--- a/documentos/Sprint3_Equipo_Titan.docx
+++ b/documentos/Sprint3_Equipo_Titan.docx
@@ -1,6 +1,6 @@
 
 <file path=word/document.xml><?xml version="1.0" encoding="utf-8"?>
-<w:document xmlns:wpc="http://schemas.microsoft.com/office/word/2010/wordprocessingCanvas" xmlns:mc="http://schemas.openxmlformats.org/markup-compatibility/2006" xmlns:o="urn:schemas-microsoft-com:office:office" xmlns:r="http://schemas.openxmlformats.org/officeDocument/2006/relationships" xmlns:m="http://schemas.openxmlformats.org/officeDocument/2006/math" xmlns:v="urn:schemas-microsoft-com:vml" xmlns:wp14="http://schemas.microsoft.com/office/word/2010/wordprocessingDrawing" xmlns:wp="http://schemas.openxmlformats.org/drawingml/2006/wordprocessingDrawing" xmlns:w10="urn:schemas-microsoft-com:office:word" xmlns:w="http://schemas.openxmlformats.org/wordprocessingml/2006/main" xmlns:w14="http://schemas.microsoft.com/office/word/2010/wordml" xmlns:w15="http://schemas.microsoft.com/office/word/2012/wordml" xmlns:wpg="http://schemas.microsoft.com/office/word/2010/wordprocessingGroup" xmlns:wpi="http://schemas.microsoft.com/office/word/2010/wordprocessingInk" xmlns:wne="http://schemas.microsoft.com/office/word/2006/wordml" xmlns:wps="http://schemas.microsoft.com/office/word/2010/wordprocessingShape" mc:Ignorable="w14 w15 wp14">
+<w:document xmlns:wpc="http://schemas.microsoft.com/office/word/2010/wordprocessingCanvas" xmlns:mc="http://schemas.openxmlformats.org/markup-compatibility/2006" xmlns:o="urn:schemas-microsoft-com:office:office" xmlns:r="http://schemas.openxmlformats.org/officeDocument/2006/relationships" xmlns:m="http://schemas.openxmlformats.org/officeDocument/2006/math" xmlns:v="urn:schemas-microsoft-com:vml" xmlns:wp14="http://schemas.microsoft.com/office/word/2010/wordprocessingDrawing" xmlns:wp="http://schemas.openxmlformats.org/drawingml/2006/wordprocessingDrawing" xmlns:w10="urn:schemas-microsoft-com:office:word" xmlns:w="http://schemas.openxmlformats.org/wordprocessingml/2006/main" xmlns:w14="http://schemas.microsoft.com/office/word/2010/wordml" xmlns:w15="http://schemas.microsoft.com/office/word/2012/wordml" xmlns:wpg="http://schemas.microsoft.com/office/word/2010/wordprocessingGroup" xmlns:wpi="http://schemas.microsoft.com/office/word/2010/wordprocessingInk" xmlns:wne="http://schemas.microsoft.com/office/word/2006/wordml" xmlns:wps="http://schemas.microsoft.com/office/word/2010/wordprocessingShape" xmlns:a="http://schemas.openxmlformats.org/drawingml/2006/main" xmlns:pic="http://schemas.openxmlformats.org/drawingml/2006/picture" xmlns:a14="http://schemas.microsoft.com/office/drawing/2010/main" mc:Ignorable="w14 w15 wp14">
   <w:body>
     <w:p>
       <w:pPr>
@@ -11,7 +11,7 @@
           <w:szCs w:val="24"/>
         </w:rPr>
       </w:pPr>
-      <w:bookmarkStart w:id="0" w:name="_Hlk82192941"/>
+      <w:bookmarkStart w:name="_Hlk82192941" w:id="0"/>
       <w:bookmarkEnd w:id="0"/>
       <w:r>
         <w:rPr>
@@ -406,15 +406,15 @@
       <w:pPr>
         <w:spacing w:after="0" w:line="240" w:lineRule="auto"/>
         <w:rPr>
-          <w:rFonts w:ascii="Arial" w:eastAsia="Times New Roman" w:hAnsi="Arial" w:cs="Arial"/>
-          <w:sz w:val="24"/>
-          <w:szCs w:val="24"/>
-          <w:lang w:eastAsia="es-CO"/>
-        </w:rPr>
-      </w:pPr>
-      <w:r>
-        <w:rPr>
-          <w:rFonts w:ascii="Arial" w:eastAsia="Times New Roman" w:hAnsi="Arial" w:cs="Arial"/>
+          <w:rFonts w:ascii="Arial" w:hAnsi="Arial" w:eastAsia="Times New Roman" w:cs="Arial"/>
+          <w:sz w:val="24"/>
+          <w:szCs w:val="24"/>
+          <w:lang w:eastAsia="es-CO"/>
+        </w:rPr>
+      </w:pPr>
+      <w:r>
+        <w:rPr>
+          <w:rFonts w:ascii="Arial" w:hAnsi="Arial" w:eastAsia="Times New Roman" w:cs="Arial"/>
           <w:b/>
           <w:bCs/>
           <w:color w:val="000000"/>
@@ -430,15 +430,15 @@
       <w:pPr>
         <w:spacing w:after="0" w:line="240" w:lineRule="auto"/>
         <w:rPr>
-          <w:rFonts w:ascii="Arial" w:eastAsia="Times New Roman" w:hAnsi="Arial" w:cs="Arial"/>
-          <w:sz w:val="24"/>
-          <w:szCs w:val="24"/>
-          <w:lang w:eastAsia="es-CO"/>
-        </w:rPr>
-      </w:pPr>
-      <w:r>
-        <w:rPr>
-          <w:rFonts w:ascii="Arial" w:eastAsia="Times New Roman" w:hAnsi="Arial" w:cs="Arial"/>
+          <w:rFonts w:ascii="Arial" w:hAnsi="Arial" w:eastAsia="Times New Roman" w:cs="Arial"/>
+          <w:sz w:val="24"/>
+          <w:szCs w:val="24"/>
+          <w:lang w:eastAsia="es-CO"/>
+        </w:rPr>
+      </w:pPr>
+      <w:r>
+        <w:rPr>
+          <w:rFonts w:ascii="Arial" w:hAnsi="Arial" w:eastAsia="Times New Roman" w:cs="Arial"/>
           <w:sz w:val="24"/>
           <w:szCs w:val="24"/>
           <w:lang w:eastAsia="es-CO"/>
@@ -456,16 +456,16 @@
         <w:jc w:val="both"/>
         <w:textAlignment w:val="baseline"/>
         <w:rPr>
-          <w:rFonts w:ascii="Arial" w:eastAsia="Times New Roman" w:hAnsi="Arial" w:cs="Arial"/>
-          <w:color w:val="000000"/>
-          <w:sz w:val="24"/>
-          <w:szCs w:val="24"/>
-          <w:lang w:eastAsia="es-CO"/>
-        </w:rPr>
-      </w:pPr>
-      <w:r>
-        <w:rPr>
-          <w:rFonts w:ascii="Arial" w:eastAsia="Times New Roman" w:hAnsi="Arial" w:cs="Arial"/>
+          <w:rFonts w:ascii="Arial" w:hAnsi="Arial" w:eastAsia="Times New Roman" w:cs="Arial"/>
+          <w:color w:val="000000"/>
+          <w:sz w:val="24"/>
+          <w:szCs w:val="24"/>
+          <w:lang w:eastAsia="es-CO"/>
+        </w:rPr>
+      </w:pPr>
+      <w:r>
+        <w:rPr>
+          <w:rFonts w:ascii="Arial" w:hAnsi="Arial" w:eastAsia="Times New Roman" w:cs="Arial"/>
           <w:color w:val="000000"/>
           <w:sz w:val="24"/>
           <w:szCs w:val="24"/>
@@ -475,7 +475,7 @@
       </w:r>
       <w:r>
         <w:rPr>
-          <w:rFonts w:ascii="Arial" w:eastAsia="Times New Roman" w:hAnsi="Arial" w:cs="Arial"/>
+          <w:rFonts w:ascii="Arial" w:hAnsi="Arial" w:eastAsia="Times New Roman" w:cs="Arial"/>
           <w:color w:val="000000"/>
           <w:sz w:val="24"/>
           <w:szCs w:val="24"/>
@@ -486,7 +486,7 @@
       <w:proofErr w:type="spellStart"/>
       <w:r>
         <w:rPr>
-          <w:rFonts w:ascii="Arial" w:eastAsia="Times New Roman" w:hAnsi="Arial" w:cs="Arial"/>
+          <w:rFonts w:ascii="Arial" w:hAnsi="Arial" w:eastAsia="Times New Roman" w:cs="Arial"/>
           <w:color w:val="000000"/>
           <w:sz w:val="24"/>
           <w:szCs w:val="24"/>
@@ -497,7 +497,7 @@
       <w:proofErr w:type="spellEnd"/>
       <w:r>
         <w:rPr>
-          <w:rFonts w:ascii="Arial" w:eastAsia="Times New Roman" w:hAnsi="Arial" w:cs="Arial"/>
+          <w:rFonts w:ascii="Arial" w:hAnsi="Arial" w:eastAsia="Times New Roman" w:cs="Arial"/>
           <w:color w:val="000000"/>
           <w:sz w:val="24"/>
           <w:szCs w:val="24"/>
@@ -521,7 +521,7 @@
         <w:spacing w:after="0" w:line="240" w:lineRule="auto"/>
         <w:jc w:val="center"/>
         <w:rPr>
-          <w:rFonts w:ascii="Arial" w:eastAsia="Times New Roman" w:hAnsi="Arial" w:cs="Arial"/>
+          <w:rFonts w:ascii="Arial" w:hAnsi="Arial" w:eastAsia="Times New Roman" w:cs="Arial"/>
           <w:b/>
           <w:bCs/>
           <w:color w:val="000000"/>
@@ -532,7 +532,7 @@
       </w:pPr>
       <w:r>
         <w:rPr>
-          <w:rFonts w:ascii="Arial" w:eastAsia="Times New Roman" w:hAnsi="Arial" w:cs="Arial"/>
+          <w:rFonts w:ascii="Arial" w:hAnsi="Arial" w:eastAsia="Times New Roman" w:cs="Arial"/>
           <w:b/>
           <w:bCs/>
           <w:color w:val="000000"/>
@@ -548,7 +548,7 @@
         <w:spacing w:after="0" w:line="240" w:lineRule="auto"/>
         <w:jc w:val="center"/>
         <w:rPr>
-          <w:rFonts w:ascii="Arial" w:eastAsia="Times New Roman" w:hAnsi="Arial" w:cs="Arial"/>
+          <w:rFonts w:ascii="Arial" w:hAnsi="Arial" w:eastAsia="Times New Roman" w:cs="Arial"/>
           <w:b/>
           <w:bCs/>
           <w:color w:val="000000"/>
@@ -561,7 +561,7 @@
     <w:p>
       <w:pPr>
         <w:rPr>
-          <w:rFonts w:ascii="Arial" w:eastAsia="Times New Roman" w:hAnsi="Arial" w:cs="Arial"/>
+          <w:rFonts w:ascii="Arial" w:hAnsi="Arial" w:eastAsia="Times New Roman" w:cs="Arial"/>
           <w:sz w:val="24"/>
           <w:szCs w:val="24"/>
           <w:lang w:eastAsia="es-CO"/>
@@ -605,15 +605,15 @@
         <w:spacing w:after="0" w:line="240" w:lineRule="auto"/>
         <w:jc w:val="both"/>
         <w:rPr>
-          <w:rFonts w:ascii="Arial" w:eastAsia="Times New Roman" w:hAnsi="Arial" w:cs="Arial"/>
-          <w:sz w:val="24"/>
-          <w:szCs w:val="24"/>
-          <w:lang w:eastAsia="es-CO"/>
-        </w:rPr>
-      </w:pPr>
-      <w:r>
-        <w:rPr>
-          <w:rFonts w:ascii="Arial" w:eastAsia="Times New Roman" w:hAnsi="Arial" w:cs="Arial"/>
+          <w:rFonts w:ascii="Arial" w:hAnsi="Arial" w:eastAsia="Times New Roman" w:cs="Arial"/>
+          <w:sz w:val="24"/>
+          <w:szCs w:val="24"/>
+          <w:lang w:eastAsia="es-CO"/>
+        </w:rPr>
+      </w:pPr>
+      <w:r>
+        <w:rPr>
+          <w:rFonts w:ascii="Arial" w:hAnsi="Arial" w:eastAsia="Times New Roman" w:cs="Arial"/>
           <w:color w:val="000000"/>
           <w:sz w:val="24"/>
           <w:szCs w:val="24"/>
@@ -624,7 +624,7 @@
       <w:proofErr w:type="spellStart"/>
       <w:r>
         <w:rPr>
-          <w:rFonts w:ascii="Arial" w:eastAsia="Times New Roman" w:hAnsi="Arial" w:cs="Arial"/>
+          <w:rFonts w:ascii="Arial" w:hAnsi="Arial" w:eastAsia="Times New Roman" w:cs="Arial"/>
           <w:color w:val="000000"/>
           <w:sz w:val="24"/>
           <w:szCs w:val="24"/>
@@ -635,7 +635,7 @@
       <w:proofErr w:type="spellEnd"/>
       <w:r>
         <w:rPr>
-          <w:rFonts w:ascii="Arial" w:eastAsia="Times New Roman" w:hAnsi="Arial" w:cs="Arial"/>
+          <w:rFonts w:ascii="Arial" w:hAnsi="Arial" w:eastAsia="Times New Roman" w:cs="Arial"/>
           <w:color w:val="000000"/>
           <w:sz w:val="24"/>
           <w:szCs w:val="24"/>
@@ -646,7 +646,7 @@
       <w:proofErr w:type="spellStart"/>
       <w:r>
         <w:rPr>
-          <w:rFonts w:ascii="Arial" w:eastAsia="Times New Roman" w:hAnsi="Arial" w:cs="Arial"/>
+          <w:rFonts w:ascii="Arial" w:hAnsi="Arial" w:eastAsia="Times New Roman" w:cs="Arial"/>
           <w:color w:val="000000"/>
           <w:sz w:val="24"/>
           <w:szCs w:val="24"/>
@@ -657,7 +657,7 @@
       <w:proofErr w:type="spellEnd"/>
       <w:r>
         <w:rPr>
-          <w:rFonts w:ascii="Arial" w:eastAsia="Times New Roman" w:hAnsi="Arial" w:cs="Arial"/>
+          <w:rFonts w:ascii="Arial" w:hAnsi="Arial" w:eastAsia="Times New Roman" w:cs="Arial"/>
           <w:color w:val="000000"/>
           <w:sz w:val="24"/>
           <w:szCs w:val="24"/>
@@ -667,7 +667,7 @@
       </w:r>
       <w:r>
         <w:rPr>
-          <w:rFonts w:ascii="Arial" w:eastAsia="Times New Roman" w:hAnsi="Arial" w:cs="Arial"/>
+          <w:rFonts w:ascii="Arial" w:hAnsi="Arial" w:eastAsia="Times New Roman" w:cs="Arial"/>
           <w:color w:val="000000"/>
           <w:sz w:val="24"/>
           <w:szCs w:val="24"/>
@@ -677,7 +677,7 @@
       </w:r>
       <w:r>
         <w:rPr>
-          <w:rFonts w:ascii="Arial" w:eastAsia="Times New Roman" w:hAnsi="Arial" w:cs="Arial"/>
+          <w:rFonts w:ascii="Arial" w:hAnsi="Arial" w:eastAsia="Times New Roman" w:cs="Arial"/>
           <w:color w:val="000000"/>
           <w:sz w:val="24"/>
           <w:szCs w:val="24"/>
@@ -688,7 +688,7 @@
       <w:proofErr w:type="spellStart"/>
       <w:r>
         <w:rPr>
-          <w:rFonts w:ascii="Arial" w:eastAsia="Times New Roman" w:hAnsi="Arial" w:cs="Arial"/>
+          <w:rFonts w:ascii="Arial" w:hAnsi="Arial" w:eastAsia="Times New Roman" w:cs="Arial"/>
           <w:color w:val="000000"/>
           <w:sz w:val="24"/>
           <w:szCs w:val="24"/>
@@ -699,7 +699,7 @@
       <w:proofErr w:type="spellEnd"/>
       <w:r>
         <w:rPr>
-          <w:rFonts w:ascii="Arial" w:eastAsia="Times New Roman" w:hAnsi="Arial" w:cs="Arial"/>
+          <w:rFonts w:ascii="Arial" w:hAnsi="Arial" w:eastAsia="Times New Roman" w:cs="Arial"/>
           <w:color w:val="000000"/>
           <w:sz w:val="24"/>
           <w:szCs w:val="24"/>
@@ -709,7 +709,7 @@
       </w:r>
       <w:r>
         <w:rPr>
-          <w:rFonts w:ascii="Arial" w:eastAsia="Times New Roman" w:hAnsi="Arial" w:cs="Arial"/>
+          <w:rFonts w:ascii="Arial" w:hAnsi="Arial" w:eastAsia="Times New Roman" w:cs="Arial"/>
           <w:color w:val="000000"/>
           <w:sz w:val="24"/>
           <w:szCs w:val="24"/>
@@ -719,7 +719,7 @@
       </w:r>
       <w:r>
         <w:rPr>
-          <w:rFonts w:ascii="Arial" w:eastAsia="Times New Roman" w:hAnsi="Arial" w:cs="Arial"/>
+          <w:rFonts w:ascii="Arial" w:hAnsi="Arial" w:eastAsia="Times New Roman" w:cs="Arial"/>
           <w:color w:val="000000"/>
           <w:sz w:val="24"/>
           <w:szCs w:val="24"/>
@@ -730,7 +730,7 @@
       <w:proofErr w:type="spellStart"/>
       <w:r>
         <w:rPr>
-          <w:rFonts w:ascii="Arial" w:eastAsia="Times New Roman" w:hAnsi="Arial" w:cs="Arial"/>
+          <w:rFonts w:ascii="Arial" w:hAnsi="Arial" w:eastAsia="Times New Roman" w:cs="Arial"/>
           <w:color w:val="000000"/>
           <w:sz w:val="24"/>
           <w:szCs w:val="24"/>
@@ -741,7 +741,7 @@
       <w:proofErr w:type="spellEnd"/>
       <w:r>
         <w:rPr>
-          <w:rFonts w:ascii="Arial" w:eastAsia="Times New Roman" w:hAnsi="Arial" w:cs="Arial"/>
+          <w:rFonts w:ascii="Arial" w:hAnsi="Arial" w:eastAsia="Times New Roman" w:cs="Arial"/>
           <w:color w:val="000000"/>
           <w:sz w:val="24"/>
           <w:szCs w:val="24"/>
@@ -754,7 +754,7 @@
       <w:pPr>
         <w:spacing w:after="0" w:line="240" w:lineRule="auto"/>
         <w:rPr>
-          <w:rFonts w:ascii="Arial" w:eastAsia="Times New Roman" w:hAnsi="Arial" w:cs="Arial"/>
+          <w:rFonts w:ascii="Arial" w:hAnsi="Arial" w:eastAsia="Times New Roman" w:cs="Arial"/>
           <w:sz w:val="24"/>
           <w:szCs w:val="24"/>
           <w:lang w:eastAsia="es-CO"/>
@@ -771,15 +771,15 @@
         <w:spacing w:after="0" w:line="240" w:lineRule="auto"/>
         <w:jc w:val="both"/>
         <w:rPr>
-          <w:rFonts w:ascii="Arial" w:eastAsia="Times New Roman" w:hAnsi="Arial" w:cs="Arial"/>
-          <w:sz w:val="24"/>
-          <w:szCs w:val="24"/>
-          <w:lang w:eastAsia="es-CO"/>
-        </w:rPr>
-      </w:pPr>
-      <w:r>
-        <w:rPr>
-          <w:rFonts w:ascii="Arial" w:eastAsia="Times New Roman" w:hAnsi="Arial" w:cs="Arial"/>
+          <w:rFonts w:ascii="Arial" w:hAnsi="Arial" w:eastAsia="Times New Roman" w:cs="Arial"/>
+          <w:sz w:val="24"/>
+          <w:szCs w:val="24"/>
+          <w:lang w:eastAsia="es-CO"/>
+        </w:rPr>
+      </w:pPr>
+      <w:r>
+        <w:rPr>
+          <w:rFonts w:ascii="Arial" w:hAnsi="Arial" w:eastAsia="Times New Roman" w:cs="Arial"/>
           <w:color w:val="000000"/>
           <w:sz w:val="24"/>
           <w:szCs w:val="24"/>
@@ -790,7 +790,7 @@
       <w:proofErr w:type="spellStart"/>
       <w:r>
         <w:rPr>
-          <w:rFonts w:ascii="Arial" w:eastAsia="Times New Roman" w:hAnsi="Arial" w:cs="Arial"/>
+          <w:rFonts w:ascii="Arial" w:hAnsi="Arial" w:eastAsia="Times New Roman" w:cs="Arial"/>
           <w:color w:val="000000"/>
           <w:sz w:val="24"/>
           <w:szCs w:val="24"/>
@@ -801,7 +801,7 @@
       <w:proofErr w:type="spellEnd"/>
       <w:r>
         <w:rPr>
-          <w:rFonts w:ascii="Arial" w:eastAsia="Times New Roman" w:hAnsi="Arial" w:cs="Arial"/>
+          <w:rFonts w:ascii="Arial" w:hAnsi="Arial" w:eastAsia="Times New Roman" w:cs="Arial"/>
           <w:color w:val="000000"/>
           <w:sz w:val="24"/>
           <w:szCs w:val="24"/>
@@ -811,7 +811,7 @@
       </w:r>
       <w:r>
         <w:rPr>
-          <w:rFonts w:ascii="Arial" w:eastAsia="Times New Roman" w:hAnsi="Arial" w:cs="Arial"/>
+          <w:rFonts w:ascii="Arial" w:hAnsi="Arial" w:eastAsia="Times New Roman" w:cs="Arial"/>
           <w:color w:val="000000"/>
           <w:sz w:val="24"/>
           <w:szCs w:val="24"/>
@@ -821,7 +821,7 @@
       </w:r>
       <w:r>
         <w:rPr>
-          <w:rFonts w:ascii="Arial" w:eastAsia="Times New Roman" w:hAnsi="Arial" w:cs="Arial"/>
+          <w:rFonts w:ascii="Arial" w:hAnsi="Arial" w:eastAsia="Times New Roman" w:cs="Arial"/>
           <w:color w:val="000000"/>
           <w:sz w:val="24"/>
           <w:szCs w:val="24"/>
@@ -831,7 +831,7 @@
       </w:r>
       <w:r>
         <w:rPr>
-          <w:rFonts w:ascii="Arial" w:eastAsia="Times New Roman" w:hAnsi="Arial" w:cs="Arial"/>
+          <w:rFonts w:ascii="Arial" w:hAnsi="Arial" w:eastAsia="Times New Roman" w:cs="Arial"/>
           <w:color w:val="000000"/>
           <w:sz w:val="24"/>
           <w:szCs w:val="24"/>
@@ -842,7 +842,7 @@
       <w:proofErr w:type="spellStart"/>
       <w:r>
         <w:rPr>
-          <w:rFonts w:ascii="Arial" w:eastAsia="Times New Roman" w:hAnsi="Arial" w:cs="Arial"/>
+          <w:rFonts w:ascii="Arial" w:hAnsi="Arial" w:eastAsia="Times New Roman" w:cs="Arial"/>
           <w:color w:val="000000"/>
           <w:sz w:val="24"/>
           <w:szCs w:val="24"/>
@@ -853,7 +853,7 @@
       <w:proofErr w:type="spellEnd"/>
       <w:r>
         <w:rPr>
-          <w:rFonts w:ascii="Arial" w:eastAsia="Times New Roman" w:hAnsi="Arial" w:cs="Arial"/>
+          <w:rFonts w:ascii="Arial" w:hAnsi="Arial" w:eastAsia="Times New Roman" w:cs="Arial"/>
           <w:color w:val="000000"/>
           <w:sz w:val="24"/>
           <w:szCs w:val="24"/>
@@ -864,7 +864,7 @@
       <w:proofErr w:type="spellStart"/>
       <w:r>
         <w:rPr>
-          <w:rFonts w:ascii="Arial" w:eastAsia="Times New Roman" w:hAnsi="Arial" w:cs="Arial"/>
+          <w:rFonts w:ascii="Arial" w:hAnsi="Arial" w:eastAsia="Times New Roman" w:cs="Arial"/>
           <w:color w:val="000000"/>
           <w:sz w:val="24"/>
           <w:szCs w:val="24"/>
@@ -875,7 +875,7 @@
       <w:proofErr w:type="spellEnd"/>
       <w:r>
         <w:rPr>
-          <w:rFonts w:ascii="Arial" w:eastAsia="Times New Roman" w:hAnsi="Arial" w:cs="Arial"/>
+          <w:rFonts w:ascii="Arial" w:hAnsi="Arial" w:eastAsia="Times New Roman" w:cs="Arial"/>
           <w:color w:val="000000"/>
           <w:sz w:val="24"/>
           <w:szCs w:val="24"/>
@@ -888,7 +888,7 @@
       <w:pPr>
         <w:spacing w:after="0" w:line="240" w:lineRule="auto"/>
         <w:rPr>
-          <w:rFonts w:ascii="Arial" w:eastAsia="Times New Roman" w:hAnsi="Arial" w:cs="Arial"/>
+          <w:rFonts w:ascii="Arial" w:hAnsi="Arial" w:eastAsia="Times New Roman" w:cs="Arial"/>
           <w:sz w:val="24"/>
           <w:szCs w:val="24"/>
           <w:lang w:eastAsia="es-CO"/>
@@ -905,15 +905,15 @@
         <w:spacing w:after="0" w:line="240" w:lineRule="auto"/>
         <w:jc w:val="both"/>
         <w:rPr>
-          <w:rFonts w:ascii="Arial" w:eastAsia="Times New Roman" w:hAnsi="Arial" w:cs="Arial"/>
-          <w:sz w:val="24"/>
-          <w:szCs w:val="24"/>
-          <w:lang w:eastAsia="es-CO"/>
-        </w:rPr>
-      </w:pPr>
-      <w:r>
-        <w:rPr>
-          <w:rFonts w:ascii="Arial" w:eastAsia="Times New Roman" w:hAnsi="Arial" w:cs="Arial"/>
+          <w:rFonts w:ascii="Arial" w:hAnsi="Arial" w:eastAsia="Times New Roman" w:cs="Arial"/>
+          <w:sz w:val="24"/>
+          <w:szCs w:val="24"/>
+          <w:lang w:eastAsia="es-CO"/>
+        </w:rPr>
+      </w:pPr>
+      <w:r>
+        <w:rPr>
+          <w:rFonts w:ascii="Arial" w:hAnsi="Arial" w:eastAsia="Times New Roman" w:cs="Arial"/>
           <w:color w:val="000000"/>
           <w:sz w:val="24"/>
           <w:szCs w:val="24"/>
@@ -924,7 +924,7 @@
       </w:r>
       <w:r>
         <w:rPr>
-          <w:rFonts w:ascii="Arial" w:eastAsia="Times New Roman" w:hAnsi="Arial" w:cs="Arial"/>
+          <w:rFonts w:ascii="Arial" w:hAnsi="Arial" w:eastAsia="Times New Roman" w:cs="Arial"/>
           <w:color w:val="000000"/>
           <w:sz w:val="24"/>
           <w:szCs w:val="24"/>
@@ -936,7 +936,7 @@
       <w:proofErr w:type="spellStart"/>
       <w:r>
         <w:rPr>
-          <w:rFonts w:ascii="Arial" w:eastAsia="Times New Roman" w:hAnsi="Arial" w:cs="Arial"/>
+          <w:rFonts w:ascii="Arial" w:hAnsi="Arial" w:eastAsia="Times New Roman" w:cs="Arial"/>
           <w:color w:val="000000"/>
           <w:sz w:val="24"/>
           <w:szCs w:val="24"/>
@@ -948,7 +948,7 @@
       <w:proofErr w:type="spellEnd"/>
       <w:r>
         <w:rPr>
-          <w:rFonts w:ascii="Arial" w:eastAsia="Times New Roman" w:hAnsi="Arial" w:cs="Arial"/>
+          <w:rFonts w:ascii="Arial" w:hAnsi="Arial" w:eastAsia="Times New Roman" w:cs="Arial"/>
           <w:color w:val="000000"/>
           <w:sz w:val="24"/>
           <w:szCs w:val="24"/>
@@ -960,7 +960,7 @@
       <w:proofErr w:type="spellStart"/>
       <w:r>
         <w:rPr>
-          <w:rFonts w:ascii="Arial" w:eastAsia="Times New Roman" w:hAnsi="Arial" w:cs="Arial"/>
+          <w:rFonts w:ascii="Arial" w:hAnsi="Arial" w:eastAsia="Times New Roman" w:cs="Arial"/>
           <w:color w:val="000000"/>
           <w:sz w:val="24"/>
           <w:szCs w:val="24"/>
@@ -972,7 +972,7 @@
       <w:proofErr w:type="spellEnd"/>
       <w:r>
         <w:rPr>
-          <w:rFonts w:ascii="Arial" w:eastAsia="Times New Roman" w:hAnsi="Arial" w:cs="Arial"/>
+          <w:rFonts w:ascii="Arial" w:hAnsi="Arial" w:eastAsia="Times New Roman" w:cs="Arial"/>
           <w:color w:val="000000"/>
           <w:sz w:val="24"/>
           <w:szCs w:val="24"/>
@@ -986,7 +986,7 @@
       <w:pPr>
         <w:spacing w:after="0" w:line="240" w:lineRule="auto"/>
         <w:rPr>
-          <w:rFonts w:ascii="Arial" w:eastAsia="Times New Roman" w:hAnsi="Arial" w:cs="Arial"/>
+          <w:rFonts w:ascii="Arial" w:hAnsi="Arial" w:eastAsia="Times New Roman" w:cs="Arial"/>
           <w:sz w:val="24"/>
           <w:szCs w:val="24"/>
           <w:lang w:eastAsia="es-CO"/>
@@ -1003,15 +1003,15 @@
         <w:spacing w:after="0" w:line="240" w:lineRule="auto"/>
         <w:jc w:val="both"/>
         <w:rPr>
-          <w:rFonts w:ascii="Arial" w:eastAsia="Times New Roman" w:hAnsi="Arial" w:cs="Arial"/>
-          <w:sz w:val="24"/>
-          <w:szCs w:val="24"/>
-          <w:lang w:eastAsia="es-CO"/>
-        </w:rPr>
-      </w:pPr>
-      <w:r>
-        <w:rPr>
-          <w:rFonts w:ascii="Arial" w:eastAsia="Times New Roman" w:hAnsi="Arial" w:cs="Arial"/>
+          <w:rFonts w:ascii="Arial" w:hAnsi="Arial" w:eastAsia="Times New Roman" w:cs="Arial"/>
+          <w:sz w:val="24"/>
+          <w:szCs w:val="24"/>
+          <w:lang w:eastAsia="es-CO"/>
+        </w:rPr>
+      </w:pPr>
+      <w:r>
+        <w:rPr>
+          <w:rFonts w:ascii="Arial" w:hAnsi="Arial" w:eastAsia="Times New Roman" w:cs="Arial"/>
           <w:color w:val="000000"/>
           <w:sz w:val="24"/>
           <w:szCs w:val="24"/>
@@ -1022,7 +1022,7 @@
       </w:r>
       <w:r>
         <w:rPr>
-          <w:rFonts w:ascii="Arial" w:eastAsia="Times New Roman" w:hAnsi="Arial" w:cs="Arial"/>
+          <w:rFonts w:ascii="Arial" w:hAnsi="Arial" w:eastAsia="Times New Roman" w:cs="Arial"/>
           <w:color w:val="000000"/>
           <w:sz w:val="24"/>
           <w:szCs w:val="24"/>
@@ -1036,7 +1036,7 @@
       <w:pPr>
         <w:spacing w:after="0" w:line="240" w:lineRule="auto"/>
         <w:rPr>
-          <w:rFonts w:ascii="Arial" w:eastAsia="Times New Roman" w:hAnsi="Arial" w:cs="Arial"/>
+          <w:rFonts w:ascii="Arial" w:hAnsi="Arial" w:eastAsia="Times New Roman" w:cs="Arial"/>
           <w:sz w:val="24"/>
           <w:szCs w:val="24"/>
           <w:lang w:eastAsia="es-CO"/>
@@ -1053,7 +1053,7 @@
       </w:pPr>
       <w:r>
         <w:rPr>
-          <w:rFonts w:ascii="Arial" w:eastAsia="Times New Roman" w:hAnsi="Arial" w:cs="Arial"/>
+          <w:rFonts w:ascii="Arial" w:hAnsi="Arial" w:eastAsia="Times New Roman" w:cs="Arial"/>
           <w:color w:val="000000"/>
           <w:sz w:val="24"/>
           <w:szCs w:val="24"/>
@@ -1065,7 +1065,7 @@
       <w:proofErr w:type="spellStart"/>
       <w:r>
         <w:rPr>
-          <w:rFonts w:ascii="Arial" w:eastAsia="Times New Roman" w:hAnsi="Arial" w:cs="Arial"/>
+          <w:rFonts w:ascii="Arial" w:hAnsi="Arial" w:eastAsia="Times New Roman" w:cs="Arial"/>
           <w:color w:val="000000"/>
           <w:sz w:val="24"/>
           <w:szCs w:val="24"/>
@@ -1077,7 +1077,7 @@
       <w:proofErr w:type="spellEnd"/>
       <w:r>
         <w:rPr>
-          <w:rFonts w:ascii="Arial" w:eastAsia="Times New Roman" w:hAnsi="Arial" w:cs="Arial"/>
+          <w:rFonts w:ascii="Arial" w:hAnsi="Arial" w:eastAsia="Times New Roman" w:cs="Arial"/>
           <w:color w:val="000000"/>
           <w:sz w:val="24"/>
           <w:szCs w:val="24"/>
@@ -1088,7 +1088,7 @@
       </w:r>
       <w:r>
         <w:rPr>
-          <w:rFonts w:ascii="Arial" w:eastAsia="Times New Roman" w:hAnsi="Arial" w:cs="Arial"/>
+          <w:rFonts w:ascii="Arial" w:hAnsi="Arial" w:eastAsia="Times New Roman" w:cs="Arial"/>
           <w:color w:val="000000"/>
           <w:sz w:val="24"/>
           <w:szCs w:val="24"/>
@@ -1126,7 +1126,7 @@
         <w:jc w:val="both"/>
         <w:rPr>
           <w:rStyle w:val="Hipervnculo"/>
-          <w:rFonts w:ascii="Arial" w:eastAsia="Times New Roman" w:hAnsi="Arial" w:cs="Arial"/>
+          <w:rFonts w:ascii="Arial" w:hAnsi="Arial" w:eastAsia="Times New Roman" w:cs="Arial"/>
           <w:sz w:val="24"/>
           <w:szCs w:val="24"/>
           <w:shd w:val="clear" w:color="auto" w:fill="FFFFFF"/>
@@ -1136,7 +1136,7 @@
       <w:proofErr w:type="spellStart"/>
       <w:r>
         <w:rPr>
-          <w:rFonts w:ascii="Arial" w:eastAsia="Times New Roman" w:hAnsi="Arial" w:cs="Arial"/>
+          <w:rFonts w:ascii="Arial" w:hAnsi="Arial" w:eastAsia="Times New Roman" w:cs="Arial"/>
           <w:b/>
           <w:bCs/>
           <w:color w:val="000000"/>
@@ -1150,7 +1150,7 @@
       <w:proofErr w:type="spellEnd"/>
       <w:r>
         <w:rPr>
-          <w:rFonts w:ascii="Arial" w:eastAsia="Times New Roman" w:hAnsi="Arial" w:cs="Arial"/>
+          <w:rFonts w:ascii="Arial" w:hAnsi="Arial" w:eastAsia="Times New Roman" w:cs="Arial"/>
           <w:b/>
           <w:bCs/>
           <w:color w:val="000000"/>
@@ -1163,7 +1163,7 @@
       </w:r>
       <w:r>
         <w:rPr>
-          <w:rFonts w:ascii="Arial" w:eastAsia="Times New Roman" w:hAnsi="Arial" w:cs="Arial"/>
+          <w:rFonts w:ascii="Arial" w:hAnsi="Arial" w:eastAsia="Times New Roman" w:cs="Arial"/>
           <w:color w:val="000000"/>
           <w:sz w:val="24"/>
           <w:szCs w:val="24"/>
@@ -1172,11 +1172,11 @@
         </w:rPr>
         <w:t xml:space="preserve">   </w:t>
       </w:r>
-      <w:hyperlink r:id="rId5" w:history="1">
+      <w:hyperlink w:history="1" r:id="rId5">
         <w:r>
           <w:rPr>
             <w:rStyle w:val="Hipervnculo"/>
-            <w:rFonts w:ascii="Arial" w:eastAsia="Times New Roman" w:hAnsi="Arial" w:cs="Arial"/>
+            <w:rFonts w:ascii="Arial" w:hAnsi="Arial" w:eastAsia="Times New Roman" w:cs="Arial"/>
             <w:sz w:val="24"/>
             <w:szCs w:val="24"/>
             <w:shd w:val="clear" w:color="auto" w:fill="FFFFFF"/>
@@ -1191,7 +1191,7 @@
         <w:spacing w:after="0" w:line="240" w:lineRule="auto"/>
         <w:jc w:val="both"/>
         <w:rPr>
-          <w:rFonts w:ascii="Arial" w:eastAsia="Times New Roman" w:hAnsi="Arial" w:cs="Arial"/>
+          <w:rFonts w:ascii="Arial" w:hAnsi="Arial" w:eastAsia="Times New Roman" w:cs="Arial"/>
           <w:sz w:val="24"/>
           <w:szCs w:val="24"/>
           <w:shd w:val="clear" w:color="auto" w:fill="FFFFFF"/>
@@ -1201,7 +1201,7 @@
       <w:r>
         <w:rPr>
           <w:rStyle w:val="Hipervnculo"/>
-          <w:rFonts w:ascii="Arial" w:eastAsia="Times New Roman" w:hAnsi="Arial" w:cs="Arial"/>
+          <w:rFonts w:ascii="Arial" w:hAnsi="Arial" w:eastAsia="Times New Roman" w:cs="Arial"/>
           <w:sz w:val="24"/>
           <w:szCs w:val="24"/>
           <w:shd w:val="clear" w:color="auto" w:fill="FFFFFF"/>
@@ -1212,7 +1212,7 @@
       <w:r>
         <w:rPr>
           <w:rStyle w:val="Hipervnculo"/>
-          <w:rFonts w:ascii="Arial" w:eastAsia="Times New Roman" w:hAnsi="Arial" w:cs="Arial"/>
+          <w:rFonts w:ascii="Arial" w:hAnsi="Arial" w:eastAsia="Times New Roman" w:cs="Arial"/>
           <w:sz w:val="24"/>
           <w:szCs w:val="24"/>
           <w:shd w:val="clear" w:color="auto" w:fill="FFFFFF"/>
@@ -1223,7 +1223,7 @@
       <w:r>
         <w:rPr>
           <w:rStyle w:val="Hipervnculo"/>
-          <w:rFonts w:ascii="Arial" w:eastAsia="Times New Roman" w:hAnsi="Arial" w:cs="Arial"/>
+          <w:rFonts w:ascii="Arial" w:hAnsi="Arial" w:eastAsia="Times New Roman" w:cs="Arial"/>
           <w:sz w:val="24"/>
           <w:szCs w:val="24"/>
           <w:shd w:val="clear" w:color="auto" w:fill="FFFFFF"/>
@@ -1235,7 +1235,7 @@
       <w:r>
         <w:rPr>
           <w:rStyle w:val="Hipervnculo"/>
-          <w:rFonts w:ascii="Arial" w:eastAsia="Times New Roman" w:hAnsi="Arial" w:cs="Arial"/>
+          <w:rFonts w:ascii="Arial" w:hAnsi="Arial" w:eastAsia="Times New Roman" w:cs="Arial"/>
           <w:sz w:val="24"/>
           <w:szCs w:val="24"/>
           <w:shd w:val="clear" w:color="auto" w:fill="FFFFFF"/>
@@ -1247,7 +1247,7 @@
       <w:r>
         <w:rPr>
           <w:rStyle w:val="Hipervnculo"/>
-          <w:rFonts w:ascii="Arial" w:eastAsia="Times New Roman" w:hAnsi="Arial" w:cs="Arial"/>
+          <w:rFonts w:ascii="Arial" w:hAnsi="Arial" w:eastAsia="Times New Roman" w:cs="Arial"/>
           <w:sz w:val="24"/>
           <w:szCs w:val="24"/>
           <w:shd w:val="clear" w:color="auto" w:fill="FFFFFF"/>
@@ -1261,7 +1261,7 @@
         <w:spacing w:after="0" w:line="240" w:lineRule="auto"/>
         <w:jc w:val="both"/>
         <w:rPr>
-          <w:rFonts w:ascii="Arial" w:eastAsia="Times New Roman" w:hAnsi="Arial" w:cs="Arial"/>
+          <w:rFonts w:ascii="Arial" w:hAnsi="Arial" w:eastAsia="Times New Roman" w:cs="Arial"/>
           <w:b/>
           <w:bCs/>
           <w:color w:val="000000"/>
@@ -1277,7 +1277,7 @@
         <w:spacing w:after="0" w:line="240" w:lineRule="auto"/>
         <w:jc w:val="both"/>
         <w:rPr>
-          <w:rFonts w:ascii="Arial" w:eastAsia="Times New Roman" w:hAnsi="Arial" w:cs="Arial"/>
+          <w:rFonts w:ascii="Arial" w:hAnsi="Arial" w:eastAsia="Times New Roman" w:cs="Arial"/>
           <w:bCs/>
           <w:color w:val="000000"/>
           <w:sz w:val="24"/>
@@ -1289,7 +1289,7 @@
       <w:proofErr w:type="spellStart"/>
       <w:r>
         <w:rPr>
-          <w:rFonts w:ascii="Arial" w:eastAsia="Times New Roman" w:hAnsi="Arial" w:cs="Arial"/>
+          <w:rFonts w:ascii="Arial" w:hAnsi="Arial" w:eastAsia="Times New Roman" w:cs="Arial"/>
           <w:b/>
           <w:bCs/>
           <w:color w:val="000000"/>
@@ -1303,7 +1303,7 @@
       <w:proofErr w:type="spellEnd"/>
       <w:r>
         <w:rPr>
-          <w:rFonts w:ascii="Arial" w:eastAsia="Times New Roman" w:hAnsi="Arial" w:cs="Arial"/>
+          <w:rFonts w:ascii="Arial" w:hAnsi="Arial" w:eastAsia="Times New Roman" w:cs="Arial"/>
           <w:b/>
           <w:bCs/>
           <w:color w:val="000000"/>
@@ -1314,11 +1314,11 @@
         </w:rPr>
         <w:t xml:space="preserve">: </w:t>
       </w:r>
-      <w:hyperlink r:id="rId6" w:history="1">
+      <w:hyperlink w:history="1" r:id="rId6">
         <w:r>
           <w:rPr>
             <w:rStyle w:val="Hipervnculo"/>
-            <w:rFonts w:ascii="Arial" w:eastAsia="Times New Roman" w:hAnsi="Arial" w:cs="Arial"/>
+            <w:rFonts w:ascii="Arial" w:hAnsi="Arial" w:eastAsia="Times New Roman" w:cs="Arial"/>
             <w:bCs/>
             <w:sz w:val="24"/>
             <w:szCs w:val="24"/>
@@ -1330,7 +1330,7 @@
       </w:hyperlink>
       <w:r>
         <w:rPr>
-          <w:rFonts w:ascii="Arial" w:eastAsia="Times New Roman" w:hAnsi="Arial" w:cs="Arial"/>
+          <w:rFonts w:ascii="Arial" w:hAnsi="Arial" w:eastAsia="Times New Roman" w:cs="Arial"/>
           <w:bCs/>
           <w:color w:val="000000"/>
           <w:sz w:val="24"/>
@@ -1346,7 +1346,7 @@
         <w:spacing w:after="0" w:line="240" w:lineRule="auto"/>
         <w:jc w:val="both"/>
         <w:rPr>
-          <w:rFonts w:ascii="Arial" w:eastAsia="Times New Roman" w:hAnsi="Arial" w:cs="Arial"/>
+          <w:rFonts w:ascii="Arial" w:hAnsi="Arial" w:eastAsia="Times New Roman" w:cs="Arial"/>
           <w:b/>
           <w:bCs/>
           <w:color w:val="000000"/>
@@ -1362,7 +1362,7 @@
         <w:spacing w:after="0" w:line="240" w:lineRule="auto"/>
         <w:jc w:val="both"/>
         <w:rPr>
-          <w:rFonts w:ascii="Arial" w:eastAsia="Times New Roman" w:hAnsi="Arial" w:cs="Arial"/>
+          <w:rFonts w:ascii="Arial" w:hAnsi="Arial" w:eastAsia="Times New Roman" w:cs="Arial"/>
           <w:bCs/>
           <w:color w:val="000000"/>
           <w:sz w:val="24"/>
@@ -1374,7 +1374,7 @@
       <w:proofErr w:type="spellStart"/>
       <w:r>
         <w:rPr>
-          <w:rFonts w:ascii="Arial" w:eastAsia="Times New Roman" w:hAnsi="Arial" w:cs="Arial"/>
+          <w:rFonts w:ascii="Arial" w:hAnsi="Arial" w:eastAsia="Times New Roman" w:cs="Arial"/>
           <w:b/>
           <w:bCs/>
           <w:color w:val="000000"/>
@@ -1388,7 +1388,7 @@
       <w:proofErr w:type="spellEnd"/>
       <w:r>
         <w:rPr>
-          <w:rFonts w:ascii="Arial" w:eastAsia="Times New Roman" w:hAnsi="Arial" w:cs="Arial"/>
+          <w:rFonts w:ascii="Arial" w:hAnsi="Arial" w:eastAsia="Times New Roman" w:cs="Arial"/>
           <w:b/>
           <w:bCs/>
           <w:color w:val="000000"/>
@@ -1399,11 +1399,11 @@
         </w:rPr>
         <w:t xml:space="preserve">: </w:t>
       </w:r>
-      <w:hyperlink r:id="rId7" w:anchor="access" w:history="1">
+      <w:hyperlink w:history="1" w:anchor="access" r:id="rId7">
         <w:r>
           <w:rPr>
             <w:rStyle w:val="Hipervnculo"/>
-            <w:rFonts w:ascii="Arial" w:eastAsia="Times New Roman" w:hAnsi="Arial" w:cs="Arial"/>
+            <w:rFonts w:ascii="Arial" w:hAnsi="Arial" w:eastAsia="Times New Roman" w:cs="Arial"/>
             <w:bCs/>
             <w:sz w:val="24"/>
             <w:szCs w:val="24"/>
@@ -1415,7 +1415,7 @@
       </w:hyperlink>
       <w:r>
         <w:rPr>
-          <w:rFonts w:ascii="Arial" w:eastAsia="Times New Roman" w:hAnsi="Arial" w:cs="Arial"/>
+          <w:rFonts w:ascii="Arial" w:hAnsi="Arial" w:eastAsia="Times New Roman" w:cs="Arial"/>
           <w:bCs/>
           <w:color w:val="000000"/>
           <w:sz w:val="24"/>
@@ -1431,7 +1431,7 @@
         <w:spacing w:after="0" w:line="240" w:lineRule="auto"/>
         <w:jc w:val="both"/>
         <w:rPr>
-          <w:rFonts w:ascii="Arial" w:eastAsia="Times New Roman" w:hAnsi="Arial" w:cs="Arial"/>
+          <w:rFonts w:ascii="Arial" w:hAnsi="Arial" w:eastAsia="Times New Roman" w:cs="Arial"/>
           <w:b/>
           <w:bCs/>
           <w:color w:val="000000"/>
@@ -1447,7 +1447,7 @@
         <w:spacing w:after="0" w:line="240" w:lineRule="auto"/>
         <w:jc w:val="both"/>
         <w:rPr>
-          <w:rFonts w:ascii="Arial" w:eastAsia="Times New Roman" w:hAnsi="Arial" w:cs="Arial"/>
+          <w:rFonts w:ascii="Arial" w:hAnsi="Arial" w:eastAsia="Times New Roman" w:cs="Arial"/>
           <w:b/>
           <w:bCs/>
           <w:color w:val="000000"/>
@@ -1459,7 +1459,7 @@
       </w:pPr>
       <w:r>
         <w:rPr>
-          <w:rFonts w:ascii="Arial" w:eastAsia="Times New Roman" w:hAnsi="Arial" w:cs="Arial"/>
+          <w:rFonts w:ascii="Arial" w:hAnsi="Arial" w:eastAsia="Times New Roman" w:cs="Arial"/>
           <w:b/>
           <w:bCs/>
           <w:color w:val="000000"/>
@@ -1476,7 +1476,7 @@
         <w:spacing w:after="0" w:line="240" w:lineRule="auto"/>
         <w:jc w:val="both"/>
         <w:rPr>
-          <w:rFonts w:ascii="Arial" w:eastAsia="Times New Roman" w:hAnsi="Arial" w:cs="Arial"/>
+          <w:rFonts w:ascii="Arial" w:hAnsi="Arial" w:eastAsia="Times New Roman" w:cs="Arial"/>
           <w:b/>
           <w:bCs/>
           <w:color w:val="000000"/>
@@ -1492,7 +1492,7 @@
         <w:spacing w:after="0" w:line="240" w:lineRule="auto"/>
         <w:jc w:val="both"/>
         <w:rPr>
-          <w:rFonts w:ascii="Arial" w:eastAsia="Times New Roman" w:hAnsi="Arial" w:cs="Arial"/>
+          <w:rFonts w:ascii="Arial" w:hAnsi="Arial" w:eastAsia="Times New Roman" w:cs="Arial"/>
           <w:b/>
           <w:bCs/>
           <w:color w:val="000000"/>
@@ -1508,7 +1508,7 @@
         <w:spacing w:after="0" w:line="240" w:lineRule="auto"/>
         <w:jc w:val="both"/>
         <w:rPr>
-          <w:rFonts w:ascii="Arial" w:eastAsia="Times New Roman" w:hAnsi="Arial" w:cs="Arial"/>
+          <w:rFonts w:ascii="Arial" w:hAnsi="Arial" w:eastAsia="Times New Roman" w:cs="Arial"/>
           <w:b/>
           <w:bCs/>
           <w:color w:val="000000"/>
@@ -1524,7 +1524,7 @@
         <w:spacing w:after="0" w:line="240" w:lineRule="auto"/>
         <w:jc w:val="center"/>
         <w:rPr>
-          <w:rFonts w:ascii="Arial" w:eastAsia="Times New Roman" w:hAnsi="Arial" w:cs="Arial"/>
+          <w:rFonts w:ascii="Arial" w:hAnsi="Arial" w:eastAsia="Times New Roman" w:cs="Arial"/>
           <w:b/>
           <w:bCs/>
           <w:color w:val="000000"/>
@@ -1536,7 +1536,7 @@
       </w:pPr>
       <w:r>
         <w:rPr>
-          <w:rFonts w:ascii="Arial" w:eastAsia="Times New Roman" w:hAnsi="Arial" w:cs="Arial"/>
+          <w:rFonts w:ascii="Arial" w:hAnsi="Arial" w:eastAsia="Times New Roman" w:cs="Arial"/>
           <w:b/>
           <w:bCs/>
           <w:color w:val="000000"/>
@@ -2474,7 +2474,7 @@
       </w:r>
     </w:p>
     <w:p>
-      <w:bookmarkStart w:id="1" w:name="_GoBack"/>
+      <w:bookmarkStart w:name="_GoBack" w:id="1"/>
       <w:r>
         <w:rPr>
           <w:noProof/>
@@ -2620,13 +2620,13 @@
           </mc:Choice>
           <mc:Fallback>
             <w:pict>
-              <v:group w14:anchorId="7068149B" id="Grupo 60" o:spid="_x0000_s1026" style="position:absolute;margin-left:142.2pt;margin-top:266.6pt;width:168.35pt;height:28.05pt;z-index:251675648" coordsize="21383,3562" o:gfxdata="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">
-                <v:rect id="Rectángulo 33" o:spid="_x0000_s1027" style="position:absolute;width:19475;height:3562;visibility:visible;mso-wrap-style:square;v-text-anchor:middle" o:gfxdata="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" filled="f" strokecolor="yellow" strokeweight="1pt"/>
+              <v:group id="Grupo 60" style="position:absolute;margin-left:142.2pt;margin-top:266.6pt;width:168.35pt;height:28.05pt;z-index:251675648" coordsize="21383,3562" o:spid="_x0000_s1026" w14:anchorId="7068149B" o:gfxdata="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">
+                <v:rect id="Rectángulo 33" style="position:absolute;width:19475;height:3562;visibility:visible;mso-wrap-style:square;v-text-anchor:middle" o:spid="_x0000_s1027" filled="f" strokecolor="yellow" strokeweight="1pt" o:gfxdata="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"/>
                 <v:shapetype id="_x0000_t202" coordsize="21600,21600" o:spt="202" path="m,l,21600r21600,l21600,xe">
                   <v:stroke joinstyle="miter"/>
                   <v:path gradientshapeok="t" o:connecttype="rect"/>
                 </v:shapetype>
-                <v:shape id="Cuadro de texto 35" o:spid="_x0000_s1028" type="#_x0000_t202" style="position:absolute;left:19480;top:79;width:1903;height:2791;visibility:visible;mso-wrap-style:square;v-text-anchor:top" o:gfxdata="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" filled="f" stroked="f" strokeweight=".5pt">
+                <v:shape id="Cuadro de texto 35" style="position:absolute;left:19480;top:79;width:1903;height:2791;visibility:visible;mso-wrap-style:square;v-text-anchor:top" o:spid="_x0000_s1028" filled="f" stroked="f" strokeweight=".5pt" type="#_x0000_t202" o:gfxdata="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">
                   <v:textbox>
                     <w:txbxContent>
                       <w:p>
@@ -2802,8 +2802,8 @@
           </mc:Choice>
           <mc:Fallback>
             <w:pict>
-              <v:group w14:anchorId="4DB82C19" id="Grupo 59" o:spid="_x0000_s1029" style="position:absolute;margin-left:140.35pt;margin-top:184.6pt;width:200.95pt;height:77.6pt;z-index:251685888" coordsize="25518,9856" o:gfxdata="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">
-                <v:shape id="Cuadro de texto 38" o:spid="_x0000_s1030" type="#_x0000_t202" style="position:absolute;left:23615;top:3419;width:1903;height:2790;visibility:visible;mso-wrap-style:square;v-text-anchor:top" o:gfxdata="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" filled="f" stroked="f" strokeweight=".5pt">
+              <v:group id="Grupo 59" style="position:absolute;margin-left:140.35pt;margin-top:184.6pt;width:200.95pt;height:77.6pt;z-index:251685888" coordsize="25518,9856" o:spid="_x0000_s1029" w14:anchorId="4DB82C19" o:gfxdata="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">
+                <v:shape id="Cuadro de texto 38" style="position:absolute;left:23615;top:3419;width:1903;height:2790;visibility:visible;mso-wrap-style:square;v-text-anchor:top" o:spid="_x0000_s1030" filled="f" stroked="f" strokeweight=".5pt" type="#_x0000_t202" o:gfxdata="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">
                   <v:textbox>
                     <w:txbxContent>
                       <w:p>
@@ -2829,7 +2829,7 @@
                     </w:txbxContent>
                   </v:textbox>
                 </v:shape>
-                <v:rect id="Rectángulo 39" o:spid="_x0000_s1031" style="position:absolute;width:22978;height:9856;visibility:visible;mso-wrap-style:square;v-text-anchor:middle" o:gfxdata="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" filled="f" strokecolor="#00b050" strokeweight="1pt"/>
+                <v:rect id="Rectángulo 39" style="position:absolute;width:22978;height:9856;visibility:visible;mso-wrap-style:square;v-text-anchor:middle" o:spid="_x0000_s1031" filled="f" strokecolor="#00b050" strokeweight="1pt" o:gfxdata="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"/>
               </v:group>
             </w:pict>
           </mc:Fallback>
@@ -2979,9 +2979,9 @@
           </mc:Choice>
           <mc:Fallback>
             <w:pict>
-              <v:group w14:anchorId="402113D6" id="Grupo 58" o:spid="_x0000_s1032" style="position:absolute;margin-left:142.2pt;margin-top:132.65pt;width:92.6pt;height:21.95pt;z-index:251689984" coordsize="11762,2790" o:gfxdata="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">
-                <v:rect id="Rectángulo 40" o:spid="_x0000_s1033" style="position:absolute;top:874;width:9912;height:1247;visibility:visible;mso-wrap-style:square;v-text-anchor:middle" o:gfxdata="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" filled="f" strokecolor="#ed7d31 [3205]" strokeweight="1pt"/>
-                <v:shape id="Cuadro de texto 41" o:spid="_x0000_s1034" type="#_x0000_t202" style="position:absolute;left:9859;width:1903;height:2790;visibility:visible;mso-wrap-style:square;v-text-anchor:top" o:gfxdata="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" filled="f" stroked="f" strokeweight=".5pt">
+              <v:group id="Grupo 58" style="position:absolute;margin-left:142.2pt;margin-top:132.65pt;width:92.6pt;height:21.95pt;z-index:251689984" coordsize="11762,2790" o:spid="_x0000_s1032" w14:anchorId="402113D6" o:gfxdata="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">
+                <v:rect id="Rectángulo 40" style="position:absolute;top:874;width:9912;height:1247;visibility:visible;mso-wrap-style:square;v-text-anchor:middle" o:spid="_x0000_s1033" filled="f" strokecolor="#ed7d31 [3205]" strokeweight="1pt" o:gfxdata="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"/>
+                <v:shape id="Cuadro de texto 41" style="position:absolute;left:9859;width:1903;height:2790;visibility:visible;mso-wrap-style:square;v-text-anchor:top" o:spid="_x0000_s1034" filled="f" stroked="f" strokeweight=".5pt" type="#_x0000_t202" o:gfxdata="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">
                   <v:textbox>
                     <w:txbxContent>
                       <w:p>
@@ -3156,9 +3156,9 @@
           </mc:Choice>
           <mc:Fallback>
             <w:pict>
-              <v:group w14:anchorId="283AA8AB" id="Grupo 57" o:spid="_x0000_s1035" style="position:absolute;margin-left:142.85pt;margin-top:103.2pt;width:135.2pt;height:21.95pt;z-index:251672576" coordsize="17169,2790" o:gfxdata="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">
-                <v:rect id="Rectángulo 32" o:spid="_x0000_s1036" style="position:absolute;top:477;width:15259;height:1422;visibility:visible;mso-wrap-style:square;v-text-anchor:middle" o:gfxdata="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" filled="f" strokecolor="yellow" strokeweight="1pt"/>
-                <v:shape id="Cuadro de texto 34" o:spid="_x0000_s1037" type="#_x0000_t202" style="position:absolute;left:15266;width:1903;height:2790;visibility:visible;mso-wrap-style:square;v-text-anchor:top" o:gfxdata="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" filled="f" stroked="f" strokeweight=".5pt">
+              <v:group id="Grupo 57" style="position:absolute;margin-left:142.85pt;margin-top:103.2pt;width:135.2pt;height:21.95pt;z-index:251672576" coordsize="17169,2790" o:spid="_x0000_s1035" w14:anchorId="283AA8AB" o:gfxdata="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">
+                <v:rect id="Rectángulo 32" style="position:absolute;top:477;width:15259;height:1422;visibility:visible;mso-wrap-style:square;v-text-anchor:middle" o:spid="_x0000_s1036" filled="f" strokecolor="yellow" strokeweight="1pt" o:gfxdata="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"/>
+                <v:shape id="Cuadro de texto 34" style="position:absolute;left:15266;width:1903;height:2790;visibility:visible;mso-wrap-style:square;v-text-anchor:top" o:spid="_x0000_s1037" filled="f" stroked="f" strokeweight=".5pt" type="#_x0000_t202" o:gfxdata="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">
                   <v:textbox>
                     <w:txbxContent>
                       <w:p>
@@ -3326,9 +3326,9 @@
           </mc:Choice>
           <mc:Fallback>
             <w:pict>
-              <v:group w14:anchorId="5FAF236C" id="Grupo 56" o:spid="_x0000_s1038" style="position:absolute;margin-left:142.2pt;margin-top:87.55pt;width:91.35pt;height:17.05pt;z-index:251665408" coordsize="11599,2165" o:gfxdata="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">
-                <v:rect id="Rectángulo 30" o:spid="_x0000_s1039" style="position:absolute;top:874;width:9912;height:1105;visibility:visible;mso-wrap-style:square;v-text-anchor:middle" o:gfxdata="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" filled="f" strokecolor="red" strokeweight="1pt"/>
-                <v:shape id="Cuadro de texto 31" o:spid="_x0000_s1040" type="#_x0000_t202" style="position:absolute;left:9700;width:1899;height:2165;visibility:visible;mso-wrap-style:square;v-text-anchor:top" o:gfxdata="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" filled="f" stroked="f" strokeweight=".5pt">
+              <v:group id="Grupo 56" style="position:absolute;margin-left:142.2pt;margin-top:87.55pt;width:91.35pt;height:17.05pt;z-index:251665408" coordsize="11599,2165" o:spid="_x0000_s1038" w14:anchorId="5FAF236C" o:gfxdata="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">
+                <v:rect id="Rectángulo 30" style="position:absolute;top:874;width:9912;height:1105;visibility:visible;mso-wrap-style:square;v-text-anchor:middle" o:spid="_x0000_s1039" filled="f" strokecolor="red" strokeweight="1pt" o:gfxdata="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"/>
+                <v:shape id="Cuadro de texto 31" style="position:absolute;left:9700;width:1899;height:2165;visibility:visible;mso-wrap-style:square;v-text-anchor:top" o:spid="_x0000_s1040" filled="f" stroked="f" strokeweight=".5pt" type="#_x0000_t202" o:gfxdata="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">
                   <v:textbox>
                     <w:txbxContent>
                       <w:p>
@@ -3496,9 +3496,9 @@
           </mc:Choice>
           <mc:Fallback>
             <w:pict>
-              <v:group w14:anchorId="6159D068" id="Grupo 55" o:spid="_x0000_s1041" style="position:absolute;margin-left:142.2pt;margin-top:63.75pt;width:234.1pt;height:26.2pt;z-index:251680768" coordsize="29732,3326" o:gfxdata="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">
-                <v:rect id="Rectángulo 36" o:spid="_x0000_s1042" style="position:absolute;top:715;width:27907;height:2611;visibility:visible;mso-wrap-style:square;v-text-anchor:middle" o:gfxdata="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" filled="f" strokecolor="#00b050" strokeweight="1pt"/>
-                <v:shape id="Cuadro de texto 37" o:spid="_x0000_s1043" type="#_x0000_t202" style="position:absolute;left:27829;width:1903;height:2790;visibility:visible;mso-wrap-style:square;v-text-anchor:top" o:gfxdata="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" filled="f" stroked="f" strokeweight=".5pt">
+              <v:group id="Grupo 55" style="position:absolute;margin-left:142.2pt;margin-top:63.75pt;width:234.1pt;height:26.2pt;z-index:251680768" coordsize="29732,3326" o:spid="_x0000_s1041" w14:anchorId="6159D068" o:gfxdata="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">
+                <v:rect id="Rectángulo 36" style="position:absolute;top:715;width:27907;height:2611;visibility:visible;mso-wrap-style:square;v-text-anchor:middle" o:spid="_x0000_s1042" filled="f" strokecolor="#00b050" strokeweight="1pt" o:gfxdata="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"/>
+                <v:shape id="Cuadro de texto 37" style="position:absolute;left:27829;width:1903;height:2790;visibility:visible;mso-wrap-style:square;v-text-anchor:top" o:spid="_x0000_s1043" filled="f" stroked="f" strokeweight=".5pt" type="#_x0000_t202" o:gfxdata="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">
                   <v:textbox>
                     <w:txbxContent>
                       <w:p>
@@ -3666,9 +3666,9 @@
           </mc:Choice>
           <mc:Fallback>
             <w:pict>
-              <v:group w14:anchorId="35015AD3" id="Grupo 54" o:spid="_x0000_s1044" style="position:absolute;margin-left:142.85pt;margin-top:26.8pt;width:127pt;height:17.05pt;z-index:251662336" coordsize="16131,2165" o:gfxdata="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">
-                <v:rect id="Rectángulo 21" o:spid="_x0000_s1045" style="position:absolute;top:874;width:14428;height:1110;visibility:visible;mso-wrap-style:square;v-text-anchor:middle" o:gfxdata="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" filled="f" strokecolor="red" strokeweight="1pt"/>
-                <v:shape id="Cuadro de texto 25" o:spid="_x0000_s1046" type="#_x0000_t202" style="position:absolute;left:14232;width:1899;height:2165;visibility:visible;mso-wrap-style:square;v-text-anchor:top" o:gfxdata="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" filled="f" stroked="f" strokeweight=".5pt">
+              <v:group id="Grupo 54" style="position:absolute;margin-left:142.85pt;margin-top:26.8pt;width:127pt;height:17.05pt;z-index:251662336" coordsize="16131,2165" o:spid="_x0000_s1044" w14:anchorId="35015AD3" o:gfxdata="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">
+                <v:rect id="Rectángulo 21" style="position:absolute;top:874;width:14428;height:1110;visibility:visible;mso-wrap-style:square;v-text-anchor:middle" o:spid="_x0000_s1045" filled="f" strokecolor="red" strokeweight="1pt" o:gfxdata="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"/>
+                <v:shape id="Cuadro de texto 25" style="position:absolute;left:14232;width:1899;height:2165;visibility:visible;mso-wrap-style:square;v-text-anchor:top" o:spid="_x0000_s1046" filled="f" stroked="f" strokeweight=".5pt" type="#_x0000_t202" o:gfxdata="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">
                   <v:textbox>
                     <w:txbxContent>
                       <w:p>
@@ -4009,9 +4009,9 @@
           </mc:Choice>
           <mc:Fallback>
             <w:pict>
-              <v:group w14:anchorId="4153A33C" id="Grupo 53" o:spid="_x0000_s1047" style="position:absolute;margin-left:116.55pt;margin-top:84.4pt;width:144.55pt;height:20.4pt;z-index:251695104" coordsize="18358,2592" o:gfxdata="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">
-                <v:rect id="Rectángulo 42" o:spid="_x0000_s1048" style="position:absolute;top:397;width:15947;height:2195;visibility:visible;mso-wrap-style:square;v-text-anchor:middle" o:gfxdata="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" filled="f" strokecolor="#00b0f0" strokeweight="1pt"/>
-                <v:shape id="Cuadro de texto 44" o:spid="_x0000_s1049" type="#_x0000_t202" style="position:absolute;left:16220;width:2138;height:2190;visibility:visible;mso-wrap-style:square;v-text-anchor:top" o:gfxdata="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" filled="f" stroked="f" strokeweight=".5pt">
+              <v:group id="Grupo 53" style="position:absolute;margin-left:116.55pt;margin-top:84.4pt;width:144.55pt;height:20.4pt;z-index:251695104" coordsize="18358,2592" o:spid="_x0000_s1047" w14:anchorId="4153A33C" o:gfxdata="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">
+                <v:rect id="Rectángulo 42" style="position:absolute;top:397;width:15947;height:2195;visibility:visible;mso-wrap-style:square;v-text-anchor:middle" o:spid="_x0000_s1048" filled="f" strokecolor="#00b0f0" strokeweight="1pt" o:gfxdata="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"/>
+                <v:shape id="Cuadro de texto 44" style="position:absolute;left:16220;width:2138;height:2190;visibility:visible;mso-wrap-style:square;v-text-anchor:top" o:spid="_x0000_s1049" filled="f" stroked="f" strokeweight=".5pt" type="#_x0000_t202" o:gfxdata="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">
                   <v:textbox>
                     <w:txbxContent>
                       <w:p>
@@ -4176,9 +4176,9 @@
           </mc:Choice>
           <mc:Fallback>
             <w:pict>
-              <v:group w14:anchorId="103DE71D" id="Grupo 52" o:spid="_x0000_s1050" style="position:absolute;margin-left:115.3pt;margin-top:101.3pt;width:78.8pt;height:17.25pt;z-index:251708416" coordsize="10009,2190" o:gfxdata="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">
-                <v:rect id="Rectángulo 48" o:spid="_x0000_s1051" style="position:absolute;top:954;width:7481;height:890;visibility:visible;mso-wrap-style:square;v-text-anchor:middle" o:gfxdata="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" filled="f" strokecolor="red" strokeweight="1pt"/>
-                <v:shape id="Cuadro de texto 49" o:spid="_x0000_s1052" type="#_x0000_t202" style="position:absolute;left:7871;width:2138;height:2190;visibility:visible;mso-wrap-style:square;v-text-anchor:top" o:gfxdata="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" filled="f" stroked="f" strokeweight=".5pt">
+              <v:group id="Grupo 52" style="position:absolute;margin-left:115.3pt;margin-top:101.3pt;width:78.8pt;height:17.25pt;z-index:251708416" coordsize="10009,2190" o:spid="_x0000_s1050" w14:anchorId="103DE71D" o:gfxdata="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">
+                <v:rect id="Rectángulo 48" style="position:absolute;top:954;width:7481;height:890;visibility:visible;mso-wrap-style:square;v-text-anchor:middle" o:spid="_x0000_s1051" filled="f" strokecolor="red" strokeweight="1pt" o:gfxdata="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"/>
+                <v:shape id="Cuadro de texto 49" style="position:absolute;left:7871;width:2138;height:2190;visibility:visible;mso-wrap-style:square;v-text-anchor:top" o:spid="_x0000_s1052" filled="f" stroked="f" strokeweight=".5pt" type="#_x0000_t202" o:gfxdata="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">
                   <v:textbox>
                     <w:txbxContent>
                       <w:p>
@@ -4345,9 +4345,9 @@
           </mc:Choice>
           <mc:Fallback>
             <w:pict>
-              <v:group w14:anchorId="206B2BD6" id="Grupo 51" o:spid="_x0000_s1053" style="position:absolute;margin-left:115.3pt;margin-top:130.1pt;width:202.15pt;height:17.9pt;z-index:251703296" coordsize="25673,2274" o:gfxdata="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">
-                <v:rect id="Rectángulo 46" o:spid="_x0000_s1054" style="position:absolute;top:79;width:23513;height:2195;visibility:visible;mso-wrap-style:square;v-text-anchor:middle" o:gfxdata="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" filled="f" strokecolor="#bfbfbf [2412]" strokeweight="1pt"/>
-                <v:shape id="Cuadro de texto 47" o:spid="_x0000_s1055" type="#_x0000_t202" style="position:absolute;left:23535;width:2138;height:2190;visibility:visible;mso-wrap-style:square;v-text-anchor:top" o:gfxdata="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" filled="f" stroked="f" strokeweight=".5pt">
+              <v:group id="Grupo 51" style="position:absolute;margin-left:115.3pt;margin-top:130.1pt;width:202.15pt;height:17.9pt;z-index:251703296" coordsize="25673,2274" o:spid="_x0000_s1053" w14:anchorId="206B2BD6" o:gfxdata="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">
+                <v:rect id="Rectángulo 46" style="position:absolute;top:79;width:23513;height:2195;visibility:visible;mso-wrap-style:square;v-text-anchor:middle" o:spid="_x0000_s1054" filled="f" strokecolor="#bfbfbf [2412]" strokeweight="1pt" o:gfxdata="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"/>
+                <v:shape id="Cuadro de texto 47" style="position:absolute;left:23535;width:2138;height:2190;visibility:visible;mso-wrap-style:square;v-text-anchor:top" o:spid="_x0000_s1055" filled="f" stroked="f" strokeweight=".5pt" type="#_x0000_t202" o:gfxdata="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">
                   <v:textbox>
                     <w:txbxContent>
                       <w:p>
@@ -4425,7 +4425,7 @@
         </w:drawing>
       </w:r>
     </w:p>
-    <w:p>
+    <w:p w14:noSpellErr="1">
       <w:r>
         <w:rPr>
           <w:noProof/>
@@ -4565,9 +4565,9 @@
           </mc:Choice>
           <mc:Fallback>
             <w:pict>
-              <v:group w14:anchorId="1C4FED98" id="Grupo 50" o:spid="_x0000_s1056" style="position:absolute;margin-left:110.9pt;margin-top:24.55pt;width:284.15pt;height:26.2pt;z-index:251698176" coordsize="36089,3325" o:gfxdata="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">
-                <v:rect id="Rectángulo 43" o:spid="_x0000_s1057" style="position:absolute;width:34022;height:3325;visibility:visible;mso-wrap-style:square;v-text-anchor:middle" o:gfxdata="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" filled="f" strokecolor="#00b0f0" strokeweight="1pt"/>
-                <v:shape id="Cuadro de texto 45" o:spid="_x0000_s1058" type="#_x0000_t202" style="position:absolute;left:33952;top:238;width:2137;height:2191;visibility:visible;mso-wrap-style:square;v-text-anchor:top" o:gfxdata="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" filled="f" stroked="f" strokeweight=".5pt">
+              <v:group id="Grupo 50" style="position:absolute;margin-left:110.9pt;margin-top:24.55pt;width:284.15pt;height:26.2pt;z-index:251698176" coordsize="36089,3325" o:spid="_x0000_s1056" w14:anchorId="1C4FED98" o:gfxdata="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">
+                <v:rect id="Rectángulo 43" style="position:absolute;width:34022;height:3325;visibility:visible;mso-wrap-style:square;v-text-anchor:middle" o:spid="_x0000_s1057" filled="f" strokecolor="#00b0f0" strokeweight="1pt" o:gfxdata="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"/>
+                <v:shape id="Cuadro de texto 45" style="position:absolute;left:33952;top:238;width:2137;height:2191;visibility:visible;mso-wrap-style:square;v-text-anchor:top" o:spid="_x0000_s1058" filled="f" stroked="f" strokeweight=".5pt" type="#_x0000_t202" o:gfxdata="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">
                   <v:textbox>
                     <w:txbxContent>
                       <w:p>
@@ -4645,8 +4645,312 @@
         </w:drawing>
       </w:r>
     </w:p>
+    <w:p>
+      <w:pPr>
+        <w:pStyle w:val="Prrafodelista"/>
+        <w:numPr>
+          <w:ilvl w:val="0"/>
+          <w:numId w:val="3"/>
+        </w:numPr>
+        <w:rPr/>
+      </w:pPr>
+      <w:r>
+        <w:rPr/>
+        <w:t>Una vez obtenida la conexión, se procede a realizar el modelo de usuarios de la colección existente en la base de datos para hacer el CRUD de este</w:t>
+      </w:r>
+    </w:p>
+    <w:p>
+      <w:pPr>
+        <w:pStyle w:val="Normal"/>
+      </w:pPr>
+      <w:r>
+        <w:drawing>
+          <wp:inline wp14:editId="1AD60A5C" wp14:anchorId="4AD813F6">
+            <wp:extent cx="5572125" cy="2971800"/>
+            <wp:effectExtent l="0" t="0" r="0" b="0"/>
+            <wp:docPr id="1532775549" name="" title=""/>
+            <wp:cNvGraphicFramePr>
+              <a:graphicFrameLocks noChangeAspect="1"/>
+            </wp:cNvGraphicFramePr>
+            <a:graphic>
+              <a:graphicData uri="http://schemas.openxmlformats.org/drawingml/2006/picture">
+                <pic:pic>
+                  <pic:nvPicPr>
+                    <pic:cNvPr id="0" name=""/>
+                    <pic:cNvPicPr/>
+                  </pic:nvPicPr>
+                  <pic:blipFill>
+                    <a:blip r:embed="R1eb17287583a41a4">
+                      <a:extLst>
+                        <a:ext xmlns:a="http://schemas.openxmlformats.org/drawingml/2006/main" uri="{28A0092B-C50C-407E-A947-70E740481C1C}">
+                          <a14:useLocalDpi val="0"/>
+                        </a:ext>
+                      </a:extLst>
+                    </a:blip>
+                    <a:stretch>
+                      <a:fillRect/>
+                    </a:stretch>
+                  </pic:blipFill>
+                  <pic:spPr>
+                    <a:xfrm>
+                      <a:off x="0" y="0"/>
+                      <a:ext cx="5572125" cy="2971800"/>
+                    </a:xfrm>
+                    <a:prstGeom prst="rect">
+                      <a:avLst/>
+                    </a:prstGeom>
+                  </pic:spPr>
+                </pic:pic>
+              </a:graphicData>
+            </a:graphic>
+          </wp:inline>
+        </w:drawing>
+      </w:r>
+    </w:p>
+    <w:p>
+      <w:pPr>
+        <w:pStyle w:val="Prrafodelista"/>
+        <w:numPr>
+          <w:ilvl w:val="0"/>
+          <w:numId w:val="3"/>
+        </w:numPr>
+        <w:rPr/>
+      </w:pPr>
+      <w:r>
+        <w:rPr/>
+        <w:t>Utilizando un controlador, tenemos el CRUD básico para los usuarios</w:t>
+      </w:r>
+    </w:p>
+    <w:p>
+      <w:pPr>
+        <w:pStyle w:val="Normal"/>
+      </w:pPr>
+      <w:r>
+        <w:drawing>
+          <wp:inline wp14:editId="24E77C96" wp14:anchorId="361A211C">
+            <wp:extent cx="5554266" cy="2962275"/>
+            <wp:effectExtent l="0" t="0" r="0" b="0"/>
+            <wp:docPr id="546987137" name="" title=""/>
+            <wp:cNvGraphicFramePr>
+              <a:graphicFrameLocks noChangeAspect="1"/>
+            </wp:cNvGraphicFramePr>
+            <a:graphic>
+              <a:graphicData uri="http://schemas.openxmlformats.org/drawingml/2006/picture">
+                <pic:pic>
+                  <pic:nvPicPr>
+                    <pic:cNvPr id="0" name=""/>
+                    <pic:cNvPicPr/>
+                  </pic:nvPicPr>
+                  <pic:blipFill>
+                    <a:blip r:embed="R897eef5792944494">
+                      <a:extLst>
+                        <a:ext xmlns:a="http://schemas.openxmlformats.org/drawingml/2006/main" uri="{28A0092B-C50C-407E-A947-70E740481C1C}">
+                          <a14:useLocalDpi val="0"/>
+                        </a:ext>
+                      </a:extLst>
+                    </a:blip>
+                    <a:stretch>
+                      <a:fillRect/>
+                    </a:stretch>
+                  </pic:blipFill>
+                  <pic:spPr>
+                    <a:xfrm>
+                      <a:off x="0" y="0"/>
+                      <a:ext cx="5554266" cy="2962275"/>
+                    </a:xfrm>
+                    <a:prstGeom prst="rect">
+                      <a:avLst/>
+                    </a:prstGeom>
+                  </pic:spPr>
+                </pic:pic>
+              </a:graphicData>
+            </a:graphic>
+          </wp:inline>
+        </w:drawing>
+      </w:r>
+    </w:p>
+    <w:p>
+      <w:pPr>
+        <w:pStyle w:val="Normal"/>
+      </w:pPr>
+      <w:r>
+        <w:drawing>
+          <wp:inline wp14:editId="578F4BB4" wp14:anchorId="0FA7462F">
+            <wp:extent cx="5589984" cy="2981325"/>
+            <wp:effectExtent l="0" t="0" r="0" b="0"/>
+            <wp:docPr id="1805078125" name="" title=""/>
+            <wp:cNvGraphicFramePr>
+              <a:graphicFrameLocks noChangeAspect="1"/>
+            </wp:cNvGraphicFramePr>
+            <a:graphic>
+              <a:graphicData uri="http://schemas.openxmlformats.org/drawingml/2006/picture">
+                <pic:pic>
+                  <pic:nvPicPr>
+                    <pic:cNvPr id="0" name=""/>
+                    <pic:cNvPicPr/>
+                  </pic:nvPicPr>
+                  <pic:blipFill>
+                    <a:blip r:embed="R599729cba4a44f6e">
+                      <a:extLst>
+                        <a:ext xmlns:a="http://schemas.openxmlformats.org/drawingml/2006/main" uri="{28A0092B-C50C-407E-A947-70E740481C1C}">
+                          <a14:useLocalDpi val="0"/>
+                        </a:ext>
+                      </a:extLst>
+                    </a:blip>
+                    <a:stretch>
+                      <a:fillRect/>
+                    </a:stretch>
+                  </pic:blipFill>
+                  <pic:spPr>
+                    <a:xfrm>
+                      <a:off x="0" y="0"/>
+                      <a:ext cx="5589984" cy="2981325"/>
+                    </a:xfrm>
+                    <a:prstGeom prst="rect">
+                      <a:avLst/>
+                    </a:prstGeom>
+                  </pic:spPr>
+                </pic:pic>
+              </a:graphicData>
+            </a:graphic>
+          </wp:inline>
+        </w:drawing>
+      </w:r>
+    </w:p>
+    <w:p>
+      <w:pPr>
+        <w:pStyle w:val="Prrafodelista"/>
+        <w:numPr>
+          <w:ilvl w:val="0"/>
+          <w:numId w:val="3"/>
+        </w:numPr>
+        <w:rPr/>
+      </w:pPr>
+      <w:r>
+        <w:rPr/>
+        <w:t>Probando que la conexión sea efectiva y traiga los datos de la base de datos usando la ruta designada a obtener usuarios</w:t>
+      </w:r>
+    </w:p>
+    <w:p>
+      <w:pPr>
+        <w:pStyle w:val="Normal"/>
+        <w:ind w:left="0"/>
+      </w:pPr>
+      <w:r>
+        <w:drawing>
+          <wp:inline wp14:editId="017901E3" wp14:anchorId="13FDA17D">
+            <wp:extent cx="4860686" cy="2190798"/>
+            <wp:effectExtent l="0" t="0" r="0" b="0"/>
+            <wp:docPr id="1765360010" name="" title=""/>
+            <wp:cNvGraphicFramePr>
+              <a:graphicFrameLocks noChangeAspect="1"/>
+            </wp:cNvGraphicFramePr>
+            <a:graphic>
+              <a:graphicData uri="http://schemas.openxmlformats.org/drawingml/2006/picture">
+                <pic:pic>
+                  <pic:nvPicPr>
+                    <pic:cNvPr id="0" name=""/>
+                    <pic:cNvPicPr/>
+                  </pic:nvPicPr>
+                  <pic:blipFill>
+                    <a:blip r:embed="Rb9191702a5dd49cc">
+                      <a:extLst>
+                        <a:ext xmlns:a="http://schemas.openxmlformats.org/drawingml/2006/main" uri="{28A0092B-C50C-407E-A947-70E740481C1C}">
+                          <a14:useLocalDpi val="0"/>
+                        </a:ext>
+                      </a:extLst>
+                    </a:blip>
+                    <a:srcRect l="0" t="6484" r="0" b="54266"/>
+                    <a:stretch>
+                      <a:fillRect/>
+                    </a:stretch>
+                  </pic:blipFill>
+                  <pic:spPr>
+                    <a:xfrm>
+                      <a:off x="0" y="0"/>
+                      <a:ext cx="4860686" cy="2190798"/>
+                    </a:xfrm>
+                    <a:prstGeom prst="rect">
+                      <a:avLst/>
+                    </a:prstGeom>
+                  </pic:spPr>
+                </pic:pic>
+              </a:graphicData>
+            </a:graphic>
+          </wp:inline>
+        </w:drawing>
+      </w:r>
+    </w:p>
+    <w:p>
+      <w:pPr>
+        <w:pStyle w:val="Normal"/>
+        <w:ind w:left="0"/>
+      </w:pPr>
+      <w:r>
+        <w:drawing>
+          <wp:inline wp14:editId="6D82DB69" wp14:anchorId="6CF00E40">
+            <wp:extent cx="5471762" cy="3779900"/>
+            <wp:effectExtent l="0" t="0" r="0" b="0"/>
+            <wp:docPr id="329219926" name="" title=""/>
+            <wp:cNvGraphicFramePr>
+              <a:graphicFrameLocks noChangeAspect="1"/>
+            </wp:cNvGraphicFramePr>
+            <a:graphic>
+              <a:graphicData uri="http://schemas.openxmlformats.org/drawingml/2006/picture">
+                <pic:pic>
+                  <pic:nvPicPr>
+                    <pic:cNvPr id="0" name=""/>
+                    <pic:cNvPicPr/>
+                  </pic:nvPicPr>
+                  <pic:blipFill>
+                    <a:blip r:embed="Rb063e30b357745e6">
+                      <a:extLst>
+                        <a:ext xmlns:a="http://schemas.openxmlformats.org/drawingml/2006/main" uri="{28A0092B-C50C-407E-A947-70E740481C1C}">
+                          <a14:useLocalDpi val="0"/>
+                        </a:ext>
+                      </a:extLst>
+                    </a:blip>
+                    <a:srcRect l="0" t="4472" r="35374" b="11821"/>
+                    <a:stretch>
+                      <a:fillRect/>
+                    </a:stretch>
+                  </pic:blipFill>
+                  <pic:spPr>
+                    <a:xfrm>
+                      <a:off x="0" y="0"/>
+                      <a:ext cx="5471762" cy="3779900"/>
+                    </a:xfrm>
+                    <a:prstGeom prst="rect">
+                      <a:avLst/>
+                    </a:prstGeom>
+                  </pic:spPr>
+                </pic:pic>
+              </a:graphicData>
+            </a:graphic>
+          </wp:inline>
+        </w:drawing>
+      </w:r>
+    </w:p>
+    <w:p>
+      <w:pPr>
+        <w:pStyle w:val="Normal"/>
+        <w:ind w:left="0"/>
+      </w:pPr>
+      <w:r>
+        <w:rPr/>
+        <w:t xml:space="preserve">Como podemos observar, los datos </w:t>
+      </w:r>
+      <w:r>
+        <w:rPr/>
+        <w:t>traídos</w:t>
+      </w:r>
+      <w:r>
+        <w:rPr/>
+        <w:t xml:space="preserve"> son los mismos datos existentes en la base de datos </w:t>
+      </w:r>
+    </w:p>
     <w:sectPr>
-      <w:pgSz w:w="12240" w:h="15840"/>
+      <w:pgSz w:w="12240" w:h="15840" w:orient="portrait"/>
       <w:pgMar w:top="1417" w:right="1701" w:bottom="1417" w:left="1701" w:header="708" w:footer="708" w:gutter="0"/>
       <w:cols w:space="708"/>
       <w:docGrid w:linePitch="360"/>
@@ -4762,7 +5066,7 @@
         <w:ind w:left="720" w:hanging="360"/>
       </w:pPr>
       <w:rPr>
-        <w:rFonts w:ascii="Symbol" w:hAnsi="Symbol" w:hint="default"/>
+        <w:rFonts w:hint="default" w:ascii="Symbol" w:hAnsi="Symbol"/>
         <w:sz w:val="20"/>
       </w:rPr>
     </w:lvl>
@@ -4778,7 +5082,7 @@
         <w:ind w:left="1440" w:hanging="360"/>
       </w:pPr>
       <w:rPr>
-        <w:rFonts w:ascii="Courier New" w:hAnsi="Courier New" w:hint="default"/>
+        <w:rFonts w:hint="default" w:ascii="Courier New" w:hAnsi="Courier New"/>
         <w:sz w:val="20"/>
       </w:rPr>
     </w:lvl>
@@ -4794,7 +5098,7 @@
         <w:ind w:left="2160" w:hanging="360"/>
       </w:pPr>
       <w:rPr>
-        <w:rFonts w:ascii="Wingdings" w:hAnsi="Wingdings" w:hint="default"/>
+        <w:rFonts w:hint="default" w:ascii="Wingdings" w:hAnsi="Wingdings"/>
         <w:sz w:val="20"/>
       </w:rPr>
     </w:lvl>
@@ -4810,7 +5114,7 @@
         <w:ind w:left="2880" w:hanging="360"/>
       </w:pPr>
       <w:rPr>
-        <w:rFonts w:ascii="Wingdings" w:hAnsi="Wingdings" w:hint="default"/>
+        <w:rFonts w:hint="default" w:ascii="Wingdings" w:hAnsi="Wingdings"/>
         <w:sz w:val="20"/>
       </w:rPr>
     </w:lvl>
@@ -4826,7 +5130,7 @@
         <w:ind w:left="3600" w:hanging="360"/>
       </w:pPr>
       <w:rPr>
-        <w:rFonts w:ascii="Wingdings" w:hAnsi="Wingdings" w:hint="default"/>
+        <w:rFonts w:hint="default" w:ascii="Wingdings" w:hAnsi="Wingdings"/>
         <w:sz w:val="20"/>
       </w:rPr>
     </w:lvl>
@@ -4842,7 +5146,7 @@
         <w:ind w:left="4320" w:hanging="360"/>
       </w:pPr>
       <w:rPr>
-        <w:rFonts w:ascii="Wingdings" w:hAnsi="Wingdings" w:hint="default"/>
+        <w:rFonts w:hint="default" w:ascii="Wingdings" w:hAnsi="Wingdings"/>
         <w:sz w:val="20"/>
       </w:rPr>
     </w:lvl>
@@ -4858,7 +5162,7 @@
         <w:ind w:left="5040" w:hanging="360"/>
       </w:pPr>
       <w:rPr>
-        <w:rFonts w:ascii="Wingdings" w:hAnsi="Wingdings" w:hint="default"/>
+        <w:rFonts w:hint="default" w:ascii="Wingdings" w:hAnsi="Wingdings"/>
         <w:sz w:val="20"/>
       </w:rPr>
     </w:lvl>
@@ -4874,7 +5178,7 @@
         <w:ind w:left="5760" w:hanging="360"/>
       </w:pPr>
       <w:rPr>
-        <w:rFonts w:ascii="Wingdings" w:hAnsi="Wingdings" w:hint="default"/>
+        <w:rFonts w:hint="default" w:ascii="Wingdings" w:hAnsi="Wingdings"/>
         <w:sz w:val="20"/>
       </w:rPr>
     </w:lvl>
@@ -4890,7 +5194,7 @@
         <w:ind w:left="6480" w:hanging="360"/>
       </w:pPr>
       <w:rPr>
-        <w:rFonts w:ascii="Wingdings" w:hAnsi="Wingdings" w:hint="default"/>
+        <w:rFonts w:hint="default" w:ascii="Wingdings" w:hAnsi="Wingdings"/>
         <w:sz w:val="20"/>
       </w:rPr>
     </w:lvl>
@@ -5002,7 +5306,7 @@
   <w:docDefaults>
     <w:rPrDefault>
       <w:rPr>
-        <w:rFonts w:asciiTheme="minorHAnsi" w:eastAsiaTheme="minorHAnsi" w:hAnsiTheme="minorHAnsi" w:cstheme="minorBidi"/>
+        <w:rFonts w:asciiTheme="minorHAnsi" w:hAnsiTheme="minorHAnsi" w:eastAsiaTheme="minorHAnsi" w:cstheme="minorBidi"/>
         <w:sz w:val="22"/>
         <w:szCs w:val="22"/>
         <w:lang w:val="en-US" w:eastAsia="en-US" w:bidi="ar-SA"/>
@@ -5017,14 +5321,14 @@
   <w:latentStyles w:defLockedState="0" w:defUIPriority="99" w:defSemiHidden="0" w:defUnhideWhenUsed="0" w:defQFormat="0" w:count="371">
     <w:lsdException w:name="Normal" w:uiPriority="0" w:qFormat="1"/>
     <w:lsdException w:name="heading 1" w:uiPriority="9" w:qFormat="1"/>
-    <w:lsdException w:name="heading 2" w:semiHidden="1" w:uiPriority="9" w:unhideWhenUsed="1" w:qFormat="1"/>
-    <w:lsdException w:name="heading 3" w:semiHidden="1" w:uiPriority="9" w:unhideWhenUsed="1" w:qFormat="1"/>
-    <w:lsdException w:name="heading 4" w:semiHidden="1" w:uiPriority="9" w:unhideWhenUsed="1" w:qFormat="1"/>
-    <w:lsdException w:name="heading 5" w:semiHidden="1" w:uiPriority="9" w:unhideWhenUsed="1" w:qFormat="1"/>
-    <w:lsdException w:name="heading 6" w:semiHidden="1" w:uiPriority="9" w:unhideWhenUsed="1" w:qFormat="1"/>
-    <w:lsdException w:name="heading 7" w:semiHidden="1" w:uiPriority="9" w:unhideWhenUsed="1" w:qFormat="1"/>
-    <w:lsdException w:name="heading 8" w:semiHidden="1" w:uiPriority="9" w:unhideWhenUsed="1" w:qFormat="1"/>
-    <w:lsdException w:name="heading 9" w:semiHidden="1" w:uiPriority="9" w:unhideWhenUsed="1" w:qFormat="1"/>
+    <w:lsdException w:name="heading 2" w:uiPriority="9" w:semiHidden="1" w:unhideWhenUsed="1" w:qFormat="1"/>
+    <w:lsdException w:name="heading 3" w:uiPriority="9" w:semiHidden="1" w:unhideWhenUsed="1" w:qFormat="1"/>
+    <w:lsdException w:name="heading 4" w:uiPriority="9" w:semiHidden="1" w:unhideWhenUsed="1" w:qFormat="1"/>
+    <w:lsdException w:name="heading 5" w:uiPriority="9" w:semiHidden="1" w:unhideWhenUsed="1" w:qFormat="1"/>
+    <w:lsdException w:name="heading 6" w:uiPriority="9" w:semiHidden="1" w:unhideWhenUsed="1" w:qFormat="1"/>
+    <w:lsdException w:name="heading 7" w:uiPriority="9" w:semiHidden="1" w:unhideWhenUsed="1" w:qFormat="1"/>
+    <w:lsdException w:name="heading 8" w:uiPriority="9" w:semiHidden="1" w:unhideWhenUsed="1" w:qFormat="1"/>
+    <w:lsdException w:name="heading 9" w:uiPriority="9" w:semiHidden="1" w:unhideWhenUsed="1" w:qFormat="1"/>
     <w:lsdException w:name="index 1" w:semiHidden="1" w:unhideWhenUsed="1"/>
     <w:lsdException w:name="index 2" w:semiHidden="1" w:unhideWhenUsed="1"/>
     <w:lsdException w:name="index 3" w:semiHidden="1" w:unhideWhenUsed="1"/>
@@ -5034,22 +5338,22 @@
     <w:lsdException w:name="index 7" w:semiHidden="1" w:unhideWhenUsed="1"/>
     <w:lsdException w:name="index 8" w:semiHidden="1" w:unhideWhenUsed="1"/>
     <w:lsdException w:name="index 9" w:semiHidden="1" w:unhideWhenUsed="1"/>
-    <w:lsdException w:name="toc 1" w:semiHidden="1" w:uiPriority="39" w:unhideWhenUsed="1"/>
-    <w:lsdException w:name="toc 2" w:semiHidden="1" w:uiPriority="39" w:unhideWhenUsed="1"/>
-    <w:lsdException w:name="toc 3" w:semiHidden="1" w:uiPriority="39" w:unhideWhenUsed="1"/>
-    <w:lsdException w:name="toc 4" w:semiHidden="1" w:uiPriority="39" w:unhideWhenUsed="1"/>
-    <w:lsdException w:name="toc 5" w:semiHidden="1" w:uiPriority="39" w:unhideWhenUsed="1"/>
-    <w:lsdException w:name="toc 6" w:semiHidden="1" w:uiPriority="39" w:unhideWhenUsed="1"/>
-    <w:lsdException w:name="toc 7" w:semiHidden="1" w:uiPriority="39" w:unhideWhenUsed="1"/>
-    <w:lsdException w:name="toc 8" w:semiHidden="1" w:uiPriority="39" w:unhideWhenUsed="1"/>
-    <w:lsdException w:name="toc 9" w:semiHidden="1" w:uiPriority="39" w:unhideWhenUsed="1"/>
+    <w:lsdException w:name="toc 1" w:uiPriority="39" w:semiHidden="1" w:unhideWhenUsed="1"/>
+    <w:lsdException w:name="toc 2" w:uiPriority="39" w:semiHidden="1" w:unhideWhenUsed="1"/>
+    <w:lsdException w:name="toc 3" w:uiPriority="39" w:semiHidden="1" w:unhideWhenUsed="1"/>
+    <w:lsdException w:name="toc 4" w:uiPriority="39" w:semiHidden="1" w:unhideWhenUsed="1"/>
+    <w:lsdException w:name="toc 5" w:uiPriority="39" w:semiHidden="1" w:unhideWhenUsed="1"/>
+    <w:lsdException w:name="toc 6" w:uiPriority="39" w:semiHidden="1" w:unhideWhenUsed="1"/>
+    <w:lsdException w:name="toc 7" w:uiPriority="39" w:semiHidden="1" w:unhideWhenUsed="1"/>
+    <w:lsdException w:name="toc 8" w:uiPriority="39" w:semiHidden="1" w:unhideWhenUsed="1"/>
+    <w:lsdException w:name="toc 9" w:uiPriority="39" w:semiHidden="1" w:unhideWhenUsed="1"/>
     <w:lsdException w:name="Normal Indent" w:semiHidden="1" w:unhideWhenUsed="1"/>
     <w:lsdException w:name="footnote text" w:semiHidden="1" w:unhideWhenUsed="1"/>
     <w:lsdException w:name="annotation text" w:semiHidden="1" w:unhideWhenUsed="1"/>
     <w:lsdException w:name="header" w:semiHidden="1" w:unhideWhenUsed="1"/>
     <w:lsdException w:name="footer" w:semiHidden="1" w:unhideWhenUsed="1"/>
     <w:lsdException w:name="index heading" w:semiHidden="1" w:unhideWhenUsed="1"/>
-    <w:lsdException w:name="caption" w:semiHidden="1" w:uiPriority="35" w:unhideWhenUsed="1" w:qFormat="1"/>
+    <w:lsdException w:name="caption" w:uiPriority="35" w:semiHidden="1" w:unhideWhenUsed="1" w:qFormat="1"/>
     <w:lsdException w:name="table of figures" w:semiHidden="1" w:unhideWhenUsed="1"/>
     <w:lsdException w:name="envelope address" w:semiHidden="1" w:unhideWhenUsed="1"/>
     <w:lsdException w:name="envelope return" w:semiHidden="1" w:unhideWhenUsed="1"/>
@@ -5080,7 +5384,7 @@
     <w:lsdException w:name="Title" w:uiPriority="10" w:qFormat="1"/>
     <w:lsdException w:name="Closing" w:semiHidden="1" w:unhideWhenUsed="1"/>
     <w:lsdException w:name="Signature" w:semiHidden="1" w:unhideWhenUsed="1"/>
-    <w:lsdException w:name="Default Paragraph Font" w:semiHidden="1" w:uiPriority="1" w:unhideWhenUsed="1"/>
+    <w:lsdException w:name="Default Paragraph Font" w:uiPriority="1" w:semiHidden="1" w:unhideWhenUsed="1"/>
     <w:lsdException w:name="Body Text" w:semiHidden="1" w:unhideWhenUsed="1"/>
     <w:lsdException w:name="Body Text Indent" w:semiHidden="1" w:unhideWhenUsed="1"/>
     <w:lsdException w:name="List Continue" w:semiHidden="1" w:unhideWhenUsed="1"/>
@@ -5280,8 +5584,8 @@
     <w:lsdException w:name="Subtle Reference" w:uiPriority="31" w:qFormat="1"/>
     <w:lsdException w:name="Intense Reference" w:uiPriority="32" w:qFormat="1"/>
     <w:lsdException w:name="Book Title" w:uiPriority="33" w:qFormat="1"/>
-    <w:lsdException w:name="Bibliography" w:semiHidden="1" w:uiPriority="37" w:unhideWhenUsed="1"/>
-    <w:lsdException w:name="TOC Heading" w:semiHidden="1" w:uiPriority="39" w:unhideWhenUsed="1" w:qFormat="1"/>
+    <w:lsdException w:name="Bibliography" w:uiPriority="37" w:semiHidden="1" w:unhideWhenUsed="1"/>
+    <w:lsdException w:name="TOC Heading" w:uiPriority="39" w:semiHidden="1" w:unhideWhenUsed="1" w:qFormat="1"/>
     <w:lsdException w:name="Plain Table 1" w:uiPriority="41"/>
     <w:lsdException w:name="Plain Table 2" w:uiPriority="42"/>
     <w:lsdException w:name="Plain Table 3" w:uiPriority="43"/>
@@ -5387,7 +5691,7 @@
     <w:lsdException w:name="List Table 6 Colorful Accent 6" w:uiPriority="51"/>
     <w:lsdException w:name="List Table 7 Colorful Accent 6" w:uiPriority="52"/>
   </w:latentStyles>
-  <w:style w:type="paragraph" w:default="1" w:styleId="Normal">
+  <w:style w:type="paragraph" w:styleId="Normal" w:default="1">
     <w:name w:val="Normal"/>
     <w:qFormat/>
     <w:rsid w:val="00652264"/>
@@ -5395,13 +5699,13 @@
       <w:lang w:val="es-CO"/>
     </w:rPr>
   </w:style>
-  <w:style w:type="character" w:default="1" w:styleId="Fuentedeprrafopredeter">
+  <w:style w:type="character" w:styleId="Fuentedeprrafopredeter" w:default="1">
     <w:name w:val="Default Paragraph Font"/>
     <w:uiPriority w:val="1"/>
     <w:semiHidden/>
     <w:unhideWhenUsed/>
   </w:style>
-  <w:style w:type="table" w:default="1" w:styleId="Tablanormal">
+  <w:style w:type="table" w:styleId="Tablanormal" w:default="1">
     <w:name w:val="Normal Table"/>
     <w:uiPriority w:val="99"/>
     <w:semiHidden/>
@@ -5416,7 +5720,7 @@
       </w:tblCellMar>
     </w:tblPr>
   </w:style>
-  <w:style w:type="numbering" w:default="1" w:styleId="Sinlista">
+  <w:style w:type="numbering" w:styleId="Sinlista" w:default="1">
     <w:name w:val="No List"/>
     <w:uiPriority w:val="99"/>
     <w:semiHidden/>

--- a/documentos/Sprint3_Equipo_Titan.docx
+++ b/documentos/Sprint3_Equipo_Titan.docx
@@ -1,6 +1,6 @@
 
 <file path=word/document.xml><?xml version="1.0" encoding="utf-8"?>
-<w:document xmlns:wpc="http://schemas.microsoft.com/office/word/2010/wordprocessingCanvas" xmlns:mc="http://schemas.openxmlformats.org/markup-compatibility/2006" xmlns:o="urn:schemas-microsoft-com:office:office" xmlns:r="http://schemas.openxmlformats.org/officeDocument/2006/relationships" xmlns:m="http://schemas.openxmlformats.org/officeDocument/2006/math" xmlns:v="urn:schemas-microsoft-com:vml" xmlns:wp14="http://schemas.microsoft.com/office/word/2010/wordprocessingDrawing" xmlns:wp="http://schemas.openxmlformats.org/drawingml/2006/wordprocessingDrawing" xmlns:w10="urn:schemas-microsoft-com:office:word" xmlns:w="http://schemas.openxmlformats.org/wordprocessingml/2006/main" xmlns:w14="http://schemas.microsoft.com/office/word/2010/wordml" xmlns:w15="http://schemas.microsoft.com/office/word/2012/wordml" xmlns:wpg="http://schemas.microsoft.com/office/word/2010/wordprocessingGroup" xmlns:wpi="http://schemas.microsoft.com/office/word/2010/wordprocessingInk" xmlns:wne="http://schemas.microsoft.com/office/word/2006/wordml" xmlns:wps="http://schemas.microsoft.com/office/word/2010/wordprocessingShape" xmlns:a="http://schemas.openxmlformats.org/drawingml/2006/main" xmlns:pic="http://schemas.openxmlformats.org/drawingml/2006/picture" xmlns:a14="http://schemas.microsoft.com/office/drawing/2010/main" mc:Ignorable="w14 w15 wp14">
+<w:document xmlns:wpc="http://schemas.microsoft.com/office/word/2010/wordprocessingCanvas" xmlns:mc="http://schemas.openxmlformats.org/markup-compatibility/2006" xmlns:o="urn:schemas-microsoft-com:office:office" xmlns:r="http://schemas.openxmlformats.org/officeDocument/2006/relationships" xmlns:m="http://schemas.openxmlformats.org/officeDocument/2006/math" xmlns:v="urn:schemas-microsoft-com:vml" xmlns:wp14="http://schemas.microsoft.com/office/word/2010/wordprocessingDrawing" xmlns:wp="http://schemas.openxmlformats.org/drawingml/2006/wordprocessingDrawing" xmlns:w10="urn:schemas-microsoft-com:office:word" xmlns:w="http://schemas.openxmlformats.org/wordprocessingml/2006/main" xmlns:w14="http://schemas.microsoft.com/office/word/2010/wordml" xmlns:wpg="http://schemas.microsoft.com/office/word/2010/wordprocessingGroup" xmlns:wpi="http://schemas.microsoft.com/office/word/2010/wordprocessingInk" xmlns:wne="http://schemas.microsoft.com/office/word/2006/wordml" xmlns:wps="http://schemas.microsoft.com/office/word/2010/wordprocessingShape" mc:Ignorable="w14 wp14">
   <w:body>
     <w:p>
       <w:pPr>
@@ -11,7 +11,7 @@
           <w:szCs w:val="24"/>
         </w:rPr>
       </w:pPr>
-      <w:bookmarkStart w:name="_Hlk82192941" w:id="0"/>
+      <w:bookmarkStart w:id="0" w:name="_Hlk82192941"/>
       <w:bookmarkEnd w:id="0"/>
       <w:r>
         <w:rPr>
@@ -123,6 +123,32 @@
           <w:szCs w:val="24"/>
         </w:rPr>
       </w:pPr>
+      <w:r>
+        <w:rPr>
+          <w:rFonts w:ascii="Arial" w:hAnsi="Arial" w:cs="Arial"/>
+          <w:sz w:val="24"/>
+          <w:szCs w:val="24"/>
+        </w:rPr>
+        <w:t>Brandom Mosquera Cadena– C.C: 1013674995</w:t>
+      </w:r>
+    </w:p>
+    <w:p>
+      <w:pPr>
+        <w:jc w:val="center"/>
+        <w:rPr>
+          <w:rFonts w:ascii="Arial" w:hAnsi="Arial" w:cs="Arial"/>
+          <w:sz w:val="24"/>
+          <w:szCs w:val="24"/>
+        </w:rPr>
+      </w:pPr>
+      <w:r>
+        <w:rPr>
+          <w:rFonts w:ascii="Arial" w:hAnsi="Arial" w:cs="Arial"/>
+          <w:sz w:val="24"/>
+          <w:szCs w:val="24"/>
+        </w:rPr>
+        <w:t xml:space="preserve">Sergio González </w:t>
+      </w:r>
       <w:proofErr w:type="spellStart"/>
       <w:r>
         <w:rPr>
@@ -130,7 +156,7 @@
           <w:sz w:val="24"/>
           <w:szCs w:val="24"/>
         </w:rPr>
-        <w:t>Brandom</w:t>
+        <w:t>Betin</w:t>
       </w:r>
       <w:proofErr w:type="spellEnd"/>
       <w:r>
@@ -139,7 +165,7 @@
           <w:sz w:val="24"/>
           <w:szCs w:val="24"/>
         </w:rPr>
-        <w:t xml:space="preserve"> Mosquera Cadena– C.C: 1013674995</w:t>
+        <w:t xml:space="preserve"> -C.C: 92529506</w:t>
       </w:r>
     </w:p>
     <w:p>
@@ -157,26 +183,152 @@
           <w:sz w:val="24"/>
           <w:szCs w:val="24"/>
         </w:rPr>
-        <w:t xml:space="preserve">Sergio González </w:t>
-      </w:r>
-      <w:proofErr w:type="spellStart"/>
-      <w:r>
+        <w:t>Miguel González Rodríguez– C.C: 1010005478</w:t>
+      </w:r>
+    </w:p>
+    <w:p>
+      <w:pPr>
+        <w:jc w:val="center"/>
         <w:rPr>
           <w:rFonts w:ascii="Arial" w:hAnsi="Arial" w:cs="Arial"/>
           <w:sz w:val="24"/>
           <w:szCs w:val="24"/>
         </w:rPr>
-        <w:t>Betin</w:t>
-      </w:r>
-      <w:proofErr w:type="spellEnd"/>
+      </w:pPr>
       <w:r>
         <w:rPr>
           <w:rFonts w:ascii="Arial" w:hAnsi="Arial" w:cs="Arial"/>
           <w:sz w:val="24"/>
           <w:szCs w:val="24"/>
         </w:rPr>
-        <w:t xml:space="preserve"> -C.C: 92529506</w:t>
-      </w:r>
+        <w:t>Alejandra Rosero Maya – C.C: 1233194367</w:t>
+      </w:r>
+    </w:p>
+    <w:p>
+      <w:pPr>
+        <w:rPr>
+          <w:rFonts w:ascii="Arial" w:hAnsi="Arial" w:cs="Arial"/>
+          <w:sz w:val="24"/>
+          <w:szCs w:val="24"/>
+        </w:rPr>
+      </w:pPr>
+    </w:p>
+    <w:p>
+      <w:pPr>
+        <w:rPr>
+          <w:rFonts w:ascii="Arial" w:hAnsi="Arial" w:cs="Arial"/>
+          <w:sz w:val="24"/>
+          <w:szCs w:val="24"/>
+        </w:rPr>
+      </w:pPr>
+    </w:p>
+    <w:p>
+      <w:pPr>
+        <w:rPr>
+          <w:rFonts w:ascii="Arial" w:hAnsi="Arial" w:cs="Arial"/>
+          <w:sz w:val="24"/>
+          <w:szCs w:val="24"/>
+        </w:rPr>
+      </w:pPr>
+    </w:p>
+    <w:p>
+      <w:pPr>
+        <w:rPr>
+          <w:rFonts w:ascii="Arial" w:hAnsi="Arial" w:cs="Arial"/>
+          <w:sz w:val="24"/>
+          <w:szCs w:val="24"/>
+        </w:rPr>
+      </w:pPr>
+    </w:p>
+    <w:p>
+      <w:pPr>
+        <w:rPr>
+          <w:rFonts w:ascii="Arial" w:hAnsi="Arial" w:cs="Arial"/>
+          <w:sz w:val="24"/>
+          <w:szCs w:val="24"/>
+        </w:rPr>
+      </w:pPr>
+    </w:p>
+    <w:p>
+      <w:pPr>
+        <w:rPr>
+          <w:rFonts w:ascii="Arial" w:hAnsi="Arial" w:cs="Arial"/>
+          <w:sz w:val="24"/>
+          <w:szCs w:val="24"/>
+        </w:rPr>
+      </w:pPr>
+    </w:p>
+    <w:p>
+      <w:pPr>
+        <w:rPr>
+          <w:rFonts w:ascii="Arial" w:hAnsi="Arial" w:cs="Arial"/>
+          <w:sz w:val="24"/>
+          <w:szCs w:val="24"/>
+        </w:rPr>
+      </w:pPr>
+    </w:p>
+    <w:p>
+      <w:pPr>
+        <w:rPr>
+          <w:rFonts w:ascii="Arial" w:hAnsi="Arial" w:cs="Arial"/>
+          <w:sz w:val="24"/>
+          <w:szCs w:val="24"/>
+        </w:rPr>
+      </w:pPr>
+    </w:p>
+    <w:p>
+      <w:pPr>
+        <w:rPr>
+          <w:rFonts w:ascii="Arial" w:hAnsi="Arial" w:cs="Arial"/>
+          <w:sz w:val="24"/>
+          <w:szCs w:val="24"/>
+        </w:rPr>
+      </w:pPr>
+    </w:p>
+    <w:p>
+      <w:pPr>
+        <w:rPr>
+          <w:rFonts w:ascii="Arial" w:hAnsi="Arial" w:cs="Arial"/>
+          <w:sz w:val="24"/>
+          <w:szCs w:val="24"/>
+        </w:rPr>
+      </w:pPr>
+    </w:p>
+    <w:p>
+      <w:pPr>
+        <w:rPr>
+          <w:rFonts w:ascii="Arial" w:hAnsi="Arial" w:cs="Arial"/>
+          <w:sz w:val="24"/>
+          <w:szCs w:val="24"/>
+        </w:rPr>
+      </w:pPr>
+    </w:p>
+    <w:p>
+      <w:pPr>
+        <w:rPr>
+          <w:rFonts w:ascii="Arial" w:hAnsi="Arial" w:cs="Arial"/>
+          <w:sz w:val="24"/>
+          <w:szCs w:val="24"/>
+        </w:rPr>
+      </w:pPr>
+    </w:p>
+    <w:p>
+      <w:pPr>
+        <w:rPr>
+          <w:rFonts w:ascii="Arial" w:hAnsi="Arial" w:cs="Arial"/>
+          <w:sz w:val="24"/>
+          <w:szCs w:val="24"/>
+        </w:rPr>
+      </w:pPr>
+    </w:p>
+    <w:p>
+      <w:pPr>
+        <w:rPr>
+          <w:rFonts w:ascii="Arial" w:hAnsi="Arial" w:cs="Arial"/>
+          <w:sz w:val="24"/>
+          <w:szCs w:val="24"/>
+        </w:rPr>
+      </w:pPr>
     </w:p>
     <w:p>
       <w:pPr>
@@ -193,7 +345,7 @@
           <w:sz w:val="24"/>
           <w:szCs w:val="24"/>
         </w:rPr>
-        <w:t>Miguel González Rodríguez– C.C: 1010005478</w:t>
+        <w:t>MISION TIC 2022 – DESARROLLO WEB</w:t>
       </w:r>
     </w:p>
     <w:p>
@@ -211,194 +363,32 @@
           <w:sz w:val="24"/>
           <w:szCs w:val="24"/>
         </w:rPr>
-        <w:t>Alejandra Rosero Maya – C.C: 1233194367</w:t>
-      </w:r>
-    </w:p>
-    <w:p>
-      <w:pPr>
+        <w:t>UNIVERSIDAD DE ANTIOQUIA</w:t>
+      </w:r>
+    </w:p>
+    <w:p>
+      <w:pPr>
+        <w:jc w:val="center"/>
         <w:rPr>
           <w:rFonts w:ascii="Arial" w:hAnsi="Arial" w:cs="Arial"/>
           <w:sz w:val="24"/>
           <w:szCs w:val="24"/>
         </w:rPr>
       </w:pPr>
-    </w:p>
-    <w:p>
-      <w:pPr>
+      <w:r>
         <w:rPr>
           <w:rFonts w:ascii="Arial" w:hAnsi="Arial" w:cs="Arial"/>
           <w:sz w:val="24"/>
           <w:szCs w:val="24"/>
         </w:rPr>
-      </w:pPr>
-    </w:p>
-    <w:p>
-      <w:pPr>
+        <w:t>26</w:t>
+      </w:r>
+      <w:r>
         <w:rPr>
           <w:rFonts w:ascii="Arial" w:hAnsi="Arial" w:cs="Arial"/>
           <w:sz w:val="24"/>
           <w:szCs w:val="24"/>
         </w:rPr>
-      </w:pPr>
-    </w:p>
-    <w:p>
-      <w:pPr>
-        <w:rPr>
-          <w:rFonts w:ascii="Arial" w:hAnsi="Arial" w:cs="Arial"/>
-          <w:sz w:val="24"/>
-          <w:szCs w:val="24"/>
-        </w:rPr>
-      </w:pPr>
-    </w:p>
-    <w:p>
-      <w:pPr>
-        <w:rPr>
-          <w:rFonts w:ascii="Arial" w:hAnsi="Arial" w:cs="Arial"/>
-          <w:sz w:val="24"/>
-          <w:szCs w:val="24"/>
-        </w:rPr>
-      </w:pPr>
-    </w:p>
-    <w:p>
-      <w:pPr>
-        <w:rPr>
-          <w:rFonts w:ascii="Arial" w:hAnsi="Arial" w:cs="Arial"/>
-          <w:sz w:val="24"/>
-          <w:szCs w:val="24"/>
-        </w:rPr>
-      </w:pPr>
-    </w:p>
-    <w:p>
-      <w:pPr>
-        <w:rPr>
-          <w:rFonts w:ascii="Arial" w:hAnsi="Arial" w:cs="Arial"/>
-          <w:sz w:val="24"/>
-          <w:szCs w:val="24"/>
-        </w:rPr>
-      </w:pPr>
-    </w:p>
-    <w:p>
-      <w:pPr>
-        <w:rPr>
-          <w:rFonts w:ascii="Arial" w:hAnsi="Arial" w:cs="Arial"/>
-          <w:sz w:val="24"/>
-          <w:szCs w:val="24"/>
-        </w:rPr>
-      </w:pPr>
-    </w:p>
-    <w:p>
-      <w:pPr>
-        <w:rPr>
-          <w:rFonts w:ascii="Arial" w:hAnsi="Arial" w:cs="Arial"/>
-          <w:sz w:val="24"/>
-          <w:szCs w:val="24"/>
-        </w:rPr>
-      </w:pPr>
-    </w:p>
-    <w:p>
-      <w:pPr>
-        <w:rPr>
-          <w:rFonts w:ascii="Arial" w:hAnsi="Arial" w:cs="Arial"/>
-          <w:sz w:val="24"/>
-          <w:szCs w:val="24"/>
-        </w:rPr>
-      </w:pPr>
-    </w:p>
-    <w:p>
-      <w:pPr>
-        <w:rPr>
-          <w:rFonts w:ascii="Arial" w:hAnsi="Arial" w:cs="Arial"/>
-          <w:sz w:val="24"/>
-          <w:szCs w:val="24"/>
-        </w:rPr>
-      </w:pPr>
-    </w:p>
-    <w:p>
-      <w:pPr>
-        <w:rPr>
-          <w:rFonts w:ascii="Arial" w:hAnsi="Arial" w:cs="Arial"/>
-          <w:sz w:val="24"/>
-          <w:szCs w:val="24"/>
-        </w:rPr>
-      </w:pPr>
-    </w:p>
-    <w:p>
-      <w:pPr>
-        <w:rPr>
-          <w:rFonts w:ascii="Arial" w:hAnsi="Arial" w:cs="Arial"/>
-          <w:sz w:val="24"/>
-          <w:szCs w:val="24"/>
-        </w:rPr>
-      </w:pPr>
-    </w:p>
-    <w:p>
-      <w:pPr>
-        <w:rPr>
-          <w:rFonts w:ascii="Arial" w:hAnsi="Arial" w:cs="Arial"/>
-          <w:sz w:val="24"/>
-          <w:szCs w:val="24"/>
-        </w:rPr>
-      </w:pPr>
-    </w:p>
-    <w:p>
-      <w:pPr>
-        <w:jc w:val="center"/>
-        <w:rPr>
-          <w:rFonts w:ascii="Arial" w:hAnsi="Arial" w:cs="Arial"/>
-          <w:sz w:val="24"/>
-          <w:szCs w:val="24"/>
-        </w:rPr>
-      </w:pPr>
-      <w:r>
-        <w:rPr>
-          <w:rFonts w:ascii="Arial" w:hAnsi="Arial" w:cs="Arial"/>
-          <w:sz w:val="24"/>
-          <w:szCs w:val="24"/>
-        </w:rPr>
-        <w:t>MISION TIC 2022 – DESARROLLO WEB</w:t>
-      </w:r>
-    </w:p>
-    <w:p>
-      <w:pPr>
-        <w:jc w:val="center"/>
-        <w:rPr>
-          <w:rFonts w:ascii="Arial" w:hAnsi="Arial" w:cs="Arial"/>
-          <w:sz w:val="24"/>
-          <w:szCs w:val="24"/>
-        </w:rPr>
-      </w:pPr>
-      <w:r>
-        <w:rPr>
-          <w:rFonts w:ascii="Arial" w:hAnsi="Arial" w:cs="Arial"/>
-          <w:sz w:val="24"/>
-          <w:szCs w:val="24"/>
-        </w:rPr>
-        <w:t>UNIVERSIDAD DE ANTIOQUIA</w:t>
-      </w:r>
-    </w:p>
-    <w:p>
-      <w:pPr>
-        <w:jc w:val="center"/>
-        <w:rPr>
-          <w:rFonts w:ascii="Arial" w:hAnsi="Arial" w:cs="Arial"/>
-          <w:sz w:val="24"/>
-          <w:szCs w:val="24"/>
-        </w:rPr>
-      </w:pPr>
-      <w:r>
-        <w:rPr>
-          <w:rFonts w:ascii="Arial" w:hAnsi="Arial" w:cs="Arial"/>
-          <w:sz w:val="24"/>
-          <w:szCs w:val="24"/>
-        </w:rPr>
-        <w:t>26</w:t>
-      </w:r>
-      <w:r>
-        <w:rPr>
-          <w:rFonts w:ascii="Arial" w:hAnsi="Arial" w:cs="Arial"/>
-          <w:sz w:val="24"/>
-          <w:szCs w:val="24"/>
-        </w:rPr>
         <w:t xml:space="preserve"> DE SEPTIEMBRE DE 2021</w:t>
       </w:r>
     </w:p>
@@ -406,15 +396,15 @@
       <w:pPr>
         <w:spacing w:after="0" w:line="240" w:lineRule="auto"/>
         <w:rPr>
-          <w:rFonts w:ascii="Arial" w:hAnsi="Arial" w:eastAsia="Times New Roman" w:cs="Arial"/>
-          <w:sz w:val="24"/>
-          <w:szCs w:val="24"/>
-          <w:lang w:eastAsia="es-CO"/>
-        </w:rPr>
-      </w:pPr>
-      <w:r>
-        <w:rPr>
-          <w:rFonts w:ascii="Arial" w:hAnsi="Arial" w:eastAsia="Times New Roman" w:cs="Arial"/>
+          <w:rFonts w:ascii="Arial" w:eastAsia="Times New Roman" w:hAnsi="Arial" w:cs="Arial"/>
+          <w:sz w:val="24"/>
+          <w:szCs w:val="24"/>
+          <w:lang w:eastAsia="es-CO"/>
+        </w:rPr>
+      </w:pPr>
+      <w:r>
+        <w:rPr>
+          <w:rFonts w:ascii="Arial" w:eastAsia="Times New Roman" w:hAnsi="Arial" w:cs="Arial"/>
           <w:b/>
           <w:bCs/>
           <w:color w:val="000000"/>
@@ -430,15 +420,15 @@
       <w:pPr>
         <w:spacing w:after="0" w:line="240" w:lineRule="auto"/>
         <w:rPr>
-          <w:rFonts w:ascii="Arial" w:hAnsi="Arial" w:eastAsia="Times New Roman" w:cs="Arial"/>
-          <w:sz w:val="24"/>
-          <w:szCs w:val="24"/>
-          <w:lang w:eastAsia="es-CO"/>
-        </w:rPr>
-      </w:pPr>
-      <w:r>
-        <w:rPr>
-          <w:rFonts w:ascii="Arial" w:hAnsi="Arial" w:eastAsia="Times New Roman" w:cs="Arial"/>
+          <w:rFonts w:ascii="Arial" w:eastAsia="Times New Roman" w:hAnsi="Arial" w:cs="Arial"/>
+          <w:sz w:val="24"/>
+          <w:szCs w:val="24"/>
+          <w:lang w:eastAsia="es-CO"/>
+        </w:rPr>
+      </w:pPr>
+      <w:r>
+        <w:rPr>
+          <w:rFonts w:ascii="Arial" w:eastAsia="Times New Roman" w:hAnsi="Arial" w:cs="Arial"/>
           <w:sz w:val="24"/>
           <w:szCs w:val="24"/>
           <w:lang w:eastAsia="es-CO"/>
@@ -456,7 +446,7 @@
         <w:jc w:val="both"/>
         <w:textAlignment w:val="baseline"/>
         <w:rPr>
-          <w:rFonts w:ascii="Arial" w:hAnsi="Arial" w:eastAsia="Times New Roman" w:cs="Arial"/>
+          <w:rFonts w:ascii="Arial" w:eastAsia="Times New Roman" w:hAnsi="Arial" w:cs="Arial"/>
           <w:color w:val="000000"/>
           <w:sz w:val="24"/>
           <w:szCs w:val="24"/>
@@ -465,7 +455,7 @@
       </w:pPr>
       <w:r>
         <w:rPr>
-          <w:rFonts w:ascii="Arial" w:hAnsi="Arial" w:eastAsia="Times New Roman" w:cs="Arial"/>
+          <w:rFonts w:ascii="Arial" w:eastAsia="Times New Roman" w:hAnsi="Arial" w:cs="Arial"/>
           <w:color w:val="000000"/>
           <w:sz w:val="24"/>
           <w:szCs w:val="24"/>
@@ -475,7 +465,7 @@
       </w:r>
       <w:r>
         <w:rPr>
-          <w:rFonts w:ascii="Arial" w:hAnsi="Arial" w:eastAsia="Times New Roman" w:cs="Arial"/>
+          <w:rFonts w:ascii="Arial" w:eastAsia="Times New Roman" w:hAnsi="Arial" w:cs="Arial"/>
           <w:color w:val="000000"/>
           <w:sz w:val="24"/>
           <w:szCs w:val="24"/>
@@ -486,7 +476,7 @@
       <w:proofErr w:type="spellStart"/>
       <w:r>
         <w:rPr>
-          <w:rFonts w:ascii="Arial" w:hAnsi="Arial" w:eastAsia="Times New Roman" w:cs="Arial"/>
+          <w:rFonts w:ascii="Arial" w:eastAsia="Times New Roman" w:hAnsi="Arial" w:cs="Arial"/>
           <w:color w:val="000000"/>
           <w:sz w:val="24"/>
           <w:szCs w:val="24"/>
@@ -497,7 +487,7 @@
       <w:proofErr w:type="spellEnd"/>
       <w:r>
         <w:rPr>
-          <w:rFonts w:ascii="Arial" w:hAnsi="Arial" w:eastAsia="Times New Roman" w:cs="Arial"/>
+          <w:rFonts w:ascii="Arial" w:eastAsia="Times New Roman" w:hAnsi="Arial" w:cs="Arial"/>
           <w:color w:val="000000"/>
           <w:sz w:val="24"/>
           <w:szCs w:val="24"/>
@@ -521,7 +511,7 @@
         <w:spacing w:after="0" w:line="240" w:lineRule="auto"/>
         <w:jc w:val="center"/>
         <w:rPr>
-          <w:rFonts w:ascii="Arial" w:hAnsi="Arial" w:eastAsia="Times New Roman" w:cs="Arial"/>
+          <w:rFonts w:ascii="Arial" w:eastAsia="Times New Roman" w:hAnsi="Arial" w:cs="Arial"/>
           <w:b/>
           <w:bCs/>
           <w:color w:val="000000"/>
@@ -532,7 +522,7 @@
       </w:pPr>
       <w:r>
         <w:rPr>
-          <w:rFonts w:ascii="Arial" w:hAnsi="Arial" w:eastAsia="Times New Roman" w:cs="Arial"/>
+          <w:rFonts w:ascii="Arial" w:eastAsia="Times New Roman" w:hAnsi="Arial" w:cs="Arial"/>
           <w:b/>
           <w:bCs/>
           <w:color w:val="000000"/>
@@ -548,7 +538,7 @@
         <w:spacing w:after="0" w:line="240" w:lineRule="auto"/>
         <w:jc w:val="center"/>
         <w:rPr>
-          <w:rFonts w:ascii="Arial" w:hAnsi="Arial" w:eastAsia="Times New Roman" w:cs="Arial"/>
+          <w:rFonts w:ascii="Arial" w:eastAsia="Times New Roman" w:hAnsi="Arial" w:cs="Arial"/>
           <w:b/>
           <w:bCs/>
           <w:color w:val="000000"/>
@@ -561,7 +551,7 @@
     <w:p>
       <w:pPr>
         <w:rPr>
-          <w:rFonts w:ascii="Arial" w:hAnsi="Arial" w:eastAsia="Times New Roman" w:cs="Arial"/>
+          <w:rFonts w:ascii="Arial" w:eastAsia="Times New Roman" w:hAnsi="Arial" w:cs="Arial"/>
           <w:sz w:val="24"/>
           <w:szCs w:val="24"/>
           <w:lang w:eastAsia="es-CO"/>
@@ -605,15 +595,15 @@
         <w:spacing w:after="0" w:line="240" w:lineRule="auto"/>
         <w:jc w:val="both"/>
         <w:rPr>
-          <w:rFonts w:ascii="Arial" w:hAnsi="Arial" w:eastAsia="Times New Roman" w:cs="Arial"/>
-          <w:sz w:val="24"/>
-          <w:szCs w:val="24"/>
-          <w:lang w:eastAsia="es-CO"/>
-        </w:rPr>
-      </w:pPr>
-      <w:r>
-        <w:rPr>
-          <w:rFonts w:ascii="Arial" w:hAnsi="Arial" w:eastAsia="Times New Roman" w:cs="Arial"/>
+          <w:rFonts w:ascii="Arial" w:eastAsia="Times New Roman" w:hAnsi="Arial" w:cs="Arial"/>
+          <w:sz w:val="24"/>
+          <w:szCs w:val="24"/>
+          <w:lang w:eastAsia="es-CO"/>
+        </w:rPr>
+      </w:pPr>
+      <w:r>
+        <w:rPr>
+          <w:rFonts w:ascii="Arial" w:eastAsia="Times New Roman" w:hAnsi="Arial" w:cs="Arial"/>
           <w:color w:val="000000"/>
           <w:sz w:val="24"/>
           <w:szCs w:val="24"/>
@@ -624,7 +614,7 @@
       <w:proofErr w:type="spellStart"/>
       <w:r>
         <w:rPr>
-          <w:rFonts w:ascii="Arial" w:hAnsi="Arial" w:eastAsia="Times New Roman" w:cs="Arial"/>
+          <w:rFonts w:ascii="Arial" w:eastAsia="Times New Roman" w:hAnsi="Arial" w:cs="Arial"/>
           <w:color w:val="000000"/>
           <w:sz w:val="24"/>
           <w:szCs w:val="24"/>
@@ -635,7 +625,7 @@
       <w:proofErr w:type="spellEnd"/>
       <w:r>
         <w:rPr>
-          <w:rFonts w:ascii="Arial" w:hAnsi="Arial" w:eastAsia="Times New Roman" w:cs="Arial"/>
+          <w:rFonts w:ascii="Arial" w:eastAsia="Times New Roman" w:hAnsi="Arial" w:cs="Arial"/>
           <w:color w:val="000000"/>
           <w:sz w:val="24"/>
           <w:szCs w:val="24"/>
@@ -646,7 +636,7 @@
       <w:proofErr w:type="spellStart"/>
       <w:r>
         <w:rPr>
-          <w:rFonts w:ascii="Arial" w:hAnsi="Arial" w:eastAsia="Times New Roman" w:cs="Arial"/>
+          <w:rFonts w:ascii="Arial" w:eastAsia="Times New Roman" w:hAnsi="Arial" w:cs="Arial"/>
           <w:color w:val="000000"/>
           <w:sz w:val="24"/>
           <w:szCs w:val="24"/>
@@ -657,7 +647,7 @@
       <w:proofErr w:type="spellEnd"/>
       <w:r>
         <w:rPr>
-          <w:rFonts w:ascii="Arial" w:hAnsi="Arial" w:eastAsia="Times New Roman" w:cs="Arial"/>
+          <w:rFonts w:ascii="Arial" w:eastAsia="Times New Roman" w:hAnsi="Arial" w:cs="Arial"/>
           <w:color w:val="000000"/>
           <w:sz w:val="24"/>
           <w:szCs w:val="24"/>
@@ -667,7 +657,7 @@
       </w:r>
       <w:r>
         <w:rPr>
-          <w:rFonts w:ascii="Arial" w:hAnsi="Arial" w:eastAsia="Times New Roman" w:cs="Arial"/>
+          <w:rFonts w:ascii="Arial" w:eastAsia="Times New Roman" w:hAnsi="Arial" w:cs="Arial"/>
           <w:color w:val="000000"/>
           <w:sz w:val="24"/>
           <w:szCs w:val="24"/>
@@ -677,7 +667,7 @@
       </w:r>
       <w:r>
         <w:rPr>
-          <w:rFonts w:ascii="Arial" w:hAnsi="Arial" w:eastAsia="Times New Roman" w:cs="Arial"/>
+          <w:rFonts w:ascii="Arial" w:eastAsia="Times New Roman" w:hAnsi="Arial" w:cs="Arial"/>
           <w:color w:val="000000"/>
           <w:sz w:val="24"/>
           <w:szCs w:val="24"/>
@@ -688,7 +678,7 @@
       <w:proofErr w:type="spellStart"/>
       <w:r>
         <w:rPr>
-          <w:rFonts w:ascii="Arial" w:hAnsi="Arial" w:eastAsia="Times New Roman" w:cs="Arial"/>
+          <w:rFonts w:ascii="Arial" w:eastAsia="Times New Roman" w:hAnsi="Arial" w:cs="Arial"/>
           <w:color w:val="000000"/>
           <w:sz w:val="24"/>
           <w:szCs w:val="24"/>
@@ -699,7 +689,7 @@
       <w:proofErr w:type="spellEnd"/>
       <w:r>
         <w:rPr>
-          <w:rFonts w:ascii="Arial" w:hAnsi="Arial" w:eastAsia="Times New Roman" w:cs="Arial"/>
+          <w:rFonts w:ascii="Arial" w:eastAsia="Times New Roman" w:hAnsi="Arial" w:cs="Arial"/>
           <w:color w:val="000000"/>
           <w:sz w:val="24"/>
           <w:szCs w:val="24"/>
@@ -709,7 +699,7 @@
       </w:r>
       <w:r>
         <w:rPr>
-          <w:rFonts w:ascii="Arial" w:hAnsi="Arial" w:eastAsia="Times New Roman" w:cs="Arial"/>
+          <w:rFonts w:ascii="Arial" w:eastAsia="Times New Roman" w:hAnsi="Arial" w:cs="Arial"/>
           <w:color w:val="000000"/>
           <w:sz w:val="24"/>
           <w:szCs w:val="24"/>
@@ -719,7 +709,7 @@
       </w:r>
       <w:r>
         <w:rPr>
-          <w:rFonts w:ascii="Arial" w:hAnsi="Arial" w:eastAsia="Times New Roman" w:cs="Arial"/>
+          <w:rFonts w:ascii="Arial" w:eastAsia="Times New Roman" w:hAnsi="Arial" w:cs="Arial"/>
           <w:color w:val="000000"/>
           <w:sz w:val="24"/>
           <w:szCs w:val="24"/>
@@ -730,7 +720,7 @@
       <w:proofErr w:type="spellStart"/>
       <w:r>
         <w:rPr>
-          <w:rFonts w:ascii="Arial" w:hAnsi="Arial" w:eastAsia="Times New Roman" w:cs="Arial"/>
+          <w:rFonts w:ascii="Arial" w:eastAsia="Times New Roman" w:hAnsi="Arial" w:cs="Arial"/>
           <w:color w:val="000000"/>
           <w:sz w:val="24"/>
           <w:szCs w:val="24"/>
@@ -741,7 +731,7 @@
       <w:proofErr w:type="spellEnd"/>
       <w:r>
         <w:rPr>
-          <w:rFonts w:ascii="Arial" w:hAnsi="Arial" w:eastAsia="Times New Roman" w:cs="Arial"/>
+          <w:rFonts w:ascii="Arial" w:eastAsia="Times New Roman" w:hAnsi="Arial" w:cs="Arial"/>
           <w:color w:val="000000"/>
           <w:sz w:val="24"/>
           <w:szCs w:val="24"/>
@@ -754,7 +744,7 @@
       <w:pPr>
         <w:spacing w:after="0" w:line="240" w:lineRule="auto"/>
         <w:rPr>
-          <w:rFonts w:ascii="Arial" w:hAnsi="Arial" w:eastAsia="Times New Roman" w:cs="Arial"/>
+          <w:rFonts w:ascii="Arial" w:eastAsia="Times New Roman" w:hAnsi="Arial" w:cs="Arial"/>
           <w:sz w:val="24"/>
           <w:szCs w:val="24"/>
           <w:lang w:eastAsia="es-CO"/>
@@ -771,15 +761,15 @@
         <w:spacing w:after="0" w:line="240" w:lineRule="auto"/>
         <w:jc w:val="both"/>
         <w:rPr>
-          <w:rFonts w:ascii="Arial" w:hAnsi="Arial" w:eastAsia="Times New Roman" w:cs="Arial"/>
-          <w:sz w:val="24"/>
-          <w:szCs w:val="24"/>
-          <w:lang w:eastAsia="es-CO"/>
-        </w:rPr>
-      </w:pPr>
-      <w:r>
-        <w:rPr>
-          <w:rFonts w:ascii="Arial" w:hAnsi="Arial" w:eastAsia="Times New Roman" w:cs="Arial"/>
+          <w:rFonts w:ascii="Arial" w:eastAsia="Times New Roman" w:hAnsi="Arial" w:cs="Arial"/>
+          <w:sz w:val="24"/>
+          <w:szCs w:val="24"/>
+          <w:lang w:eastAsia="es-CO"/>
+        </w:rPr>
+      </w:pPr>
+      <w:r>
+        <w:rPr>
+          <w:rFonts w:ascii="Arial" w:eastAsia="Times New Roman" w:hAnsi="Arial" w:cs="Arial"/>
           <w:color w:val="000000"/>
           <w:sz w:val="24"/>
           <w:szCs w:val="24"/>
@@ -790,7 +780,7 @@
       <w:proofErr w:type="spellStart"/>
       <w:r>
         <w:rPr>
-          <w:rFonts w:ascii="Arial" w:hAnsi="Arial" w:eastAsia="Times New Roman" w:cs="Arial"/>
+          <w:rFonts w:ascii="Arial" w:eastAsia="Times New Roman" w:hAnsi="Arial" w:cs="Arial"/>
           <w:color w:val="000000"/>
           <w:sz w:val="24"/>
           <w:szCs w:val="24"/>
@@ -801,7 +791,7 @@
       <w:proofErr w:type="spellEnd"/>
       <w:r>
         <w:rPr>
-          <w:rFonts w:ascii="Arial" w:hAnsi="Arial" w:eastAsia="Times New Roman" w:cs="Arial"/>
+          <w:rFonts w:ascii="Arial" w:eastAsia="Times New Roman" w:hAnsi="Arial" w:cs="Arial"/>
           <w:color w:val="000000"/>
           <w:sz w:val="24"/>
           <w:szCs w:val="24"/>
@@ -811,7 +801,7 @@
       </w:r>
       <w:r>
         <w:rPr>
-          <w:rFonts w:ascii="Arial" w:hAnsi="Arial" w:eastAsia="Times New Roman" w:cs="Arial"/>
+          <w:rFonts w:ascii="Arial" w:eastAsia="Times New Roman" w:hAnsi="Arial" w:cs="Arial"/>
           <w:color w:val="000000"/>
           <w:sz w:val="24"/>
           <w:szCs w:val="24"/>
@@ -821,7 +811,7 @@
       </w:r>
       <w:r>
         <w:rPr>
-          <w:rFonts w:ascii="Arial" w:hAnsi="Arial" w:eastAsia="Times New Roman" w:cs="Arial"/>
+          <w:rFonts w:ascii="Arial" w:eastAsia="Times New Roman" w:hAnsi="Arial" w:cs="Arial"/>
           <w:color w:val="000000"/>
           <w:sz w:val="24"/>
           <w:szCs w:val="24"/>
@@ -831,7 +821,7 @@
       </w:r>
       <w:r>
         <w:rPr>
-          <w:rFonts w:ascii="Arial" w:hAnsi="Arial" w:eastAsia="Times New Roman" w:cs="Arial"/>
+          <w:rFonts w:ascii="Arial" w:eastAsia="Times New Roman" w:hAnsi="Arial" w:cs="Arial"/>
           <w:color w:val="000000"/>
           <w:sz w:val="24"/>
           <w:szCs w:val="24"/>
@@ -842,7 +832,7 @@
       <w:proofErr w:type="spellStart"/>
       <w:r>
         <w:rPr>
-          <w:rFonts w:ascii="Arial" w:hAnsi="Arial" w:eastAsia="Times New Roman" w:cs="Arial"/>
+          <w:rFonts w:ascii="Arial" w:eastAsia="Times New Roman" w:hAnsi="Arial" w:cs="Arial"/>
           <w:color w:val="000000"/>
           <w:sz w:val="24"/>
           <w:szCs w:val="24"/>
@@ -853,7 +843,7 @@
       <w:proofErr w:type="spellEnd"/>
       <w:r>
         <w:rPr>
-          <w:rFonts w:ascii="Arial" w:hAnsi="Arial" w:eastAsia="Times New Roman" w:cs="Arial"/>
+          <w:rFonts w:ascii="Arial" w:eastAsia="Times New Roman" w:hAnsi="Arial" w:cs="Arial"/>
           <w:color w:val="000000"/>
           <w:sz w:val="24"/>
           <w:szCs w:val="24"/>
@@ -864,7 +854,7 @@
       <w:proofErr w:type="spellStart"/>
       <w:r>
         <w:rPr>
-          <w:rFonts w:ascii="Arial" w:hAnsi="Arial" w:eastAsia="Times New Roman" w:cs="Arial"/>
+          <w:rFonts w:ascii="Arial" w:eastAsia="Times New Roman" w:hAnsi="Arial" w:cs="Arial"/>
           <w:color w:val="000000"/>
           <w:sz w:val="24"/>
           <w:szCs w:val="24"/>
@@ -875,7 +865,7 @@
       <w:proofErr w:type="spellEnd"/>
       <w:r>
         <w:rPr>
-          <w:rFonts w:ascii="Arial" w:hAnsi="Arial" w:eastAsia="Times New Roman" w:cs="Arial"/>
+          <w:rFonts w:ascii="Arial" w:eastAsia="Times New Roman" w:hAnsi="Arial" w:cs="Arial"/>
           <w:color w:val="000000"/>
           <w:sz w:val="24"/>
           <w:szCs w:val="24"/>
@@ -888,7 +878,7 @@
       <w:pPr>
         <w:spacing w:after="0" w:line="240" w:lineRule="auto"/>
         <w:rPr>
-          <w:rFonts w:ascii="Arial" w:hAnsi="Arial" w:eastAsia="Times New Roman" w:cs="Arial"/>
+          <w:rFonts w:ascii="Arial" w:eastAsia="Times New Roman" w:hAnsi="Arial" w:cs="Arial"/>
           <w:sz w:val="24"/>
           <w:szCs w:val="24"/>
           <w:lang w:eastAsia="es-CO"/>
@@ -905,15 +895,15 @@
         <w:spacing w:after="0" w:line="240" w:lineRule="auto"/>
         <w:jc w:val="both"/>
         <w:rPr>
-          <w:rFonts w:ascii="Arial" w:hAnsi="Arial" w:eastAsia="Times New Roman" w:cs="Arial"/>
-          <w:sz w:val="24"/>
-          <w:szCs w:val="24"/>
-          <w:lang w:eastAsia="es-CO"/>
-        </w:rPr>
-      </w:pPr>
-      <w:r>
-        <w:rPr>
-          <w:rFonts w:ascii="Arial" w:hAnsi="Arial" w:eastAsia="Times New Roman" w:cs="Arial"/>
+          <w:rFonts w:ascii="Arial" w:eastAsia="Times New Roman" w:hAnsi="Arial" w:cs="Arial"/>
+          <w:sz w:val="24"/>
+          <w:szCs w:val="24"/>
+          <w:lang w:eastAsia="es-CO"/>
+        </w:rPr>
+      </w:pPr>
+      <w:r>
+        <w:rPr>
+          <w:rFonts w:ascii="Arial" w:eastAsia="Times New Roman" w:hAnsi="Arial" w:cs="Arial"/>
           <w:color w:val="000000"/>
           <w:sz w:val="24"/>
           <w:szCs w:val="24"/>
@@ -924,7 +914,7 @@
       </w:r>
       <w:r>
         <w:rPr>
-          <w:rFonts w:ascii="Arial" w:hAnsi="Arial" w:eastAsia="Times New Roman" w:cs="Arial"/>
+          <w:rFonts w:ascii="Arial" w:eastAsia="Times New Roman" w:hAnsi="Arial" w:cs="Arial"/>
           <w:color w:val="000000"/>
           <w:sz w:val="24"/>
           <w:szCs w:val="24"/>
@@ -936,7 +926,7 @@
       <w:proofErr w:type="spellStart"/>
       <w:r>
         <w:rPr>
-          <w:rFonts w:ascii="Arial" w:hAnsi="Arial" w:eastAsia="Times New Roman" w:cs="Arial"/>
+          <w:rFonts w:ascii="Arial" w:eastAsia="Times New Roman" w:hAnsi="Arial" w:cs="Arial"/>
           <w:color w:val="000000"/>
           <w:sz w:val="24"/>
           <w:szCs w:val="24"/>
@@ -948,7 +938,7 @@
       <w:proofErr w:type="spellEnd"/>
       <w:r>
         <w:rPr>
-          <w:rFonts w:ascii="Arial" w:hAnsi="Arial" w:eastAsia="Times New Roman" w:cs="Arial"/>
+          <w:rFonts w:ascii="Arial" w:eastAsia="Times New Roman" w:hAnsi="Arial" w:cs="Arial"/>
           <w:color w:val="000000"/>
           <w:sz w:val="24"/>
           <w:szCs w:val="24"/>
@@ -960,7 +950,7 @@
       <w:proofErr w:type="spellStart"/>
       <w:r>
         <w:rPr>
-          <w:rFonts w:ascii="Arial" w:hAnsi="Arial" w:eastAsia="Times New Roman" w:cs="Arial"/>
+          <w:rFonts w:ascii="Arial" w:eastAsia="Times New Roman" w:hAnsi="Arial" w:cs="Arial"/>
           <w:color w:val="000000"/>
           <w:sz w:val="24"/>
           <w:szCs w:val="24"/>
@@ -972,7 +962,7 @@
       <w:proofErr w:type="spellEnd"/>
       <w:r>
         <w:rPr>
-          <w:rFonts w:ascii="Arial" w:hAnsi="Arial" w:eastAsia="Times New Roman" w:cs="Arial"/>
+          <w:rFonts w:ascii="Arial" w:eastAsia="Times New Roman" w:hAnsi="Arial" w:cs="Arial"/>
           <w:color w:val="000000"/>
           <w:sz w:val="24"/>
           <w:szCs w:val="24"/>
@@ -986,7 +976,7 @@
       <w:pPr>
         <w:spacing w:after="0" w:line="240" w:lineRule="auto"/>
         <w:rPr>
-          <w:rFonts w:ascii="Arial" w:hAnsi="Arial" w:eastAsia="Times New Roman" w:cs="Arial"/>
+          <w:rFonts w:ascii="Arial" w:eastAsia="Times New Roman" w:hAnsi="Arial" w:cs="Arial"/>
           <w:sz w:val="24"/>
           <w:szCs w:val="24"/>
           <w:lang w:eastAsia="es-CO"/>
@@ -1003,15 +993,15 @@
         <w:spacing w:after="0" w:line="240" w:lineRule="auto"/>
         <w:jc w:val="both"/>
         <w:rPr>
-          <w:rFonts w:ascii="Arial" w:hAnsi="Arial" w:eastAsia="Times New Roman" w:cs="Arial"/>
-          <w:sz w:val="24"/>
-          <w:szCs w:val="24"/>
-          <w:lang w:eastAsia="es-CO"/>
-        </w:rPr>
-      </w:pPr>
-      <w:r>
-        <w:rPr>
-          <w:rFonts w:ascii="Arial" w:hAnsi="Arial" w:eastAsia="Times New Roman" w:cs="Arial"/>
+          <w:rFonts w:ascii="Arial" w:eastAsia="Times New Roman" w:hAnsi="Arial" w:cs="Arial"/>
+          <w:sz w:val="24"/>
+          <w:szCs w:val="24"/>
+          <w:lang w:eastAsia="es-CO"/>
+        </w:rPr>
+      </w:pPr>
+      <w:r>
+        <w:rPr>
+          <w:rFonts w:ascii="Arial" w:eastAsia="Times New Roman" w:hAnsi="Arial" w:cs="Arial"/>
           <w:color w:val="000000"/>
           <w:sz w:val="24"/>
           <w:szCs w:val="24"/>
@@ -1022,7 +1012,7 @@
       </w:r>
       <w:r>
         <w:rPr>
-          <w:rFonts w:ascii="Arial" w:hAnsi="Arial" w:eastAsia="Times New Roman" w:cs="Arial"/>
+          <w:rFonts w:ascii="Arial" w:eastAsia="Times New Roman" w:hAnsi="Arial" w:cs="Arial"/>
           <w:color w:val="000000"/>
           <w:sz w:val="24"/>
           <w:szCs w:val="24"/>
@@ -1036,7 +1026,7 @@
       <w:pPr>
         <w:spacing w:after="0" w:line="240" w:lineRule="auto"/>
         <w:rPr>
-          <w:rFonts w:ascii="Arial" w:hAnsi="Arial" w:eastAsia="Times New Roman" w:cs="Arial"/>
+          <w:rFonts w:ascii="Arial" w:eastAsia="Times New Roman" w:hAnsi="Arial" w:cs="Arial"/>
           <w:sz w:val="24"/>
           <w:szCs w:val="24"/>
           <w:lang w:eastAsia="es-CO"/>
@@ -1053,7 +1043,7 @@
       </w:pPr>
       <w:r>
         <w:rPr>
-          <w:rFonts w:ascii="Arial" w:hAnsi="Arial" w:eastAsia="Times New Roman" w:cs="Arial"/>
+          <w:rFonts w:ascii="Arial" w:eastAsia="Times New Roman" w:hAnsi="Arial" w:cs="Arial"/>
           <w:color w:val="000000"/>
           <w:sz w:val="24"/>
           <w:szCs w:val="24"/>
@@ -1065,7 +1055,7 @@
       <w:proofErr w:type="spellStart"/>
       <w:r>
         <w:rPr>
-          <w:rFonts w:ascii="Arial" w:hAnsi="Arial" w:eastAsia="Times New Roman" w:cs="Arial"/>
+          <w:rFonts w:ascii="Arial" w:eastAsia="Times New Roman" w:hAnsi="Arial" w:cs="Arial"/>
           <w:color w:val="000000"/>
           <w:sz w:val="24"/>
           <w:szCs w:val="24"/>
@@ -1077,7 +1067,7 @@
       <w:proofErr w:type="spellEnd"/>
       <w:r>
         <w:rPr>
-          <w:rFonts w:ascii="Arial" w:hAnsi="Arial" w:eastAsia="Times New Roman" w:cs="Arial"/>
+          <w:rFonts w:ascii="Arial" w:eastAsia="Times New Roman" w:hAnsi="Arial" w:cs="Arial"/>
           <w:color w:val="000000"/>
           <w:sz w:val="24"/>
           <w:szCs w:val="24"/>
@@ -1088,7 +1078,7 @@
       </w:r>
       <w:r>
         <w:rPr>
-          <w:rFonts w:ascii="Arial" w:hAnsi="Arial" w:eastAsia="Times New Roman" w:cs="Arial"/>
+          <w:rFonts w:ascii="Arial" w:eastAsia="Times New Roman" w:hAnsi="Arial" w:cs="Arial"/>
           <w:color w:val="000000"/>
           <w:sz w:val="24"/>
           <w:szCs w:val="24"/>
@@ -1126,7 +1116,7 @@
         <w:jc w:val="both"/>
         <w:rPr>
           <w:rStyle w:val="Hipervnculo"/>
-          <w:rFonts w:ascii="Arial" w:hAnsi="Arial" w:eastAsia="Times New Roman" w:cs="Arial"/>
+          <w:rFonts w:ascii="Arial" w:eastAsia="Times New Roman" w:hAnsi="Arial" w:cs="Arial"/>
           <w:sz w:val="24"/>
           <w:szCs w:val="24"/>
           <w:shd w:val="clear" w:color="auto" w:fill="FFFFFF"/>
@@ -1136,7 +1126,7 @@
       <w:proofErr w:type="spellStart"/>
       <w:r>
         <w:rPr>
-          <w:rFonts w:ascii="Arial" w:hAnsi="Arial" w:eastAsia="Times New Roman" w:cs="Arial"/>
+          <w:rFonts w:ascii="Arial" w:eastAsia="Times New Roman" w:hAnsi="Arial" w:cs="Arial"/>
           <w:b/>
           <w:bCs/>
           <w:color w:val="000000"/>
@@ -1150,7 +1140,7 @@
       <w:proofErr w:type="spellEnd"/>
       <w:r>
         <w:rPr>
-          <w:rFonts w:ascii="Arial" w:hAnsi="Arial" w:eastAsia="Times New Roman" w:cs="Arial"/>
+          <w:rFonts w:ascii="Arial" w:eastAsia="Times New Roman" w:hAnsi="Arial" w:cs="Arial"/>
           <w:b/>
           <w:bCs/>
           <w:color w:val="000000"/>
@@ -1163,7 +1153,7 @@
       </w:r>
       <w:r>
         <w:rPr>
-          <w:rFonts w:ascii="Arial" w:hAnsi="Arial" w:eastAsia="Times New Roman" w:cs="Arial"/>
+          <w:rFonts w:ascii="Arial" w:eastAsia="Times New Roman" w:hAnsi="Arial" w:cs="Arial"/>
           <w:color w:val="000000"/>
           <w:sz w:val="24"/>
           <w:szCs w:val="24"/>
@@ -1172,11 +1162,11 @@
         </w:rPr>
         <w:t xml:space="preserve">   </w:t>
       </w:r>
-      <w:hyperlink w:history="1" r:id="rId5">
+      <w:hyperlink r:id="rId6" w:history="1">
         <w:r>
           <w:rPr>
             <w:rStyle w:val="Hipervnculo"/>
-            <w:rFonts w:ascii="Arial" w:hAnsi="Arial" w:eastAsia="Times New Roman" w:cs="Arial"/>
+            <w:rFonts w:ascii="Arial" w:eastAsia="Times New Roman" w:hAnsi="Arial" w:cs="Arial"/>
             <w:sz w:val="24"/>
             <w:szCs w:val="24"/>
             <w:shd w:val="clear" w:color="auto" w:fill="FFFFFF"/>
@@ -1191,7 +1181,7 @@
         <w:spacing w:after="0" w:line="240" w:lineRule="auto"/>
         <w:jc w:val="both"/>
         <w:rPr>
-          <w:rFonts w:ascii="Arial" w:hAnsi="Arial" w:eastAsia="Times New Roman" w:cs="Arial"/>
+          <w:rFonts w:ascii="Arial" w:eastAsia="Times New Roman" w:hAnsi="Arial" w:cs="Arial"/>
           <w:sz w:val="24"/>
           <w:szCs w:val="24"/>
           <w:shd w:val="clear" w:color="auto" w:fill="FFFFFF"/>
@@ -1201,7 +1191,7 @@
       <w:r>
         <w:rPr>
           <w:rStyle w:val="Hipervnculo"/>
-          <w:rFonts w:ascii="Arial" w:hAnsi="Arial" w:eastAsia="Times New Roman" w:cs="Arial"/>
+          <w:rFonts w:ascii="Arial" w:eastAsia="Times New Roman" w:hAnsi="Arial" w:cs="Arial"/>
           <w:sz w:val="24"/>
           <w:szCs w:val="24"/>
           <w:shd w:val="clear" w:color="auto" w:fill="FFFFFF"/>
@@ -1212,7 +1202,7 @@
       <w:r>
         <w:rPr>
           <w:rStyle w:val="Hipervnculo"/>
-          <w:rFonts w:ascii="Arial" w:hAnsi="Arial" w:eastAsia="Times New Roman" w:cs="Arial"/>
+          <w:rFonts w:ascii="Arial" w:eastAsia="Times New Roman" w:hAnsi="Arial" w:cs="Arial"/>
           <w:sz w:val="24"/>
           <w:szCs w:val="24"/>
           <w:shd w:val="clear" w:color="auto" w:fill="FFFFFF"/>
@@ -1223,7 +1213,7 @@
       <w:r>
         <w:rPr>
           <w:rStyle w:val="Hipervnculo"/>
-          <w:rFonts w:ascii="Arial" w:hAnsi="Arial" w:eastAsia="Times New Roman" w:cs="Arial"/>
+          <w:rFonts w:ascii="Arial" w:eastAsia="Times New Roman" w:hAnsi="Arial" w:cs="Arial"/>
           <w:sz w:val="24"/>
           <w:szCs w:val="24"/>
           <w:shd w:val="clear" w:color="auto" w:fill="FFFFFF"/>
@@ -1235,7 +1225,7 @@
       <w:r>
         <w:rPr>
           <w:rStyle w:val="Hipervnculo"/>
-          <w:rFonts w:ascii="Arial" w:hAnsi="Arial" w:eastAsia="Times New Roman" w:cs="Arial"/>
+          <w:rFonts w:ascii="Arial" w:eastAsia="Times New Roman" w:hAnsi="Arial" w:cs="Arial"/>
           <w:sz w:val="24"/>
           <w:szCs w:val="24"/>
           <w:shd w:val="clear" w:color="auto" w:fill="FFFFFF"/>
@@ -1247,7 +1237,7 @@
       <w:r>
         <w:rPr>
           <w:rStyle w:val="Hipervnculo"/>
-          <w:rFonts w:ascii="Arial" w:hAnsi="Arial" w:eastAsia="Times New Roman" w:cs="Arial"/>
+          <w:rFonts w:ascii="Arial" w:eastAsia="Times New Roman" w:hAnsi="Arial" w:cs="Arial"/>
           <w:sz w:val="24"/>
           <w:szCs w:val="24"/>
           <w:shd w:val="clear" w:color="auto" w:fill="FFFFFF"/>
@@ -1261,7 +1251,7 @@
         <w:spacing w:after="0" w:line="240" w:lineRule="auto"/>
         <w:jc w:val="both"/>
         <w:rPr>
-          <w:rFonts w:ascii="Arial" w:hAnsi="Arial" w:eastAsia="Times New Roman" w:cs="Arial"/>
+          <w:rFonts w:ascii="Arial" w:eastAsia="Times New Roman" w:hAnsi="Arial" w:cs="Arial"/>
           <w:b/>
           <w:bCs/>
           <w:color w:val="000000"/>
@@ -1277,7 +1267,7 @@
         <w:spacing w:after="0" w:line="240" w:lineRule="auto"/>
         <w:jc w:val="both"/>
         <w:rPr>
-          <w:rFonts w:ascii="Arial" w:hAnsi="Arial" w:eastAsia="Times New Roman" w:cs="Arial"/>
+          <w:rFonts w:ascii="Arial" w:eastAsia="Times New Roman" w:hAnsi="Arial" w:cs="Arial"/>
           <w:bCs/>
           <w:color w:val="000000"/>
           <w:sz w:val="24"/>
@@ -1289,7 +1279,7 @@
       <w:proofErr w:type="spellStart"/>
       <w:r>
         <w:rPr>
-          <w:rFonts w:ascii="Arial" w:hAnsi="Arial" w:eastAsia="Times New Roman" w:cs="Arial"/>
+          <w:rFonts w:ascii="Arial" w:eastAsia="Times New Roman" w:hAnsi="Arial" w:cs="Arial"/>
           <w:b/>
           <w:bCs/>
           <w:color w:val="000000"/>
@@ -1303,7 +1293,7 @@
       <w:proofErr w:type="spellEnd"/>
       <w:r>
         <w:rPr>
-          <w:rFonts w:ascii="Arial" w:hAnsi="Arial" w:eastAsia="Times New Roman" w:cs="Arial"/>
+          <w:rFonts w:ascii="Arial" w:eastAsia="Times New Roman" w:hAnsi="Arial" w:cs="Arial"/>
           <w:b/>
           <w:bCs/>
           <w:color w:val="000000"/>
@@ -1314,11 +1304,11 @@
         </w:rPr>
         <w:t xml:space="preserve">: </w:t>
       </w:r>
-      <w:hyperlink w:history="1" r:id="rId6">
+      <w:hyperlink r:id="rId7" w:history="1">
         <w:r>
           <w:rPr>
             <w:rStyle w:val="Hipervnculo"/>
-            <w:rFonts w:ascii="Arial" w:hAnsi="Arial" w:eastAsia="Times New Roman" w:cs="Arial"/>
+            <w:rFonts w:ascii="Arial" w:eastAsia="Times New Roman" w:hAnsi="Arial" w:cs="Arial"/>
             <w:bCs/>
             <w:sz w:val="24"/>
             <w:szCs w:val="24"/>
@@ -1330,7 +1320,7 @@
       </w:hyperlink>
       <w:r>
         <w:rPr>
-          <w:rFonts w:ascii="Arial" w:hAnsi="Arial" w:eastAsia="Times New Roman" w:cs="Arial"/>
+          <w:rFonts w:ascii="Arial" w:eastAsia="Times New Roman" w:hAnsi="Arial" w:cs="Arial"/>
           <w:bCs/>
           <w:color w:val="000000"/>
           <w:sz w:val="24"/>
@@ -1346,7 +1336,7 @@
         <w:spacing w:after="0" w:line="240" w:lineRule="auto"/>
         <w:jc w:val="both"/>
         <w:rPr>
-          <w:rFonts w:ascii="Arial" w:hAnsi="Arial" w:eastAsia="Times New Roman" w:cs="Arial"/>
+          <w:rFonts w:ascii="Arial" w:eastAsia="Times New Roman" w:hAnsi="Arial" w:cs="Arial"/>
           <w:b/>
           <w:bCs/>
           <w:color w:val="000000"/>
@@ -1362,7 +1352,7 @@
         <w:spacing w:after="0" w:line="240" w:lineRule="auto"/>
         <w:jc w:val="both"/>
         <w:rPr>
-          <w:rFonts w:ascii="Arial" w:hAnsi="Arial" w:eastAsia="Times New Roman" w:cs="Arial"/>
+          <w:rFonts w:ascii="Arial" w:eastAsia="Times New Roman" w:hAnsi="Arial" w:cs="Arial"/>
           <w:bCs/>
           <w:color w:val="000000"/>
           <w:sz w:val="24"/>
@@ -1374,7 +1364,7 @@
       <w:proofErr w:type="spellStart"/>
       <w:r>
         <w:rPr>
-          <w:rFonts w:ascii="Arial" w:hAnsi="Arial" w:eastAsia="Times New Roman" w:cs="Arial"/>
+          <w:rFonts w:ascii="Arial" w:eastAsia="Times New Roman" w:hAnsi="Arial" w:cs="Arial"/>
           <w:b/>
           <w:bCs/>
           <w:color w:val="000000"/>
@@ -1388,7 +1378,7 @@
       <w:proofErr w:type="spellEnd"/>
       <w:r>
         <w:rPr>
-          <w:rFonts w:ascii="Arial" w:hAnsi="Arial" w:eastAsia="Times New Roman" w:cs="Arial"/>
+          <w:rFonts w:ascii="Arial" w:eastAsia="Times New Roman" w:hAnsi="Arial" w:cs="Arial"/>
           <w:b/>
           <w:bCs/>
           <w:color w:val="000000"/>
@@ -1399,11 +1389,11 @@
         </w:rPr>
         <w:t xml:space="preserve">: </w:t>
       </w:r>
-      <w:hyperlink w:history="1" w:anchor="access" r:id="rId7">
+      <w:hyperlink r:id="rId8" w:anchor="access" w:history="1">
         <w:r>
           <w:rPr>
             <w:rStyle w:val="Hipervnculo"/>
-            <w:rFonts w:ascii="Arial" w:hAnsi="Arial" w:eastAsia="Times New Roman" w:cs="Arial"/>
+            <w:rFonts w:ascii="Arial" w:eastAsia="Times New Roman" w:hAnsi="Arial" w:cs="Arial"/>
             <w:bCs/>
             <w:sz w:val="24"/>
             <w:szCs w:val="24"/>
@@ -1415,7 +1405,7 @@
       </w:hyperlink>
       <w:r>
         <w:rPr>
-          <w:rFonts w:ascii="Arial" w:hAnsi="Arial" w:eastAsia="Times New Roman" w:cs="Arial"/>
+          <w:rFonts w:ascii="Arial" w:eastAsia="Times New Roman" w:hAnsi="Arial" w:cs="Arial"/>
           <w:bCs/>
           <w:color w:val="000000"/>
           <w:sz w:val="24"/>
@@ -1431,7 +1421,7 @@
         <w:spacing w:after="0" w:line="240" w:lineRule="auto"/>
         <w:jc w:val="both"/>
         <w:rPr>
-          <w:rFonts w:ascii="Arial" w:hAnsi="Arial" w:eastAsia="Times New Roman" w:cs="Arial"/>
+          <w:rFonts w:ascii="Arial" w:eastAsia="Times New Roman" w:hAnsi="Arial" w:cs="Arial"/>
           <w:b/>
           <w:bCs/>
           <w:color w:val="000000"/>
@@ -1447,7 +1437,7 @@
         <w:spacing w:after="0" w:line="240" w:lineRule="auto"/>
         <w:jc w:val="both"/>
         <w:rPr>
-          <w:rFonts w:ascii="Arial" w:hAnsi="Arial" w:eastAsia="Times New Roman" w:cs="Arial"/>
+          <w:rFonts w:ascii="Arial" w:eastAsia="Times New Roman" w:hAnsi="Arial" w:cs="Arial"/>
           <w:b/>
           <w:bCs/>
           <w:color w:val="000000"/>
@@ -1459,7 +1449,7 @@
       </w:pPr>
       <w:r>
         <w:rPr>
-          <w:rFonts w:ascii="Arial" w:hAnsi="Arial" w:eastAsia="Times New Roman" w:cs="Arial"/>
+          <w:rFonts w:ascii="Arial" w:eastAsia="Times New Roman" w:hAnsi="Arial" w:cs="Arial"/>
           <w:b/>
           <w:bCs/>
           <w:color w:val="000000"/>
@@ -1476,7 +1466,7 @@
         <w:spacing w:after="0" w:line="240" w:lineRule="auto"/>
         <w:jc w:val="both"/>
         <w:rPr>
-          <w:rFonts w:ascii="Arial" w:hAnsi="Arial" w:eastAsia="Times New Roman" w:cs="Arial"/>
+          <w:rFonts w:ascii="Arial" w:eastAsia="Times New Roman" w:hAnsi="Arial" w:cs="Arial"/>
           <w:b/>
           <w:bCs/>
           <w:color w:val="000000"/>
@@ -1492,7 +1482,7 @@
         <w:spacing w:after="0" w:line="240" w:lineRule="auto"/>
         <w:jc w:val="both"/>
         <w:rPr>
-          <w:rFonts w:ascii="Arial" w:hAnsi="Arial" w:eastAsia="Times New Roman" w:cs="Arial"/>
+          <w:rFonts w:ascii="Arial" w:eastAsia="Times New Roman" w:hAnsi="Arial" w:cs="Arial"/>
           <w:b/>
           <w:bCs/>
           <w:color w:val="000000"/>
@@ -1508,7 +1498,7 @@
         <w:spacing w:after="0" w:line="240" w:lineRule="auto"/>
         <w:jc w:val="both"/>
         <w:rPr>
-          <w:rFonts w:ascii="Arial" w:hAnsi="Arial" w:eastAsia="Times New Roman" w:cs="Arial"/>
+          <w:rFonts w:ascii="Arial" w:eastAsia="Times New Roman" w:hAnsi="Arial" w:cs="Arial"/>
           <w:b/>
           <w:bCs/>
           <w:color w:val="000000"/>
@@ -1524,7 +1514,7 @@
         <w:spacing w:after="0" w:line="240" w:lineRule="auto"/>
         <w:jc w:val="center"/>
         <w:rPr>
-          <w:rFonts w:ascii="Arial" w:hAnsi="Arial" w:eastAsia="Times New Roman" w:cs="Arial"/>
+          <w:rFonts w:ascii="Arial" w:eastAsia="Times New Roman" w:hAnsi="Arial" w:cs="Arial"/>
           <w:b/>
           <w:bCs/>
           <w:color w:val="000000"/>
@@ -1536,7 +1526,7 @@
       </w:pPr>
       <w:r>
         <w:rPr>
-          <w:rFonts w:ascii="Arial" w:hAnsi="Arial" w:eastAsia="Times New Roman" w:cs="Arial"/>
+          <w:rFonts w:ascii="Arial" w:eastAsia="Times New Roman" w:hAnsi="Arial" w:cs="Arial"/>
           <w:b/>
           <w:bCs/>
           <w:color w:val="000000"/>
@@ -1545,6 +1535,7 @@
           <w:shd w:val="clear" w:color="auto" w:fill="FFFFFF"/>
           <w:lang w:val="en-US" w:eastAsia="es-CO"/>
         </w:rPr>
+        <w:lastRenderedPageBreak/>
         <w:t>EVIDENCIAS</w:t>
       </w:r>
     </w:p>
@@ -1564,97 +1555,13 @@
       <w:r>
         <w:rPr>
           <w:noProof/>
-          <w:lang w:eastAsia="es-CO"/>
+          <w:lang w:eastAsia="ja-JP"/>
         </w:rPr>
         <w:drawing>
           <wp:inline distT="0" distB="0" distL="0" distR="0" wp14:anchorId="483CBB35" wp14:editId="45922BD7">
             <wp:extent cx="5612130" cy="3155315"/>
             <wp:effectExtent l="0" t="0" r="7620" b="6985"/>
             <wp:docPr id="1" name="Imagen 1"/>
-            <wp:cNvGraphicFramePr>
-              <a:graphicFrameLocks xmlns:a="http://schemas.openxmlformats.org/drawingml/2006/main" noChangeAspect="1"/>
-            </wp:cNvGraphicFramePr>
-            <a:graphic xmlns:a="http://schemas.openxmlformats.org/drawingml/2006/main">
-              <a:graphicData uri="http://schemas.openxmlformats.org/drawingml/2006/picture">
-                <pic:pic xmlns:pic="http://schemas.openxmlformats.org/drawingml/2006/picture">
-                  <pic:nvPicPr>
-                    <pic:cNvPr id="1" name=""/>
-                    <pic:cNvPicPr/>
-                  </pic:nvPicPr>
-                  <pic:blipFill>
-                    <a:blip r:embed="rId8"/>
-                    <a:stretch>
-                      <a:fillRect/>
-                    </a:stretch>
-                  </pic:blipFill>
-                  <pic:spPr>
-                    <a:xfrm>
-                      <a:off x="0" y="0"/>
-                      <a:ext cx="5612130" cy="3155315"/>
-                    </a:xfrm>
-                    <a:prstGeom prst="rect">
-                      <a:avLst/>
-                    </a:prstGeom>
-                  </pic:spPr>
-                </pic:pic>
-              </a:graphicData>
-            </a:graphic>
-          </wp:inline>
-        </w:drawing>
-      </w:r>
-    </w:p>
-    <w:p>
-      <w:pPr>
-        <w:rPr>
-          <w:lang w:val="en-US"/>
-        </w:rPr>
-      </w:pPr>
-    </w:p>
-    <w:p>
-      <w:r>
-        <w:t>DESARROLLO HISTORIAS DE USUARIO</w:t>
-      </w:r>
-    </w:p>
-    <w:p>
-      <w:r>
-        <w:t>HU_013: Configuración de Jobs en l</w:t>
-      </w:r>
-      <w:r>
-        <w:t>as pruebas unitarias.</w:t>
-      </w:r>
-    </w:p>
-    <w:p>
-      <w:r>
-        <w:t xml:space="preserve">A través de una extensión de </w:t>
-      </w:r>
-      <w:proofErr w:type="spellStart"/>
-      <w:r>
-        <w:t>MongoDB</w:t>
-      </w:r>
-      <w:proofErr w:type="spellEnd"/>
-      <w:r>
-        <w:t xml:space="preserve"> en Visual Studio </w:t>
-      </w:r>
-      <w:proofErr w:type="spellStart"/>
-      <w:r>
-        <w:t>Code</w:t>
-      </w:r>
-      <w:proofErr w:type="spellEnd"/>
-      <w:r>
-        <w:t xml:space="preserve"> se realizó la conexión a la base de datos del proyecto a fin de obtener los datos de las colecciones para el manejo de pruebas</w:t>
-      </w:r>
-    </w:p>
-    <w:p>
-      <w:r>
-        <w:rPr>
-          <w:noProof/>
-          <w:lang w:eastAsia="es-CO"/>
-        </w:rPr>
-        <w:drawing>
-          <wp:inline distT="0" distB="0" distL="0" distR="0" wp14:anchorId="73DF0F27" wp14:editId="4F553BDC">
-            <wp:extent cx="5612130" cy="3155315"/>
-            <wp:effectExtent l="0" t="0" r="7620" b="6985"/>
-            <wp:docPr id="4" name="Imagen 4"/>
             <wp:cNvGraphicFramePr>
               <a:graphicFrameLocks xmlns:a="http://schemas.openxmlformats.org/drawingml/2006/main" noChangeAspect="1"/>
             </wp:cNvGraphicFramePr>
@@ -1688,27 +1595,57 @@
       </w:r>
     </w:p>
     <w:p>
-      <w:r>
-        <w:lastRenderedPageBreak/>
-        <w:t xml:space="preserve">Con este resultado en un nuevo archivo de test se creó la variable </w:t>
+      <w:pPr>
+        <w:rPr>
+          <w:lang w:val="en-US"/>
+        </w:rPr>
+      </w:pPr>
+    </w:p>
+    <w:p>
+      <w:r>
+        <w:t>DESARROLLO HISTORIAS DE USUARIO</w:t>
+      </w:r>
+    </w:p>
+    <w:p>
+      <w:r>
+        <w:t>HU_013: Configuración de Jobs en l</w:t>
+      </w:r>
+      <w:r>
+        <w:t>as pruebas unitarias.</w:t>
+      </w:r>
+    </w:p>
+    <w:p>
+      <w:r>
+        <w:t xml:space="preserve">A través de una extensión de </w:t>
       </w:r>
       <w:proofErr w:type="spellStart"/>
       <w:r>
-        <w:t>users</w:t>
+        <w:t>MongoDB</w:t>
       </w:r>
       <w:proofErr w:type="spellEnd"/>
+      <w:r>
+        <w:t xml:space="preserve"> en Visual Studio </w:t>
+      </w:r>
+      <w:proofErr w:type="spellStart"/>
+      <w:r>
+        <w:t>Code</w:t>
+      </w:r>
+      <w:proofErr w:type="spellEnd"/>
+      <w:r>
+        <w:t xml:space="preserve"> se realizó la conexión a la base de datos del proyecto a fin de obtener los datos de las colecciones para el manejo de pruebas</w:t>
+      </w:r>
     </w:p>
     <w:p>
       <w:r>
         <w:rPr>
           <w:noProof/>
-          <w:lang w:eastAsia="es-CO"/>
+          <w:lang w:eastAsia="ja-JP"/>
         </w:rPr>
         <w:drawing>
-          <wp:inline distT="0" distB="0" distL="0" distR="0" wp14:anchorId="13E647F5" wp14:editId="04633E1A">
+          <wp:inline distT="0" distB="0" distL="0" distR="0" wp14:anchorId="73DF0F27" wp14:editId="4F553BDC">
             <wp:extent cx="5612130" cy="3155315"/>
             <wp:effectExtent l="0" t="0" r="7620" b="6985"/>
-            <wp:docPr id="2" name="Imagen 2"/>
+            <wp:docPr id="4" name="Imagen 4"/>
             <wp:cNvGraphicFramePr>
               <a:graphicFrameLocks xmlns:a="http://schemas.openxmlformats.org/drawingml/2006/main" noChangeAspect="1"/>
             </wp:cNvGraphicFramePr>
@@ -1743,33 +1680,26 @@
     </w:p>
     <w:p>
       <w:r>
-        <w:t xml:space="preserve">Además, después de instalar mocha se hizo necesario modificar el comando del test en el </w:t>
+        <w:lastRenderedPageBreak/>
+        <w:t xml:space="preserve">Con este resultado en un nuevo archivo de test se creó la variable </w:t>
       </w:r>
       <w:proofErr w:type="spellStart"/>
       <w:r>
-        <w:t>package.json</w:t>
+        <w:t>users</w:t>
       </w:r>
       <w:proofErr w:type="spellEnd"/>
-      <w:r>
-        <w:t xml:space="preserve"> para poder ejecutar las pruebas porque en Windows no se reconoce el comando mocha en </w:t>
-      </w:r>
-      <w:proofErr w:type="spellStart"/>
-      <w:r>
-        <w:t>cmd</w:t>
-      </w:r>
-      <w:proofErr w:type="spellEnd"/>
     </w:p>
     <w:p>
       <w:r>
         <w:rPr>
           <w:noProof/>
-          <w:lang w:eastAsia="es-CO"/>
+          <w:lang w:eastAsia="ja-JP"/>
         </w:rPr>
         <w:drawing>
-          <wp:inline distT="0" distB="0" distL="0" distR="0" wp14:anchorId="6E52127B" wp14:editId="5D9BEADF">
+          <wp:inline distT="0" distB="0" distL="0" distR="0" wp14:anchorId="13E647F5" wp14:editId="04633E1A">
             <wp:extent cx="5612130" cy="3155315"/>
             <wp:effectExtent l="0" t="0" r="7620" b="6985"/>
-            <wp:docPr id="3" name="Imagen 3"/>
+            <wp:docPr id="2" name="Imagen 2"/>
             <wp:cNvGraphicFramePr>
               <a:graphicFrameLocks xmlns:a="http://schemas.openxmlformats.org/drawingml/2006/main" noChangeAspect="1"/>
             </wp:cNvGraphicFramePr>
@@ -1804,45 +1734,33 @@
     </w:p>
     <w:p>
       <w:r>
-        <w:t xml:space="preserve">Se construyeron tres métodos para validar que efectivamente los datos concuerdan con lo declarado inicialmente, entonces se realizó la prueba del largo del </w:t>
+        <w:t xml:space="preserve">Además, después de instalar mocha se hizo necesario modificar el comando del test en el </w:t>
       </w:r>
       <w:proofErr w:type="spellStart"/>
       <w:r>
-        <w:t>array</w:t>
+        <w:t>package.json</w:t>
       </w:r>
       <w:proofErr w:type="spellEnd"/>
       <w:r>
-        <w:t xml:space="preserve"> que corresponde a 3 usuarios, un método para </w:t>
+        <w:t xml:space="preserve"> para poder ejecutar las pruebas porque en Windows no se reconoce el comando mocha en </w:t>
       </w:r>
       <w:proofErr w:type="spellStart"/>
       <w:r>
-        <w:t>UpperCase</w:t>
+        <w:t>cmd</w:t>
       </w:r>
       <w:proofErr w:type="spellEnd"/>
-      <w:r>
-        <w:t xml:space="preserve"> aplicado sobre el nombre de un usuario y un método </w:t>
-      </w:r>
-      <w:proofErr w:type="spellStart"/>
-      <w:r>
-        <w:t>LowerCase</w:t>
-      </w:r>
-      <w:proofErr w:type="spellEnd"/>
-      <w:r>
-        <w:t xml:space="preserve"> sobre este mismo dato.</w:t>
-      </w:r>
     </w:p>
     <w:p>
       <w:r>
         <w:rPr>
           <w:noProof/>
-          <w:lang w:eastAsia="es-CO"/>
-        </w:rPr>
-        <w:lastRenderedPageBreak/>
+          <w:lang w:eastAsia="ja-JP"/>
+        </w:rPr>
         <w:drawing>
-          <wp:inline distT="0" distB="0" distL="0" distR="0" wp14:anchorId="418E6652" wp14:editId="0EF8348E">
+          <wp:inline distT="0" distB="0" distL="0" distR="0" wp14:anchorId="6E52127B" wp14:editId="5D9BEADF">
             <wp:extent cx="5612130" cy="3155315"/>
             <wp:effectExtent l="0" t="0" r="7620" b="6985"/>
-            <wp:docPr id="5" name="Imagen 5"/>
+            <wp:docPr id="3" name="Imagen 3"/>
             <wp:cNvGraphicFramePr>
               <a:graphicFrameLocks xmlns:a="http://schemas.openxmlformats.org/drawingml/2006/main" noChangeAspect="1"/>
             </wp:cNvGraphicFramePr>
@@ -1877,7 +1795,7 @@
     </w:p>
     <w:p>
       <w:r>
-        <w:t xml:space="preserve">A través de otra consulta se hizo la creación del </w:t>
+        <w:t xml:space="preserve">Se construyeron tres métodos para validar que efectivamente los datos concuerdan con lo declarado inicialmente, entonces se realizó la prueba del largo del </w:t>
       </w:r>
       <w:proofErr w:type="spellStart"/>
       <w:r>
@@ -1885,20 +1803,37 @@
       </w:r>
       <w:proofErr w:type="spellEnd"/>
       <w:r>
-        <w:t xml:space="preserve"> proyectos</w:t>
+        <w:t xml:space="preserve"> que corresponde a 3 usuarios, un método para </w:t>
+      </w:r>
+      <w:proofErr w:type="spellStart"/>
+      <w:r>
+        <w:t>UpperCase</w:t>
+      </w:r>
+      <w:proofErr w:type="spellEnd"/>
+      <w:r>
+        <w:t xml:space="preserve"> aplicado sobre el nombre de un usuario y un método </w:t>
+      </w:r>
+      <w:proofErr w:type="spellStart"/>
+      <w:r>
+        <w:t>LowerCase</w:t>
+      </w:r>
+      <w:proofErr w:type="spellEnd"/>
+      <w:r>
+        <w:t xml:space="preserve"> sobre este mismo dato.</w:t>
       </w:r>
     </w:p>
     <w:p>
       <w:r>
         <w:rPr>
           <w:noProof/>
-          <w:lang w:eastAsia="es-CO"/>
-        </w:rPr>
+          <w:lang w:eastAsia="ja-JP"/>
+        </w:rPr>
+        <w:lastRenderedPageBreak/>
         <w:drawing>
-          <wp:inline distT="0" distB="0" distL="0" distR="0" wp14:anchorId="02676254" wp14:editId="0A406333">
+          <wp:inline distT="0" distB="0" distL="0" distR="0" wp14:anchorId="418E6652" wp14:editId="0EF8348E">
             <wp:extent cx="5612130" cy="3155315"/>
             <wp:effectExtent l="0" t="0" r="7620" b="6985"/>
-            <wp:docPr id="6" name="Imagen 6"/>
+            <wp:docPr id="5" name="Imagen 5"/>
             <wp:cNvGraphicFramePr>
               <a:graphicFrameLocks xmlns:a="http://schemas.openxmlformats.org/drawingml/2006/main" noChangeAspect="1"/>
             </wp:cNvGraphicFramePr>
@@ -1933,26 +1868,28 @@
     </w:p>
     <w:p>
       <w:r>
-        <w:t xml:space="preserve">Se hizo la validación del largo del </w:t>
+        <w:t xml:space="preserve">A través de otra consulta se hizo la creación del </w:t>
       </w:r>
       <w:proofErr w:type="spellStart"/>
       <w:r>
         <w:t>array</w:t>
       </w:r>
       <w:proofErr w:type="spellEnd"/>
+      <w:r>
+        <w:t xml:space="preserve"> proyectos</w:t>
+      </w:r>
     </w:p>
     <w:p>
       <w:r>
         <w:rPr>
           <w:noProof/>
-          <w:lang w:eastAsia="es-CO"/>
-        </w:rPr>
-        <w:lastRenderedPageBreak/>
+          <w:lang w:eastAsia="ja-JP"/>
+        </w:rPr>
         <w:drawing>
-          <wp:inline distT="0" distB="0" distL="0" distR="0" wp14:anchorId="32EA5DD6" wp14:editId="5CA06E90">
+          <wp:inline distT="0" distB="0" distL="0" distR="0" wp14:anchorId="02676254" wp14:editId="0A406333">
             <wp:extent cx="5612130" cy="3155315"/>
             <wp:effectExtent l="0" t="0" r="7620" b="6985"/>
-            <wp:docPr id="7" name="Imagen 7"/>
+            <wp:docPr id="6" name="Imagen 6"/>
             <wp:cNvGraphicFramePr>
               <a:graphicFrameLocks xmlns:a="http://schemas.openxmlformats.org/drawingml/2006/main" noChangeAspect="1"/>
             </wp:cNvGraphicFramePr>
@@ -1987,20 +1924,26 @@
     </w:p>
     <w:p>
       <w:r>
-        <w:t>Para la validación de modelos, se creó el modelo de usuario que corresponde al especificado en la base de datos</w:t>
-      </w:r>
+        <w:t xml:space="preserve">Se hizo la validación del largo del </w:t>
+      </w:r>
+      <w:proofErr w:type="spellStart"/>
+      <w:r>
+        <w:t>array</w:t>
+      </w:r>
+      <w:proofErr w:type="spellEnd"/>
     </w:p>
     <w:p>
       <w:r>
         <w:rPr>
           <w:noProof/>
-          <w:lang w:eastAsia="es-CO"/>
-        </w:rPr>
+          <w:lang w:eastAsia="ja-JP"/>
+        </w:rPr>
+        <w:lastRenderedPageBreak/>
         <w:drawing>
-          <wp:inline distT="0" distB="0" distL="0" distR="0" wp14:anchorId="02FB8E46" wp14:editId="272B23BA">
+          <wp:inline distT="0" distB="0" distL="0" distR="0" wp14:anchorId="32EA5DD6" wp14:editId="5CA06E90">
             <wp:extent cx="5612130" cy="3155315"/>
             <wp:effectExtent l="0" t="0" r="7620" b="6985"/>
-            <wp:docPr id="8" name="Imagen 8"/>
+            <wp:docPr id="7" name="Imagen 7"/>
             <wp:cNvGraphicFramePr>
               <a:graphicFrameLocks xmlns:a="http://schemas.openxmlformats.org/drawingml/2006/main" noChangeAspect="1"/>
             </wp:cNvGraphicFramePr>
@@ -2035,21 +1978,20 @@
     </w:p>
     <w:p>
       <w:r>
-        <w:t>Se validó el nombre del usuario</w:t>
+        <w:t>Para la validación de modelos, se creó el modelo de usuario que corresponde al especificado en la base de datos</w:t>
       </w:r>
     </w:p>
     <w:p>
       <w:r>
         <w:rPr>
           <w:noProof/>
-          <w:lang w:eastAsia="es-CO"/>
-        </w:rPr>
-        <w:lastRenderedPageBreak/>
+          <w:lang w:eastAsia="ja-JP"/>
+        </w:rPr>
         <w:drawing>
-          <wp:inline distT="0" distB="0" distL="0" distR="0" wp14:anchorId="7B93BB94" wp14:editId="3AD9B285">
+          <wp:inline distT="0" distB="0" distL="0" distR="0" wp14:anchorId="02FB8E46" wp14:editId="272B23BA">
             <wp:extent cx="5612130" cy="3155315"/>
             <wp:effectExtent l="0" t="0" r="7620" b="6985"/>
-            <wp:docPr id="9" name="Imagen 9"/>
+            <wp:docPr id="8" name="Imagen 8"/>
             <wp:cNvGraphicFramePr>
               <a:graphicFrameLocks xmlns:a="http://schemas.openxmlformats.org/drawingml/2006/main" noChangeAspect="1"/>
             </wp:cNvGraphicFramePr>
@@ -2084,20 +2026,21 @@
     </w:p>
     <w:p>
       <w:r>
-        <w:t>Y que el número de celular corresponda al almacenado en la base de datos</w:t>
+        <w:t>Se validó el nombre del usuario</w:t>
       </w:r>
     </w:p>
     <w:p>
       <w:r>
         <w:rPr>
           <w:noProof/>
-          <w:lang w:eastAsia="es-CO"/>
-        </w:rPr>
+          <w:lang w:eastAsia="ja-JP"/>
+        </w:rPr>
+        <w:lastRenderedPageBreak/>
         <w:drawing>
-          <wp:inline distT="0" distB="0" distL="0" distR="0" wp14:anchorId="220BA375" wp14:editId="2F7E3CA4">
+          <wp:inline distT="0" distB="0" distL="0" distR="0" wp14:anchorId="7B93BB94" wp14:editId="3AD9B285">
             <wp:extent cx="5612130" cy="3155315"/>
             <wp:effectExtent l="0" t="0" r="7620" b="6985"/>
-            <wp:docPr id="10" name="Imagen 10"/>
+            <wp:docPr id="9" name="Imagen 9"/>
             <wp:cNvGraphicFramePr>
               <a:graphicFrameLocks xmlns:a="http://schemas.openxmlformats.org/drawingml/2006/main" noChangeAspect="1"/>
             </wp:cNvGraphicFramePr>
@@ -2132,21 +2075,20 @@
     </w:p>
     <w:p>
       <w:r>
-        <w:t>Al correr el test se obtuvo el siguiente resultado</w:t>
+        <w:t>Y que el número de celular corresponda al almacenado en la base de datos</w:t>
       </w:r>
     </w:p>
     <w:p>
       <w:r>
         <w:rPr>
           <w:noProof/>
-          <w:lang w:eastAsia="es-CO"/>
-        </w:rPr>
-        <w:lastRenderedPageBreak/>
+          <w:lang w:eastAsia="ja-JP"/>
+        </w:rPr>
         <w:drawing>
-          <wp:inline distT="0" distB="0" distL="0" distR="0" wp14:anchorId="1E461370" wp14:editId="3E246A96">
+          <wp:inline distT="0" distB="0" distL="0" distR="0" wp14:anchorId="220BA375" wp14:editId="2F7E3CA4">
             <wp:extent cx="5612130" cy="3155315"/>
             <wp:effectExtent l="0" t="0" r="7620" b="6985"/>
-            <wp:docPr id="11" name="Imagen 11"/>
+            <wp:docPr id="10" name="Imagen 10"/>
             <wp:cNvGraphicFramePr>
               <a:graphicFrameLocks xmlns:a="http://schemas.openxmlformats.org/drawingml/2006/main" noChangeAspect="1"/>
             </wp:cNvGraphicFramePr>
@@ -2181,30 +2123,21 @@
     </w:p>
     <w:p>
       <w:r>
-        <w:t xml:space="preserve">Subiendo cambios a </w:t>
-      </w:r>
-      <w:proofErr w:type="spellStart"/>
-      <w:r>
-        <w:t>github</w:t>
-      </w:r>
-      <w:proofErr w:type="spellEnd"/>
-    </w:p>
-    <w:p>
-      <w:pPr>
-        <w:rPr>
-          <w:u w:val="single"/>
-        </w:rPr>
-      </w:pPr>
+        <w:t>Al correr el test se obtuvo el siguiente resultado</w:t>
+      </w:r>
+    </w:p>
+    <w:p>
       <w:r>
         <w:rPr>
           <w:noProof/>
-          <w:lang w:eastAsia="es-CO"/>
-        </w:rPr>
+          <w:lang w:eastAsia="ja-JP"/>
+        </w:rPr>
+        <w:lastRenderedPageBreak/>
         <w:drawing>
-          <wp:inline distT="0" distB="0" distL="0" distR="0" wp14:anchorId="11120E1F" wp14:editId="573FF3F7">
+          <wp:inline distT="0" distB="0" distL="0" distR="0" wp14:anchorId="1E461370" wp14:editId="3E246A96">
             <wp:extent cx="5612130" cy="3155315"/>
             <wp:effectExtent l="0" t="0" r="7620" b="6985"/>
-            <wp:docPr id="12" name="Imagen 12"/>
+            <wp:docPr id="11" name="Imagen 11"/>
             <wp:cNvGraphicFramePr>
               <a:graphicFrameLocks xmlns:a="http://schemas.openxmlformats.org/drawingml/2006/main" noChangeAspect="1"/>
             </wp:cNvGraphicFramePr>
@@ -2239,34 +2172,30 @@
     </w:p>
     <w:p>
       <w:r>
-        <w:t xml:space="preserve">Haciendo </w:t>
+        <w:t xml:space="preserve">Subiendo cambios a </w:t>
       </w:r>
       <w:proofErr w:type="spellStart"/>
       <w:r>
-        <w:t>pull</w:t>
+        <w:t>github</w:t>
       </w:r>
       <w:proofErr w:type="spellEnd"/>
-      <w:r>
-        <w:t xml:space="preserve"> </w:t>
-      </w:r>
-      <w:proofErr w:type="spellStart"/>
-      <w:r>
-        <w:t>request</w:t>
-      </w:r>
-      <w:proofErr w:type="spellEnd"/>
-    </w:p>
-    <w:p>
+    </w:p>
+    <w:p>
+      <w:pPr>
+        <w:rPr>
+          <w:u w:val="single"/>
+        </w:rPr>
+      </w:pPr>
       <w:r>
         <w:rPr>
           <w:noProof/>
-          <w:lang w:eastAsia="es-CO"/>
-        </w:rPr>
-        <w:lastRenderedPageBreak/>
+          <w:lang w:eastAsia="ja-JP"/>
+        </w:rPr>
         <w:drawing>
-          <wp:inline distT="0" distB="0" distL="0" distR="0" wp14:anchorId="539DDF53" wp14:editId="7252F8B9">
+          <wp:inline distT="0" distB="0" distL="0" distR="0" wp14:anchorId="11120E1F" wp14:editId="573FF3F7">
             <wp:extent cx="5612130" cy="3155315"/>
             <wp:effectExtent l="0" t="0" r="7620" b="6985"/>
-            <wp:docPr id="13" name="Imagen 13"/>
+            <wp:docPr id="12" name="Imagen 12"/>
             <wp:cNvGraphicFramePr>
               <a:graphicFrameLocks xmlns:a="http://schemas.openxmlformats.org/drawingml/2006/main" noChangeAspect="1"/>
             </wp:cNvGraphicFramePr>
@@ -2299,6 +2228,68 @@
         </w:drawing>
       </w:r>
     </w:p>
+    <w:p>
+      <w:r>
+        <w:t xml:space="preserve">Haciendo </w:t>
+      </w:r>
+      <w:proofErr w:type="spellStart"/>
+      <w:r>
+        <w:t>pull</w:t>
+      </w:r>
+      <w:proofErr w:type="spellEnd"/>
+      <w:r>
+        <w:t xml:space="preserve"> </w:t>
+      </w:r>
+      <w:proofErr w:type="spellStart"/>
+      <w:r>
+        <w:t>request</w:t>
+      </w:r>
+      <w:proofErr w:type="spellEnd"/>
+    </w:p>
+    <w:p>
+      <w:r>
+        <w:rPr>
+          <w:noProof/>
+          <w:lang w:eastAsia="ja-JP"/>
+        </w:rPr>
+        <w:lastRenderedPageBreak/>
+        <w:drawing>
+          <wp:inline distT="0" distB="0" distL="0" distR="0" wp14:anchorId="539DDF53" wp14:editId="7252F8B9">
+            <wp:extent cx="5612130" cy="3155315"/>
+            <wp:effectExtent l="0" t="0" r="7620" b="6985"/>
+            <wp:docPr id="13" name="Imagen 13"/>
+            <wp:cNvGraphicFramePr>
+              <a:graphicFrameLocks xmlns:a="http://schemas.openxmlformats.org/drawingml/2006/main" noChangeAspect="1"/>
+            </wp:cNvGraphicFramePr>
+            <a:graphic xmlns:a="http://schemas.openxmlformats.org/drawingml/2006/main">
+              <a:graphicData uri="http://schemas.openxmlformats.org/drawingml/2006/picture">
+                <pic:pic xmlns:pic="http://schemas.openxmlformats.org/drawingml/2006/picture">
+                  <pic:nvPicPr>
+                    <pic:cNvPr id="1" name=""/>
+                    <pic:cNvPicPr/>
+                  </pic:nvPicPr>
+                  <pic:blipFill>
+                    <a:blip r:embed="rId21"/>
+                    <a:stretch>
+                      <a:fillRect/>
+                    </a:stretch>
+                  </pic:blipFill>
+                  <pic:spPr>
+                    <a:xfrm>
+                      <a:off x="0" y="0"/>
+                      <a:ext cx="5612130" cy="3155315"/>
+                    </a:xfrm>
+                    <a:prstGeom prst="rect">
+                      <a:avLst/>
+                    </a:prstGeom>
+                  </pic:spPr>
+                </pic:pic>
+              </a:graphicData>
+            </a:graphic>
+          </wp:inline>
+        </w:drawing>
+      </w:r>
+    </w:p>
     <w:p/>
     <w:p>
       <w:r>
@@ -2474,11 +2465,10 @@
       </w:r>
     </w:p>
     <w:p>
-      <w:bookmarkStart w:name="_GoBack" w:id="1"/>
       <w:r>
         <w:rPr>
           <w:noProof/>
-          <w:lang w:eastAsia="es-CO"/>
+          <w:lang w:eastAsia="ja-JP"/>
         </w:rPr>
         <w:lastRenderedPageBreak/>
         <mc:AlternateContent>
@@ -2620,13 +2610,13 @@
           </mc:Choice>
           <mc:Fallback>
             <w:pict>
-              <v:group id="Grupo 60" style="position:absolute;margin-left:142.2pt;margin-top:266.6pt;width:168.35pt;height:28.05pt;z-index:251675648" coordsize="21383,3562" o:spid="_x0000_s1026" w14:anchorId="7068149B" o:gfxdata="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">
-                <v:rect id="Rectángulo 33" style="position:absolute;width:19475;height:3562;visibility:visible;mso-wrap-style:square;v-text-anchor:middle" o:spid="_x0000_s1027" filled="f" strokecolor="yellow" strokeweight="1pt" o:gfxdata="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"/>
+              <v:group id="Grupo 60" o:spid="_x0000_s1026" style="position:absolute;margin-left:142.2pt;margin-top:266.6pt;width:168.35pt;height:28.05pt;z-index:251675648" coordsize="21383,3562" o:gfxdata="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">
+                <v:rect id="Rectángulo 33" o:spid="_x0000_s1027" style="position:absolute;width:19475;height:3562;visibility:visible;mso-wrap-style:square;v-text-anchor:middle" o:gfxdata="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" filled="f" strokecolor="yellow" strokeweight="1pt"/>
                 <v:shapetype id="_x0000_t202" coordsize="21600,21600" o:spt="202" path="m,l,21600r21600,l21600,xe">
                   <v:stroke joinstyle="miter"/>
                   <v:path gradientshapeok="t" o:connecttype="rect"/>
                 </v:shapetype>
-                <v:shape id="Cuadro de texto 35" style="position:absolute;left:19480;top:79;width:1903;height:2791;visibility:visible;mso-wrap-style:square;v-text-anchor:top" o:spid="_x0000_s1028" filled="f" stroked="f" strokeweight=".5pt" type="#_x0000_t202" o:gfxdata="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">
+                <v:shape id="Cuadro de texto 35" o:spid="_x0000_s1028" type="#_x0000_t202" style="position:absolute;left:19480;top:79;width:1903;height:2791;visibility:visible;mso-wrap-style:square;v-text-anchor:top" o:gfxdata="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" filled="f" stroked="f" strokeweight=".5pt">
                   <v:textbox>
                     <w:txbxContent>
                       <w:p>
@@ -2657,11 +2647,10 @@
           </mc:Fallback>
         </mc:AlternateContent>
       </w:r>
-      <w:bookmarkEnd w:id="1"/>
       <w:r>
         <w:rPr>
           <w:noProof/>
-          <w:lang w:eastAsia="es-CO"/>
+          <w:lang w:eastAsia="ja-JP"/>
         </w:rPr>
         <mc:AlternateContent>
           <mc:Choice Requires="wpg">
@@ -2802,8 +2791,8 @@
           </mc:Choice>
           <mc:Fallback>
             <w:pict>
-              <v:group id="Grupo 59" style="position:absolute;margin-left:140.35pt;margin-top:184.6pt;width:200.95pt;height:77.6pt;z-index:251685888" coordsize="25518,9856" o:spid="_x0000_s1029" w14:anchorId="4DB82C19" o:gfxdata="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">
-                <v:shape id="Cuadro de texto 38" style="position:absolute;left:23615;top:3419;width:1903;height:2790;visibility:visible;mso-wrap-style:square;v-text-anchor:top" o:spid="_x0000_s1030" filled="f" stroked="f" strokeweight=".5pt" type="#_x0000_t202" o:gfxdata="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">
+              <v:group id="Grupo 59" o:spid="_x0000_s1029" style="position:absolute;margin-left:140.35pt;margin-top:184.6pt;width:200.95pt;height:77.6pt;z-index:251685888" coordsize="25518,9856" o:gfxdata="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">
+                <v:shape id="Cuadro de texto 38" o:spid="_x0000_s1030" type="#_x0000_t202" style="position:absolute;left:23615;top:3419;width:1903;height:2790;visibility:visible;mso-wrap-style:square;v-text-anchor:top" o:gfxdata="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" filled="f" stroked="f" strokeweight=".5pt">
                   <v:textbox>
                     <w:txbxContent>
                       <w:p>
@@ -2829,7 +2818,7 @@
                     </w:txbxContent>
                   </v:textbox>
                 </v:shape>
-                <v:rect id="Rectángulo 39" style="position:absolute;width:22978;height:9856;visibility:visible;mso-wrap-style:square;v-text-anchor:middle" o:spid="_x0000_s1031" filled="f" strokecolor="#00b050" strokeweight="1pt" o:gfxdata="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"/>
+                <v:rect id="Rectángulo 39" o:spid="_x0000_s1031" style="position:absolute;width:22978;height:9856;visibility:visible;mso-wrap-style:square;v-text-anchor:middle" o:gfxdata="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" filled="f" strokecolor="#00b050" strokeweight="1pt"/>
               </v:group>
             </w:pict>
           </mc:Fallback>
@@ -2838,7 +2827,7 @@
       <w:r>
         <w:rPr>
           <w:noProof/>
-          <w:lang w:eastAsia="es-CO"/>
+          <w:lang w:eastAsia="ja-JP"/>
         </w:rPr>
         <mc:AlternateContent>
           <mc:Choice Requires="wpg">
@@ -2979,9 +2968,9 @@
           </mc:Choice>
           <mc:Fallback>
             <w:pict>
-              <v:group id="Grupo 58" style="position:absolute;margin-left:142.2pt;margin-top:132.65pt;width:92.6pt;height:21.95pt;z-index:251689984" coordsize="11762,2790" o:spid="_x0000_s1032" w14:anchorId="402113D6" o:gfxdata="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">
-                <v:rect id="Rectángulo 40" style="position:absolute;top:874;width:9912;height:1247;visibility:visible;mso-wrap-style:square;v-text-anchor:middle" o:spid="_x0000_s1033" filled="f" strokecolor="#ed7d31 [3205]" strokeweight="1pt" o:gfxdata="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"/>
-                <v:shape id="Cuadro de texto 41" style="position:absolute;left:9859;width:1903;height:2790;visibility:visible;mso-wrap-style:square;v-text-anchor:top" o:spid="_x0000_s1034" filled="f" stroked="f" strokeweight=".5pt" type="#_x0000_t202" o:gfxdata="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">
+              <v:group id="Grupo 58" o:spid="_x0000_s1032" style="position:absolute;margin-left:142.2pt;margin-top:132.65pt;width:92.6pt;height:21.95pt;z-index:251689984" coordsize="11762,2790" o:gfxdata="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">
+                <v:rect id="Rectángulo 40" o:spid="_x0000_s1033" style="position:absolute;top:874;width:9912;height:1247;visibility:visible;mso-wrap-style:square;v-text-anchor:middle" o:gfxdata="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" filled="f" strokecolor="#ed7d31 [3205]" strokeweight="1pt"/>
+                <v:shape id="Cuadro de texto 41" o:spid="_x0000_s1034" type="#_x0000_t202" style="position:absolute;left:9859;width:1903;height:2790;visibility:visible;mso-wrap-style:square;v-text-anchor:top" o:gfxdata="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" filled="f" stroked="f" strokeweight=".5pt">
                   <v:textbox>
                     <w:txbxContent>
                       <w:p>
@@ -3015,7 +3004,7 @@
       <w:r>
         <w:rPr>
           <w:noProof/>
-          <w:lang w:eastAsia="es-CO"/>
+          <w:lang w:eastAsia="ja-JP"/>
         </w:rPr>
         <mc:AlternateContent>
           <mc:Choice Requires="wpg">
@@ -3156,9 +3145,9 @@
           </mc:Choice>
           <mc:Fallback>
             <w:pict>
-              <v:group id="Grupo 57" style="position:absolute;margin-left:142.85pt;margin-top:103.2pt;width:135.2pt;height:21.95pt;z-index:251672576" coordsize="17169,2790" o:spid="_x0000_s1035" w14:anchorId="283AA8AB" o:gfxdata="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">
-                <v:rect id="Rectángulo 32" style="position:absolute;top:477;width:15259;height:1422;visibility:visible;mso-wrap-style:square;v-text-anchor:middle" o:spid="_x0000_s1036" filled="f" strokecolor="yellow" strokeweight="1pt" o:gfxdata="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"/>
-                <v:shape id="Cuadro de texto 34" style="position:absolute;left:15266;width:1903;height:2790;visibility:visible;mso-wrap-style:square;v-text-anchor:top" o:spid="_x0000_s1037" filled="f" stroked="f" strokeweight=".5pt" type="#_x0000_t202" o:gfxdata="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">
+              <v:group id="Grupo 57" o:spid="_x0000_s1035" style="position:absolute;margin-left:142.85pt;margin-top:103.2pt;width:135.2pt;height:21.95pt;z-index:251672576" coordsize="17169,2790" o:gfxdata="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">
+                <v:rect id="Rectángulo 32" o:spid="_x0000_s1036" style="position:absolute;top:477;width:15259;height:1422;visibility:visible;mso-wrap-style:square;v-text-anchor:middle" o:gfxdata="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" filled="f" strokecolor="yellow" strokeweight="1pt"/>
+                <v:shape id="Cuadro de texto 34" o:spid="_x0000_s1037" type="#_x0000_t202" style="position:absolute;left:15266;width:1903;height:2790;visibility:visible;mso-wrap-style:square;v-text-anchor:top" o:gfxdata="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" filled="f" stroked="f" strokeweight=".5pt">
                   <v:textbox>
                     <w:txbxContent>
                       <w:p>
@@ -3192,7 +3181,7 @@
       <w:r>
         <w:rPr>
           <w:noProof/>
-          <w:lang w:eastAsia="es-CO"/>
+          <w:lang w:eastAsia="ja-JP"/>
         </w:rPr>
         <mc:AlternateContent>
           <mc:Choice Requires="wpg">
@@ -3326,9 +3315,9 @@
           </mc:Choice>
           <mc:Fallback>
             <w:pict>
-              <v:group id="Grupo 56" style="position:absolute;margin-left:142.2pt;margin-top:87.55pt;width:91.35pt;height:17.05pt;z-index:251665408" coordsize="11599,2165" o:spid="_x0000_s1038" w14:anchorId="5FAF236C" o:gfxdata="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">
-                <v:rect id="Rectángulo 30" style="position:absolute;top:874;width:9912;height:1105;visibility:visible;mso-wrap-style:square;v-text-anchor:middle" o:spid="_x0000_s1039" filled="f" strokecolor="red" strokeweight="1pt" o:gfxdata="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"/>
-                <v:shape id="Cuadro de texto 31" style="position:absolute;left:9700;width:1899;height:2165;visibility:visible;mso-wrap-style:square;v-text-anchor:top" o:spid="_x0000_s1040" filled="f" stroked="f" strokeweight=".5pt" type="#_x0000_t202" o:gfxdata="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">
+              <v:group id="Grupo 56" o:spid="_x0000_s1038" style="position:absolute;margin-left:142.2pt;margin-top:87.55pt;width:91.35pt;height:17.05pt;z-index:251665408" coordsize="11599,2165" o:gfxdata="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">
+                <v:rect id="Rectángulo 30" o:spid="_x0000_s1039" style="position:absolute;top:874;width:9912;height:1105;visibility:visible;mso-wrap-style:square;v-text-anchor:middle" o:gfxdata="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" filled="f" strokecolor="red" strokeweight="1pt"/>
+                <v:shape id="Cuadro de texto 31" o:spid="_x0000_s1040" type="#_x0000_t202" style="position:absolute;left:9700;width:1899;height:2165;visibility:visible;mso-wrap-style:square;v-text-anchor:top" o:gfxdata="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" filled="f" stroked="f" strokeweight=".5pt">
                   <v:textbox>
                     <w:txbxContent>
                       <w:p>
@@ -3355,7 +3344,7 @@
       <w:r>
         <w:rPr>
           <w:noProof/>
-          <w:lang w:eastAsia="es-CO"/>
+          <w:lang w:eastAsia="ja-JP"/>
         </w:rPr>
         <mc:AlternateContent>
           <mc:Choice Requires="wpg">
@@ -3496,9 +3485,9 @@
           </mc:Choice>
           <mc:Fallback>
             <w:pict>
-              <v:group id="Grupo 55" style="position:absolute;margin-left:142.2pt;margin-top:63.75pt;width:234.1pt;height:26.2pt;z-index:251680768" coordsize="29732,3326" o:spid="_x0000_s1041" w14:anchorId="6159D068" o:gfxdata="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">
-                <v:rect id="Rectángulo 36" style="position:absolute;top:715;width:27907;height:2611;visibility:visible;mso-wrap-style:square;v-text-anchor:middle" o:spid="_x0000_s1042" filled="f" strokecolor="#00b050" strokeweight="1pt" o:gfxdata="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"/>
-                <v:shape id="Cuadro de texto 37" style="position:absolute;left:27829;width:1903;height:2790;visibility:visible;mso-wrap-style:square;v-text-anchor:top" o:spid="_x0000_s1043" filled="f" stroked="f" strokeweight=".5pt" type="#_x0000_t202" o:gfxdata="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">
+              <v:group id="Grupo 55" o:spid="_x0000_s1041" style="position:absolute;margin-left:142.2pt;margin-top:63.75pt;width:234.1pt;height:26.2pt;z-index:251680768" coordsize="29732,3326" o:gfxdata="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">
+                <v:rect id="Rectángulo 36" o:spid="_x0000_s1042" style="position:absolute;top:715;width:27907;height:2611;visibility:visible;mso-wrap-style:square;v-text-anchor:middle" o:gfxdata="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" filled="f" strokecolor="#00b050" strokeweight="1pt"/>
+                <v:shape id="Cuadro de texto 37" o:spid="_x0000_s1043" type="#_x0000_t202" style="position:absolute;left:27829;width:1903;height:2790;visibility:visible;mso-wrap-style:square;v-text-anchor:top" o:gfxdata="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" filled="f" stroked="f" strokeweight=".5pt">
                   <v:textbox>
                     <w:txbxContent>
                       <w:p>
@@ -3532,7 +3521,7 @@
       <w:r>
         <w:rPr>
           <w:noProof/>
-          <w:lang w:eastAsia="es-CO"/>
+          <w:lang w:eastAsia="ja-JP"/>
         </w:rPr>
         <mc:AlternateContent>
           <mc:Choice Requires="wpg">
@@ -3666,9 +3655,9 @@
           </mc:Choice>
           <mc:Fallback>
             <w:pict>
-              <v:group id="Grupo 54" style="position:absolute;margin-left:142.85pt;margin-top:26.8pt;width:127pt;height:17.05pt;z-index:251662336" coordsize="16131,2165" o:spid="_x0000_s1044" w14:anchorId="35015AD3" o:gfxdata="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">
-                <v:rect id="Rectángulo 21" style="position:absolute;top:874;width:14428;height:1110;visibility:visible;mso-wrap-style:square;v-text-anchor:middle" o:spid="_x0000_s1045" filled="f" strokecolor="red" strokeweight="1pt" o:gfxdata="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"/>
-                <v:shape id="Cuadro de texto 25" style="position:absolute;left:14232;width:1899;height:2165;visibility:visible;mso-wrap-style:square;v-text-anchor:top" o:spid="_x0000_s1046" filled="f" stroked="f" strokeweight=".5pt" type="#_x0000_t202" o:gfxdata="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">
+              <v:group id="Grupo 54" o:spid="_x0000_s1044" style="position:absolute;margin-left:142.85pt;margin-top:26.8pt;width:127pt;height:17.05pt;z-index:251662336" coordsize="16131,2165" o:gfxdata="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">
+                <v:rect id="Rectángulo 21" o:spid="_x0000_s1045" style="position:absolute;top:874;width:14428;height:1110;visibility:visible;mso-wrap-style:square;v-text-anchor:middle" o:gfxdata="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" filled="f" strokecolor="red" strokeweight="1pt"/>
+                <v:shape id="Cuadro de texto 25" o:spid="_x0000_s1046" type="#_x0000_t202" style="position:absolute;left:14232;width:1899;height:2165;visibility:visible;mso-wrap-style:square;v-text-anchor:top" o:gfxdata="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" filled="f" stroked="f" strokeweight=".5pt">
                   <v:textbox>
                     <w:txbxContent>
                       <w:p>
@@ -3695,7 +3684,7 @@
       <w:r>
         <w:rPr>
           <w:noProof/>
-          <w:lang w:eastAsia="es-CO"/>
+          <w:lang w:eastAsia="ja-JP"/>
         </w:rPr>
         <w:drawing>
           <wp:inline distT="0" distB="0" distL="0" distR="0" wp14:anchorId="6440BF6A" wp14:editId="25F7349D">
@@ -3715,7 +3704,7 @@
                     </pic:cNvPicPr>
                   </pic:nvPicPr>
                   <pic:blipFill>
-                    <a:blip r:embed="rId21">
+                    <a:blip r:embed="rId22">
                       <a:extLst>
                         <a:ext uri="{28A0092B-C50C-407E-A947-70E740481C1C}">
                           <a14:useLocalDpi xmlns:a14="http://schemas.microsoft.com/office/drawing/2010/main" val="0"/>
@@ -3872,7 +3861,7 @@
       <w:r>
         <w:rPr>
           <w:noProof/>
-          <w:lang w:eastAsia="es-CO"/>
+          <w:lang w:eastAsia="ja-JP"/>
         </w:rPr>
         <w:lastRenderedPageBreak/>
         <mc:AlternateContent>
@@ -4009,9 +3998,9 @@
           </mc:Choice>
           <mc:Fallback>
             <w:pict>
-              <v:group id="Grupo 53" style="position:absolute;margin-left:116.55pt;margin-top:84.4pt;width:144.55pt;height:20.4pt;z-index:251695104" coordsize="18358,2592" o:spid="_x0000_s1047" w14:anchorId="4153A33C" o:gfxdata="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">
-                <v:rect id="Rectángulo 42" style="position:absolute;top:397;width:15947;height:2195;visibility:visible;mso-wrap-style:square;v-text-anchor:middle" o:spid="_x0000_s1048" filled="f" strokecolor="#00b0f0" strokeweight="1pt" o:gfxdata="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"/>
-                <v:shape id="Cuadro de texto 44" style="position:absolute;left:16220;width:2138;height:2190;visibility:visible;mso-wrap-style:square;v-text-anchor:top" o:spid="_x0000_s1049" filled="f" stroked="f" strokeweight=".5pt" type="#_x0000_t202" o:gfxdata="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">
+              <v:group id="Grupo 53" o:spid="_x0000_s1047" style="position:absolute;margin-left:116.55pt;margin-top:84.4pt;width:144.55pt;height:20.4pt;z-index:251695104" coordsize="18358,2592" o:gfxdata="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">
+                <v:rect id="Rectángulo 42" o:spid="_x0000_s1048" style="position:absolute;top:397;width:15947;height:2195;visibility:visible;mso-wrap-style:square;v-text-anchor:middle" o:gfxdata="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" filled="f" strokecolor="#00b0f0" strokeweight="1pt"/>
+                <v:shape id="Cuadro de texto 44" o:spid="_x0000_s1049" type="#_x0000_t202" style="position:absolute;left:16220;width:2138;height:2190;visibility:visible;mso-wrap-style:square;v-text-anchor:top" o:gfxdata="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" filled="f" stroked="f" strokeweight=".5pt">
                   <v:textbox>
                     <w:txbxContent>
                       <w:p>
@@ -4040,7 +4029,7 @@
       <w:r>
         <w:rPr>
           <w:noProof/>
-          <w:lang w:eastAsia="es-CO"/>
+          <w:lang w:eastAsia="ja-JP"/>
         </w:rPr>
         <mc:AlternateContent>
           <mc:Choice Requires="wpg">
@@ -4176,9 +4165,9 @@
           </mc:Choice>
           <mc:Fallback>
             <w:pict>
-              <v:group id="Grupo 52" style="position:absolute;margin-left:115.3pt;margin-top:101.3pt;width:78.8pt;height:17.25pt;z-index:251708416" coordsize="10009,2190" o:spid="_x0000_s1050" w14:anchorId="103DE71D" o:gfxdata="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">
-                <v:rect id="Rectángulo 48" style="position:absolute;top:954;width:7481;height:890;visibility:visible;mso-wrap-style:square;v-text-anchor:middle" o:spid="_x0000_s1051" filled="f" strokecolor="red" strokeweight="1pt" o:gfxdata="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"/>
-                <v:shape id="Cuadro de texto 49" style="position:absolute;left:7871;width:2138;height:2190;visibility:visible;mso-wrap-style:square;v-text-anchor:top" o:spid="_x0000_s1052" filled="f" stroked="f" strokeweight=".5pt" type="#_x0000_t202" o:gfxdata="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">
+              <v:group id="Grupo 52" o:spid="_x0000_s1050" style="position:absolute;margin-left:115.3pt;margin-top:101.3pt;width:78.8pt;height:17.25pt;z-index:251708416" coordsize="10009,2190" o:gfxdata="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">
+                <v:rect id="Rectángulo 48" o:spid="_x0000_s1051" style="position:absolute;top:954;width:7481;height:890;visibility:visible;mso-wrap-style:square;v-text-anchor:middle" o:gfxdata="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" filled="f" strokecolor="red" strokeweight="1pt"/>
+                <v:shape id="Cuadro de texto 49" o:spid="_x0000_s1052" type="#_x0000_t202" style="position:absolute;left:7871;width:2138;height:2190;visibility:visible;mso-wrap-style:square;v-text-anchor:top" o:gfxdata="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" filled="f" stroked="f" strokeweight=".5pt">
                   <v:textbox>
                     <w:txbxContent>
                       <w:p>
@@ -4207,7 +4196,7 @@
       <w:r>
         <w:rPr>
           <w:noProof/>
-          <w:lang w:eastAsia="es-CO"/>
+          <w:lang w:eastAsia="ja-JP"/>
         </w:rPr>
         <mc:AlternateContent>
           <mc:Choice Requires="wpg">
@@ -4345,9 +4334,9 @@
           </mc:Choice>
           <mc:Fallback>
             <w:pict>
-              <v:group id="Grupo 51" style="position:absolute;margin-left:115.3pt;margin-top:130.1pt;width:202.15pt;height:17.9pt;z-index:251703296" coordsize="25673,2274" o:spid="_x0000_s1053" w14:anchorId="206B2BD6" o:gfxdata="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">
-                <v:rect id="Rectángulo 46" style="position:absolute;top:79;width:23513;height:2195;visibility:visible;mso-wrap-style:square;v-text-anchor:middle" o:spid="_x0000_s1054" filled="f" strokecolor="#bfbfbf [2412]" strokeweight="1pt" o:gfxdata="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"/>
-                <v:shape id="Cuadro de texto 47" style="position:absolute;left:23535;width:2138;height:2190;visibility:visible;mso-wrap-style:square;v-text-anchor:top" o:spid="_x0000_s1055" filled="f" stroked="f" strokeweight=".5pt" type="#_x0000_t202" o:gfxdata="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">
+              <v:group id="Grupo 51" o:spid="_x0000_s1053" style="position:absolute;margin-left:115.3pt;margin-top:130.1pt;width:202.15pt;height:17.9pt;z-index:251703296" coordsize="25673,2274" o:gfxdata="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">
+                <v:rect id="Rectángulo 46" o:spid="_x0000_s1054" style="position:absolute;top:79;width:23513;height:2195;visibility:visible;mso-wrap-style:square;v-text-anchor:middle" o:gfxdata="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" filled="f" strokecolor="#bfbfbf [2412]" strokeweight="1pt"/>
+                <v:shape id="Cuadro de texto 47" o:spid="_x0000_s1055" type="#_x0000_t202" style="position:absolute;left:23535;width:2138;height:2190;visibility:visible;mso-wrap-style:square;v-text-anchor:top" o:gfxdata="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" filled="f" stroked="f" strokeweight=".5pt">
                   <v:textbox>
                     <w:txbxContent>
                       <w:p>
@@ -4376,7 +4365,7 @@
       <w:r>
         <w:rPr>
           <w:noProof/>
-          <w:lang w:eastAsia="es-CO"/>
+          <w:lang w:eastAsia="ja-JP"/>
         </w:rPr>
         <w:drawing>
           <wp:inline distT="0" distB="0" distL="0" distR="0" wp14:anchorId="4E346124" wp14:editId="4D028F92">
@@ -4396,7 +4385,7 @@
                     </pic:cNvPicPr>
                   </pic:nvPicPr>
                   <pic:blipFill>
-                    <a:blip r:embed="rId22">
+                    <a:blip r:embed="rId23">
                       <a:extLst>
                         <a:ext uri="{28A0092B-C50C-407E-A947-70E740481C1C}">
                           <a14:useLocalDpi xmlns:a14="http://schemas.microsoft.com/office/drawing/2010/main" val="0"/>
@@ -4425,11 +4414,11 @@
         </w:drawing>
       </w:r>
     </w:p>
-    <w:p w14:noSpellErr="1">
+    <w:p>
       <w:r>
         <w:rPr>
           <w:noProof/>
-          <w:lang w:eastAsia="es-CO"/>
+          <w:lang w:eastAsia="ja-JP"/>
         </w:rPr>
         <mc:AlternateContent>
           <mc:Choice Requires="wpg">
@@ -4565,9 +4554,9 @@
           </mc:Choice>
           <mc:Fallback>
             <w:pict>
-              <v:group id="Grupo 50" style="position:absolute;margin-left:110.9pt;margin-top:24.55pt;width:284.15pt;height:26.2pt;z-index:251698176" coordsize="36089,3325" o:spid="_x0000_s1056" w14:anchorId="1C4FED98" o:gfxdata="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">
-                <v:rect id="Rectángulo 43" style="position:absolute;width:34022;height:3325;visibility:visible;mso-wrap-style:square;v-text-anchor:middle" o:spid="_x0000_s1057" filled="f" strokecolor="#00b0f0" strokeweight="1pt" o:gfxdata="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"/>
-                <v:shape id="Cuadro de texto 45" style="position:absolute;left:33952;top:238;width:2137;height:2191;visibility:visible;mso-wrap-style:square;v-text-anchor:top" o:spid="_x0000_s1058" filled="f" stroked="f" strokeweight=".5pt" type="#_x0000_t202" o:gfxdata="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">
+              <v:group id="Grupo 50" o:spid="_x0000_s1056" style="position:absolute;margin-left:110.9pt;margin-top:24.55pt;width:284.15pt;height:26.2pt;z-index:251698176" coordsize="36089,3325" o:gfxdata="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">
+                <v:rect id="Rectángulo 43" o:spid="_x0000_s1057" style="position:absolute;width:34022;height:3325;visibility:visible;mso-wrap-style:square;v-text-anchor:middle" o:gfxdata="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" filled="f" strokecolor="#00b0f0" strokeweight="1pt"/>
+                <v:shape id="Cuadro de texto 45" o:spid="_x0000_s1058" type="#_x0000_t202" style="position:absolute;left:33952;top:238;width:2137;height:2191;visibility:visible;mso-wrap-style:square;v-text-anchor:top" o:gfxdata="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" filled="f" stroked="f" strokeweight=".5pt">
                   <v:textbox>
                     <w:txbxContent>
                       <w:p>
@@ -4596,7 +4585,7 @@
       <w:r>
         <w:rPr>
           <w:noProof/>
-          <w:lang w:eastAsia="es-CO"/>
+          <w:lang w:eastAsia="ja-JP"/>
         </w:rPr>
         <w:drawing>
           <wp:inline distT="0" distB="0" distL="0" distR="0" wp14:anchorId="2753EAD3" wp14:editId="46BAD436">
@@ -4616,7 +4605,7 @@
                     </pic:cNvPicPr>
                   </pic:nvPicPr>
                   <pic:blipFill>
-                    <a:blip r:embed="rId23">
+                    <a:blip r:embed="rId24">
                       <a:extLst>
                         <a:ext uri="{28A0092B-C50C-407E-A947-70E740481C1C}">
                           <a14:useLocalDpi xmlns:a14="http://schemas.microsoft.com/office/drawing/2010/main" val="0"/>
@@ -4652,38 +4641,37 @@
           <w:ilvl w:val="0"/>
           <w:numId w:val="3"/>
         </w:numPr>
-        <w:rPr/>
-      </w:pPr>
-      <w:r>
-        <w:rPr/>
+      </w:pPr>
+      <w:r>
         <w:t>Una vez obtenida la conexión, se procede a realizar el modelo de usuarios de la colección existente en la base de datos para hacer el CRUD de este</w:t>
       </w:r>
     </w:p>
     <w:p>
-      <w:pPr>
-        <w:pStyle w:val="Normal"/>
-      </w:pPr>
-      <w:r>
+      <w:r>
+        <w:rPr>
+          <w:noProof/>
+          <w:lang w:eastAsia="ja-JP"/>
+        </w:rPr>
         <w:drawing>
-          <wp:inline wp14:editId="1AD60A5C" wp14:anchorId="4AD813F6">
+          <wp:inline distT="0" distB="0" distL="0" distR="0" wp14:anchorId="4AD813F6" wp14:editId="1AD60A5C">
             <wp:extent cx="5572125" cy="2971800"/>
             <wp:effectExtent l="0" t="0" r="0" b="0"/>
-            <wp:docPr id="1532775549" name="" title=""/>
+            <wp:docPr id="1532775549" name="Imagen 1532775549"/>
             <wp:cNvGraphicFramePr>
-              <a:graphicFrameLocks noChangeAspect="1"/>
+              <a:graphicFrameLocks xmlns:a="http://schemas.openxmlformats.org/drawingml/2006/main" noChangeAspect="1"/>
             </wp:cNvGraphicFramePr>
-            <a:graphic>
+            <a:graphic xmlns:a="http://schemas.openxmlformats.org/drawingml/2006/main">
               <a:graphicData uri="http://schemas.openxmlformats.org/drawingml/2006/picture">
-                <pic:pic>
+                <pic:pic xmlns:pic="http://schemas.openxmlformats.org/drawingml/2006/picture">
                   <pic:nvPicPr>
                     <pic:cNvPr id="0" name=""/>
                     <pic:cNvPicPr/>
                   </pic:nvPicPr>
                   <pic:blipFill>
-                    <a:blip r:embed="R1eb17287583a41a4">
+                    <a:blip r:embed="rId25" cstate="print">
                       <a:extLst>
-                        <a:ext xmlns:a="http://schemas.openxmlformats.org/drawingml/2006/main" uri="{28A0092B-C50C-407E-A947-70E740481C1C}">
-                          <a14:useLocalDpi val="0"/>
+                        <a:ext uri="{28A0092B-C50C-407E-A947-70E740481C1C}">
+                          <a14:useLocalDpi xmlns:a14="http://schemas.microsoft.com/office/drawing/2010/main" val="0"/>
                         </a:ext>
                       </a:extLst>
                     </a:blip>
@@ -4714,38 +4702,38 @@
           <w:ilvl w:val="0"/>
           <w:numId w:val="3"/>
         </w:numPr>
-        <w:rPr/>
-      </w:pPr>
-      <w:r>
-        <w:rPr/>
+      </w:pPr>
+      <w:r>
+        <w:lastRenderedPageBreak/>
         <w:t>Utilizando un controlador, tenemos el CRUD básico para los usuarios</w:t>
       </w:r>
     </w:p>
     <w:p>
-      <w:pPr>
-        <w:pStyle w:val="Normal"/>
-      </w:pPr>
-      <w:r>
+      <w:r>
+        <w:rPr>
+          <w:noProof/>
+          <w:lang w:eastAsia="ja-JP"/>
+        </w:rPr>
         <w:drawing>
-          <wp:inline wp14:editId="24E77C96" wp14:anchorId="361A211C">
+          <wp:inline distT="0" distB="0" distL="0" distR="0" wp14:anchorId="361A211C" wp14:editId="24E77C96">
             <wp:extent cx="5554266" cy="2962275"/>
             <wp:effectExtent l="0" t="0" r="0" b="0"/>
-            <wp:docPr id="546987137" name="" title=""/>
+            <wp:docPr id="546987137" name="Imagen 546987137"/>
             <wp:cNvGraphicFramePr>
-              <a:graphicFrameLocks noChangeAspect="1"/>
+              <a:graphicFrameLocks xmlns:a="http://schemas.openxmlformats.org/drawingml/2006/main" noChangeAspect="1"/>
             </wp:cNvGraphicFramePr>
-            <a:graphic>
+            <a:graphic xmlns:a="http://schemas.openxmlformats.org/drawingml/2006/main">
               <a:graphicData uri="http://schemas.openxmlformats.org/drawingml/2006/picture">
-                <pic:pic>
+                <pic:pic xmlns:pic="http://schemas.openxmlformats.org/drawingml/2006/picture">
                   <pic:nvPicPr>
                     <pic:cNvPr id="0" name=""/>
                     <pic:cNvPicPr/>
                   </pic:nvPicPr>
                   <pic:blipFill>
-                    <a:blip r:embed="R897eef5792944494">
+                    <a:blip r:embed="rId26" cstate="print">
                       <a:extLst>
-                        <a:ext xmlns:a="http://schemas.openxmlformats.org/drawingml/2006/main" uri="{28A0092B-C50C-407E-A947-70E740481C1C}">
-                          <a14:useLocalDpi val="0"/>
+                        <a:ext uri="{28A0092B-C50C-407E-A947-70E740481C1C}">
+                          <a14:useLocalDpi xmlns:a14="http://schemas.microsoft.com/office/drawing/2010/main" val="0"/>
                         </a:ext>
                       </a:extLst>
                     </a:blip>
@@ -4770,30 +4758,31 @@
       </w:r>
     </w:p>
     <w:p>
-      <w:pPr>
-        <w:pStyle w:val="Normal"/>
-      </w:pPr>
-      <w:r>
+      <w:r>
+        <w:rPr>
+          <w:noProof/>
+          <w:lang w:eastAsia="ja-JP"/>
+        </w:rPr>
         <w:drawing>
-          <wp:inline wp14:editId="578F4BB4" wp14:anchorId="0FA7462F">
+          <wp:inline distT="0" distB="0" distL="0" distR="0" wp14:anchorId="0FA7462F" wp14:editId="578F4BB4">
             <wp:extent cx="5589984" cy="2981325"/>
             <wp:effectExtent l="0" t="0" r="0" b="0"/>
-            <wp:docPr id="1805078125" name="" title=""/>
+            <wp:docPr id="1805078125" name="Imagen 1805078125"/>
             <wp:cNvGraphicFramePr>
-              <a:graphicFrameLocks noChangeAspect="1"/>
+              <a:graphicFrameLocks xmlns:a="http://schemas.openxmlformats.org/drawingml/2006/main" noChangeAspect="1"/>
             </wp:cNvGraphicFramePr>
-            <a:graphic>
+            <a:graphic xmlns:a="http://schemas.openxmlformats.org/drawingml/2006/main">
               <a:graphicData uri="http://schemas.openxmlformats.org/drawingml/2006/picture">
-                <pic:pic>
+                <pic:pic xmlns:pic="http://schemas.openxmlformats.org/drawingml/2006/picture">
                   <pic:nvPicPr>
                     <pic:cNvPr id="0" name=""/>
                     <pic:cNvPicPr/>
                   </pic:nvPicPr>
                   <pic:blipFill>
-                    <a:blip r:embed="R599729cba4a44f6e">
+                    <a:blip r:embed="rId27" cstate="print">
                       <a:extLst>
-                        <a:ext xmlns:a="http://schemas.openxmlformats.org/drawingml/2006/main" uri="{28A0092B-C50C-407E-A947-70E740481C1C}">
-                          <a14:useLocalDpi val="0"/>
+                        <a:ext uri="{28A0092B-C50C-407E-A947-70E740481C1C}">
+                          <a14:useLocalDpi xmlns:a14="http://schemas.microsoft.com/office/drawing/2010/main" val="0"/>
                         </a:ext>
                       </a:extLst>
                     </a:blip>
@@ -4824,43 +4813,42 @@
           <w:ilvl w:val="0"/>
           <w:numId w:val="3"/>
         </w:numPr>
-        <w:rPr/>
-      </w:pPr>
-      <w:r>
-        <w:rPr/>
+      </w:pPr>
+      <w:r>
         <w:t>Probando que la conexión sea efectiva y traiga los datos de la base de datos usando la ruta designada a obtener usuarios</w:t>
       </w:r>
     </w:p>
     <w:p>
-      <w:pPr>
-        <w:pStyle w:val="Normal"/>
-        <w:ind w:left="0"/>
-      </w:pPr>
-      <w:r>
+      <w:r>
+        <w:rPr>
+          <w:noProof/>
+          <w:lang w:eastAsia="ja-JP"/>
+        </w:rPr>
+        <w:lastRenderedPageBreak/>
         <w:drawing>
-          <wp:inline wp14:editId="017901E3" wp14:anchorId="13FDA17D">
+          <wp:inline distT="0" distB="0" distL="0" distR="0" wp14:anchorId="13FDA17D" wp14:editId="017901E3">
             <wp:extent cx="4860686" cy="2190798"/>
             <wp:effectExtent l="0" t="0" r="0" b="0"/>
-            <wp:docPr id="1765360010" name="" title=""/>
+            <wp:docPr id="1765360010" name="Imagen 1765360010"/>
             <wp:cNvGraphicFramePr>
-              <a:graphicFrameLocks noChangeAspect="1"/>
+              <a:graphicFrameLocks xmlns:a="http://schemas.openxmlformats.org/drawingml/2006/main" noChangeAspect="1"/>
             </wp:cNvGraphicFramePr>
-            <a:graphic>
+            <a:graphic xmlns:a="http://schemas.openxmlformats.org/drawingml/2006/main">
               <a:graphicData uri="http://schemas.openxmlformats.org/drawingml/2006/picture">
-                <pic:pic>
+                <pic:pic xmlns:pic="http://schemas.openxmlformats.org/drawingml/2006/picture">
                   <pic:nvPicPr>
                     <pic:cNvPr id="0" name=""/>
                     <pic:cNvPicPr/>
                   </pic:nvPicPr>
                   <pic:blipFill>
-                    <a:blip r:embed="Rb9191702a5dd49cc">
+                    <a:blip r:embed="rId28">
                       <a:extLst>
-                        <a:ext xmlns:a="http://schemas.openxmlformats.org/drawingml/2006/main" uri="{28A0092B-C50C-407E-A947-70E740481C1C}">
-                          <a14:useLocalDpi val="0"/>
+                        <a:ext uri="{28A0092B-C50C-407E-A947-70E740481C1C}">
+                          <a14:useLocalDpi xmlns:a14="http://schemas.microsoft.com/office/drawing/2010/main" val="0"/>
                         </a:ext>
                       </a:extLst>
                     </a:blip>
-                    <a:srcRect l="0" t="6484" r="0" b="54266"/>
+                    <a:srcRect t="6484" b="54266"/>
                     <a:stretch>
                       <a:fillRect/>
                     </a:stretch>
@@ -4882,35 +4870,35 @@
       </w:r>
     </w:p>
     <w:p>
-      <w:pPr>
-        <w:pStyle w:val="Normal"/>
-        <w:ind w:left="0"/>
-      </w:pPr>
-      <w:r>
+      <w:r>
+        <w:rPr>
+          <w:noProof/>
+          <w:lang w:eastAsia="ja-JP"/>
+        </w:rPr>
         <w:drawing>
-          <wp:inline wp14:editId="6D82DB69" wp14:anchorId="6CF00E40">
+          <wp:inline distT="0" distB="0" distL="0" distR="0" wp14:anchorId="6CF00E40" wp14:editId="6D82DB69">
             <wp:extent cx="5471762" cy="3779900"/>
             <wp:effectExtent l="0" t="0" r="0" b="0"/>
-            <wp:docPr id="329219926" name="" title=""/>
+            <wp:docPr id="329219926" name="Imagen 329219926"/>
             <wp:cNvGraphicFramePr>
-              <a:graphicFrameLocks noChangeAspect="1"/>
+              <a:graphicFrameLocks xmlns:a="http://schemas.openxmlformats.org/drawingml/2006/main" noChangeAspect="1"/>
             </wp:cNvGraphicFramePr>
-            <a:graphic>
+            <a:graphic xmlns:a="http://schemas.openxmlformats.org/drawingml/2006/main">
               <a:graphicData uri="http://schemas.openxmlformats.org/drawingml/2006/picture">
-                <pic:pic>
+                <pic:pic xmlns:pic="http://schemas.openxmlformats.org/drawingml/2006/picture">
                   <pic:nvPicPr>
                     <pic:cNvPr id="0" name=""/>
                     <pic:cNvPicPr/>
                   </pic:nvPicPr>
                   <pic:blipFill>
-                    <a:blip r:embed="Rb063e30b357745e6">
+                    <a:blip r:embed="rId29">
                       <a:extLst>
-                        <a:ext xmlns:a="http://schemas.openxmlformats.org/drawingml/2006/main" uri="{28A0092B-C50C-407E-A947-70E740481C1C}">
-                          <a14:useLocalDpi val="0"/>
+                        <a:ext uri="{28A0092B-C50C-407E-A947-70E740481C1C}">
+                          <a14:useLocalDpi xmlns:a14="http://schemas.microsoft.com/office/drawing/2010/main" val="0"/>
                         </a:ext>
                       </a:extLst>
                     </a:blip>
-                    <a:srcRect l="0" t="4472" r="35374" b="11821"/>
+                    <a:srcRect t="4472" r="35374" b="11821"/>
                     <a:stretch>
                       <a:fillRect/>
                     </a:stretch>
@@ -4932,25 +4920,545 @@
       </w:r>
     </w:p>
     <w:p>
-      <w:pPr>
-        <w:pStyle w:val="Normal"/>
-        <w:ind w:left="0"/>
-      </w:pPr>
-      <w:r>
-        <w:rPr/>
-        <w:t xml:space="preserve">Como podemos observar, los datos </w:t>
-      </w:r>
-      <w:r>
-        <w:rPr/>
-        <w:t>traídos</w:t>
-      </w:r>
-      <w:r>
-        <w:rPr/>
-        <w:t xml:space="preserve"> son los mismos datos existentes en la base de datos </w:t>
-      </w:r>
-    </w:p>
+      <w:r>
+        <w:t xml:space="preserve">Como podemos observar, los datos traídos son los mismos datos existentes en la base de datos </w:t>
+      </w:r>
+    </w:p>
+    <w:p>
+      <w:pPr>
+        <w:pStyle w:val="Prrafodelista"/>
+        <w:numPr>
+          <w:ilvl w:val="0"/>
+          <w:numId w:val="3"/>
+        </w:numPr>
+      </w:pPr>
+      <w:r>
+        <w:t>Posteriormente se</w:t>
+      </w:r>
+      <w:r>
+        <w:t xml:space="preserve"> realizar el modelo de </w:t>
+      </w:r>
+      <w:r>
+        <w:t>proyectos</w:t>
+      </w:r>
+      <w:r>
+        <w:t xml:space="preserve"> de la colección existente en la base de datos para hacer el CRUD de este</w:t>
+      </w:r>
+    </w:p>
+    <w:p>
+      <w:pPr>
+        <w:pStyle w:val="Prrafodelista"/>
+      </w:pPr>
+      <w:r>
+        <w:rPr>
+          <w:noProof/>
+          <w:lang w:eastAsia="ja-JP"/>
+        </w:rPr>
+        <w:lastRenderedPageBreak/>
+        <w:drawing>
+          <wp:inline distT="0" distB="0" distL="0" distR="0" wp14:anchorId="58EE175D" wp14:editId="1C8235F1">
+            <wp:extent cx="4110824" cy="3156376"/>
+            <wp:effectExtent l="0" t="0" r="4445" b="6350"/>
+            <wp:docPr id="14" name="Imagen 14"/>
+            <wp:cNvGraphicFramePr>
+              <a:graphicFrameLocks xmlns:a="http://schemas.openxmlformats.org/drawingml/2006/main" noChangeAspect="1"/>
+            </wp:cNvGraphicFramePr>
+            <a:graphic xmlns:a="http://schemas.openxmlformats.org/drawingml/2006/main">
+              <a:graphicData uri="http://schemas.openxmlformats.org/drawingml/2006/picture">
+                <pic:pic xmlns:pic="http://schemas.openxmlformats.org/drawingml/2006/picture">
+                  <pic:nvPicPr>
+                    <pic:cNvPr id="0" name=""/>
+                    <pic:cNvPicPr/>
+                  </pic:nvPicPr>
+                  <pic:blipFill>
+                    <a:blip r:embed="rId30"/>
+                    <a:stretch>
+                      <a:fillRect/>
+                    </a:stretch>
+                  </pic:blipFill>
+                  <pic:spPr>
+                    <a:xfrm>
+                      <a:off x="0" y="0"/>
+                      <a:ext cx="4110350" cy="3156012"/>
+                    </a:xfrm>
+                    <a:prstGeom prst="rect">
+                      <a:avLst/>
+                    </a:prstGeom>
+                  </pic:spPr>
+                </pic:pic>
+              </a:graphicData>
+            </a:graphic>
+          </wp:inline>
+        </w:drawing>
+      </w:r>
+    </w:p>
+    <w:p>
+      <w:pPr>
+        <w:pStyle w:val="Prrafodelista"/>
+        <w:numPr>
+          <w:ilvl w:val="0"/>
+          <w:numId w:val="3"/>
+        </w:numPr>
+      </w:pPr>
+      <w:r>
+        <w:t>Creación del CRUD de proyectos</w:t>
+      </w:r>
+    </w:p>
+    <w:p>
+      <w:pPr>
+        <w:pStyle w:val="Prrafodelista"/>
+      </w:pPr>
+      <w:r>
+        <w:rPr>
+          <w:noProof/>
+          <w:lang w:eastAsia="ja-JP"/>
+        </w:rPr>
+        <w:drawing>
+          <wp:inline distT="0" distB="0" distL="0" distR="0" wp14:anchorId="290F809A" wp14:editId="09853FB8">
+            <wp:extent cx="4100428" cy="4317559"/>
+            <wp:effectExtent l="0" t="0" r="0" b="6985"/>
+            <wp:docPr id="16" name="Imagen 16"/>
+            <wp:cNvGraphicFramePr>
+              <a:graphicFrameLocks xmlns:a="http://schemas.openxmlformats.org/drawingml/2006/main" noChangeAspect="1"/>
+            </wp:cNvGraphicFramePr>
+            <a:graphic xmlns:a="http://schemas.openxmlformats.org/drawingml/2006/main">
+              <a:graphicData uri="http://schemas.openxmlformats.org/drawingml/2006/picture">
+                <pic:pic xmlns:pic="http://schemas.openxmlformats.org/drawingml/2006/picture">
+                  <pic:nvPicPr>
+                    <pic:cNvPr id="0" name=""/>
+                    <pic:cNvPicPr/>
+                  </pic:nvPicPr>
+                  <pic:blipFill>
+                    <a:blip r:embed="rId31"/>
+                    <a:stretch>
+                      <a:fillRect/>
+                    </a:stretch>
+                  </pic:blipFill>
+                  <pic:spPr>
+                    <a:xfrm>
+                      <a:off x="0" y="0"/>
+                      <a:ext cx="4101462" cy="4318648"/>
+                    </a:xfrm>
+                    <a:prstGeom prst="rect">
+                      <a:avLst/>
+                    </a:prstGeom>
+                  </pic:spPr>
+                </pic:pic>
+              </a:graphicData>
+            </a:graphic>
+          </wp:inline>
+        </w:drawing>
+      </w:r>
+    </w:p>
+    <w:p>
+      <w:pPr>
+        <w:pStyle w:val="Prrafodelista"/>
+        <w:numPr>
+          <w:ilvl w:val="0"/>
+          <w:numId w:val="3"/>
+        </w:numPr>
+      </w:pPr>
+      <w:r>
+        <w:t>Probando la petición GET del CRUD de proyectos</w:t>
+      </w:r>
+    </w:p>
+    <w:p>
+      <w:pPr>
+        <w:pStyle w:val="Prrafodelista"/>
+      </w:pPr>
+      <w:r>
+        <w:rPr>
+          <w:noProof/>
+          <w:lang w:eastAsia="ja-JP"/>
+        </w:rPr>
+        <w:lastRenderedPageBreak/>
+        <w:drawing>
+          <wp:inline distT="0" distB="0" distL="0" distR="0" wp14:anchorId="0C209673" wp14:editId="1FE24132">
+            <wp:extent cx="5605780" cy="2091055"/>
+            <wp:effectExtent l="0" t="0" r="0" b="4445"/>
+            <wp:docPr id="17" name="Imagen 17" descr="D:\capturas\GetProjects.PNG"/>
+            <wp:cNvGraphicFramePr>
+              <a:graphicFrameLocks xmlns:a="http://schemas.openxmlformats.org/drawingml/2006/main" noChangeAspect="1"/>
+            </wp:cNvGraphicFramePr>
+            <a:graphic xmlns:a="http://schemas.openxmlformats.org/drawingml/2006/main">
+              <a:graphicData uri="http://schemas.openxmlformats.org/drawingml/2006/picture">
+                <pic:pic xmlns:pic="http://schemas.openxmlformats.org/drawingml/2006/picture">
+                  <pic:nvPicPr>
+                    <pic:cNvPr id="0" name="Picture 1" descr="D:\capturas\GetProjects.PNG"/>
+                    <pic:cNvPicPr>
+                      <a:picLocks noChangeAspect="1" noChangeArrowheads="1"/>
+                    </pic:cNvPicPr>
+                  </pic:nvPicPr>
+                  <pic:blipFill>
+                    <a:blip r:embed="rId32">
+                      <a:extLst>
+                        <a:ext uri="{28A0092B-C50C-407E-A947-70E740481C1C}">
+                          <a14:useLocalDpi xmlns:a14="http://schemas.microsoft.com/office/drawing/2010/main" val="0"/>
+                        </a:ext>
+                      </a:extLst>
+                    </a:blip>
+                    <a:srcRect/>
+                    <a:stretch>
+                      <a:fillRect/>
+                    </a:stretch>
+                  </pic:blipFill>
+                  <pic:spPr bwMode="auto">
+                    <a:xfrm>
+                      <a:off x="0" y="0"/>
+                      <a:ext cx="5605780" cy="2091055"/>
+                    </a:xfrm>
+                    <a:prstGeom prst="rect">
+                      <a:avLst/>
+                    </a:prstGeom>
+                    <a:noFill/>
+                    <a:ln>
+                      <a:noFill/>
+                    </a:ln>
+                  </pic:spPr>
+                </pic:pic>
+              </a:graphicData>
+            </a:graphic>
+          </wp:inline>
+        </w:drawing>
+      </w:r>
+    </w:p>
+    <w:p>
+      <w:pPr>
+        <w:pStyle w:val="Prrafodelista"/>
+        <w:numPr>
+          <w:ilvl w:val="0"/>
+          <w:numId w:val="3"/>
+        </w:numPr>
+      </w:pPr>
+      <w:r>
+        <w:t>Probando la petición POST del CRUD de proyectos</w:t>
+      </w:r>
+    </w:p>
+    <w:p>
+      <w:pPr>
+        <w:pStyle w:val="Prrafodelista"/>
+      </w:pPr>
+      <w:r>
+        <w:rPr>
+          <w:noProof/>
+          <w:lang w:eastAsia="ja-JP"/>
+        </w:rPr>
+        <w:drawing>
+          <wp:inline distT="0" distB="0" distL="0" distR="0" wp14:anchorId="6778E32B" wp14:editId="7967FA27">
+            <wp:extent cx="5605780" cy="2854325"/>
+            <wp:effectExtent l="0" t="0" r="0" b="3175"/>
+            <wp:docPr id="18" name="Imagen 18" descr="D:\capturas\NewProject.PNG"/>
+            <wp:cNvGraphicFramePr>
+              <a:graphicFrameLocks xmlns:a="http://schemas.openxmlformats.org/drawingml/2006/main" noChangeAspect="1"/>
+            </wp:cNvGraphicFramePr>
+            <a:graphic xmlns:a="http://schemas.openxmlformats.org/drawingml/2006/main">
+              <a:graphicData uri="http://schemas.openxmlformats.org/drawingml/2006/picture">
+                <pic:pic xmlns:pic="http://schemas.openxmlformats.org/drawingml/2006/picture">
+                  <pic:nvPicPr>
+                    <pic:cNvPr id="0" name="Picture 2" descr="D:\capturas\NewProject.PNG"/>
+                    <pic:cNvPicPr>
+                      <a:picLocks noChangeAspect="1" noChangeArrowheads="1"/>
+                    </pic:cNvPicPr>
+                  </pic:nvPicPr>
+                  <pic:blipFill>
+                    <a:blip r:embed="rId33" cstate="print">
+                      <a:extLst>
+                        <a:ext uri="{28A0092B-C50C-407E-A947-70E740481C1C}">
+                          <a14:useLocalDpi xmlns:a14="http://schemas.microsoft.com/office/drawing/2010/main" val="0"/>
+                        </a:ext>
+                      </a:extLst>
+                    </a:blip>
+                    <a:srcRect/>
+                    <a:stretch>
+                      <a:fillRect/>
+                    </a:stretch>
+                  </pic:blipFill>
+                  <pic:spPr bwMode="auto">
+                    <a:xfrm>
+                      <a:off x="0" y="0"/>
+                      <a:ext cx="5605780" cy="2854325"/>
+                    </a:xfrm>
+                    <a:prstGeom prst="rect">
+                      <a:avLst/>
+                    </a:prstGeom>
+                    <a:noFill/>
+                    <a:ln>
+                      <a:noFill/>
+                    </a:ln>
+                  </pic:spPr>
+                </pic:pic>
+              </a:graphicData>
+            </a:graphic>
+          </wp:inline>
+        </w:drawing>
+      </w:r>
+    </w:p>
+    <w:p>
+      <w:pPr>
+        <w:pStyle w:val="Prrafodelista"/>
+      </w:pPr>
+      <w:r>
+        <w:rPr>
+          <w:noProof/>
+          <w:lang w:eastAsia="ja-JP"/>
+        </w:rPr>
+        <w:drawing>
+          <wp:inline distT="0" distB="0" distL="0" distR="0" wp14:anchorId="6CB6CCB8" wp14:editId="39BF841E">
+            <wp:extent cx="5271770" cy="2679700"/>
+            <wp:effectExtent l="0" t="0" r="5080" b="6350"/>
+            <wp:docPr id="20" name="Imagen 20" descr="D:\capturas\NewProject2.PNG"/>
+            <wp:cNvGraphicFramePr>
+              <a:graphicFrameLocks xmlns:a="http://schemas.openxmlformats.org/drawingml/2006/main" noChangeAspect="1"/>
+            </wp:cNvGraphicFramePr>
+            <a:graphic xmlns:a="http://schemas.openxmlformats.org/drawingml/2006/main">
+              <a:graphicData uri="http://schemas.openxmlformats.org/drawingml/2006/picture">
+                <pic:pic xmlns:pic="http://schemas.openxmlformats.org/drawingml/2006/picture">
+                  <pic:nvPicPr>
+                    <pic:cNvPr id="0" name="Picture 3" descr="D:\capturas\NewProject2.PNG"/>
+                    <pic:cNvPicPr>
+                      <a:picLocks noChangeAspect="1" noChangeArrowheads="1"/>
+                    </pic:cNvPicPr>
+                  </pic:nvPicPr>
+                  <pic:blipFill>
+                    <a:blip r:embed="rId34">
+                      <a:extLst>
+                        <a:ext uri="{28A0092B-C50C-407E-A947-70E740481C1C}">
+                          <a14:useLocalDpi xmlns:a14="http://schemas.microsoft.com/office/drawing/2010/main" val="0"/>
+                        </a:ext>
+                      </a:extLst>
+                    </a:blip>
+                    <a:srcRect/>
+                    <a:stretch>
+                      <a:fillRect/>
+                    </a:stretch>
+                  </pic:blipFill>
+                  <pic:spPr bwMode="auto">
+                    <a:xfrm>
+                      <a:off x="0" y="0"/>
+                      <a:ext cx="5271770" cy="2679700"/>
+                    </a:xfrm>
+                    <a:prstGeom prst="rect">
+                      <a:avLst/>
+                    </a:prstGeom>
+                    <a:noFill/>
+                    <a:ln>
+                      <a:noFill/>
+                    </a:ln>
+                  </pic:spPr>
+                </pic:pic>
+              </a:graphicData>
+            </a:graphic>
+          </wp:inline>
+        </w:drawing>
+      </w:r>
+    </w:p>
+    <w:p>
+      <w:pPr>
+        <w:pStyle w:val="Prrafodelista"/>
+        <w:numPr>
+          <w:ilvl w:val="0"/>
+          <w:numId w:val="3"/>
+        </w:numPr>
+      </w:pPr>
+      <w:r>
+        <w:t>Probando la petición PUT del CRUD de proyectos</w:t>
+      </w:r>
+    </w:p>
+    <w:p>
+      <w:pPr>
+        <w:pStyle w:val="Prrafodelista"/>
+      </w:pPr>
+      <w:r>
+        <w:rPr>
+          <w:noProof/>
+          <w:lang w:eastAsia="ja-JP"/>
+        </w:rPr>
+        <w:lastRenderedPageBreak/>
+        <w:drawing>
+          <wp:inline distT="0" distB="0" distL="0" distR="0" wp14:anchorId="17409530" wp14:editId="74D66B01">
+            <wp:extent cx="5605780" cy="2083435"/>
+            <wp:effectExtent l="0" t="0" r="0" b="0"/>
+            <wp:docPr id="22" name="Imagen 22" descr="D:\capturas\UpdateProject.PNG"/>
+            <wp:cNvGraphicFramePr>
+              <a:graphicFrameLocks xmlns:a="http://schemas.openxmlformats.org/drawingml/2006/main" noChangeAspect="1"/>
+            </wp:cNvGraphicFramePr>
+            <a:graphic xmlns:a="http://schemas.openxmlformats.org/drawingml/2006/main">
+              <a:graphicData uri="http://schemas.openxmlformats.org/drawingml/2006/picture">
+                <pic:pic xmlns:pic="http://schemas.openxmlformats.org/drawingml/2006/picture">
+                  <pic:nvPicPr>
+                    <pic:cNvPr id="0" name="Picture 4" descr="D:\capturas\UpdateProject.PNG"/>
+                    <pic:cNvPicPr>
+                      <a:picLocks noChangeAspect="1" noChangeArrowheads="1"/>
+                    </pic:cNvPicPr>
+                  </pic:nvPicPr>
+                  <pic:blipFill>
+                    <a:blip r:embed="rId35" cstate="print">
+                      <a:extLst>
+                        <a:ext uri="{28A0092B-C50C-407E-A947-70E740481C1C}">
+                          <a14:useLocalDpi xmlns:a14="http://schemas.microsoft.com/office/drawing/2010/main" val="0"/>
+                        </a:ext>
+                      </a:extLst>
+                    </a:blip>
+                    <a:srcRect/>
+                    <a:stretch>
+                      <a:fillRect/>
+                    </a:stretch>
+                  </pic:blipFill>
+                  <pic:spPr bwMode="auto">
+                    <a:xfrm>
+                      <a:off x="0" y="0"/>
+                      <a:ext cx="5605780" cy="2083435"/>
+                    </a:xfrm>
+                    <a:prstGeom prst="rect">
+                      <a:avLst/>
+                    </a:prstGeom>
+                    <a:noFill/>
+                    <a:ln>
+                      <a:noFill/>
+                    </a:ln>
+                  </pic:spPr>
+                </pic:pic>
+              </a:graphicData>
+            </a:graphic>
+          </wp:inline>
+        </w:drawing>
+      </w:r>
+    </w:p>
+    <w:p>
+      <w:pPr>
+        <w:pStyle w:val="Prrafodelista"/>
+      </w:pPr>
+      <w:r>
+        <w:rPr>
+          <w:noProof/>
+          <w:lang w:eastAsia="ja-JP"/>
+        </w:rPr>
+        <w:drawing>
+          <wp:inline distT="0" distB="0" distL="0" distR="0" wp14:anchorId="6EF6BE6F" wp14:editId="4BDE8571">
+            <wp:extent cx="4921885" cy="2647950"/>
+            <wp:effectExtent l="0" t="0" r="0" b="0"/>
+            <wp:docPr id="23" name="Imagen 23" descr="D:\capturas\UpdateProject2.PNG"/>
+            <wp:cNvGraphicFramePr>
+              <a:graphicFrameLocks xmlns:a="http://schemas.openxmlformats.org/drawingml/2006/main" noChangeAspect="1"/>
+            </wp:cNvGraphicFramePr>
+            <a:graphic xmlns:a="http://schemas.openxmlformats.org/drawingml/2006/main">
+              <a:graphicData uri="http://schemas.openxmlformats.org/drawingml/2006/picture">
+                <pic:pic xmlns:pic="http://schemas.openxmlformats.org/drawingml/2006/picture">
+                  <pic:nvPicPr>
+                    <pic:cNvPr id="0" name="Picture 5" descr="D:\capturas\UpdateProject2.PNG"/>
+                    <pic:cNvPicPr>
+                      <a:picLocks noChangeAspect="1" noChangeArrowheads="1"/>
+                    </pic:cNvPicPr>
+                  </pic:nvPicPr>
+                  <pic:blipFill>
+                    <a:blip r:embed="rId36">
+                      <a:extLst>
+                        <a:ext uri="{28A0092B-C50C-407E-A947-70E740481C1C}">
+                          <a14:useLocalDpi xmlns:a14="http://schemas.microsoft.com/office/drawing/2010/main" val="0"/>
+                        </a:ext>
+                      </a:extLst>
+                    </a:blip>
+                    <a:srcRect/>
+                    <a:stretch>
+                      <a:fillRect/>
+                    </a:stretch>
+                  </pic:blipFill>
+                  <pic:spPr bwMode="auto">
+                    <a:xfrm>
+                      <a:off x="0" y="0"/>
+                      <a:ext cx="4921885" cy="2647950"/>
+                    </a:xfrm>
+                    <a:prstGeom prst="rect">
+                      <a:avLst/>
+                    </a:prstGeom>
+                    <a:noFill/>
+                    <a:ln>
+                      <a:noFill/>
+                    </a:ln>
+                  </pic:spPr>
+                </pic:pic>
+              </a:graphicData>
+            </a:graphic>
+          </wp:inline>
+        </w:drawing>
+      </w:r>
+    </w:p>
+    <w:p>
+      <w:pPr>
+        <w:pStyle w:val="Prrafodelista"/>
+        <w:numPr>
+          <w:ilvl w:val="0"/>
+          <w:numId w:val="3"/>
+        </w:numPr>
+      </w:pPr>
+      <w:r>
+        <w:t>Probando la petición DELETE del CRUD de proyectos</w:t>
+      </w:r>
+    </w:p>
+    <w:p>
+      <w:pPr>
+        <w:pStyle w:val="Prrafodelista"/>
+      </w:pPr>
+      <w:r>
+        <w:rPr>
+          <w:noProof/>
+          <w:lang w:eastAsia="ja-JP"/>
+        </w:rPr>
+        <w:drawing>
+          <wp:inline distT="0" distB="0" distL="0" distR="0" wp14:anchorId="2902FC34" wp14:editId="5A5A6CC1">
+            <wp:extent cx="5605780" cy="1144905"/>
+            <wp:effectExtent l="0" t="0" r="0" b="0"/>
+            <wp:docPr id="24" name="Imagen 24" descr="D:\capturas\DeleteProject.PNG"/>
+            <wp:cNvGraphicFramePr>
+              <a:graphicFrameLocks xmlns:a="http://schemas.openxmlformats.org/drawingml/2006/main" noChangeAspect="1"/>
+            </wp:cNvGraphicFramePr>
+            <a:graphic xmlns:a="http://schemas.openxmlformats.org/drawingml/2006/main">
+              <a:graphicData uri="http://schemas.openxmlformats.org/drawingml/2006/picture">
+                <pic:pic xmlns:pic="http://schemas.openxmlformats.org/drawingml/2006/picture">
+                  <pic:nvPicPr>
+                    <pic:cNvPr id="0" name="Picture 6" descr="D:\capturas\DeleteProject.PNG"/>
+                    <pic:cNvPicPr>
+                      <a:picLocks noChangeAspect="1" noChangeArrowheads="1"/>
+                    </pic:cNvPicPr>
+                  </pic:nvPicPr>
+                  <pic:blipFill>
+                    <a:blip r:embed="rId37" cstate="print">
+                      <a:extLst>
+                        <a:ext uri="{28A0092B-C50C-407E-A947-70E740481C1C}">
+                          <a14:useLocalDpi xmlns:a14="http://schemas.microsoft.com/office/drawing/2010/main" val="0"/>
+                        </a:ext>
+                      </a:extLst>
+                    </a:blip>
+                    <a:srcRect/>
+                    <a:stretch>
+                      <a:fillRect/>
+                    </a:stretch>
+                  </pic:blipFill>
+                  <pic:spPr bwMode="auto">
+                    <a:xfrm>
+                      <a:off x="0" y="0"/>
+                      <a:ext cx="5605780" cy="1144905"/>
+                    </a:xfrm>
+                    <a:prstGeom prst="rect">
+                      <a:avLst/>
+                    </a:prstGeom>
+                    <a:noFill/>
+                    <a:ln>
+                      <a:noFill/>
+                    </a:ln>
+                  </pic:spPr>
+                </pic:pic>
+              </a:graphicData>
+            </a:graphic>
+          </wp:inline>
+        </w:drawing>
+      </w:r>
+      <w:bookmarkStart w:id="1" w:name="_GoBack"/>
+      <w:bookmarkEnd w:id="1"/>
+    </w:p>
+    <w:p/>
     <w:sectPr>
-      <w:pgSz w:w="12240" w:h="15840" w:orient="portrait"/>
+      <w:pgSz w:w="12240" w:h="15840"/>
       <w:pgMar w:top="1417" w:right="1701" w:bottom="1417" w:left="1701" w:header="708" w:footer="708" w:gutter="0"/>
       <w:cols w:space="708"/>
       <w:docGrid w:linePitch="360"/>
@@ -4960,7 +5468,7 @@
 </file>
 
 <file path=word/numbering.xml><?xml version="1.0" encoding="utf-8"?>
-<w:numbering xmlns:wpc="http://schemas.microsoft.com/office/word/2010/wordprocessingCanvas" xmlns:mc="http://schemas.openxmlformats.org/markup-compatibility/2006" xmlns:o="urn:schemas-microsoft-com:office:office" xmlns:r="http://schemas.openxmlformats.org/officeDocument/2006/relationships" xmlns:m="http://schemas.openxmlformats.org/officeDocument/2006/math" xmlns:v="urn:schemas-microsoft-com:vml" xmlns:wp14="http://schemas.microsoft.com/office/word/2010/wordprocessingDrawing" xmlns:wp="http://schemas.openxmlformats.org/drawingml/2006/wordprocessingDrawing" xmlns:w10="urn:schemas-microsoft-com:office:word" xmlns:w="http://schemas.openxmlformats.org/wordprocessingml/2006/main" xmlns:w14="http://schemas.microsoft.com/office/word/2010/wordml" xmlns:w15="http://schemas.microsoft.com/office/word/2012/wordml" xmlns:wpg="http://schemas.microsoft.com/office/word/2010/wordprocessingGroup" xmlns:wpi="http://schemas.microsoft.com/office/word/2010/wordprocessingInk" xmlns:wne="http://schemas.microsoft.com/office/word/2006/wordml" xmlns:wps="http://schemas.microsoft.com/office/word/2010/wordprocessingShape" mc:Ignorable="w14 w15 wp14">
+<w:numbering xmlns:wpc="http://schemas.microsoft.com/office/word/2010/wordprocessingCanvas" xmlns:mc="http://schemas.openxmlformats.org/markup-compatibility/2006" xmlns:o="urn:schemas-microsoft-com:office:office" xmlns:r="http://schemas.openxmlformats.org/officeDocument/2006/relationships" xmlns:m="http://schemas.openxmlformats.org/officeDocument/2006/math" xmlns:v="urn:schemas-microsoft-com:vml" xmlns:wp14="http://schemas.microsoft.com/office/word/2010/wordprocessingDrawing" xmlns:wp="http://schemas.openxmlformats.org/drawingml/2006/wordprocessingDrawing" xmlns:w10="urn:schemas-microsoft-com:office:word" xmlns:w="http://schemas.openxmlformats.org/wordprocessingml/2006/main" xmlns:w14="http://schemas.microsoft.com/office/word/2010/wordml" xmlns:wpg="http://schemas.microsoft.com/office/word/2010/wordprocessingGroup" xmlns:wpi="http://schemas.microsoft.com/office/word/2010/wordprocessingInk" xmlns:wne="http://schemas.microsoft.com/office/word/2006/wordml" xmlns:wps="http://schemas.microsoft.com/office/word/2010/wordprocessingShape" mc:Ignorable="w14 wp14">
   <w:abstractNum w:abstractNumId="0">
     <w:nsid w:val="1A056BE6"/>
     <w:multiLevelType w:val="hybridMultilevel"/>
@@ -5066,7 +5574,7 @@
         <w:ind w:left="720" w:hanging="360"/>
       </w:pPr>
       <w:rPr>
-        <w:rFonts w:hint="default" w:ascii="Symbol" w:hAnsi="Symbol"/>
+        <w:rFonts w:ascii="Symbol" w:hAnsi="Symbol" w:hint="default"/>
         <w:sz w:val="20"/>
       </w:rPr>
     </w:lvl>
@@ -5082,7 +5590,7 @@
         <w:ind w:left="1440" w:hanging="360"/>
       </w:pPr>
       <w:rPr>
-        <w:rFonts w:hint="default" w:ascii="Courier New" w:hAnsi="Courier New"/>
+        <w:rFonts w:ascii="Courier New" w:hAnsi="Courier New" w:hint="default"/>
         <w:sz w:val="20"/>
       </w:rPr>
     </w:lvl>
@@ -5098,7 +5606,7 @@
         <w:ind w:left="2160" w:hanging="360"/>
       </w:pPr>
       <w:rPr>
-        <w:rFonts w:hint="default" w:ascii="Wingdings" w:hAnsi="Wingdings"/>
+        <w:rFonts w:ascii="Wingdings" w:hAnsi="Wingdings" w:hint="default"/>
         <w:sz w:val="20"/>
       </w:rPr>
     </w:lvl>
@@ -5114,7 +5622,7 @@
         <w:ind w:left="2880" w:hanging="360"/>
       </w:pPr>
       <w:rPr>
-        <w:rFonts w:hint="default" w:ascii="Wingdings" w:hAnsi="Wingdings"/>
+        <w:rFonts w:ascii="Wingdings" w:hAnsi="Wingdings" w:hint="default"/>
         <w:sz w:val="20"/>
       </w:rPr>
     </w:lvl>
@@ -5130,7 +5638,7 @@
         <w:ind w:left="3600" w:hanging="360"/>
       </w:pPr>
       <w:rPr>
-        <w:rFonts w:hint="default" w:ascii="Wingdings" w:hAnsi="Wingdings"/>
+        <w:rFonts w:ascii="Wingdings" w:hAnsi="Wingdings" w:hint="default"/>
         <w:sz w:val="20"/>
       </w:rPr>
     </w:lvl>
@@ -5146,7 +5654,7 @@
         <w:ind w:left="4320" w:hanging="360"/>
       </w:pPr>
       <w:rPr>
-        <w:rFonts w:hint="default" w:ascii="Wingdings" w:hAnsi="Wingdings"/>
+        <w:rFonts w:ascii="Wingdings" w:hAnsi="Wingdings" w:hint="default"/>
         <w:sz w:val="20"/>
       </w:rPr>
     </w:lvl>
@@ -5162,7 +5670,7 @@
         <w:ind w:left="5040" w:hanging="360"/>
       </w:pPr>
       <w:rPr>
-        <w:rFonts w:hint="default" w:ascii="Wingdings" w:hAnsi="Wingdings"/>
+        <w:rFonts w:ascii="Wingdings" w:hAnsi="Wingdings" w:hint="default"/>
         <w:sz w:val="20"/>
       </w:rPr>
     </w:lvl>
@@ -5178,7 +5686,7 @@
         <w:ind w:left="5760" w:hanging="360"/>
       </w:pPr>
       <w:rPr>
-        <w:rFonts w:hint="default" w:ascii="Wingdings" w:hAnsi="Wingdings"/>
+        <w:rFonts w:ascii="Wingdings" w:hAnsi="Wingdings" w:hint="default"/>
         <w:sz w:val="20"/>
       </w:rPr>
     </w:lvl>
@@ -5194,7 +5702,7 @@
         <w:ind w:left="6480" w:hanging="360"/>
       </w:pPr>
       <w:rPr>
-        <w:rFonts w:hint="default" w:ascii="Wingdings" w:hAnsi="Wingdings"/>
+        <w:rFonts w:ascii="Wingdings" w:hAnsi="Wingdings" w:hint="default"/>
         <w:sz w:val="20"/>
       </w:rPr>
     </w:lvl>
@@ -5302,11 +5810,11 @@
 </file>
 
 <file path=word/styles.xml><?xml version="1.0" encoding="utf-8"?>
-<w:styles xmlns:mc="http://schemas.openxmlformats.org/markup-compatibility/2006" xmlns:r="http://schemas.openxmlformats.org/officeDocument/2006/relationships" xmlns:w="http://schemas.openxmlformats.org/wordprocessingml/2006/main" xmlns:w14="http://schemas.microsoft.com/office/word/2010/wordml" xmlns:w15="http://schemas.microsoft.com/office/word/2012/wordml" mc:Ignorable="w14 w15">
+<w:styles xmlns:mc="http://schemas.openxmlformats.org/markup-compatibility/2006" xmlns:r="http://schemas.openxmlformats.org/officeDocument/2006/relationships" xmlns:w="http://schemas.openxmlformats.org/wordprocessingml/2006/main" xmlns:w14="http://schemas.microsoft.com/office/word/2010/wordml" mc:Ignorable="w14">
   <w:docDefaults>
     <w:rPrDefault>
       <w:rPr>
-        <w:rFonts w:asciiTheme="minorHAnsi" w:hAnsiTheme="minorHAnsi" w:eastAsiaTheme="minorHAnsi" w:cstheme="minorBidi"/>
+        <w:rFonts w:asciiTheme="minorHAnsi" w:eastAsiaTheme="minorHAnsi" w:hAnsiTheme="minorHAnsi" w:cstheme="minorBidi"/>
         <w:sz w:val="22"/>
         <w:szCs w:val="22"/>
         <w:lang w:val="en-US" w:eastAsia="en-US" w:bidi="ar-SA"/>
@@ -5318,380 +5826,146 @@
       </w:pPr>
     </w:pPrDefault>
   </w:docDefaults>
-  <w:latentStyles w:defLockedState="0" w:defUIPriority="99" w:defSemiHidden="0" w:defUnhideWhenUsed="0" w:defQFormat="0" w:count="371">
-    <w:lsdException w:name="Normal" w:uiPriority="0" w:qFormat="1"/>
-    <w:lsdException w:name="heading 1" w:uiPriority="9" w:qFormat="1"/>
-    <w:lsdException w:name="heading 2" w:uiPriority="9" w:semiHidden="1" w:unhideWhenUsed="1" w:qFormat="1"/>
-    <w:lsdException w:name="heading 3" w:uiPriority="9" w:semiHidden="1" w:unhideWhenUsed="1" w:qFormat="1"/>
-    <w:lsdException w:name="heading 4" w:uiPriority="9" w:semiHidden="1" w:unhideWhenUsed="1" w:qFormat="1"/>
-    <w:lsdException w:name="heading 5" w:uiPriority="9" w:semiHidden="1" w:unhideWhenUsed="1" w:qFormat="1"/>
-    <w:lsdException w:name="heading 6" w:uiPriority="9" w:semiHidden="1" w:unhideWhenUsed="1" w:qFormat="1"/>
-    <w:lsdException w:name="heading 7" w:uiPriority="9" w:semiHidden="1" w:unhideWhenUsed="1" w:qFormat="1"/>
-    <w:lsdException w:name="heading 8" w:uiPriority="9" w:semiHidden="1" w:unhideWhenUsed="1" w:qFormat="1"/>
-    <w:lsdException w:name="heading 9" w:uiPriority="9" w:semiHidden="1" w:unhideWhenUsed="1" w:qFormat="1"/>
-    <w:lsdException w:name="index 1" w:semiHidden="1" w:unhideWhenUsed="1"/>
-    <w:lsdException w:name="index 2" w:semiHidden="1" w:unhideWhenUsed="1"/>
-    <w:lsdException w:name="index 3" w:semiHidden="1" w:unhideWhenUsed="1"/>
-    <w:lsdException w:name="index 4" w:semiHidden="1" w:unhideWhenUsed="1"/>
-    <w:lsdException w:name="index 5" w:semiHidden="1" w:unhideWhenUsed="1"/>
-    <w:lsdException w:name="index 6" w:semiHidden="1" w:unhideWhenUsed="1"/>
-    <w:lsdException w:name="index 7" w:semiHidden="1" w:unhideWhenUsed="1"/>
-    <w:lsdException w:name="index 8" w:semiHidden="1" w:unhideWhenUsed="1"/>
-    <w:lsdException w:name="index 9" w:semiHidden="1" w:unhideWhenUsed="1"/>
-    <w:lsdException w:name="toc 1" w:uiPriority="39" w:semiHidden="1" w:unhideWhenUsed="1"/>
-    <w:lsdException w:name="toc 2" w:uiPriority="39" w:semiHidden="1" w:unhideWhenUsed="1"/>
-    <w:lsdException w:name="toc 3" w:uiPriority="39" w:semiHidden="1" w:unhideWhenUsed="1"/>
-    <w:lsdException w:name="toc 4" w:uiPriority="39" w:semiHidden="1" w:unhideWhenUsed="1"/>
-    <w:lsdException w:name="toc 5" w:uiPriority="39" w:semiHidden="1" w:unhideWhenUsed="1"/>
-    <w:lsdException w:name="toc 6" w:uiPriority="39" w:semiHidden="1" w:unhideWhenUsed="1"/>
-    <w:lsdException w:name="toc 7" w:uiPriority="39" w:semiHidden="1" w:unhideWhenUsed="1"/>
-    <w:lsdException w:name="toc 8" w:uiPriority="39" w:semiHidden="1" w:unhideWhenUsed="1"/>
-    <w:lsdException w:name="toc 9" w:uiPriority="39" w:semiHidden="1" w:unhideWhenUsed="1"/>
-    <w:lsdException w:name="Normal Indent" w:semiHidden="1" w:unhideWhenUsed="1"/>
-    <w:lsdException w:name="footnote text" w:semiHidden="1" w:unhideWhenUsed="1"/>
-    <w:lsdException w:name="annotation text" w:semiHidden="1" w:unhideWhenUsed="1"/>
-    <w:lsdException w:name="header" w:semiHidden="1" w:unhideWhenUsed="1"/>
-    <w:lsdException w:name="footer" w:semiHidden="1" w:unhideWhenUsed="1"/>
-    <w:lsdException w:name="index heading" w:semiHidden="1" w:unhideWhenUsed="1"/>
-    <w:lsdException w:name="caption" w:uiPriority="35" w:semiHidden="1" w:unhideWhenUsed="1" w:qFormat="1"/>
-    <w:lsdException w:name="table of figures" w:semiHidden="1" w:unhideWhenUsed="1"/>
-    <w:lsdException w:name="envelope address" w:semiHidden="1" w:unhideWhenUsed="1"/>
-    <w:lsdException w:name="envelope return" w:semiHidden="1" w:unhideWhenUsed="1"/>
-    <w:lsdException w:name="footnote reference" w:semiHidden="1" w:unhideWhenUsed="1"/>
-    <w:lsdException w:name="annotation reference" w:semiHidden="1" w:unhideWhenUsed="1"/>
-    <w:lsdException w:name="line number" w:semiHidden="1" w:unhideWhenUsed="1"/>
-    <w:lsdException w:name="page number" w:semiHidden="1" w:unhideWhenUsed="1"/>
-    <w:lsdException w:name="endnote reference" w:semiHidden="1" w:unhideWhenUsed="1"/>
-    <w:lsdException w:name="endnote text" w:semiHidden="1" w:unhideWhenUsed="1"/>
-    <w:lsdException w:name="table of authorities" w:semiHidden="1" w:unhideWhenUsed="1"/>
-    <w:lsdException w:name="macro" w:semiHidden="1" w:unhideWhenUsed="1"/>
-    <w:lsdException w:name="toa heading" w:semiHidden="1" w:unhideWhenUsed="1"/>
-    <w:lsdException w:name="List" w:semiHidden="1" w:unhideWhenUsed="1"/>
-    <w:lsdException w:name="List Bullet" w:semiHidden="1" w:unhideWhenUsed="1"/>
-    <w:lsdException w:name="List Number" w:semiHidden="1" w:unhideWhenUsed="1"/>
-    <w:lsdException w:name="List 2" w:semiHidden="1" w:unhideWhenUsed="1"/>
-    <w:lsdException w:name="List 3" w:semiHidden="1" w:unhideWhenUsed="1"/>
-    <w:lsdException w:name="List 4" w:semiHidden="1" w:unhideWhenUsed="1"/>
-    <w:lsdException w:name="List 5" w:semiHidden="1" w:unhideWhenUsed="1"/>
-    <w:lsdException w:name="List Bullet 2" w:semiHidden="1" w:unhideWhenUsed="1"/>
-    <w:lsdException w:name="List Bullet 3" w:semiHidden="1" w:unhideWhenUsed="1"/>
-    <w:lsdException w:name="List Bullet 4" w:semiHidden="1" w:unhideWhenUsed="1"/>
-    <w:lsdException w:name="List Bullet 5" w:semiHidden="1" w:unhideWhenUsed="1"/>
-    <w:lsdException w:name="List Number 2" w:semiHidden="1" w:unhideWhenUsed="1"/>
-    <w:lsdException w:name="List Number 3" w:semiHidden="1" w:unhideWhenUsed="1"/>
-    <w:lsdException w:name="List Number 4" w:semiHidden="1" w:unhideWhenUsed="1"/>
-    <w:lsdException w:name="List Number 5" w:semiHidden="1" w:unhideWhenUsed="1"/>
-    <w:lsdException w:name="Title" w:uiPriority="10" w:qFormat="1"/>
-    <w:lsdException w:name="Closing" w:semiHidden="1" w:unhideWhenUsed="1"/>
-    <w:lsdException w:name="Signature" w:semiHidden="1" w:unhideWhenUsed="1"/>
-    <w:lsdException w:name="Default Paragraph Font" w:uiPriority="1" w:semiHidden="1" w:unhideWhenUsed="1"/>
-    <w:lsdException w:name="Body Text" w:semiHidden="1" w:unhideWhenUsed="1"/>
-    <w:lsdException w:name="Body Text Indent" w:semiHidden="1" w:unhideWhenUsed="1"/>
-    <w:lsdException w:name="List Continue" w:semiHidden="1" w:unhideWhenUsed="1"/>
-    <w:lsdException w:name="List Continue 2" w:semiHidden="1" w:unhideWhenUsed="1"/>
-    <w:lsdException w:name="List Continue 3" w:semiHidden="1" w:unhideWhenUsed="1"/>
-    <w:lsdException w:name="List Continue 4" w:semiHidden="1" w:unhideWhenUsed="1"/>
-    <w:lsdException w:name="List Continue 5" w:semiHidden="1" w:unhideWhenUsed="1"/>
-    <w:lsdException w:name="Message Header" w:semiHidden="1" w:unhideWhenUsed="1"/>
-    <w:lsdException w:name="Subtitle" w:uiPriority="11" w:qFormat="1"/>
-    <w:lsdException w:name="Salutation" w:semiHidden="1" w:unhideWhenUsed="1"/>
-    <w:lsdException w:name="Date" w:semiHidden="1" w:unhideWhenUsed="1"/>
-    <w:lsdException w:name="Body Text First Indent" w:semiHidden="1" w:unhideWhenUsed="1"/>
-    <w:lsdException w:name="Body Text First Indent 2" w:semiHidden="1" w:unhideWhenUsed="1"/>
-    <w:lsdException w:name="Note Heading" w:semiHidden="1" w:unhideWhenUsed="1"/>
-    <w:lsdException w:name="Body Text 2" w:semiHidden="1" w:unhideWhenUsed="1"/>
-    <w:lsdException w:name="Body Text 3" w:semiHidden="1" w:unhideWhenUsed="1"/>
-    <w:lsdException w:name="Body Text Indent 2" w:semiHidden="1" w:unhideWhenUsed="1"/>
-    <w:lsdException w:name="Body Text Indent 3" w:semiHidden="1" w:unhideWhenUsed="1"/>
-    <w:lsdException w:name="Block Text" w:semiHidden="1" w:unhideWhenUsed="1"/>
-    <w:lsdException w:name="Hyperlink" w:semiHidden="1" w:unhideWhenUsed="1"/>
-    <w:lsdException w:name="FollowedHyperlink" w:semiHidden="1" w:unhideWhenUsed="1"/>
-    <w:lsdException w:name="Strong" w:uiPriority="22" w:qFormat="1"/>
-    <w:lsdException w:name="Emphasis" w:uiPriority="20" w:qFormat="1"/>
-    <w:lsdException w:name="Document Map" w:semiHidden="1" w:unhideWhenUsed="1"/>
-    <w:lsdException w:name="Plain Text" w:semiHidden="1" w:unhideWhenUsed="1"/>
-    <w:lsdException w:name="E-mail Signature" w:semiHidden="1" w:unhideWhenUsed="1"/>
-    <w:lsdException w:name="HTML Top of Form" w:semiHidden="1" w:unhideWhenUsed="1"/>
-    <w:lsdException w:name="HTML Bottom of Form" w:semiHidden="1" w:unhideWhenUsed="1"/>
-    <w:lsdException w:name="Normal (Web)" w:semiHidden="1" w:unhideWhenUsed="1"/>
-    <w:lsdException w:name="HTML Acronym" w:semiHidden="1" w:unhideWhenUsed="1"/>
-    <w:lsdException w:name="HTML Address" w:semiHidden="1" w:unhideWhenUsed="1"/>
-    <w:lsdException w:name="HTML Cite" w:semiHidden="1" w:unhideWhenUsed="1"/>
-    <w:lsdException w:name="HTML Code" w:semiHidden="1" w:unhideWhenUsed="1"/>
-    <w:lsdException w:name="HTML Definition" w:semiHidden="1" w:unhideWhenUsed="1"/>
-    <w:lsdException w:name="HTML Keyboard" w:semiHidden="1" w:unhideWhenUsed="1"/>
-    <w:lsdException w:name="HTML Preformatted" w:semiHidden="1" w:unhideWhenUsed="1"/>
-    <w:lsdException w:name="HTML Sample" w:semiHidden="1" w:unhideWhenUsed="1"/>
-    <w:lsdException w:name="HTML Typewriter" w:semiHidden="1" w:unhideWhenUsed="1"/>
-    <w:lsdException w:name="HTML Variable" w:semiHidden="1" w:unhideWhenUsed="1"/>
-    <w:lsdException w:name="Normal Table" w:semiHidden="1" w:unhideWhenUsed="1"/>
-    <w:lsdException w:name="annotation subject" w:semiHidden="1" w:unhideWhenUsed="1"/>
-    <w:lsdException w:name="No List" w:semiHidden="1" w:unhideWhenUsed="1"/>
-    <w:lsdException w:name="Outline List 1" w:semiHidden="1" w:unhideWhenUsed="1"/>
-    <w:lsdException w:name="Outline List 2" w:semiHidden="1" w:unhideWhenUsed="1"/>
-    <w:lsdException w:name="Outline List 3" w:semiHidden="1" w:unhideWhenUsed="1"/>
-    <w:lsdException w:name="Table Simple 1" w:semiHidden="1" w:unhideWhenUsed="1"/>
-    <w:lsdException w:name="Table Simple 2" w:semiHidden="1" w:unhideWhenUsed="1"/>
-    <w:lsdException w:name="Table Simple 3" w:semiHidden="1" w:unhideWhenUsed="1"/>
-    <w:lsdException w:name="Table Classic 1" w:semiHidden="1" w:unhideWhenUsed="1"/>
-    <w:lsdException w:name="Table Classic 2" w:semiHidden="1" w:unhideWhenUsed="1"/>
-    <w:lsdException w:name="Table Classic 3" w:semiHidden="1" w:unhideWhenUsed="1"/>
-    <w:lsdException w:name="Table Classic 4" w:semiHidden="1" w:unhideWhenUsed="1"/>
-    <w:lsdException w:name="Table Colorful 1" w:semiHidden="1" w:unhideWhenUsed="1"/>
-    <w:lsdException w:name="Table Colorful 2" w:semiHidden="1" w:unhideWhenUsed="1"/>
-    <w:lsdException w:name="Table Colorful 3" w:semiHidden="1" w:unhideWhenUsed="1"/>
-    <w:lsdException w:name="Table Columns 1" w:semiHidden="1" w:unhideWhenUsed="1"/>
-    <w:lsdException w:name="Table Columns 2" w:semiHidden="1" w:unhideWhenUsed="1"/>
-    <w:lsdException w:name="Table Columns 3" w:semiHidden="1" w:unhideWhenUsed="1"/>
-    <w:lsdException w:name="Table Columns 4" w:semiHidden="1" w:unhideWhenUsed="1"/>
-    <w:lsdException w:name="Table Columns 5" w:semiHidden="1" w:unhideWhenUsed="1"/>
-    <w:lsdException w:name="Table Grid 1" w:semiHidden="1" w:unhideWhenUsed="1"/>
-    <w:lsdException w:name="Table Grid 2" w:semiHidden="1" w:unhideWhenUsed="1"/>
-    <w:lsdException w:name="Table Grid 3" w:semiHidden="1" w:unhideWhenUsed="1"/>
-    <w:lsdException w:name="Table Grid 4" w:semiHidden="1" w:unhideWhenUsed="1"/>
-    <w:lsdException w:name="Table Grid 5" w:semiHidden="1" w:unhideWhenUsed="1"/>
-    <w:lsdException w:name="Table Grid 6" w:semiHidden="1" w:unhideWhenUsed="1"/>
-    <w:lsdException w:name="Table Grid 7" w:semiHidden="1" w:unhideWhenUsed="1"/>
-    <w:lsdException w:name="Table Grid 8" w:semiHidden="1" w:unhideWhenUsed="1"/>
-    <w:lsdException w:name="Table List 1" w:semiHidden="1" w:unhideWhenUsed="1"/>
-    <w:lsdException w:name="Table List 2" w:semiHidden="1" w:unhideWhenUsed="1"/>
-    <w:lsdException w:name="Table List 3" w:semiHidden="1" w:unhideWhenUsed="1"/>
-    <w:lsdException w:name="Table List 4" w:semiHidden="1" w:unhideWhenUsed="1"/>
-    <w:lsdException w:name="Table List 5" w:semiHidden="1" w:unhideWhenUsed="1"/>
-    <w:lsdException w:name="Table List 6" w:semiHidden="1" w:unhideWhenUsed="1"/>
-    <w:lsdException w:name="Table List 7" w:semiHidden="1" w:unhideWhenUsed="1"/>
-    <w:lsdException w:name="Table List 8" w:semiHidden="1" w:unhideWhenUsed="1"/>
-    <w:lsdException w:name="Table 3D effects 1" w:semiHidden="1" w:unhideWhenUsed="1"/>
-    <w:lsdException w:name="Table 3D effects 2" w:semiHidden="1" w:unhideWhenUsed="1"/>
-    <w:lsdException w:name="Table 3D effects 3" w:semiHidden="1" w:unhideWhenUsed="1"/>
-    <w:lsdException w:name="Table Contemporary" w:semiHidden="1" w:unhideWhenUsed="1"/>
-    <w:lsdException w:name="Table Elegant" w:semiHidden="1" w:unhideWhenUsed="1"/>
-    <w:lsdException w:name="Table Professional" w:semiHidden="1" w:unhideWhenUsed="1"/>
-    <w:lsdException w:name="Table Subtle 1" w:semiHidden="1" w:unhideWhenUsed="1"/>
-    <w:lsdException w:name="Table Subtle 2" w:semiHidden="1" w:unhideWhenUsed="1"/>
-    <w:lsdException w:name="Table Web 1" w:semiHidden="1" w:unhideWhenUsed="1"/>
-    <w:lsdException w:name="Table Web 2" w:semiHidden="1" w:unhideWhenUsed="1"/>
-    <w:lsdException w:name="Table Web 3" w:semiHidden="1" w:unhideWhenUsed="1"/>
-    <w:lsdException w:name="Balloon Text" w:semiHidden="1" w:unhideWhenUsed="1"/>
-    <w:lsdException w:name="Table Grid" w:uiPriority="39"/>
-    <w:lsdException w:name="Table Theme" w:semiHidden="1" w:unhideWhenUsed="1"/>
-    <w:lsdException w:name="Placeholder Text" w:semiHidden="1"/>
-    <w:lsdException w:name="No Spacing" w:uiPriority="1" w:qFormat="1"/>
-    <w:lsdException w:name="Light Shading" w:uiPriority="60"/>
-    <w:lsdException w:name="Light List" w:uiPriority="61"/>
-    <w:lsdException w:name="Light Grid" w:uiPriority="62"/>
-    <w:lsdException w:name="Medium Shading 1" w:uiPriority="63"/>
-    <w:lsdException w:name="Medium Shading 2" w:uiPriority="64"/>
-    <w:lsdException w:name="Medium List 1" w:uiPriority="65"/>
-    <w:lsdException w:name="Medium List 2" w:uiPriority="66"/>
-    <w:lsdException w:name="Medium Grid 1" w:uiPriority="67"/>
-    <w:lsdException w:name="Medium Grid 2" w:uiPriority="68"/>
-    <w:lsdException w:name="Medium Grid 3" w:uiPriority="69"/>
-    <w:lsdException w:name="Dark List" w:uiPriority="70"/>
-    <w:lsdException w:name="Colorful Shading" w:uiPriority="71"/>
-    <w:lsdException w:name="Colorful List" w:uiPriority="72"/>
-    <w:lsdException w:name="Colorful Grid" w:uiPriority="73"/>
-    <w:lsdException w:name="Light Shading Accent 1" w:uiPriority="60"/>
-    <w:lsdException w:name="Light List Accent 1" w:uiPriority="61"/>
-    <w:lsdException w:name="Light Grid Accent 1" w:uiPriority="62"/>
-    <w:lsdException w:name="Medium Shading 1 Accent 1" w:uiPriority="63"/>
-    <w:lsdException w:name="Medium Shading 2 Accent 1" w:uiPriority="64"/>
-    <w:lsdException w:name="Medium List 1 Accent 1" w:uiPriority="65"/>
-    <w:lsdException w:name="Revision" w:semiHidden="1"/>
-    <w:lsdException w:name="List Paragraph" w:uiPriority="34" w:qFormat="1"/>
-    <w:lsdException w:name="Quote" w:uiPriority="29" w:qFormat="1"/>
-    <w:lsdException w:name="Intense Quote" w:uiPriority="30" w:qFormat="1"/>
-    <w:lsdException w:name="Medium List 2 Accent 1" w:uiPriority="66"/>
-    <w:lsdException w:name="Medium Grid 1 Accent 1" w:uiPriority="67"/>
-    <w:lsdException w:name="Medium Grid 2 Accent 1" w:uiPriority="68"/>
-    <w:lsdException w:name="Medium Grid 3 Accent 1" w:uiPriority="69"/>
-    <w:lsdException w:name="Dark List Accent 1" w:uiPriority="70"/>
-    <w:lsdException w:name="Colorful Shading Accent 1" w:uiPriority="71"/>
-    <w:lsdException w:name="Colorful List Accent 1" w:uiPriority="72"/>
-    <w:lsdException w:name="Colorful Grid Accent 1" w:uiPriority="73"/>
-    <w:lsdException w:name="Light Shading Accent 2" w:uiPriority="60"/>
-    <w:lsdException w:name="Light List Accent 2" w:uiPriority="61"/>
-    <w:lsdException w:name="Light Grid Accent 2" w:uiPriority="62"/>
-    <w:lsdException w:name="Medium Shading 1 Accent 2" w:uiPriority="63"/>
-    <w:lsdException w:name="Medium Shading 2 Accent 2" w:uiPriority="64"/>
-    <w:lsdException w:name="Medium List 1 Accent 2" w:uiPriority="65"/>
-    <w:lsdException w:name="Medium List 2 Accent 2" w:uiPriority="66"/>
-    <w:lsdException w:name="Medium Grid 1 Accent 2" w:uiPriority="67"/>
-    <w:lsdException w:name="Medium Grid 2 Accent 2" w:uiPriority="68"/>
-    <w:lsdException w:name="Medium Grid 3 Accent 2" w:uiPriority="69"/>
-    <w:lsdException w:name="Dark List Accent 2" w:uiPriority="70"/>
-    <w:lsdException w:name="Colorful Shading Accent 2" w:uiPriority="71"/>
-    <w:lsdException w:name="Colorful List Accent 2" w:uiPriority="72"/>
-    <w:lsdException w:name="Colorful Grid Accent 2" w:uiPriority="73"/>
-    <w:lsdException w:name="Light Shading Accent 3" w:uiPriority="60"/>
-    <w:lsdException w:name="Light List Accent 3" w:uiPriority="61"/>
-    <w:lsdException w:name="Light Grid Accent 3" w:uiPriority="62"/>
-    <w:lsdException w:name="Medium Shading 1 Accent 3" w:uiPriority="63"/>
-    <w:lsdException w:name="Medium Shading 2 Accent 3" w:uiPriority="64"/>
-    <w:lsdException w:name="Medium List 1 Accent 3" w:uiPriority="65"/>
-    <w:lsdException w:name="Medium List 2 Accent 3" w:uiPriority="66"/>
-    <w:lsdException w:name="Medium Grid 1 Accent 3" w:uiPriority="67"/>
-    <w:lsdException w:name="Medium Grid 2 Accent 3" w:uiPriority="68"/>
-    <w:lsdException w:name="Medium Grid 3 Accent 3" w:uiPriority="69"/>
-    <w:lsdException w:name="Dark List Accent 3" w:uiPriority="70"/>
-    <w:lsdException w:name="Colorful Shading Accent 3" w:uiPriority="71"/>
-    <w:lsdException w:name="Colorful List Accent 3" w:uiPriority="72"/>
-    <w:lsdException w:name="Colorful Grid Accent 3" w:uiPriority="73"/>
-    <w:lsdException w:name="Light Shading Accent 4" w:uiPriority="60"/>
-    <w:lsdException w:name="Light List Accent 4" w:uiPriority="61"/>
-    <w:lsdException w:name="Light Grid Accent 4" w:uiPriority="62"/>
-    <w:lsdException w:name="Medium Shading 1 Accent 4" w:uiPriority="63"/>
-    <w:lsdException w:name="Medium Shading 2 Accent 4" w:uiPriority="64"/>
-    <w:lsdException w:name="Medium List 1 Accent 4" w:uiPriority="65"/>
-    <w:lsdException w:name="Medium List 2 Accent 4" w:uiPriority="66"/>
-    <w:lsdException w:name="Medium Grid 1 Accent 4" w:uiPriority="67"/>
-    <w:lsdException w:name="Medium Grid 2 Accent 4" w:uiPriority="68"/>
-    <w:lsdException w:name="Medium Grid 3 Accent 4" w:uiPriority="69"/>
-    <w:lsdException w:name="Dark List Accent 4" w:uiPriority="70"/>
-    <w:lsdException w:name="Colorful Shading Accent 4" w:uiPriority="71"/>
-    <w:lsdException w:name="Colorful List Accent 4" w:uiPriority="72"/>
-    <w:lsdException w:name="Colorful Grid Accent 4" w:uiPriority="73"/>
-    <w:lsdException w:name="Light Shading Accent 5" w:uiPriority="60"/>
-    <w:lsdException w:name="Light List Accent 5" w:uiPriority="61"/>
-    <w:lsdException w:name="Light Grid Accent 5" w:uiPriority="62"/>
-    <w:lsdException w:name="Medium Shading 1 Accent 5" w:uiPriority="63"/>
-    <w:lsdException w:name="Medium Shading 2 Accent 5" w:uiPriority="64"/>
-    <w:lsdException w:name="Medium List 1 Accent 5" w:uiPriority="65"/>
-    <w:lsdException w:name="Medium List 2 Accent 5" w:uiPriority="66"/>
-    <w:lsdException w:name="Medium Grid 1 Accent 5" w:uiPriority="67"/>
-    <w:lsdException w:name="Medium Grid 2 Accent 5" w:uiPriority="68"/>
-    <w:lsdException w:name="Medium Grid 3 Accent 5" w:uiPriority="69"/>
-    <w:lsdException w:name="Dark List Accent 5" w:uiPriority="70"/>
-    <w:lsdException w:name="Colorful Shading Accent 5" w:uiPriority="71"/>
-    <w:lsdException w:name="Colorful List Accent 5" w:uiPriority="72"/>
-    <w:lsdException w:name="Colorful Grid Accent 5" w:uiPriority="73"/>
-    <w:lsdException w:name="Light Shading Accent 6" w:uiPriority="60"/>
-    <w:lsdException w:name="Light List Accent 6" w:uiPriority="61"/>
-    <w:lsdException w:name="Light Grid Accent 6" w:uiPriority="62"/>
-    <w:lsdException w:name="Medium Shading 1 Accent 6" w:uiPriority="63"/>
-    <w:lsdException w:name="Medium Shading 2 Accent 6" w:uiPriority="64"/>
-    <w:lsdException w:name="Medium List 1 Accent 6" w:uiPriority="65"/>
-    <w:lsdException w:name="Medium List 2 Accent 6" w:uiPriority="66"/>
-    <w:lsdException w:name="Medium Grid 1 Accent 6" w:uiPriority="67"/>
-    <w:lsdException w:name="Medium Grid 2 Accent 6" w:uiPriority="68"/>
-    <w:lsdException w:name="Medium Grid 3 Accent 6" w:uiPriority="69"/>
-    <w:lsdException w:name="Dark List Accent 6" w:uiPriority="70"/>
-    <w:lsdException w:name="Colorful Shading Accent 6" w:uiPriority="71"/>
-    <w:lsdException w:name="Colorful List Accent 6" w:uiPriority="72"/>
-    <w:lsdException w:name="Colorful Grid Accent 6" w:uiPriority="73"/>
-    <w:lsdException w:name="Subtle Emphasis" w:uiPriority="19" w:qFormat="1"/>
-    <w:lsdException w:name="Intense Emphasis" w:uiPriority="21" w:qFormat="1"/>
-    <w:lsdException w:name="Subtle Reference" w:uiPriority="31" w:qFormat="1"/>
-    <w:lsdException w:name="Intense Reference" w:uiPriority="32" w:qFormat="1"/>
-    <w:lsdException w:name="Book Title" w:uiPriority="33" w:qFormat="1"/>
-    <w:lsdException w:name="Bibliography" w:uiPriority="37" w:semiHidden="1" w:unhideWhenUsed="1"/>
-    <w:lsdException w:name="TOC Heading" w:uiPriority="39" w:semiHidden="1" w:unhideWhenUsed="1" w:qFormat="1"/>
-    <w:lsdException w:name="Plain Table 1" w:uiPriority="41"/>
-    <w:lsdException w:name="Plain Table 2" w:uiPriority="42"/>
-    <w:lsdException w:name="Plain Table 3" w:uiPriority="43"/>
-    <w:lsdException w:name="Plain Table 4" w:uiPriority="44"/>
-    <w:lsdException w:name="Plain Table 5" w:uiPriority="45"/>
-    <w:lsdException w:name="Grid Table Light" w:uiPriority="40"/>
-    <w:lsdException w:name="Grid Table 1 Light" w:uiPriority="46"/>
-    <w:lsdException w:name="Grid Table 2" w:uiPriority="47"/>
-    <w:lsdException w:name="Grid Table 3" w:uiPriority="48"/>
-    <w:lsdException w:name="Grid Table 4" w:uiPriority="49"/>
-    <w:lsdException w:name="Grid Table 5 Dark" w:uiPriority="50"/>
-    <w:lsdException w:name="Grid Table 6 Colorful" w:uiPriority="51"/>
-    <w:lsdException w:name="Grid Table 7 Colorful" w:uiPriority="52"/>
-    <w:lsdException w:name="Grid Table 1 Light Accent 1" w:uiPriority="46"/>
-    <w:lsdException w:name="Grid Table 2 Accent 1" w:uiPriority="47"/>
-    <w:lsdException w:name="Grid Table 3 Accent 1" w:uiPriority="48"/>
-    <w:lsdException w:name="Grid Table 4 Accent 1" w:uiPriority="49"/>
-    <w:lsdException w:name="Grid Table 5 Dark Accent 1" w:uiPriority="50"/>
-    <w:lsdException w:name="Grid Table 6 Colorful Accent 1" w:uiPriority="51"/>
-    <w:lsdException w:name="Grid Table 7 Colorful Accent 1" w:uiPriority="52"/>
-    <w:lsdException w:name="Grid Table 1 Light Accent 2" w:uiPriority="46"/>
-    <w:lsdException w:name="Grid Table 2 Accent 2" w:uiPriority="47"/>
-    <w:lsdException w:name="Grid Table 3 Accent 2" w:uiPriority="48"/>
-    <w:lsdException w:name="Grid Table 4 Accent 2" w:uiPriority="49"/>
-    <w:lsdException w:name="Grid Table 5 Dark Accent 2" w:uiPriority="50"/>
-    <w:lsdException w:name="Grid Table 6 Colorful Accent 2" w:uiPriority="51"/>
-    <w:lsdException w:name="Grid Table 7 Colorful Accent 2" w:uiPriority="52"/>
-    <w:lsdException w:name="Grid Table 1 Light Accent 3" w:uiPriority="46"/>
-    <w:lsdException w:name="Grid Table 2 Accent 3" w:uiPriority="47"/>
-    <w:lsdException w:name="Grid Table 3 Accent 3" w:uiPriority="48"/>
-    <w:lsdException w:name="Grid Table 4 Accent 3" w:uiPriority="49"/>
-    <w:lsdException w:name="Grid Table 5 Dark Accent 3" w:uiPriority="50"/>
-    <w:lsdException w:name="Grid Table 6 Colorful Accent 3" w:uiPriority="51"/>
-    <w:lsdException w:name="Grid Table 7 Colorful Accent 3" w:uiPriority="52"/>
-    <w:lsdException w:name="Grid Table 1 Light Accent 4" w:uiPriority="46"/>
-    <w:lsdException w:name="Grid Table 2 Accent 4" w:uiPriority="47"/>
-    <w:lsdException w:name="Grid Table 3 Accent 4" w:uiPriority="48"/>
-    <w:lsdException w:name="Grid Table 4 Accent 4" w:uiPriority="49"/>
-    <w:lsdException w:name="Grid Table 5 Dark Accent 4" w:uiPriority="50"/>
-    <w:lsdException w:name="Grid Table 6 Colorful Accent 4" w:uiPriority="51"/>
-    <w:lsdException w:name="Grid Table 7 Colorful Accent 4" w:uiPriority="52"/>
-    <w:lsdException w:name="Grid Table 1 Light Accent 5" w:uiPriority="46"/>
-    <w:lsdException w:name="Grid Table 2 Accent 5" w:uiPriority="47"/>
-    <w:lsdException w:name="Grid Table 3 Accent 5" w:uiPriority="48"/>
-    <w:lsdException w:name="Grid Table 4 Accent 5" w:uiPriority="49"/>
-    <w:lsdException w:name="Grid Table 5 Dark Accent 5" w:uiPriority="50"/>
-    <w:lsdException w:name="Grid Table 6 Colorful Accent 5" w:uiPriority="51"/>
-    <w:lsdException w:name="Grid Table 7 Colorful Accent 5" w:uiPriority="52"/>
-    <w:lsdException w:name="Grid Table 1 Light Accent 6" w:uiPriority="46"/>
-    <w:lsdException w:name="Grid Table 2 Accent 6" w:uiPriority="47"/>
-    <w:lsdException w:name="Grid Table 3 Accent 6" w:uiPriority="48"/>
-    <w:lsdException w:name="Grid Table 4 Accent 6" w:uiPriority="49"/>
-    <w:lsdException w:name="Grid Table 5 Dark Accent 6" w:uiPriority="50"/>
-    <w:lsdException w:name="Grid Table 6 Colorful Accent 6" w:uiPriority="51"/>
-    <w:lsdException w:name="Grid Table 7 Colorful Accent 6" w:uiPriority="52"/>
-    <w:lsdException w:name="List Table 1 Light" w:uiPriority="46"/>
-    <w:lsdException w:name="List Table 2" w:uiPriority="47"/>
-    <w:lsdException w:name="List Table 3" w:uiPriority="48"/>
-    <w:lsdException w:name="List Table 4" w:uiPriority="49"/>
-    <w:lsdException w:name="List Table 5 Dark" w:uiPriority="50"/>
-    <w:lsdException w:name="List Table 6 Colorful" w:uiPriority="51"/>
-    <w:lsdException w:name="List Table 7 Colorful" w:uiPriority="52"/>
-    <w:lsdException w:name="List Table 1 Light Accent 1" w:uiPriority="46"/>
-    <w:lsdException w:name="List Table 2 Accent 1" w:uiPriority="47"/>
-    <w:lsdException w:name="List Table 3 Accent 1" w:uiPriority="48"/>
-    <w:lsdException w:name="List Table 4 Accent 1" w:uiPriority="49"/>
-    <w:lsdException w:name="List Table 5 Dark Accent 1" w:uiPriority="50"/>
-    <w:lsdException w:name="List Table 6 Colorful Accent 1" w:uiPriority="51"/>
-    <w:lsdException w:name="List Table 7 Colorful Accent 1" w:uiPriority="52"/>
-    <w:lsdException w:name="List Table 1 Light Accent 2" w:uiPriority="46"/>
-    <w:lsdException w:name="List Table 2 Accent 2" w:uiPriority="47"/>
-    <w:lsdException w:name="List Table 3 Accent 2" w:uiPriority="48"/>
-    <w:lsdException w:name="List Table 4 Accent 2" w:uiPriority="49"/>
-    <w:lsdException w:name="List Table 5 Dark Accent 2" w:uiPriority="50"/>
-    <w:lsdException w:name="List Table 6 Colorful Accent 2" w:uiPriority="51"/>
-    <w:lsdException w:name="List Table 7 Colorful Accent 2" w:uiPriority="52"/>
-    <w:lsdException w:name="List Table 1 Light Accent 3" w:uiPriority="46"/>
-    <w:lsdException w:name="List Table 2 Accent 3" w:uiPriority="47"/>
-    <w:lsdException w:name="List Table 3 Accent 3" w:uiPriority="48"/>
-    <w:lsdException w:name="List Table 4 Accent 3" w:uiPriority="49"/>
-    <w:lsdException w:name="List Table 5 Dark Accent 3" w:uiPriority="50"/>
-    <w:lsdException w:name="List Table 6 Colorful Accent 3" w:uiPriority="51"/>
-    <w:lsdException w:name="List Table 7 Colorful Accent 3" w:uiPriority="52"/>
-    <w:lsdException w:name="List Table 1 Light Accent 4" w:uiPriority="46"/>
-    <w:lsdException w:name="List Table 2 Accent 4" w:uiPriority="47"/>
-    <w:lsdException w:name="List Table 3 Accent 4" w:uiPriority="48"/>
-    <w:lsdException w:name="List Table 4 Accent 4" w:uiPriority="49"/>
-    <w:lsdException w:name="List Table 5 Dark Accent 4" w:uiPriority="50"/>
-    <w:lsdException w:name="List Table 6 Colorful Accent 4" w:uiPriority="51"/>
-    <w:lsdException w:name="List Table 7 Colorful Accent 4" w:uiPriority="52"/>
-    <w:lsdException w:name="List Table 1 Light Accent 5" w:uiPriority="46"/>
-    <w:lsdException w:name="List Table 2 Accent 5" w:uiPriority="47"/>
-    <w:lsdException w:name="List Table 3 Accent 5" w:uiPriority="48"/>
-    <w:lsdException w:name="List Table 4 Accent 5" w:uiPriority="49"/>
-    <w:lsdException w:name="List Table 5 Dark Accent 5" w:uiPriority="50"/>
-    <w:lsdException w:name="List Table 6 Colorful Accent 5" w:uiPriority="51"/>
-    <w:lsdException w:name="List Table 7 Colorful Accent 5" w:uiPriority="52"/>
-    <w:lsdException w:name="List Table 1 Light Accent 6" w:uiPriority="46"/>
-    <w:lsdException w:name="List Table 2 Accent 6" w:uiPriority="47"/>
-    <w:lsdException w:name="List Table 3 Accent 6" w:uiPriority="48"/>
-    <w:lsdException w:name="List Table 4 Accent 6" w:uiPriority="49"/>
-    <w:lsdException w:name="List Table 5 Dark Accent 6" w:uiPriority="50"/>
-    <w:lsdException w:name="List Table 6 Colorful Accent 6" w:uiPriority="51"/>
-    <w:lsdException w:name="List Table 7 Colorful Accent 6" w:uiPriority="52"/>
+  <w:latentStyles w:defLockedState="0" w:defUIPriority="99" w:defSemiHidden="1" w:defUnhideWhenUsed="1" w:defQFormat="0" w:count="267">
+    <w:lsdException w:name="Normal" w:semiHidden="0" w:uiPriority="0" w:unhideWhenUsed="0" w:qFormat="1"/>
+    <w:lsdException w:name="heading 1" w:semiHidden="0" w:uiPriority="9" w:unhideWhenUsed="0" w:qFormat="1"/>
+    <w:lsdException w:name="heading 2" w:uiPriority="9" w:qFormat="1"/>
+    <w:lsdException w:name="heading 3" w:uiPriority="9" w:qFormat="1"/>
+    <w:lsdException w:name="heading 4" w:uiPriority="9" w:qFormat="1"/>
+    <w:lsdException w:name="heading 5" w:uiPriority="9" w:qFormat="1"/>
+    <w:lsdException w:name="heading 6" w:uiPriority="9" w:qFormat="1"/>
+    <w:lsdException w:name="heading 7" w:uiPriority="9" w:qFormat="1"/>
+    <w:lsdException w:name="heading 8" w:uiPriority="9" w:qFormat="1"/>
+    <w:lsdException w:name="heading 9" w:uiPriority="9" w:qFormat="1"/>
+    <w:lsdException w:name="toc 1" w:uiPriority="39"/>
+    <w:lsdException w:name="toc 2" w:uiPriority="39"/>
+    <w:lsdException w:name="toc 3" w:uiPriority="39"/>
+    <w:lsdException w:name="toc 4" w:uiPriority="39"/>
+    <w:lsdException w:name="toc 5" w:uiPriority="39"/>
+    <w:lsdException w:name="toc 6" w:uiPriority="39"/>
+    <w:lsdException w:name="toc 7" w:uiPriority="39"/>
+    <w:lsdException w:name="toc 8" w:uiPriority="39"/>
+    <w:lsdException w:name="toc 9" w:uiPriority="39"/>
+    <w:lsdException w:name="caption" w:uiPriority="35" w:qFormat="1"/>
+    <w:lsdException w:name="Title" w:semiHidden="0" w:uiPriority="10" w:unhideWhenUsed="0" w:qFormat="1"/>
+    <w:lsdException w:name="Default Paragraph Font" w:uiPriority="1"/>
+    <w:lsdException w:name="Subtitle" w:semiHidden="0" w:uiPriority="11" w:unhideWhenUsed="0" w:qFormat="1"/>
+    <w:lsdException w:name="Strong" w:semiHidden="0" w:uiPriority="22" w:unhideWhenUsed="0" w:qFormat="1"/>
+    <w:lsdException w:name="Emphasis" w:semiHidden="0" w:uiPriority="20" w:unhideWhenUsed="0" w:qFormat="1"/>
+    <w:lsdException w:name="Table Grid" w:semiHidden="0" w:uiPriority="39" w:unhideWhenUsed="0"/>
+    <w:lsdException w:name="Placeholder Text" w:unhideWhenUsed="0"/>
+    <w:lsdException w:name="No Spacing" w:semiHidden="0" w:uiPriority="1" w:unhideWhenUsed="0" w:qFormat="1"/>
+    <w:lsdException w:name="Light Shading" w:semiHidden="0" w:uiPriority="60" w:unhideWhenUsed="0"/>
+    <w:lsdException w:name="Light List" w:semiHidden="0" w:uiPriority="61" w:unhideWhenUsed="0"/>
+    <w:lsdException w:name="Light Grid" w:semiHidden="0" w:uiPriority="62" w:unhideWhenUsed="0"/>
+    <w:lsdException w:name="Medium Shading 1" w:semiHidden="0" w:uiPriority="63" w:unhideWhenUsed="0"/>
+    <w:lsdException w:name="Medium Shading 2" w:semiHidden="0" w:uiPriority="64" w:unhideWhenUsed="0"/>
+    <w:lsdException w:name="Medium List 1" w:semiHidden="0" w:uiPriority="65" w:unhideWhenUsed="0"/>
+    <w:lsdException w:name="Medium List 2" w:semiHidden="0" w:uiPriority="66" w:unhideWhenUsed="0"/>
+    <w:lsdException w:name="Medium Grid 1" w:semiHidden="0" w:uiPriority="67" w:unhideWhenUsed="0"/>
+    <w:lsdException w:name="Medium Grid 2" w:semiHidden="0" w:uiPriority="68" w:unhideWhenUsed="0"/>
+    <w:lsdException w:name="Medium Grid 3" w:semiHidden="0" w:uiPriority="69" w:unhideWhenUsed="0"/>
+    <w:lsdException w:name="Dark List" w:semiHidden="0" w:uiPriority="70" w:unhideWhenUsed="0"/>
+    <w:lsdException w:name="Colorful Shading" w:semiHidden="0" w:uiPriority="71" w:unhideWhenUsed="0"/>
+    <w:lsdException w:name="Colorful List" w:semiHidden="0" w:uiPriority="72" w:unhideWhenUsed="0"/>
+    <w:lsdException w:name="Colorful Grid" w:semiHidden="0" w:uiPriority="73" w:unhideWhenUsed="0"/>
+    <w:lsdException w:name="Light Shading Accent 1" w:semiHidden="0" w:uiPriority="60" w:unhideWhenUsed="0"/>
+    <w:lsdException w:name="Light List Accent 1" w:semiHidden="0" w:uiPriority="61" w:unhideWhenUsed="0"/>
+    <w:lsdException w:name="Light Grid Accent 1" w:semiHidden="0" w:uiPriority="62" w:unhideWhenUsed="0"/>
+    <w:lsdException w:name="Medium Shading 1 Accent 1" w:semiHidden="0" w:uiPriority="63" w:unhideWhenUsed="0"/>
+    <w:lsdException w:name="Medium Shading 2 Accent 1" w:semiHidden="0" w:uiPriority="64" w:unhideWhenUsed="0"/>
+    <w:lsdException w:name="Medium List 1 Accent 1" w:semiHidden="0" w:uiPriority="65" w:unhideWhenUsed="0"/>
+    <w:lsdException w:name="Revision" w:unhideWhenUsed="0"/>
+    <w:lsdException w:name="List Paragraph" w:semiHidden="0" w:uiPriority="34" w:unhideWhenUsed="0" w:qFormat="1"/>
+    <w:lsdException w:name="Quote" w:semiHidden="0" w:uiPriority="29" w:unhideWhenUsed="0" w:qFormat="1"/>
+    <w:lsdException w:name="Intense Quote" w:semiHidden="0" w:uiPriority="30" w:unhideWhenUsed="0" w:qFormat="1"/>
+    <w:lsdException w:name="Medium List 2 Accent 1" w:semiHidden="0" w:uiPriority="66" w:unhideWhenUsed="0"/>
+    <w:lsdException w:name="Medium Grid 1 Accent 1" w:semiHidden="0" w:uiPriority="67" w:unhideWhenUsed="0"/>
+    <w:lsdException w:name="Medium Grid 2 Accent 1" w:semiHidden="0" w:uiPriority="68" w:unhideWhenUsed="0"/>
+    <w:lsdException w:name="Medium Grid 3 Accent 1" w:semiHidden="0" w:uiPriority="69" w:unhideWhenUsed="0"/>
+    <w:lsdException w:name="Dark List Accent 1" w:semiHidden="0" w:uiPriority="70" w:unhideWhenUsed="0"/>
+    <w:lsdException w:name="Colorful Shading Accent 1" w:semiHidden="0" w:uiPriority="71" w:unhideWhenUsed="0"/>
+    <w:lsdException w:name="Colorful List Accent 1" w:semiHidden="0" w:uiPriority="72" w:unhideWhenUsed="0"/>
+    <w:lsdException w:name="Colorful Grid Accent 1" w:semiHidden="0" w:uiPriority="73" w:unhideWhenUsed="0"/>
+    <w:lsdException w:name="Light Shading Accent 2" w:semiHidden="0" w:uiPriority="60" w:unhideWhenUsed="0"/>
+    <w:lsdException w:name="Light List Accent 2" w:semiHidden="0" w:uiPriority="61" w:unhideWhenUsed="0"/>
+    <w:lsdException w:name="Light Grid Accent 2" w:semiHidden="0" w:uiPriority="62" w:unhideWhenUsed="0"/>
+    <w:lsdException w:name="Medium Shading 1 Accent 2" w:semiHidden="0" w:uiPriority="63" w:unhideWhenUsed="0"/>
+    <w:lsdException w:name="Medium Shading 2 Accent 2" w:semiHidden="0" w:uiPriority="64" w:unhideWhenUsed="0"/>
+    <w:lsdException w:name="Medium List 1 Accent 2" w:semiHidden="0" w:uiPriority="65" w:unhideWhenUsed="0"/>
+    <w:lsdException w:name="Medium List 2 Accent 2" w:semiHidden="0" w:uiPriority="66" w:unhideWhenUsed="0"/>
+    <w:lsdException w:name="Medium Grid 1 Accent 2" w:semiHidden="0" w:uiPriority="67" w:unhideWhenUsed="0"/>
+    <w:lsdException w:name="Medium Grid 2 Accent 2" w:semiHidden="0" w:uiPriority="68" w:unhideWhenUsed="0"/>
+    <w:lsdException w:name="Medium Grid 3 Accent 2" w:semiHidden="0" w:uiPriority="69" w:unhideWhenUsed="0"/>
+    <w:lsdException w:name="Dark List Accent 2" w:semiHidden="0" w:uiPriority="70" w:unhideWhenUsed="0"/>
+    <w:lsdException w:name="Colorful Shading Accent 2" w:semiHidden="0" w:uiPriority="71" w:unhideWhenUsed="0"/>
+    <w:lsdException w:name="Colorful List Accent 2" w:semiHidden="0" w:uiPriority="72" w:unhideWhenUsed="0"/>
+    <w:lsdException w:name="Colorful Grid Accent 2" w:semiHidden="0" w:uiPriority="73" w:unhideWhenUsed="0"/>
+    <w:lsdException w:name="Light Shading Accent 3" w:semiHidden="0" w:uiPriority="60" w:unhideWhenUsed="0"/>
+    <w:lsdException w:name="Light List Accent 3" w:semiHidden="0" w:uiPriority="61" w:unhideWhenUsed="0"/>
+    <w:lsdException w:name="Light Grid Accent 3" w:semiHidden="0" w:uiPriority="62" w:unhideWhenUsed="0"/>
+    <w:lsdException w:name="Medium Shading 1 Accent 3" w:semiHidden="0" w:uiPriority="63" w:unhideWhenUsed="0"/>
+    <w:lsdException w:name="Medium Shading 2 Accent 3" w:semiHidden="0" w:uiPriority="64" w:unhideWhenUsed="0"/>
+    <w:lsdException w:name="Medium List 1 Accent 3" w:semiHidden="0" w:uiPriority="65" w:unhideWhenUsed="0"/>
+    <w:lsdException w:name="Medium List 2 Accent 3" w:semiHidden="0" w:uiPriority="66" w:unhideWhenUsed="0"/>
+    <w:lsdException w:name="Medium Grid 1 Accent 3" w:semiHidden="0" w:uiPriority="67" w:unhideWhenUsed="0"/>
+    <w:lsdException w:name="Medium Grid 2 Accent 3" w:semiHidden="0" w:uiPriority="68" w:unhideWhenUsed="0"/>
+    <w:lsdException w:name="Medium Grid 3 Accent 3" w:semiHidden="0" w:uiPriority="69" w:unhideWhenUsed="0"/>
+    <w:lsdException w:name="Dark List Accent 3" w:semiHidden="0" w:uiPriority="70" w:unhideWhenUsed="0"/>
+    <w:lsdException w:name="Colorful Shading Accent 3" w:semiHidden="0" w:uiPriority="71" w:unhideWhenUsed="0"/>
+    <w:lsdException w:name="Colorful List Accent 3" w:semiHidden="0" w:uiPriority="72" w:unhideWhenUsed="0"/>
+    <w:lsdException w:name="Colorful Grid Accent 3" w:semiHidden="0" w:uiPriority="73" w:unhideWhenUsed="0"/>
+    <w:lsdException w:name="Light Shading Accent 4" w:semiHidden="0" w:uiPriority="60" w:unhideWhenUsed="0"/>
+    <w:lsdException w:name="Light List Accent 4" w:semiHidden="0" w:uiPriority="61" w:unhideWhenUsed="0"/>
+    <w:lsdException w:name="Light Grid Accent 4" w:semiHidden="0" w:uiPriority="62" w:unhideWhenUsed="0"/>
+    <w:lsdException w:name="Medium Shading 1 Accent 4" w:semiHidden="0" w:uiPriority="63" w:unhideWhenUsed="0"/>
+    <w:lsdException w:name="Medium Shading 2 Accent 4" w:semiHidden="0" w:uiPriority="64" w:unhideWhenUsed="0"/>
+    <w:lsdException w:name="Medium List 1 Accent 4" w:semiHidden="0" w:uiPriority="65" w:unhideWhenUsed="0"/>
+    <w:lsdException w:name="Medium List 2 Accent 4" w:semiHidden="0" w:uiPriority="66" w:unhideWhenUsed="0"/>
+    <w:lsdException w:name="Medium Grid 1 Accent 4" w:semiHidden="0" w:uiPriority="67" w:unhideWhenUsed="0"/>
+    <w:lsdException w:name="Medium Grid 2 Accent 4" w:semiHidden="0" w:uiPriority="68" w:unhideWhenUsed="0"/>
+    <w:lsdException w:name="Medium Grid 3 Accent 4" w:semiHidden="0" w:uiPriority="69" w:unhideWhenUsed="0"/>
+    <w:lsdException w:name="Dark List Accent 4" w:semiHidden="0" w:uiPriority="70" w:unhideWhenUsed="0"/>
+    <w:lsdException w:name="Colorful Shading Accent 4" w:semiHidden="0" w:uiPriority="71" w:unhideWhenUsed="0"/>
+    <w:lsdException w:name="Colorful List Accent 4" w:semiHidden="0" w:uiPriority="72" w:unhideWhenUsed="0"/>
+    <w:lsdException w:name="Colorful Grid Accent 4" w:semiHidden="0" w:uiPriority="73" w:unhideWhenUsed="0"/>
+    <w:lsdException w:name="Light Shading Accent 5" w:semiHidden="0" w:uiPriority="60" w:unhideWhenUsed="0"/>
+    <w:lsdException w:name="Light List Accent 5" w:semiHidden="0" w:uiPriority="61" w:unhideWhenUsed="0"/>
+    <w:lsdException w:name="Light Grid Accent 5" w:semiHidden="0" w:uiPriority="62" w:unhideWhenUsed="0"/>
+    <w:lsdException w:name="Medium Shading 1 Accent 5" w:semiHidden="0" w:uiPriority="63" w:unhideWhenUsed="0"/>
+    <w:lsdException w:name="Medium Shading 2 Accent 5" w:semiHidden="0" w:uiPriority="64" w:unhideWhenUsed="0"/>
+    <w:lsdException w:name="Medium List 1 Accent 5" w:semiHidden="0" w:uiPriority="65" w:unhideWhenUsed="0"/>
+    <w:lsdException w:name="Medium List 2 Accent 5" w:semiHidden="0" w:uiPriority="66" w:unhideWhenUsed="0"/>
+    <w:lsdException w:name="Medium Grid 1 Accent 5" w:semiHidden="0" w:uiPriority="67" w:unhideWhenUsed="0"/>
+    <w:lsdException w:name="Medium Grid 2 Accent 5" w:semiHidden="0" w:uiPriority="68" w:unhideWhenUsed="0"/>
+    <w:lsdException w:name="Medium Grid 3 Accent 5" w:semiHidden="0" w:uiPriority="69" w:unhideWhenUsed="0"/>
+    <w:lsdException w:name="Dark List Accent 5" w:semiHidden="0" w:uiPriority="70" w:unhideWhenUsed="0"/>
+    <w:lsdException w:name="Colorful Shading Accent 5" w:semiHidden="0" w:uiPriority="71" w:unhideWhenUsed="0"/>
+    <w:lsdException w:name="Colorful List Accent 5" w:semiHidden="0" w:uiPriority="72" w:unhideWhenUsed="0"/>
+    <w:lsdException w:name="Colorful Grid Accent 5" w:semiHidden="0" w:uiPriority="73" w:unhideWhenUsed="0"/>
+    <w:lsdException w:name="Light Shading Accent 6" w:semiHidden="0" w:uiPriority="60" w:unhideWhenUsed="0"/>
+    <w:lsdException w:name="Light List Accent 6" w:semiHidden="0" w:uiPriority="61" w:unhideWhenUsed="0"/>
+    <w:lsdException w:name="Light Grid Accent 6" w:semiHidden="0" w:uiPriority="62" w:unhideWhenUsed="0"/>
+    <w:lsdException w:name="Medium Shading 1 Accent 6" w:semiHidden="0" w:uiPriority="63" w:unhideWhenUsed="0"/>
+    <w:lsdException w:name="Medium Shading 2 Accent 6" w:semiHidden="0" w:uiPriority="64" w:unhideWhenUsed="0"/>
+    <w:lsdException w:name="Medium List 1 Accent 6" w:semiHidden="0" w:uiPriority="65" w:unhideWhenUsed="0"/>
+    <w:lsdException w:name="Medium List 2 Accent 6" w:semiHidden="0" w:uiPriority="66" w:unhideWhenUsed="0"/>
+    <w:lsdException w:name="Medium Grid 1 Accent 6" w:semiHidden="0" w:uiPriority="67" w:unhideWhenUsed="0"/>
+    <w:lsdException w:name="Medium Grid 2 Accent 6" w:semiHidden="0" w:uiPriority="68" w:unhideWhenUsed="0"/>
+    <w:lsdException w:name="Medium Grid 3 Accent 6" w:semiHidden="0" w:uiPriority="69" w:unhideWhenUsed="0"/>
+    <w:lsdException w:name="Dark List Accent 6" w:semiHidden="0" w:uiPriority="70" w:unhideWhenUsed="0"/>
+    <w:lsdException w:name="Colorful Shading Accent 6" w:semiHidden="0" w:uiPriority="71" w:unhideWhenUsed="0"/>
+    <w:lsdException w:name="Colorful List Accent 6" w:semiHidden="0" w:uiPriority="72" w:unhideWhenUsed="0"/>
+    <w:lsdException w:name="Colorful Grid Accent 6" w:semiHidden="0" w:uiPriority="73" w:unhideWhenUsed="0"/>
+    <w:lsdException w:name="Subtle Emphasis" w:semiHidden="0" w:uiPriority="19" w:unhideWhenUsed="0" w:qFormat="1"/>
+    <w:lsdException w:name="Intense Emphasis" w:semiHidden="0" w:uiPriority="21" w:unhideWhenUsed="0" w:qFormat="1"/>
+    <w:lsdException w:name="Subtle Reference" w:semiHidden="0" w:uiPriority="31" w:unhideWhenUsed="0" w:qFormat="1"/>
+    <w:lsdException w:name="Intense Reference" w:semiHidden="0" w:uiPriority="32" w:unhideWhenUsed="0" w:qFormat="1"/>
+    <w:lsdException w:name="Book Title" w:semiHidden="0" w:uiPriority="33" w:unhideWhenUsed="0" w:qFormat="1"/>
+    <w:lsdException w:name="Bibliography" w:uiPriority="37"/>
+    <w:lsdException w:name="TOC Heading" w:uiPriority="39" w:qFormat="1"/>
   </w:latentStyles>
-  <w:style w:type="paragraph" w:styleId="Normal" w:default="1">
+  <w:style w:type="paragraph" w:default="1" w:styleId="Normal">
     <w:name w:val="Normal"/>
     <w:qFormat/>
     <w:rsid w:val="00652264"/>
@@ -5699,13 +5973,13 @@
       <w:lang w:val="es-CO"/>
     </w:rPr>
   </w:style>
-  <w:style w:type="character" w:styleId="Fuentedeprrafopredeter" w:default="1">
+  <w:style w:type="character" w:default="1" w:styleId="Fuentedeprrafopredeter">
     <w:name w:val="Default Paragraph Font"/>
     <w:uiPriority w:val="1"/>
     <w:semiHidden/>
     <w:unhideWhenUsed/>
   </w:style>
-  <w:style w:type="table" w:styleId="Tablanormal" w:default="1">
+  <w:style w:type="table" w:default="1" w:styleId="Tablanormal">
     <w:name w:val="Normal Table"/>
     <w:uiPriority w:val="99"/>
     <w:semiHidden/>
@@ -5720,7 +5994,7 @@
       </w:tblCellMar>
     </w:tblPr>
   </w:style>
-  <w:style w:type="numbering" w:styleId="Sinlista" w:default="1">
+  <w:style w:type="numbering" w:default="1" w:styleId="Sinlista">
     <w:name w:val="No List"/>
     <w:uiPriority w:val="99"/>
     <w:semiHidden/>
@@ -5747,6 +6021,284 @@
       <w:ind w:left="720"/>
       <w:contextualSpacing/>
     </w:pPr>
+  </w:style>
+  <w:style w:type="paragraph" w:styleId="Textodeglobo">
+    <w:name w:val="Balloon Text"/>
+    <w:basedOn w:val="Normal"/>
+    <w:link w:val="TextodegloboCar"/>
+    <w:uiPriority w:val="99"/>
+    <w:semiHidden/>
+    <w:unhideWhenUsed/>
+    <w:rsid w:val="00C227E2"/>
+    <w:pPr>
+      <w:spacing w:after="0" w:line="240" w:lineRule="auto"/>
+    </w:pPr>
+    <w:rPr>
+      <w:rFonts w:ascii="Tahoma" w:hAnsi="Tahoma" w:cs="Tahoma"/>
+      <w:sz w:val="16"/>
+      <w:szCs w:val="16"/>
+    </w:rPr>
+  </w:style>
+  <w:style w:type="character" w:customStyle="1" w:styleId="TextodegloboCar">
+    <w:name w:val="Texto de globo Car"/>
+    <w:basedOn w:val="Fuentedeprrafopredeter"/>
+    <w:link w:val="Textodeglobo"/>
+    <w:uiPriority w:val="99"/>
+    <w:semiHidden/>
+    <w:rsid w:val="00C227E2"/>
+    <w:rPr>
+      <w:rFonts w:ascii="Tahoma" w:hAnsi="Tahoma" w:cs="Tahoma"/>
+      <w:sz w:val="16"/>
+      <w:szCs w:val="16"/>
+      <w:lang w:val="es-CO"/>
+    </w:rPr>
+  </w:style>
+</w:styles>
+</file>
+
+<file path=word/stylesWithEffects.xml><?xml version="1.0" encoding="utf-8"?>
+<w:styles xmlns:wpc="http://schemas.microsoft.com/office/word/2010/wordprocessingCanvas" xmlns:mc="http://schemas.openxmlformats.org/markup-compatibility/2006" xmlns:o="urn:schemas-microsoft-com:office:office" xmlns:r="http://schemas.openxmlformats.org/officeDocument/2006/relationships" xmlns:m="http://schemas.openxmlformats.org/officeDocument/2006/math" xmlns:v="urn:schemas-microsoft-com:vml" xmlns:wp14="http://schemas.microsoft.com/office/word/2010/wordprocessingDrawing" xmlns:wp="http://schemas.openxmlformats.org/drawingml/2006/wordprocessingDrawing" xmlns:w10="urn:schemas-microsoft-com:office:word" xmlns:w="http://schemas.openxmlformats.org/wordprocessingml/2006/main" xmlns:w14="http://schemas.microsoft.com/office/word/2010/wordml" xmlns:wpg="http://schemas.microsoft.com/office/word/2010/wordprocessingGroup" xmlns:wpi="http://schemas.microsoft.com/office/word/2010/wordprocessingInk" xmlns:wne="http://schemas.microsoft.com/office/word/2006/wordml" xmlns:wps="http://schemas.microsoft.com/office/word/2010/wordprocessingShape" mc:Ignorable="w14 wp14">
+  <w:docDefaults>
+    <w:rPrDefault>
+      <w:rPr>
+        <w:rFonts w:asciiTheme="minorHAnsi" w:eastAsiaTheme="minorHAnsi" w:hAnsiTheme="minorHAnsi" w:cstheme="minorBidi"/>
+        <w:sz w:val="22"/>
+        <w:szCs w:val="22"/>
+        <w:lang w:val="en-US" w:eastAsia="en-US" w:bidi="ar-SA"/>
+      </w:rPr>
+    </w:rPrDefault>
+    <w:pPrDefault>
+      <w:pPr>
+        <w:spacing w:after="160" w:line="259" w:lineRule="auto"/>
+      </w:pPr>
+    </w:pPrDefault>
+  </w:docDefaults>
+  <w:latentStyles w:defLockedState="0" w:defUIPriority="99" w:defSemiHidden="1" w:defUnhideWhenUsed="1" w:defQFormat="0" w:count="267">
+    <w:lsdException w:name="Normal" w:semiHidden="0" w:uiPriority="0" w:unhideWhenUsed="0" w:qFormat="1"/>
+    <w:lsdException w:name="heading 1" w:semiHidden="0" w:uiPriority="9" w:unhideWhenUsed="0" w:qFormat="1"/>
+    <w:lsdException w:name="heading 2" w:uiPriority="9" w:qFormat="1"/>
+    <w:lsdException w:name="heading 3" w:uiPriority="9" w:qFormat="1"/>
+    <w:lsdException w:name="heading 4" w:uiPriority="9" w:qFormat="1"/>
+    <w:lsdException w:name="heading 5" w:uiPriority="9" w:qFormat="1"/>
+    <w:lsdException w:name="heading 6" w:uiPriority="9" w:qFormat="1"/>
+    <w:lsdException w:name="heading 7" w:uiPriority="9" w:qFormat="1"/>
+    <w:lsdException w:name="heading 8" w:uiPriority="9" w:qFormat="1"/>
+    <w:lsdException w:name="heading 9" w:uiPriority="9" w:qFormat="1"/>
+    <w:lsdException w:name="toc 1" w:uiPriority="39"/>
+    <w:lsdException w:name="toc 2" w:uiPriority="39"/>
+    <w:lsdException w:name="toc 3" w:uiPriority="39"/>
+    <w:lsdException w:name="toc 4" w:uiPriority="39"/>
+    <w:lsdException w:name="toc 5" w:uiPriority="39"/>
+    <w:lsdException w:name="toc 6" w:uiPriority="39"/>
+    <w:lsdException w:name="toc 7" w:uiPriority="39"/>
+    <w:lsdException w:name="toc 8" w:uiPriority="39"/>
+    <w:lsdException w:name="toc 9" w:uiPriority="39"/>
+    <w:lsdException w:name="caption" w:uiPriority="35" w:qFormat="1"/>
+    <w:lsdException w:name="Title" w:semiHidden="0" w:uiPriority="10" w:unhideWhenUsed="0" w:qFormat="1"/>
+    <w:lsdException w:name="Default Paragraph Font" w:uiPriority="1"/>
+    <w:lsdException w:name="Subtitle" w:semiHidden="0" w:uiPriority="11" w:unhideWhenUsed="0" w:qFormat="1"/>
+    <w:lsdException w:name="Strong" w:semiHidden="0" w:uiPriority="22" w:unhideWhenUsed="0" w:qFormat="1"/>
+    <w:lsdException w:name="Emphasis" w:semiHidden="0" w:uiPriority="20" w:unhideWhenUsed="0" w:qFormat="1"/>
+    <w:lsdException w:name="Table Grid" w:semiHidden="0" w:uiPriority="39" w:unhideWhenUsed="0"/>
+    <w:lsdException w:name="Placeholder Text" w:unhideWhenUsed="0"/>
+    <w:lsdException w:name="No Spacing" w:semiHidden="0" w:uiPriority="1" w:unhideWhenUsed="0" w:qFormat="1"/>
+    <w:lsdException w:name="Light Shading" w:semiHidden="0" w:uiPriority="60" w:unhideWhenUsed="0"/>
+    <w:lsdException w:name="Light List" w:semiHidden="0" w:uiPriority="61" w:unhideWhenUsed="0"/>
+    <w:lsdException w:name="Light Grid" w:semiHidden="0" w:uiPriority="62" w:unhideWhenUsed="0"/>
+    <w:lsdException w:name="Medium Shading 1" w:semiHidden="0" w:uiPriority="63" w:unhideWhenUsed="0"/>
+    <w:lsdException w:name="Medium Shading 2" w:semiHidden="0" w:uiPriority="64" w:unhideWhenUsed="0"/>
+    <w:lsdException w:name="Medium List 1" w:semiHidden="0" w:uiPriority="65" w:unhideWhenUsed="0"/>
+    <w:lsdException w:name="Medium List 2" w:semiHidden="0" w:uiPriority="66" w:unhideWhenUsed="0"/>
+    <w:lsdException w:name="Medium Grid 1" w:semiHidden="0" w:uiPriority="67" w:unhideWhenUsed="0"/>
+    <w:lsdException w:name="Medium Grid 2" w:semiHidden="0" w:uiPriority="68" w:unhideWhenUsed="0"/>
+    <w:lsdException w:name="Medium Grid 3" w:semiHidden="0" w:uiPriority="69" w:unhideWhenUsed="0"/>
+    <w:lsdException w:name="Dark List" w:semiHidden="0" w:uiPriority="70" w:unhideWhenUsed="0"/>
+    <w:lsdException w:name="Colorful Shading" w:semiHidden="0" w:uiPriority="71" w:unhideWhenUsed="0"/>
+    <w:lsdException w:name="Colorful List" w:semiHidden="0" w:uiPriority="72" w:unhideWhenUsed="0"/>
+    <w:lsdException w:name="Colorful Grid" w:semiHidden="0" w:uiPriority="73" w:unhideWhenUsed="0"/>
+    <w:lsdException w:name="Light Shading Accent 1" w:semiHidden="0" w:uiPriority="60" w:unhideWhenUsed="0"/>
+    <w:lsdException w:name="Light List Accent 1" w:semiHidden="0" w:uiPriority="61" w:unhideWhenUsed="0"/>
+    <w:lsdException w:name="Light Grid Accent 1" w:semiHidden="0" w:uiPriority="62" w:unhideWhenUsed="0"/>
+    <w:lsdException w:name="Medium Shading 1 Accent 1" w:semiHidden="0" w:uiPriority="63" w:unhideWhenUsed="0"/>
+    <w:lsdException w:name="Medium Shading 2 Accent 1" w:semiHidden="0" w:uiPriority="64" w:unhideWhenUsed="0"/>
+    <w:lsdException w:name="Medium List 1 Accent 1" w:semiHidden="0" w:uiPriority="65" w:unhideWhenUsed="0"/>
+    <w:lsdException w:name="Revision" w:unhideWhenUsed="0"/>
+    <w:lsdException w:name="List Paragraph" w:semiHidden="0" w:uiPriority="34" w:unhideWhenUsed="0" w:qFormat="1"/>
+    <w:lsdException w:name="Quote" w:semiHidden="0" w:uiPriority="29" w:unhideWhenUsed="0" w:qFormat="1"/>
+    <w:lsdException w:name="Intense Quote" w:semiHidden="0" w:uiPriority="30" w:unhideWhenUsed="0" w:qFormat="1"/>
+    <w:lsdException w:name="Medium List 2 Accent 1" w:semiHidden="0" w:uiPriority="66" w:unhideWhenUsed="0"/>
+    <w:lsdException w:name="Medium Grid 1 Accent 1" w:semiHidden="0" w:uiPriority="67" w:unhideWhenUsed="0"/>
+    <w:lsdException w:name="Medium Grid 2 Accent 1" w:semiHidden="0" w:uiPriority="68" w:unhideWhenUsed="0"/>
+    <w:lsdException w:name="Medium Grid 3 Accent 1" w:semiHidden="0" w:uiPriority="69" w:unhideWhenUsed="0"/>
+    <w:lsdException w:name="Dark List Accent 1" w:semiHidden="0" w:uiPriority="70" w:unhideWhenUsed="0"/>
+    <w:lsdException w:name="Colorful Shading Accent 1" w:semiHidden="0" w:uiPriority="71" w:unhideWhenUsed="0"/>
+    <w:lsdException w:name="Colorful List Accent 1" w:semiHidden="0" w:uiPriority="72" w:unhideWhenUsed="0"/>
+    <w:lsdException w:name="Colorful Grid Accent 1" w:semiHidden="0" w:uiPriority="73" w:unhideWhenUsed="0"/>
+    <w:lsdException w:name="Light Shading Accent 2" w:semiHidden="0" w:uiPriority="60" w:unhideWhenUsed="0"/>
+    <w:lsdException w:name="Light List Accent 2" w:semiHidden="0" w:uiPriority="61" w:unhideWhenUsed="0"/>
+    <w:lsdException w:name="Light Grid Accent 2" w:semiHidden="0" w:uiPriority="62" w:unhideWhenUsed="0"/>
+    <w:lsdException w:name="Medium Shading 1 Accent 2" w:semiHidden="0" w:uiPriority="63" w:unhideWhenUsed="0"/>
+    <w:lsdException w:name="Medium Shading 2 Accent 2" w:semiHidden="0" w:uiPriority="64" w:unhideWhenUsed="0"/>
+    <w:lsdException w:name="Medium List 1 Accent 2" w:semiHidden="0" w:uiPriority="65" w:unhideWhenUsed="0"/>
+    <w:lsdException w:name="Medium List 2 Accent 2" w:semiHidden="0" w:uiPriority="66" w:unhideWhenUsed="0"/>
+    <w:lsdException w:name="Medium Grid 1 Accent 2" w:semiHidden="0" w:uiPriority="67" w:unhideWhenUsed="0"/>
+    <w:lsdException w:name="Medium Grid 2 Accent 2" w:semiHidden="0" w:uiPriority="68" w:unhideWhenUsed="0"/>
+    <w:lsdException w:name="Medium Grid 3 Accent 2" w:semiHidden="0" w:uiPriority="69" w:unhideWhenUsed="0"/>
+    <w:lsdException w:name="Dark List Accent 2" w:semiHidden="0" w:uiPriority="70" w:unhideWhenUsed="0"/>
+    <w:lsdException w:name="Colorful Shading Accent 2" w:semiHidden="0" w:uiPriority="71" w:unhideWhenUsed="0"/>
+    <w:lsdException w:name="Colorful List Accent 2" w:semiHidden="0" w:uiPriority="72" w:unhideWhenUsed="0"/>
+    <w:lsdException w:name="Colorful Grid Accent 2" w:semiHidden="0" w:uiPriority="73" w:unhideWhenUsed="0"/>
+    <w:lsdException w:name="Light Shading Accent 3" w:semiHidden="0" w:uiPriority="60" w:unhideWhenUsed="0"/>
+    <w:lsdException w:name="Light List Accent 3" w:semiHidden="0" w:uiPriority="61" w:unhideWhenUsed="0"/>
+    <w:lsdException w:name="Light Grid Accent 3" w:semiHidden="0" w:uiPriority="62" w:unhideWhenUsed="0"/>
+    <w:lsdException w:name="Medium Shading 1 Accent 3" w:semiHidden="0" w:uiPriority="63" w:unhideWhenUsed="0"/>
+    <w:lsdException w:name="Medium Shading 2 Accent 3" w:semiHidden="0" w:uiPriority="64" w:unhideWhenUsed="0"/>
+    <w:lsdException w:name="Medium List 1 Accent 3" w:semiHidden="0" w:uiPriority="65" w:unhideWhenUsed="0"/>
+    <w:lsdException w:name="Medium List 2 Accent 3" w:semiHidden="0" w:uiPriority="66" w:unhideWhenUsed="0"/>
+    <w:lsdException w:name="Medium Grid 1 Accent 3" w:semiHidden="0" w:uiPriority="67" w:unhideWhenUsed="0"/>
+    <w:lsdException w:name="Medium Grid 2 Accent 3" w:semiHidden="0" w:uiPriority="68" w:unhideWhenUsed="0"/>
+    <w:lsdException w:name="Medium Grid 3 Accent 3" w:semiHidden="0" w:uiPriority="69" w:unhideWhenUsed="0"/>
+    <w:lsdException w:name="Dark List Accent 3" w:semiHidden="0" w:uiPriority="70" w:unhideWhenUsed="0"/>
+    <w:lsdException w:name="Colorful Shading Accent 3" w:semiHidden="0" w:uiPriority="71" w:unhideWhenUsed="0"/>
+    <w:lsdException w:name="Colorful List Accent 3" w:semiHidden="0" w:uiPriority="72" w:unhideWhenUsed="0"/>
+    <w:lsdException w:name="Colorful Grid Accent 3" w:semiHidden="0" w:uiPriority="73" w:unhideWhenUsed="0"/>
+    <w:lsdException w:name="Light Shading Accent 4" w:semiHidden="0" w:uiPriority="60" w:unhideWhenUsed="0"/>
+    <w:lsdException w:name="Light List Accent 4" w:semiHidden="0" w:uiPriority="61" w:unhideWhenUsed="0"/>
+    <w:lsdException w:name="Light Grid Accent 4" w:semiHidden="0" w:uiPriority="62" w:unhideWhenUsed="0"/>
+    <w:lsdException w:name="Medium Shading 1 Accent 4" w:semiHidden="0" w:uiPriority="63" w:unhideWhenUsed="0"/>
+    <w:lsdException w:name="Medium Shading 2 Accent 4" w:semiHidden="0" w:uiPriority="64" w:unhideWhenUsed="0"/>
+    <w:lsdException w:name="Medium List 1 Accent 4" w:semiHidden="0" w:uiPriority="65" w:unhideWhenUsed="0"/>
+    <w:lsdException w:name="Medium List 2 Accent 4" w:semiHidden="0" w:uiPriority="66" w:unhideWhenUsed="0"/>
+    <w:lsdException w:name="Medium Grid 1 Accent 4" w:semiHidden="0" w:uiPriority="67" w:unhideWhenUsed="0"/>
+    <w:lsdException w:name="Medium Grid 2 Accent 4" w:semiHidden="0" w:uiPriority="68" w:unhideWhenUsed="0"/>
+    <w:lsdException w:name="Medium Grid 3 Accent 4" w:semiHidden="0" w:uiPriority="69" w:unhideWhenUsed="0"/>
+    <w:lsdException w:name="Dark List Accent 4" w:semiHidden="0" w:uiPriority="70" w:unhideWhenUsed="0"/>
+    <w:lsdException w:name="Colorful Shading Accent 4" w:semiHidden="0" w:uiPriority="71" w:unhideWhenUsed="0"/>
+    <w:lsdException w:name="Colorful List Accent 4" w:semiHidden="0" w:uiPriority="72" w:unhideWhenUsed="0"/>
+    <w:lsdException w:name="Colorful Grid Accent 4" w:semiHidden="0" w:uiPriority="73" w:unhideWhenUsed="0"/>
+    <w:lsdException w:name="Light Shading Accent 5" w:semiHidden="0" w:uiPriority="60" w:unhideWhenUsed="0"/>
+    <w:lsdException w:name="Light List Accent 5" w:semiHidden="0" w:uiPriority="61" w:unhideWhenUsed="0"/>
+    <w:lsdException w:name="Light Grid Accent 5" w:semiHidden="0" w:uiPriority="62" w:unhideWhenUsed="0"/>
+    <w:lsdException w:name="Medium Shading 1 Accent 5" w:semiHidden="0" w:uiPriority="63" w:unhideWhenUsed="0"/>
+    <w:lsdException w:name="Medium Shading 2 Accent 5" w:semiHidden="0" w:uiPriority="64" w:unhideWhenUsed="0"/>
+    <w:lsdException w:name="Medium List 1 Accent 5" w:semiHidden="0" w:uiPriority="65" w:unhideWhenUsed="0"/>
+    <w:lsdException w:name="Medium List 2 Accent 5" w:semiHidden="0" w:uiPriority="66" w:unhideWhenUsed="0"/>
+    <w:lsdException w:name="Medium Grid 1 Accent 5" w:semiHidden="0" w:uiPriority="67" w:unhideWhenUsed="0"/>
+    <w:lsdException w:name="Medium Grid 2 Accent 5" w:semiHidden="0" w:uiPriority="68" w:unhideWhenUsed="0"/>
+    <w:lsdException w:name="Medium Grid 3 Accent 5" w:semiHidden="0" w:uiPriority="69" w:unhideWhenUsed="0"/>
+    <w:lsdException w:name="Dark List Accent 5" w:semiHidden="0" w:uiPriority="70" w:unhideWhenUsed="0"/>
+    <w:lsdException w:name="Colorful Shading Accent 5" w:semiHidden="0" w:uiPriority="71" w:unhideWhenUsed="0"/>
+    <w:lsdException w:name="Colorful List Accent 5" w:semiHidden="0" w:uiPriority="72" w:unhideWhenUsed="0"/>
+    <w:lsdException w:name="Colorful Grid Accent 5" w:semiHidden="0" w:uiPriority="73" w:unhideWhenUsed="0"/>
+    <w:lsdException w:name="Light Shading Accent 6" w:semiHidden="0" w:uiPriority="60" w:unhideWhenUsed="0"/>
+    <w:lsdException w:name="Light List Accent 6" w:semiHidden="0" w:uiPriority="61" w:unhideWhenUsed="0"/>
+    <w:lsdException w:name="Light Grid Accent 6" w:semiHidden="0" w:uiPriority="62" w:unhideWhenUsed="0"/>
+    <w:lsdException w:name="Medium Shading 1 Accent 6" w:semiHidden="0" w:uiPriority="63" w:unhideWhenUsed="0"/>
+    <w:lsdException w:name="Medium Shading 2 Accent 6" w:semiHidden="0" w:uiPriority="64" w:unhideWhenUsed="0"/>
+    <w:lsdException w:name="Medium List 1 Accent 6" w:semiHidden="0" w:uiPriority="65" w:unhideWhenUsed="0"/>
+    <w:lsdException w:name="Medium List 2 Accent 6" w:semiHidden="0" w:uiPriority="66" w:unhideWhenUsed="0"/>
+    <w:lsdException w:name="Medium Grid 1 Accent 6" w:semiHidden="0" w:uiPriority="67" w:unhideWhenUsed="0"/>
+    <w:lsdException w:name="Medium Grid 2 Accent 6" w:semiHidden="0" w:uiPriority="68" w:unhideWhenUsed="0"/>
+    <w:lsdException w:name="Medium Grid 3 Accent 6" w:semiHidden="0" w:uiPriority="69" w:unhideWhenUsed="0"/>
+    <w:lsdException w:name="Dark List Accent 6" w:semiHidden="0" w:uiPriority="70" w:unhideWhenUsed="0"/>
+    <w:lsdException w:name="Colorful Shading Accent 6" w:semiHidden="0" w:uiPriority="71" w:unhideWhenUsed="0"/>
+    <w:lsdException w:name="Colorful List Accent 6" w:semiHidden="0" w:uiPriority="72" w:unhideWhenUsed="0"/>
+    <w:lsdException w:name="Colorful Grid Accent 6" w:semiHidden="0" w:uiPriority="73" w:unhideWhenUsed="0"/>
+    <w:lsdException w:name="Subtle Emphasis" w:semiHidden="0" w:uiPriority="19" w:unhideWhenUsed="0" w:qFormat="1"/>
+    <w:lsdException w:name="Intense Emphasis" w:semiHidden="0" w:uiPriority="21" w:unhideWhenUsed="0" w:qFormat="1"/>
+    <w:lsdException w:name="Subtle Reference" w:semiHidden="0" w:uiPriority="31" w:unhideWhenUsed="0" w:qFormat="1"/>
+    <w:lsdException w:name="Intense Reference" w:semiHidden="0" w:uiPriority="32" w:unhideWhenUsed="0" w:qFormat="1"/>
+    <w:lsdException w:name="Book Title" w:semiHidden="0" w:uiPriority="33" w:unhideWhenUsed="0" w:qFormat="1"/>
+    <w:lsdException w:name="Bibliography" w:uiPriority="37"/>
+    <w:lsdException w:name="TOC Heading" w:uiPriority="39" w:qFormat="1"/>
+  </w:latentStyles>
+  <w:style w:type="paragraph" w:default="1" w:styleId="Normal">
+    <w:name w:val="Normal"/>
+    <w:qFormat/>
+    <w:rsid w:val="00652264"/>
+    <w:rPr>
+      <w:lang w:val="es-CO"/>
+    </w:rPr>
+  </w:style>
+  <w:style w:type="character" w:default="1" w:styleId="Fuentedeprrafopredeter">
+    <w:name w:val="Default Paragraph Font"/>
+    <w:uiPriority w:val="1"/>
+    <w:semiHidden/>
+    <w:unhideWhenUsed/>
+  </w:style>
+  <w:style w:type="table" w:default="1" w:styleId="Tablanormal">
+    <w:name w:val="Normal Table"/>
+    <w:uiPriority w:val="99"/>
+    <w:semiHidden/>
+    <w:unhideWhenUsed/>
+    <w:tblPr>
+      <w:tblInd w:w="0" w:type="dxa"/>
+      <w:tblCellMar>
+        <w:top w:w="0" w:type="dxa"/>
+        <w:left w:w="108" w:type="dxa"/>
+        <w:bottom w:w="0" w:type="dxa"/>
+        <w:right w:w="108" w:type="dxa"/>
+      </w:tblCellMar>
+    </w:tblPr>
+  </w:style>
+  <w:style w:type="numbering" w:default="1" w:styleId="Sinlista">
+    <w:name w:val="No List"/>
+    <w:uiPriority w:val="99"/>
+    <w:semiHidden/>
+    <w:unhideWhenUsed/>
+  </w:style>
+  <w:style w:type="character" w:styleId="Hipervnculo">
+    <w:name w:val="Hyperlink"/>
+    <w:basedOn w:val="Fuentedeprrafopredeter"/>
+    <w:uiPriority w:val="99"/>
+    <w:unhideWhenUsed/>
+    <w:rsid w:val="00652264"/>
+    <w:rPr>
+      <w:color w:val="0563C1" w:themeColor="hyperlink"/>
+      <w:u w:val="single"/>
+    </w:rPr>
+  </w:style>
+  <w:style w:type="paragraph" w:styleId="Prrafodelista">
+    <w:name w:val="List Paragraph"/>
+    <w:basedOn w:val="Normal"/>
+    <w:uiPriority w:val="34"/>
+    <w:qFormat/>
+    <w:rsid w:val="00652264"/>
+    <w:pPr>
+      <w:ind w:left="720"/>
+      <w:contextualSpacing/>
+    </w:pPr>
+  </w:style>
+  <w:style w:type="paragraph" w:styleId="Textodeglobo">
+    <w:name w:val="Balloon Text"/>
+    <w:basedOn w:val="Normal"/>
+    <w:link w:val="TextodegloboCar"/>
+    <w:uiPriority w:val="99"/>
+    <w:semiHidden/>
+    <w:unhideWhenUsed/>
+    <w:rsid w:val="00C227E2"/>
+    <w:pPr>
+      <w:spacing w:after="0" w:line="240" w:lineRule="auto"/>
+    </w:pPr>
+    <w:rPr>
+      <w:rFonts w:ascii="Tahoma" w:hAnsi="Tahoma" w:cs="Tahoma"/>
+      <w:sz w:val="16"/>
+      <w:szCs w:val="16"/>
+    </w:rPr>
+  </w:style>
+  <w:style w:type="character" w:customStyle="1" w:styleId="TextodegloboCar">
+    <w:name w:val="Texto de globo Car"/>
+    <w:basedOn w:val="Fuentedeprrafopredeter"/>
+    <w:link w:val="Textodeglobo"/>
+    <w:uiPriority w:val="99"/>
+    <w:semiHidden/>
+    <w:rsid w:val="00C227E2"/>
+    <w:rPr>
+      <w:rFonts w:ascii="Tahoma" w:hAnsi="Tahoma" w:cs="Tahoma"/>
+      <w:sz w:val="16"/>
+      <w:szCs w:val="16"/>
+      <w:lang w:val="es-CO"/>
+    </w:rPr>
   </w:style>
 </w:styles>
 </file>
@@ -5794,7 +6346,7 @@
     </a:clrScheme>
     <a:fontScheme name="Office">
       <a:majorFont>
-        <a:latin typeface="Calibri Light" panose="020F0302020204030204"/>
+        <a:latin typeface="Calibri Light"/>
         <a:ea typeface=""/>
         <a:cs typeface=""/>
         <a:font script="Jpan" typeface="游ゴシック Light"/>
@@ -5829,7 +6381,7 @@
         <a:font script="Geor" typeface="Sylfaen"/>
       </a:majorFont>
       <a:minorFont>
-        <a:latin typeface="Calibri" panose="020F0502020204030204"/>
+        <a:latin typeface="Calibri"/>
         <a:ea typeface=""/>
         <a:cs typeface=""/>
         <a:font script="Jpan" typeface="游明朝"/>
@@ -6006,7 +6558,7 @@
   <a:extraClrSchemeLst/>
   <a:extLst>
     <a:ext uri="{05A4C25C-085E-4340-85A3-A5531E510DB2}">
-      <thm15:themeFamily xmlns:thm15="http://schemas.microsoft.com/office/thememl/2012/main" name="Office Theme" id="{62F939B6-93AF-4DB8-9C6B-D6C7DFDC589F}" vid="{4A3C46E8-61CC-4603-A589-7422A47A8E4A}"/>
+      <thm15:themeFamily xmlns:thm15="http://schemas.microsoft.com/office/thememl/2012/main" xmlns="" name="Office Theme" id="{62F939B6-93AF-4DB8-9C6B-D6C7DFDC589F}" vid="{4A3C46E8-61CC-4603-A589-7422A47A8E4A}"/>
     </a:ext>
   </a:extLst>
 </a:theme>

--- a/documentos/Sprint3_Equipo_Titan.docx
+++ b/documentos/Sprint3_Equipo_Titan.docx
@@ -1,6 +1,6 @@
 
 <file path=word/document.xml><?xml version="1.0" encoding="utf-8"?>
-<w:document xmlns:wpc="http://schemas.microsoft.com/office/word/2010/wordprocessingCanvas" xmlns:mc="http://schemas.openxmlformats.org/markup-compatibility/2006" xmlns:o="urn:schemas-microsoft-com:office:office" xmlns:r="http://schemas.openxmlformats.org/officeDocument/2006/relationships" xmlns:m="http://schemas.openxmlformats.org/officeDocument/2006/math" xmlns:v="urn:schemas-microsoft-com:vml" xmlns:wp14="http://schemas.microsoft.com/office/word/2010/wordprocessingDrawing" xmlns:wp="http://schemas.openxmlformats.org/drawingml/2006/wordprocessingDrawing" xmlns:w10="urn:schemas-microsoft-com:office:word" xmlns:w="http://schemas.openxmlformats.org/wordprocessingml/2006/main" xmlns:w14="http://schemas.microsoft.com/office/word/2010/wordml" xmlns:wpg="http://schemas.microsoft.com/office/word/2010/wordprocessingGroup" xmlns:wpi="http://schemas.microsoft.com/office/word/2010/wordprocessingInk" xmlns:wne="http://schemas.microsoft.com/office/word/2006/wordml" xmlns:wps="http://schemas.microsoft.com/office/word/2010/wordprocessingShape" mc:Ignorable="w14 wp14">
+<w:document xmlns:wpc="http://schemas.microsoft.com/office/word/2010/wordprocessingCanvas" xmlns:cx="http://schemas.microsoft.com/office/drawing/2014/chartex" xmlns:mc="http://schemas.openxmlformats.org/markup-compatibility/2006" xmlns:o="urn:schemas-microsoft-com:office:office" xmlns:r="http://schemas.openxmlformats.org/officeDocument/2006/relationships" xmlns:m="http://schemas.openxmlformats.org/officeDocument/2006/math" xmlns:v="urn:schemas-microsoft-com:vml" xmlns:wp14="http://schemas.microsoft.com/office/word/2010/wordprocessingDrawing" xmlns:wp="http://schemas.openxmlformats.org/drawingml/2006/wordprocessingDrawing" xmlns:w10="urn:schemas-microsoft-com:office:word" xmlns:w="http://schemas.openxmlformats.org/wordprocessingml/2006/main" xmlns:w14="http://schemas.microsoft.com/office/word/2010/wordml" xmlns:w15="http://schemas.microsoft.com/office/word/2012/wordml" xmlns:w16se="http://schemas.microsoft.com/office/word/2015/wordml/symex" xmlns:wpg="http://schemas.microsoft.com/office/word/2010/wordprocessingGroup" xmlns:wpi="http://schemas.microsoft.com/office/word/2010/wordprocessingInk" xmlns:wne="http://schemas.microsoft.com/office/word/2006/wordml" xmlns:wps="http://schemas.microsoft.com/office/word/2010/wordprocessingShape" mc:Ignorable="w14 w15 w16se wp14">
   <w:body>
     <w:p>
       <w:pPr>
@@ -609,29 +609,7 @@
           <w:szCs w:val="24"/>
           <w:lang w:eastAsia="es-CO"/>
         </w:rPr>
-        <w:t xml:space="preserve">Con el propósito de garantizar la trazabilidad del proyecto se implementó el uso de </w:t>
-      </w:r>
-      <w:proofErr w:type="spellStart"/>
-      <w:r>
-        <w:rPr>
-          <w:rFonts w:ascii="Arial" w:eastAsia="Times New Roman" w:hAnsi="Arial" w:cs="Arial"/>
-          <w:color w:val="000000"/>
-          <w:sz w:val="24"/>
-          <w:szCs w:val="24"/>
-          <w:lang w:eastAsia="es-CO"/>
-        </w:rPr>
-        <w:t>GitHub</w:t>
-      </w:r>
-      <w:proofErr w:type="spellEnd"/>
-      <w:r>
-        <w:rPr>
-          <w:rFonts w:ascii="Arial" w:eastAsia="Times New Roman" w:hAnsi="Arial" w:cs="Arial"/>
-          <w:color w:val="000000"/>
-          <w:sz w:val="24"/>
-          <w:szCs w:val="24"/>
-          <w:lang w:eastAsia="es-CO"/>
-        </w:rPr>
-        <w:t xml:space="preserve"> y </w:t>
+        <w:t xml:space="preserve">Con el propósito de garantizar la trazabilidad del proyecto se implementó el uso de GitHub y </w:t>
       </w:r>
       <w:proofErr w:type="spellStart"/>
       <w:r>
@@ -827,29 +805,7 @@
           <w:szCs w:val="24"/>
           <w:lang w:eastAsia="es-CO"/>
         </w:rPr>
-        <w:t xml:space="preserve">n el desarrollo de las pruebas unitarias usando mocha, </w:t>
-      </w:r>
-      <w:proofErr w:type="spellStart"/>
-      <w:r>
-        <w:rPr>
-          <w:rFonts w:ascii="Arial" w:eastAsia="Times New Roman" w:hAnsi="Arial" w:cs="Arial"/>
-          <w:color w:val="000000"/>
-          <w:sz w:val="24"/>
-          <w:szCs w:val="24"/>
-          <w:lang w:eastAsia="es-CO"/>
-        </w:rPr>
-        <w:t>chai</w:t>
-      </w:r>
-      <w:proofErr w:type="spellEnd"/>
-      <w:r>
-        <w:rPr>
-          <w:rFonts w:ascii="Arial" w:eastAsia="Times New Roman" w:hAnsi="Arial" w:cs="Arial"/>
-          <w:color w:val="000000"/>
-          <w:sz w:val="24"/>
-          <w:szCs w:val="24"/>
-          <w:lang w:eastAsia="es-CO"/>
-        </w:rPr>
-        <w:t xml:space="preserve"> y </w:t>
+        <w:t xml:space="preserve">n el desarrollo de las pruebas unitarias usando mocha, chai y </w:t>
       </w:r>
       <w:proofErr w:type="spellStart"/>
       <w:r>
@@ -1123,7 +1079,6 @@
           <w:lang w:eastAsia="es-CO"/>
         </w:rPr>
       </w:pPr>
-      <w:proofErr w:type="spellStart"/>
       <w:r>
         <w:rPr>
           <w:rFonts w:ascii="Arial" w:eastAsia="Times New Roman" w:hAnsi="Arial" w:cs="Arial"/>
@@ -1135,34 +1090,20 @@
           <w:shd w:val="clear" w:color="auto" w:fill="FFFFFF"/>
           <w:lang w:eastAsia="es-CO"/>
         </w:rPr>
-        <w:t>GitHub</w:t>
-      </w:r>
-      <w:proofErr w:type="spellEnd"/>
-      <w:r>
-        <w:rPr>
-          <w:rFonts w:ascii="Arial" w:eastAsia="Times New Roman" w:hAnsi="Arial" w:cs="Arial"/>
-          <w:b/>
-          <w:bCs/>
+        <w:t>GitHub:</w:t>
+      </w:r>
+      <w:r>
+        <w:rPr>
+          <w:rFonts w:ascii="Arial" w:eastAsia="Times New Roman" w:hAnsi="Arial" w:cs="Arial"/>
           <w:color w:val="000000"/>
           <w:sz w:val="24"/>
           <w:szCs w:val="24"/>
           <w:shd w:val="clear" w:color="auto" w:fill="FFFFFF"/>
           <w:lang w:eastAsia="es-CO"/>
         </w:rPr>
-        <w:t>:</w:t>
-      </w:r>
-      <w:r>
-        <w:rPr>
-          <w:rFonts w:ascii="Arial" w:eastAsia="Times New Roman" w:hAnsi="Arial" w:cs="Arial"/>
-          <w:color w:val="000000"/>
-          <w:sz w:val="24"/>
-          <w:szCs w:val="24"/>
-          <w:shd w:val="clear" w:color="auto" w:fill="FFFFFF"/>
-          <w:lang w:eastAsia="es-CO"/>
-        </w:rPr>
         <w:t xml:space="preserve">   </w:t>
       </w:r>
-      <w:hyperlink r:id="rId6" w:history="1">
+      <w:hyperlink r:id="rId5" w:history="1">
         <w:r>
           <w:rPr>
             <w:rStyle w:val="Hipervnculo"/>
@@ -1304,7 +1245,7 @@
         </w:rPr>
         <w:t xml:space="preserve">: </w:t>
       </w:r>
-      <w:hyperlink r:id="rId7" w:history="1">
+      <w:hyperlink r:id="rId6" w:history="1">
         <w:r>
           <w:rPr>
             <w:rStyle w:val="Hipervnculo"/>
@@ -1361,7 +1302,6 @@
           <w:lang w:val="en-US" w:eastAsia="es-CO"/>
         </w:rPr>
       </w:pPr>
-      <w:proofErr w:type="spellStart"/>
       <w:r>
         <w:rPr>
           <w:rFonts w:ascii="Arial" w:eastAsia="Times New Roman" w:hAnsi="Arial" w:cs="Arial"/>
@@ -1373,23 +1313,9 @@
           <w:shd w:val="clear" w:color="auto" w:fill="FFFFFF"/>
           <w:lang w:val="en-US" w:eastAsia="es-CO"/>
         </w:rPr>
-        <w:t>MongoDB</w:t>
-      </w:r>
-      <w:proofErr w:type="spellEnd"/>
-      <w:r>
-        <w:rPr>
-          <w:rFonts w:ascii="Arial" w:eastAsia="Times New Roman" w:hAnsi="Arial" w:cs="Arial"/>
-          <w:b/>
-          <w:bCs/>
-          <w:color w:val="000000"/>
-          <w:sz w:val="24"/>
-          <w:szCs w:val="24"/>
-          <w:shd w:val="clear" w:color="auto" w:fill="FFFFFF"/>
-          <w:lang w:val="en-US" w:eastAsia="es-CO"/>
-        </w:rPr>
-        <w:t xml:space="preserve">: </w:t>
-      </w:r>
-      <w:hyperlink r:id="rId8" w:anchor="access" w:history="1">
+        <w:t xml:space="preserve">MongoDB: </w:t>
+      </w:r>
+      <w:hyperlink r:id="rId7" w:anchor="access" w:history="1">
         <w:r>
           <w:rPr>
             <w:rStyle w:val="Hipervnculo"/>
@@ -1438,6 +1364,17 @@
         <w:jc w:val="both"/>
         <w:rPr>
           <w:rFonts w:ascii="Arial" w:eastAsia="Times New Roman" w:hAnsi="Arial" w:cs="Arial"/>
+          <w:bCs/>
+          <w:color w:val="000000"/>
+          <w:sz w:val="24"/>
+          <w:szCs w:val="24"/>
+          <w:shd w:val="clear" w:color="auto" w:fill="FFFFFF"/>
+          <w:lang w:val="en-US" w:eastAsia="es-CO"/>
+        </w:rPr>
+      </w:pPr>
+      <w:r>
+        <w:rPr>
+          <w:rFonts w:ascii="Arial" w:eastAsia="Times New Roman" w:hAnsi="Arial" w:cs="Arial"/>
           <w:b/>
           <w:bCs/>
           <w:color w:val="000000"/>
@@ -1446,7 +1383,8 @@
           <w:shd w:val="clear" w:color="auto" w:fill="FFFFFF"/>
           <w:lang w:val="en-US" w:eastAsia="es-CO"/>
         </w:rPr>
-      </w:pPr>
+        <w:t>AWS:</w:t>
+      </w:r>
       <w:r>
         <w:rPr>
           <w:rFonts w:ascii="Arial" w:eastAsia="Times New Roman" w:hAnsi="Arial" w:cs="Arial"/>
@@ -1458,8 +1396,22 @@
           <w:shd w:val="clear" w:color="auto" w:fill="FFFFFF"/>
           <w:lang w:val="en-US" w:eastAsia="es-CO"/>
         </w:rPr>
-        <w:t>AWS:</w:t>
-      </w:r>
+        <w:t xml:space="preserve"> </w:t>
+      </w:r>
+      <w:hyperlink r:id="rId8" w:history="1">
+        <w:r>
+          <w:rPr>
+            <w:rStyle w:val="Hipervnculo"/>
+            <w:rFonts w:ascii="Arial" w:eastAsia="Times New Roman" w:hAnsi="Arial" w:cs="Arial"/>
+            <w:bCs/>
+            <w:sz w:val="24"/>
+            <w:szCs w:val="24"/>
+            <w:shd w:val="clear" w:color="auto" w:fill="FFFFFF"/>
+            <w:lang w:val="en-US" w:eastAsia="es-CO"/>
+          </w:rPr>
+          <w:t>https://dev.azure.com/ssgonzalezb/manage_proyects/_build</w:t>
+        </w:r>
+      </w:hyperlink>
     </w:p>
     <w:p>
       <w:pPr>
@@ -1476,6 +1428,8 @@
           <w:lang w:val="en-US" w:eastAsia="es-CO"/>
         </w:rPr>
       </w:pPr>
+      <w:bookmarkStart w:id="1" w:name="_GoBack"/>
+      <w:bookmarkEnd w:id="1"/>
     </w:p>
     <w:p>
       <w:pPr>
@@ -1512,7 +1466,7 @@
     <w:p>
       <w:pPr>
         <w:spacing w:after="0" w:line="240" w:lineRule="auto"/>
-        <w:jc w:val="center"/>
+        <w:jc w:val="both"/>
         <w:rPr>
           <w:rFonts w:ascii="Arial" w:eastAsia="Times New Roman" w:hAnsi="Arial" w:cs="Arial"/>
           <w:b/>
@@ -1524,7 +1478,11 @@
           <w:lang w:val="en-US" w:eastAsia="es-CO"/>
         </w:rPr>
       </w:pPr>
-      <w:r>
+    </w:p>
+    <w:p>
+      <w:pPr>
+        <w:spacing w:after="0" w:line="240" w:lineRule="auto"/>
+        <w:jc w:val="center"/>
         <w:rPr>
           <w:rFonts w:ascii="Arial" w:eastAsia="Times New Roman" w:hAnsi="Arial" w:cs="Arial"/>
           <w:b/>
@@ -1535,7 +1493,18 @@
           <w:shd w:val="clear" w:color="auto" w:fill="FFFFFF"/>
           <w:lang w:val="en-US" w:eastAsia="es-CO"/>
         </w:rPr>
-        <w:lastRenderedPageBreak/>
+      </w:pPr>
+      <w:r>
+        <w:rPr>
+          <w:rFonts w:ascii="Arial" w:eastAsia="Times New Roman" w:hAnsi="Arial" w:cs="Arial"/>
+          <w:b/>
+          <w:bCs/>
+          <w:color w:val="000000"/>
+          <w:sz w:val="24"/>
+          <w:szCs w:val="24"/>
+          <w:shd w:val="clear" w:color="auto" w:fill="FFFFFF"/>
+          <w:lang w:val="en-US" w:eastAsia="es-CO"/>
+        </w:rPr>
         <w:t>EVIDENCIAS</w:t>
       </w:r>
     </w:p>
@@ -1555,7 +1524,7 @@
       <w:r>
         <w:rPr>
           <w:noProof/>
-          <w:lang w:eastAsia="ja-JP"/>
+          <w:lang w:eastAsia="es-CO"/>
         </w:rPr>
         <w:drawing>
           <wp:inline distT="0" distB="0" distL="0" distR="0" wp14:anchorId="483CBB35" wp14:editId="45922BD7">
@@ -1602,7 +1571,15 @@
       </w:pPr>
     </w:p>
     <w:p>
-      <w:r>
+      <w:pPr>
+        <w:rPr>
+          <w:b/>
+        </w:rPr>
+      </w:pPr>
+      <w:r>
+        <w:rPr>
+          <w:b/>
+        </w:rPr>
         <w:t>DESARROLLO HISTORIAS DE USUARIO</w:t>
       </w:r>
     </w:p>
@@ -1639,8 +1616,9 @@
       <w:r>
         <w:rPr>
           <w:noProof/>
-          <w:lang w:eastAsia="ja-JP"/>
-        </w:rPr>
+          <w:lang w:eastAsia="es-CO"/>
+        </w:rPr>
+        <w:lastRenderedPageBreak/>
         <w:drawing>
           <wp:inline distT="0" distB="0" distL="0" distR="0" wp14:anchorId="73DF0F27" wp14:editId="4F553BDC">
             <wp:extent cx="5612130" cy="3155315"/>
@@ -1680,7 +1658,6 @@
     </w:p>
     <w:p>
       <w:r>
-        <w:lastRenderedPageBreak/>
         <w:t xml:space="preserve">Con este resultado en un nuevo archivo de test se creó la variable </w:t>
       </w:r>
       <w:proofErr w:type="spellStart"/>
@@ -1693,7 +1670,7 @@
       <w:r>
         <w:rPr>
           <w:noProof/>
-          <w:lang w:eastAsia="ja-JP"/>
+          <w:lang w:eastAsia="es-CO"/>
         </w:rPr>
         <w:drawing>
           <wp:inline distT="0" distB="0" distL="0" distR="0" wp14:anchorId="13E647F5" wp14:editId="04633E1A">
@@ -1754,8 +1731,9 @@
       <w:r>
         <w:rPr>
           <w:noProof/>
-          <w:lang w:eastAsia="ja-JP"/>
-        </w:rPr>
+          <w:lang w:eastAsia="es-CO"/>
+        </w:rPr>
+        <w:lastRenderedPageBreak/>
         <w:drawing>
           <wp:inline distT="0" distB="0" distL="0" distR="0" wp14:anchorId="6E52127B" wp14:editId="5D9BEADF">
             <wp:extent cx="5612130" cy="3155315"/>
@@ -1826,9 +1804,8 @@
       <w:r>
         <w:rPr>
           <w:noProof/>
-          <w:lang w:eastAsia="ja-JP"/>
-        </w:rPr>
-        <w:lastRenderedPageBreak/>
+          <w:lang w:eastAsia="es-CO"/>
+        </w:rPr>
         <w:drawing>
           <wp:inline distT="0" distB="0" distL="0" distR="0" wp14:anchorId="418E6652" wp14:editId="0EF8348E">
             <wp:extent cx="5612130" cy="3155315"/>
@@ -1883,8 +1860,9 @@
       <w:r>
         <w:rPr>
           <w:noProof/>
-          <w:lang w:eastAsia="ja-JP"/>
-        </w:rPr>
+          <w:lang w:eastAsia="es-CO"/>
+        </w:rPr>
+        <w:lastRenderedPageBreak/>
         <w:drawing>
           <wp:inline distT="0" distB="0" distL="0" distR="0" wp14:anchorId="02676254" wp14:editId="0A406333">
             <wp:extent cx="5612130" cy="3155315"/>
@@ -1936,9 +1914,8 @@
       <w:r>
         <w:rPr>
           <w:noProof/>
-          <w:lang w:eastAsia="ja-JP"/>
-        </w:rPr>
-        <w:lastRenderedPageBreak/>
+          <w:lang w:eastAsia="es-CO"/>
+        </w:rPr>
         <w:drawing>
           <wp:inline distT="0" distB="0" distL="0" distR="0" wp14:anchorId="32EA5DD6" wp14:editId="5CA06E90">
             <wp:extent cx="5612130" cy="3155315"/>
@@ -1985,8 +1962,9 @@
       <w:r>
         <w:rPr>
           <w:noProof/>
-          <w:lang w:eastAsia="ja-JP"/>
-        </w:rPr>
+          <w:lang w:eastAsia="es-CO"/>
+        </w:rPr>
+        <w:lastRenderedPageBreak/>
         <w:drawing>
           <wp:inline distT="0" distB="0" distL="0" distR="0" wp14:anchorId="02FB8E46" wp14:editId="272B23BA">
             <wp:extent cx="5612130" cy="3155315"/>
@@ -2033,9 +2011,8 @@
       <w:r>
         <w:rPr>
           <w:noProof/>
-          <w:lang w:eastAsia="ja-JP"/>
-        </w:rPr>
-        <w:lastRenderedPageBreak/>
+          <w:lang w:eastAsia="es-CO"/>
+        </w:rPr>
         <w:drawing>
           <wp:inline distT="0" distB="0" distL="0" distR="0" wp14:anchorId="7B93BB94" wp14:editId="3AD9B285">
             <wp:extent cx="5612130" cy="3155315"/>
@@ -2082,8 +2059,9 @@
       <w:r>
         <w:rPr>
           <w:noProof/>
-          <w:lang w:eastAsia="ja-JP"/>
-        </w:rPr>
+          <w:lang w:eastAsia="es-CO"/>
+        </w:rPr>
+        <w:lastRenderedPageBreak/>
         <w:drawing>
           <wp:inline distT="0" distB="0" distL="0" distR="0" wp14:anchorId="220BA375" wp14:editId="2F7E3CA4">
             <wp:extent cx="5612130" cy="3155315"/>
@@ -2130,9 +2108,8 @@
       <w:r>
         <w:rPr>
           <w:noProof/>
-          <w:lang w:eastAsia="ja-JP"/>
-        </w:rPr>
-        <w:lastRenderedPageBreak/>
+          <w:lang w:eastAsia="es-CO"/>
+        </w:rPr>
         <w:drawing>
           <wp:inline distT="0" distB="0" distL="0" distR="0" wp14:anchorId="1E461370" wp14:editId="3E246A96">
             <wp:extent cx="5612130" cy="3155315"/>
@@ -2189,8 +2166,9 @@
       <w:r>
         <w:rPr>
           <w:noProof/>
-          <w:lang w:eastAsia="ja-JP"/>
-        </w:rPr>
+          <w:lang w:eastAsia="es-CO"/>
+        </w:rPr>
+        <w:lastRenderedPageBreak/>
         <w:drawing>
           <wp:inline distT="0" distB="0" distL="0" distR="0" wp14:anchorId="11120E1F" wp14:editId="573FF3F7">
             <wp:extent cx="5612130" cy="3155315"/>
@@ -2250,9 +2228,8 @@
       <w:r>
         <w:rPr>
           <w:noProof/>
-          <w:lang w:eastAsia="ja-JP"/>
-        </w:rPr>
-        <w:lastRenderedPageBreak/>
+          <w:lang w:eastAsia="es-CO"/>
+        </w:rPr>
         <w:drawing>
           <wp:inline distT="0" distB="0" distL="0" distR="0" wp14:anchorId="539DDF53" wp14:editId="7252F8B9">
             <wp:extent cx="5612130" cy="3155315"/>
@@ -2292,7 +2269,15 @@
     </w:p>
     <w:p/>
     <w:p>
-      <w:r>
+      <w:pPr>
+        <w:rPr>
+          <w:b/>
+        </w:rPr>
+      </w:pPr>
+      <w:r>
+        <w:rPr>
+          <w:b/>
+        </w:rPr>
         <w:t>CREACIÓN DEL PROYECTO BACKEND</w:t>
       </w:r>
     </w:p>
@@ -2301,10 +2286,12 @@
         <w:t xml:space="preserve">Dentro del </w:t>
       </w:r>
       <w:proofErr w:type="spellStart"/>
+      <w:proofErr w:type="gramStart"/>
       <w:r>
         <w:t>package.json</w:t>
       </w:r>
       <w:proofErr w:type="spellEnd"/>
+      <w:proofErr w:type="gramEnd"/>
       <w:r>
         <w:t xml:space="preserve"> instalamos </w:t>
       </w:r>
@@ -2345,6 +2332,7 @@
         </w:numPr>
       </w:pPr>
       <w:r>
+        <w:lastRenderedPageBreak/>
         <w:t xml:space="preserve">Cargamos el paquete de </w:t>
       </w:r>
       <w:proofErr w:type="spellStart"/>
@@ -2361,15 +2349,7 @@
       </w:r>
       <w:proofErr w:type="spellEnd"/>
       <w:r>
-        <w:t xml:space="preserve"> mediante el objeto </w:t>
-      </w:r>
-      <w:proofErr w:type="spellStart"/>
-      <w:r>
-        <w:t>app</w:t>
-      </w:r>
-      <w:proofErr w:type="spellEnd"/>
-      <w:r>
-        <w:t xml:space="preserve"> que se usará para definir rutas y demás características de </w:t>
+        <w:t xml:space="preserve"> mediante el objeto app que se usará para definir rutas y demás características de </w:t>
       </w:r>
       <w:proofErr w:type="spellStart"/>
       <w:r>
@@ -2448,12 +2428,9 @@
         <w:t>express.json</w:t>
       </w:r>
       <w:proofErr w:type="spellEnd"/>
-      <w:r>
-        <w:t>(</w:t>
-      </w:r>
       <w:proofErr w:type="gramEnd"/>
       <w:r>
-        <w:t xml:space="preserve">) para reconocer la solicitud como objeto </w:t>
+        <w:t xml:space="preserve">() para reconocer la solicitud como objeto </w:t>
       </w:r>
       <w:proofErr w:type="spellStart"/>
       <w:r>
@@ -2468,9 +2445,8 @@
       <w:r>
         <w:rPr>
           <w:noProof/>
-          <w:lang w:eastAsia="ja-JP"/>
-        </w:rPr>
-        <w:lastRenderedPageBreak/>
+          <w:lang w:eastAsia="es-CO"/>
+        </w:rPr>
         <mc:AlternateContent>
           <mc:Choice Requires="wpg">
             <w:drawing>
@@ -2610,13 +2586,13 @@
           </mc:Choice>
           <mc:Fallback>
             <w:pict>
-              <v:group id="Grupo 60" o:spid="_x0000_s1026" style="position:absolute;margin-left:142.2pt;margin-top:266.6pt;width:168.35pt;height:28.05pt;z-index:251675648" coordsize="21383,3562" o:gfxdata="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">
-                <v:rect id="Rectángulo 33" o:spid="_x0000_s1027" style="position:absolute;width:19475;height:3562;visibility:visible;mso-wrap-style:square;v-text-anchor:middle" o:gfxdata="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" filled="f" strokecolor="yellow" strokeweight="1pt"/>
+              <v:group w14:anchorId="7068149B" id="Grupo 60" o:spid="_x0000_s1026" style="position:absolute;margin-left:142.2pt;margin-top:266.6pt;width:168.35pt;height:28.05pt;z-index:251675648" coordsize="21383,3562" o:gfxdata="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">
+                <v:rect id="Rectángulo 33" o:spid="_x0000_s1027" style="position:absolute;width:19475;height:3562;visibility:visible;mso-wrap-style:square;v-text-anchor:middle" o:gfxdata="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" filled="f" strokecolor="yellow" strokeweight="1pt"/>
                 <v:shapetype id="_x0000_t202" coordsize="21600,21600" o:spt="202" path="m,l,21600r21600,l21600,xe">
                   <v:stroke joinstyle="miter"/>
                   <v:path gradientshapeok="t" o:connecttype="rect"/>
                 </v:shapetype>
-                <v:shape id="Cuadro de texto 35" o:spid="_x0000_s1028" type="#_x0000_t202" style="position:absolute;left:19480;top:79;width:1903;height:2791;visibility:visible;mso-wrap-style:square;v-text-anchor:top" o:gfxdata="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" filled="f" stroked="f" strokeweight=".5pt">
+                <v:shape id="Cuadro de texto 35" o:spid="_x0000_s1028" type="#_x0000_t202" style="position:absolute;left:19480;top:79;width:1903;height:2791;visibility:visible;mso-wrap-style:square;v-text-anchor:top" o:gfxdata="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" filled="f" stroked="f" strokeweight=".5pt">
                   <v:textbox>
                     <w:txbxContent>
                       <w:p>
@@ -2650,7 +2626,7 @@
       <w:r>
         <w:rPr>
           <w:noProof/>
-          <w:lang w:eastAsia="ja-JP"/>
+          <w:lang w:eastAsia="es-CO"/>
         </w:rPr>
         <mc:AlternateContent>
           <mc:Choice Requires="wpg">
@@ -2791,8 +2767,8 @@
           </mc:Choice>
           <mc:Fallback>
             <w:pict>
-              <v:group id="Grupo 59" o:spid="_x0000_s1029" style="position:absolute;margin-left:140.35pt;margin-top:184.6pt;width:200.95pt;height:77.6pt;z-index:251685888" coordsize="25518,9856" o:gfxdata="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">
-                <v:shape id="Cuadro de texto 38" o:spid="_x0000_s1030" type="#_x0000_t202" style="position:absolute;left:23615;top:3419;width:1903;height:2790;visibility:visible;mso-wrap-style:square;v-text-anchor:top" o:gfxdata="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" filled="f" stroked="f" strokeweight=".5pt">
+              <v:group w14:anchorId="4DB82C19" id="Grupo 59" o:spid="_x0000_s1029" style="position:absolute;margin-left:140.35pt;margin-top:184.6pt;width:200.95pt;height:77.6pt;z-index:251685888" coordsize="25518,9856" o:gfxdata="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">
+                <v:shape id="Cuadro de texto 38" o:spid="_x0000_s1030" type="#_x0000_t202" style="position:absolute;left:23615;top:3419;width:1903;height:2790;visibility:visible;mso-wrap-style:square;v-text-anchor:top" o:gfxdata="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" filled="f" stroked="f" strokeweight=".5pt">
                   <v:textbox>
                     <w:txbxContent>
                       <w:p>
@@ -2818,7 +2794,7 @@
                     </w:txbxContent>
                   </v:textbox>
                 </v:shape>
-                <v:rect id="Rectángulo 39" o:spid="_x0000_s1031" style="position:absolute;width:22978;height:9856;visibility:visible;mso-wrap-style:square;v-text-anchor:middle" o:gfxdata="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" filled="f" strokecolor="#00b050" strokeweight="1pt"/>
+                <v:rect id="Rectángulo 39" o:spid="_x0000_s1031" style="position:absolute;width:22978;height:9856;visibility:visible;mso-wrap-style:square;v-text-anchor:middle" o:gfxdata="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" filled="f" strokecolor="#00b050" strokeweight="1pt"/>
               </v:group>
             </w:pict>
           </mc:Fallback>
@@ -2827,7 +2803,7 @@
       <w:r>
         <w:rPr>
           <w:noProof/>
-          <w:lang w:eastAsia="ja-JP"/>
+          <w:lang w:eastAsia="es-CO"/>
         </w:rPr>
         <mc:AlternateContent>
           <mc:Choice Requires="wpg">
@@ -2968,9 +2944,9 @@
           </mc:Choice>
           <mc:Fallback>
             <w:pict>
-              <v:group id="Grupo 58" o:spid="_x0000_s1032" style="position:absolute;margin-left:142.2pt;margin-top:132.65pt;width:92.6pt;height:21.95pt;z-index:251689984" coordsize="11762,2790" o:gfxdata="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">
-                <v:rect id="Rectángulo 40" o:spid="_x0000_s1033" style="position:absolute;top:874;width:9912;height:1247;visibility:visible;mso-wrap-style:square;v-text-anchor:middle" o:gfxdata="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" filled="f" strokecolor="#ed7d31 [3205]" strokeweight="1pt"/>
-                <v:shape id="Cuadro de texto 41" o:spid="_x0000_s1034" type="#_x0000_t202" style="position:absolute;left:9859;width:1903;height:2790;visibility:visible;mso-wrap-style:square;v-text-anchor:top" o:gfxdata="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" filled="f" stroked="f" strokeweight=".5pt">
+              <v:group w14:anchorId="402113D6" id="Grupo 58" o:spid="_x0000_s1032" style="position:absolute;margin-left:142.2pt;margin-top:132.65pt;width:92.6pt;height:21.95pt;z-index:251689984" coordsize="11762,2790" o:gfxdata="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">
+                <v:rect id="Rectángulo 40" o:spid="_x0000_s1033" style="position:absolute;top:874;width:9912;height:1247;visibility:visible;mso-wrap-style:square;v-text-anchor:middle" o:gfxdata="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" filled="f" strokecolor="#ed7d31 [3205]" strokeweight="1pt"/>
+                <v:shape id="Cuadro de texto 41" o:spid="_x0000_s1034" type="#_x0000_t202" style="position:absolute;left:9859;width:1903;height:2790;visibility:visible;mso-wrap-style:square;v-text-anchor:top" o:gfxdata="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" filled="f" stroked="f" strokeweight=".5pt">
                   <v:textbox>
                     <w:txbxContent>
                       <w:p>
@@ -3004,7 +2980,7 @@
       <w:r>
         <w:rPr>
           <w:noProof/>
-          <w:lang w:eastAsia="ja-JP"/>
+          <w:lang w:eastAsia="es-CO"/>
         </w:rPr>
         <mc:AlternateContent>
           <mc:Choice Requires="wpg">
@@ -3145,9 +3121,9 @@
           </mc:Choice>
           <mc:Fallback>
             <w:pict>
-              <v:group id="Grupo 57" o:spid="_x0000_s1035" style="position:absolute;margin-left:142.85pt;margin-top:103.2pt;width:135.2pt;height:21.95pt;z-index:251672576" coordsize="17169,2790" o:gfxdata="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">
-                <v:rect id="Rectángulo 32" o:spid="_x0000_s1036" style="position:absolute;top:477;width:15259;height:1422;visibility:visible;mso-wrap-style:square;v-text-anchor:middle" o:gfxdata="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" filled="f" strokecolor="yellow" strokeweight="1pt"/>
-                <v:shape id="Cuadro de texto 34" o:spid="_x0000_s1037" type="#_x0000_t202" style="position:absolute;left:15266;width:1903;height:2790;visibility:visible;mso-wrap-style:square;v-text-anchor:top" o:gfxdata="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" filled="f" stroked="f" strokeweight=".5pt">
+              <v:group w14:anchorId="283AA8AB" id="Grupo 57" o:spid="_x0000_s1035" style="position:absolute;margin-left:142.85pt;margin-top:103.2pt;width:135.2pt;height:21.95pt;z-index:251672576" coordsize="17169,2790" o:gfxdata="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">
+                <v:rect id="Rectángulo 32" o:spid="_x0000_s1036" style="position:absolute;top:477;width:15259;height:1422;visibility:visible;mso-wrap-style:square;v-text-anchor:middle" o:gfxdata="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" filled="f" strokecolor="yellow" strokeweight="1pt"/>
+                <v:shape id="Cuadro de texto 34" o:spid="_x0000_s1037" type="#_x0000_t202" style="position:absolute;left:15266;width:1903;height:2790;visibility:visible;mso-wrap-style:square;v-text-anchor:top" o:gfxdata="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" filled="f" stroked="f" strokeweight=".5pt">
                   <v:textbox>
                     <w:txbxContent>
                       <w:p>
@@ -3181,7 +3157,7 @@
       <w:r>
         <w:rPr>
           <w:noProof/>
-          <w:lang w:eastAsia="ja-JP"/>
+          <w:lang w:eastAsia="es-CO"/>
         </w:rPr>
         <mc:AlternateContent>
           <mc:Choice Requires="wpg">
@@ -3315,9 +3291,9 @@
           </mc:Choice>
           <mc:Fallback>
             <w:pict>
-              <v:group id="Grupo 56" o:spid="_x0000_s1038" style="position:absolute;margin-left:142.2pt;margin-top:87.55pt;width:91.35pt;height:17.05pt;z-index:251665408" coordsize="11599,2165" o:gfxdata="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">
-                <v:rect id="Rectángulo 30" o:spid="_x0000_s1039" style="position:absolute;top:874;width:9912;height:1105;visibility:visible;mso-wrap-style:square;v-text-anchor:middle" o:gfxdata="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" filled="f" strokecolor="red" strokeweight="1pt"/>
-                <v:shape id="Cuadro de texto 31" o:spid="_x0000_s1040" type="#_x0000_t202" style="position:absolute;left:9700;width:1899;height:2165;visibility:visible;mso-wrap-style:square;v-text-anchor:top" o:gfxdata="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" filled="f" stroked="f" strokeweight=".5pt">
+              <v:group w14:anchorId="5FAF236C" id="Grupo 56" o:spid="_x0000_s1038" style="position:absolute;margin-left:142.2pt;margin-top:87.55pt;width:91.35pt;height:17.05pt;z-index:251665408" coordsize="11599,2165" o:gfxdata="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">
+                <v:rect id="Rectángulo 30" o:spid="_x0000_s1039" style="position:absolute;top:874;width:9912;height:1105;visibility:visible;mso-wrap-style:square;v-text-anchor:middle" o:gfxdata="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" filled="f" strokecolor="red" strokeweight="1pt"/>
+                <v:shape id="Cuadro de texto 31" o:spid="_x0000_s1040" type="#_x0000_t202" style="position:absolute;left:9700;width:1899;height:2165;visibility:visible;mso-wrap-style:square;v-text-anchor:top" o:gfxdata="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" filled="f" stroked="f" strokeweight=".5pt">
                   <v:textbox>
                     <w:txbxContent>
                       <w:p>
@@ -3344,7 +3320,7 @@
       <w:r>
         <w:rPr>
           <w:noProof/>
-          <w:lang w:eastAsia="ja-JP"/>
+          <w:lang w:eastAsia="es-CO"/>
         </w:rPr>
         <mc:AlternateContent>
           <mc:Choice Requires="wpg">
@@ -3485,9 +3461,9 @@
           </mc:Choice>
           <mc:Fallback>
             <w:pict>
-              <v:group id="Grupo 55" o:spid="_x0000_s1041" style="position:absolute;margin-left:142.2pt;margin-top:63.75pt;width:234.1pt;height:26.2pt;z-index:251680768" coordsize="29732,3326" o:gfxdata="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">
-                <v:rect id="Rectángulo 36" o:spid="_x0000_s1042" style="position:absolute;top:715;width:27907;height:2611;visibility:visible;mso-wrap-style:square;v-text-anchor:middle" o:gfxdata="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" filled="f" strokecolor="#00b050" strokeweight="1pt"/>
-                <v:shape id="Cuadro de texto 37" o:spid="_x0000_s1043" type="#_x0000_t202" style="position:absolute;left:27829;width:1903;height:2790;visibility:visible;mso-wrap-style:square;v-text-anchor:top" o:gfxdata="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" filled="f" stroked="f" strokeweight=".5pt">
+              <v:group w14:anchorId="6159D068" id="Grupo 55" o:spid="_x0000_s1041" style="position:absolute;margin-left:142.2pt;margin-top:63.75pt;width:234.1pt;height:26.2pt;z-index:251680768" coordsize="29732,3326" o:gfxdata="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">
+                <v:rect id="Rectángulo 36" o:spid="_x0000_s1042" style="position:absolute;top:715;width:27907;height:2611;visibility:visible;mso-wrap-style:square;v-text-anchor:middle" o:gfxdata="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" filled="f" strokecolor="#00b050" strokeweight="1pt"/>
+                <v:shape id="Cuadro de texto 37" o:spid="_x0000_s1043" type="#_x0000_t202" style="position:absolute;left:27829;width:1903;height:2790;visibility:visible;mso-wrap-style:square;v-text-anchor:top" o:gfxdata="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" filled="f" stroked="f" strokeweight=".5pt">
                   <v:textbox>
                     <w:txbxContent>
                       <w:p>
@@ -3521,7 +3497,7 @@
       <w:r>
         <w:rPr>
           <w:noProof/>
-          <w:lang w:eastAsia="ja-JP"/>
+          <w:lang w:eastAsia="es-CO"/>
         </w:rPr>
         <mc:AlternateContent>
           <mc:Choice Requires="wpg">
@@ -3655,9 +3631,9 @@
           </mc:Choice>
           <mc:Fallback>
             <w:pict>
-              <v:group id="Grupo 54" o:spid="_x0000_s1044" style="position:absolute;margin-left:142.85pt;margin-top:26.8pt;width:127pt;height:17.05pt;z-index:251662336" coordsize="16131,2165" o:gfxdata="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">
-                <v:rect id="Rectángulo 21" o:spid="_x0000_s1045" style="position:absolute;top:874;width:14428;height:1110;visibility:visible;mso-wrap-style:square;v-text-anchor:middle" o:gfxdata="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" filled="f" strokecolor="red" strokeweight="1pt"/>
-                <v:shape id="Cuadro de texto 25" o:spid="_x0000_s1046" type="#_x0000_t202" style="position:absolute;left:14232;width:1899;height:2165;visibility:visible;mso-wrap-style:square;v-text-anchor:top" o:gfxdata="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" filled="f" stroked="f" strokeweight=".5pt">
+              <v:group w14:anchorId="35015AD3" id="Grupo 54" o:spid="_x0000_s1044" style="position:absolute;margin-left:142.85pt;margin-top:26.8pt;width:127pt;height:17.05pt;z-index:251662336" coordsize="16131,2165" o:gfxdata="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">
+                <v:rect id="Rectángulo 21" o:spid="_x0000_s1045" style="position:absolute;top:874;width:14428;height:1110;visibility:visible;mso-wrap-style:square;v-text-anchor:middle" o:gfxdata="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" filled="f" strokecolor="red" strokeweight="1pt"/>
+                <v:shape id="Cuadro de texto 25" o:spid="_x0000_s1046" type="#_x0000_t202" style="position:absolute;left:14232;width:1899;height:2165;visibility:visible;mso-wrap-style:square;v-text-anchor:top" o:gfxdata="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" filled="f" stroked="f" strokeweight=".5pt">
                   <v:textbox>
                     <w:txbxContent>
                       <w:p>
@@ -3684,7 +3660,7 @@
       <w:r>
         <w:rPr>
           <w:noProof/>
-          <w:lang w:eastAsia="ja-JP"/>
+          <w:lang w:eastAsia="es-CO"/>
         </w:rPr>
         <w:drawing>
           <wp:inline distT="0" distB="0" distL="0" distR="0" wp14:anchorId="6440BF6A" wp14:editId="25F7349D">
@@ -3826,15 +3802,7 @@
         <w:t>e</w:t>
       </w:r>
       <w:r>
-        <w:t xml:space="preserve"> las solicitudes a la </w:t>
-      </w:r>
-      <w:proofErr w:type="spellStart"/>
-      <w:r>
-        <w:t>app</w:t>
-      </w:r>
-      <w:proofErr w:type="spellEnd"/>
-      <w:r>
-        <w:t xml:space="preserve"> desde otro dominio</w:t>
+        <w:t xml:space="preserve"> las solicitudes a la app desde otro dominio</w:t>
       </w:r>
     </w:p>
     <w:p>
@@ -3861,7 +3829,7 @@
       <w:r>
         <w:rPr>
           <w:noProof/>
-          <w:lang w:eastAsia="ja-JP"/>
+          <w:lang w:eastAsia="es-CO"/>
         </w:rPr>
         <w:lastRenderedPageBreak/>
         <mc:AlternateContent>
@@ -3998,9 +3966,9 @@
           </mc:Choice>
           <mc:Fallback>
             <w:pict>
-              <v:group id="Grupo 53" o:spid="_x0000_s1047" style="position:absolute;margin-left:116.55pt;margin-top:84.4pt;width:144.55pt;height:20.4pt;z-index:251695104" coordsize="18358,2592" o:gfxdata="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">
-                <v:rect id="Rectángulo 42" o:spid="_x0000_s1048" style="position:absolute;top:397;width:15947;height:2195;visibility:visible;mso-wrap-style:square;v-text-anchor:middle" o:gfxdata="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" filled="f" strokecolor="#00b0f0" strokeweight="1pt"/>
-                <v:shape id="Cuadro de texto 44" o:spid="_x0000_s1049" type="#_x0000_t202" style="position:absolute;left:16220;width:2138;height:2190;visibility:visible;mso-wrap-style:square;v-text-anchor:top" o:gfxdata="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" filled="f" stroked="f" strokeweight=".5pt">
+              <v:group w14:anchorId="4153A33C" id="Grupo 53" o:spid="_x0000_s1047" style="position:absolute;margin-left:116.55pt;margin-top:84.4pt;width:144.55pt;height:20.4pt;z-index:251695104" coordsize="18358,2592" o:gfxdata="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">
+                <v:rect id="Rectángulo 42" o:spid="_x0000_s1048" style="position:absolute;top:397;width:15947;height:2195;visibility:visible;mso-wrap-style:square;v-text-anchor:middle" o:gfxdata="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" filled="f" strokecolor="#00b0f0" strokeweight="1pt"/>
+                <v:shape id="Cuadro de texto 44" o:spid="_x0000_s1049" type="#_x0000_t202" style="position:absolute;left:16220;width:2138;height:2190;visibility:visible;mso-wrap-style:square;v-text-anchor:top" o:gfxdata="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" filled="f" stroked="f" strokeweight=".5pt">
                   <v:textbox>
                     <w:txbxContent>
                       <w:p>
@@ -4029,7 +3997,7 @@
       <w:r>
         <w:rPr>
           <w:noProof/>
-          <w:lang w:eastAsia="ja-JP"/>
+          <w:lang w:eastAsia="es-CO"/>
         </w:rPr>
         <mc:AlternateContent>
           <mc:Choice Requires="wpg">
@@ -4165,9 +4133,9 @@
           </mc:Choice>
           <mc:Fallback>
             <w:pict>
-              <v:group id="Grupo 52" o:spid="_x0000_s1050" style="position:absolute;margin-left:115.3pt;margin-top:101.3pt;width:78.8pt;height:17.25pt;z-index:251708416" coordsize="10009,2190" o:gfxdata="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">
-                <v:rect id="Rectángulo 48" o:spid="_x0000_s1051" style="position:absolute;top:954;width:7481;height:890;visibility:visible;mso-wrap-style:square;v-text-anchor:middle" o:gfxdata="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" filled="f" strokecolor="red" strokeweight="1pt"/>
-                <v:shape id="Cuadro de texto 49" o:spid="_x0000_s1052" type="#_x0000_t202" style="position:absolute;left:7871;width:2138;height:2190;visibility:visible;mso-wrap-style:square;v-text-anchor:top" o:gfxdata="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" filled="f" stroked="f" strokeweight=".5pt">
+              <v:group w14:anchorId="103DE71D" id="Grupo 52" o:spid="_x0000_s1050" style="position:absolute;margin-left:115.3pt;margin-top:101.3pt;width:78.8pt;height:17.25pt;z-index:251708416" coordsize="10009,2190" o:gfxdata="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">
+                <v:rect id="Rectángulo 48" o:spid="_x0000_s1051" style="position:absolute;top:954;width:7481;height:890;visibility:visible;mso-wrap-style:square;v-text-anchor:middle" o:gfxdata="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" filled="f" strokecolor="red" strokeweight="1pt"/>
+                <v:shape id="Cuadro de texto 49" o:spid="_x0000_s1052" type="#_x0000_t202" style="position:absolute;left:7871;width:2138;height:2190;visibility:visible;mso-wrap-style:square;v-text-anchor:top" o:gfxdata="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" filled="f" stroked="f" strokeweight=".5pt">
                   <v:textbox>
                     <w:txbxContent>
                       <w:p>
@@ -4196,7 +4164,7 @@
       <w:r>
         <w:rPr>
           <w:noProof/>
-          <w:lang w:eastAsia="ja-JP"/>
+          <w:lang w:eastAsia="es-CO"/>
         </w:rPr>
         <mc:AlternateContent>
           <mc:Choice Requires="wpg">
@@ -4334,9 +4302,9 @@
           </mc:Choice>
           <mc:Fallback>
             <w:pict>
-              <v:group id="Grupo 51" o:spid="_x0000_s1053" style="position:absolute;margin-left:115.3pt;margin-top:130.1pt;width:202.15pt;height:17.9pt;z-index:251703296" coordsize="25673,2274" o:gfxdata="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">
-                <v:rect id="Rectángulo 46" o:spid="_x0000_s1054" style="position:absolute;top:79;width:23513;height:2195;visibility:visible;mso-wrap-style:square;v-text-anchor:middle" o:gfxdata="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" filled="f" strokecolor="#bfbfbf [2412]" strokeweight="1pt"/>
-                <v:shape id="Cuadro de texto 47" o:spid="_x0000_s1055" type="#_x0000_t202" style="position:absolute;left:23535;width:2138;height:2190;visibility:visible;mso-wrap-style:square;v-text-anchor:top" o:gfxdata="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" filled="f" stroked="f" strokeweight=".5pt">
+              <v:group w14:anchorId="206B2BD6" id="Grupo 51" o:spid="_x0000_s1053" style="position:absolute;margin-left:115.3pt;margin-top:130.1pt;width:202.15pt;height:17.9pt;z-index:251703296" coordsize="25673,2274" o:gfxdata="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">
+                <v:rect id="Rectángulo 46" o:spid="_x0000_s1054" style="position:absolute;top:79;width:23513;height:2195;visibility:visible;mso-wrap-style:square;v-text-anchor:middle" o:gfxdata="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" filled="f" strokecolor="#bfbfbf [2412]" strokeweight="1pt"/>
+                <v:shape id="Cuadro de texto 47" o:spid="_x0000_s1055" type="#_x0000_t202" style="position:absolute;left:23535;width:2138;height:2190;visibility:visible;mso-wrap-style:square;v-text-anchor:top" o:gfxdata="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" filled="f" stroked="f" strokeweight=".5pt">
                   <v:textbox>
                     <w:txbxContent>
                       <w:p>
@@ -4365,7 +4333,7 @@
       <w:r>
         <w:rPr>
           <w:noProof/>
-          <w:lang w:eastAsia="ja-JP"/>
+          <w:lang w:eastAsia="es-CO"/>
         </w:rPr>
         <w:drawing>
           <wp:inline distT="0" distB="0" distL="0" distR="0" wp14:anchorId="4E346124" wp14:editId="4D028F92">
@@ -4418,7 +4386,7 @@
       <w:r>
         <w:rPr>
           <w:noProof/>
-          <w:lang w:eastAsia="ja-JP"/>
+          <w:lang w:eastAsia="es-CO"/>
         </w:rPr>
         <mc:AlternateContent>
           <mc:Choice Requires="wpg">
@@ -4554,9 +4522,9 @@
           </mc:Choice>
           <mc:Fallback>
             <w:pict>
-              <v:group id="Grupo 50" o:spid="_x0000_s1056" style="position:absolute;margin-left:110.9pt;margin-top:24.55pt;width:284.15pt;height:26.2pt;z-index:251698176" coordsize="36089,3325" o:gfxdata="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">
-                <v:rect id="Rectángulo 43" o:spid="_x0000_s1057" style="position:absolute;width:34022;height:3325;visibility:visible;mso-wrap-style:square;v-text-anchor:middle" o:gfxdata="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" filled="f" strokecolor="#00b0f0" strokeweight="1pt"/>
-                <v:shape id="Cuadro de texto 45" o:spid="_x0000_s1058" type="#_x0000_t202" style="position:absolute;left:33952;top:238;width:2137;height:2191;visibility:visible;mso-wrap-style:square;v-text-anchor:top" o:gfxdata="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" filled="f" stroked="f" strokeweight=".5pt">
+              <v:group w14:anchorId="1C4FED98" id="Grupo 50" o:spid="_x0000_s1056" style="position:absolute;margin-left:110.9pt;margin-top:24.55pt;width:284.15pt;height:26.2pt;z-index:251698176" coordsize="36089,3325" o:gfxdata="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">
+                <v:rect id="Rectángulo 43" o:spid="_x0000_s1057" style="position:absolute;width:34022;height:3325;visibility:visible;mso-wrap-style:square;v-text-anchor:middle" o:gfxdata="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" filled="f" strokecolor="#00b0f0" strokeweight="1pt"/>
+                <v:shape id="Cuadro de texto 45" o:spid="_x0000_s1058" type="#_x0000_t202" style="position:absolute;left:33952;top:238;width:2137;height:2191;visibility:visible;mso-wrap-style:square;v-text-anchor:top" o:gfxdata="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" filled="f" stroked="f" strokeweight=".5pt">
                   <v:textbox>
                     <w:txbxContent>
                       <w:p>
@@ -4585,7 +4553,7 @@
       <w:r>
         <w:rPr>
           <w:noProof/>
-          <w:lang w:eastAsia="ja-JP"/>
+          <w:lang w:eastAsia="es-CO"/>
         </w:rPr>
         <w:drawing>
           <wp:inline distT="0" distB="0" distL="0" distR="0" wp14:anchorId="2753EAD3" wp14:editId="46BAD436">
@@ -4650,7 +4618,7 @@
       <w:r>
         <w:rPr>
           <w:noProof/>
-          <w:lang w:eastAsia="ja-JP"/>
+          <w:lang w:eastAsia="es-CO"/>
         </w:rPr>
         <w:drawing>
           <wp:inline distT="0" distB="0" distL="0" distR="0" wp14:anchorId="4AD813F6" wp14:editId="1AD60A5C">
@@ -4712,7 +4680,7 @@
       <w:r>
         <w:rPr>
           <w:noProof/>
-          <w:lang w:eastAsia="ja-JP"/>
+          <w:lang w:eastAsia="es-CO"/>
         </w:rPr>
         <w:drawing>
           <wp:inline distT="0" distB="0" distL="0" distR="0" wp14:anchorId="361A211C" wp14:editId="24E77C96">
@@ -4761,7 +4729,7 @@
       <w:r>
         <w:rPr>
           <w:noProof/>
-          <w:lang w:eastAsia="ja-JP"/>
+          <w:lang w:eastAsia="es-CO"/>
         </w:rPr>
         <w:drawing>
           <wp:inline distT="0" distB="0" distL="0" distR="0" wp14:anchorId="0FA7462F" wp14:editId="578F4BB4">
@@ -4822,7 +4790,7 @@
       <w:r>
         <w:rPr>
           <w:noProof/>
-          <w:lang w:eastAsia="ja-JP"/>
+          <w:lang w:eastAsia="es-CO"/>
         </w:rPr>
         <w:lastRenderedPageBreak/>
         <w:drawing>
@@ -4873,7 +4841,7 @@
       <w:r>
         <w:rPr>
           <w:noProof/>
-          <w:lang w:eastAsia="ja-JP"/>
+          <w:lang w:eastAsia="es-CO"/>
         </w:rPr>
         <w:drawing>
           <wp:inline distT="0" distB="0" distL="0" distR="0" wp14:anchorId="6CF00E40" wp14:editId="6D82DB69">
@@ -4952,7 +4920,7 @@
       <w:r>
         <w:rPr>
           <w:noProof/>
-          <w:lang w:eastAsia="ja-JP"/>
+          <w:lang w:eastAsia="es-CO"/>
         </w:rPr>
         <w:lastRenderedPageBreak/>
         <w:drawing>
@@ -5011,7 +4979,7 @@
       <w:r>
         <w:rPr>
           <w:noProof/>
-          <w:lang w:eastAsia="ja-JP"/>
+          <w:lang w:eastAsia="es-CO"/>
         </w:rPr>
         <w:drawing>
           <wp:inline distT="0" distB="0" distL="0" distR="0" wp14:anchorId="290F809A" wp14:editId="09853FB8">
@@ -5069,7 +5037,7 @@
       <w:r>
         <w:rPr>
           <w:noProof/>
-          <w:lang w:eastAsia="ja-JP"/>
+          <w:lang w:eastAsia="es-CO"/>
         </w:rPr>
         <w:lastRenderedPageBreak/>
         <w:drawing>
@@ -5141,7 +5109,7 @@
       <w:r>
         <w:rPr>
           <w:noProof/>
-          <w:lang w:eastAsia="ja-JP"/>
+          <w:lang w:eastAsia="es-CO"/>
         </w:rPr>
         <w:drawing>
           <wp:inline distT="0" distB="0" distL="0" distR="0" wp14:anchorId="6778E32B" wp14:editId="7967FA27">
@@ -5200,7 +5168,7 @@
       <w:r>
         <w:rPr>
           <w:noProof/>
-          <w:lang w:eastAsia="ja-JP"/>
+          <w:lang w:eastAsia="es-CO"/>
         </w:rPr>
         <w:drawing>
           <wp:inline distT="0" distB="0" distL="0" distR="0" wp14:anchorId="6CB6CCB8" wp14:editId="39BF841E">
@@ -5271,7 +5239,7 @@
       <w:r>
         <w:rPr>
           <w:noProof/>
-          <w:lang w:eastAsia="ja-JP"/>
+          <w:lang w:eastAsia="es-CO"/>
         </w:rPr>
         <w:lastRenderedPageBreak/>
         <w:drawing>
@@ -5331,7 +5299,7 @@
       <w:r>
         <w:rPr>
           <w:noProof/>
-          <w:lang w:eastAsia="ja-JP"/>
+          <w:lang w:eastAsia="es-CO"/>
         </w:rPr>
         <w:drawing>
           <wp:inline distT="0" distB="0" distL="0" distR="0" wp14:anchorId="6EF6BE6F" wp14:editId="4BDE8571">
@@ -5402,7 +5370,7 @@
       <w:r>
         <w:rPr>
           <w:noProof/>
-          <w:lang w:eastAsia="ja-JP"/>
+          <w:lang w:eastAsia="es-CO"/>
         </w:rPr>
         <w:drawing>
           <wp:inline distT="0" distB="0" distL="0" distR="0" wp14:anchorId="2902FC34" wp14:editId="5A5A6CC1">
@@ -5453,8 +5421,237 @@
           </wp:inline>
         </w:drawing>
       </w:r>
-      <w:bookmarkStart w:id="1" w:name="_GoBack"/>
-      <w:bookmarkEnd w:id="1"/>
+    </w:p>
+    <w:p/>
+    <w:p>
+      <w:pPr>
+        <w:rPr>
+          <w:b/>
+        </w:rPr>
+      </w:pPr>
+      <w:r>
+        <w:rPr>
+          <w:b/>
+        </w:rPr>
+        <w:t xml:space="preserve">HU_014 y HU_015 </w:t>
+      </w:r>
+      <w:proofErr w:type="spellStart"/>
+      <w:r>
+        <w:rPr>
+          <w:b/>
+        </w:rPr>
+        <w:t>Contrucción</w:t>
+      </w:r>
+      <w:proofErr w:type="spellEnd"/>
+      <w:r>
+        <w:rPr>
+          <w:b/>
+        </w:rPr>
+        <w:t xml:space="preserve"> de </w:t>
+      </w:r>
+      <w:r>
+        <w:rPr>
+          <w:b/>
+        </w:rPr>
+        <w:t>pipelines</w:t>
+      </w:r>
+      <w:r>
+        <w:rPr>
+          <w:b/>
+        </w:rPr>
+        <w:t xml:space="preserve"> en </w:t>
+      </w:r>
+      <w:proofErr w:type="spellStart"/>
+      <w:r>
+        <w:rPr>
+          <w:b/>
+        </w:rPr>
+        <w:t>Azure</w:t>
+      </w:r>
+      <w:proofErr w:type="spellEnd"/>
+      <w:r>
+        <w:rPr>
+          <w:b/>
+        </w:rPr>
+        <w:t xml:space="preserve"> </w:t>
+      </w:r>
+      <w:proofErr w:type="spellStart"/>
+      <w:r>
+        <w:rPr>
+          <w:b/>
+        </w:rPr>
+        <w:t>Devops</w:t>
+      </w:r>
+      <w:proofErr w:type="spellEnd"/>
+    </w:p>
+    <w:p>
+      <w:r>
+        <w:rPr>
+          <w:noProof/>
+          <w:lang w:eastAsia="es-CO"/>
+        </w:rPr>
+        <w:lastRenderedPageBreak/>
+        <w:drawing>
+          <wp:inline distT="0" distB="0" distL="0" distR="0" wp14:anchorId="2884C251" wp14:editId="59329C17">
+            <wp:extent cx="5612130" cy="2548604"/>
+            <wp:effectExtent l="0" t="0" r="7620" b="4445"/>
+            <wp:docPr id="28" name="Imagen 28" descr="D:\Users\usuario\Pictures\azure1.jpg"/>
+            <wp:cNvGraphicFramePr>
+              <a:graphicFrameLocks xmlns:a="http://schemas.openxmlformats.org/drawingml/2006/main" noChangeAspect="1"/>
+            </wp:cNvGraphicFramePr>
+            <a:graphic xmlns:a="http://schemas.openxmlformats.org/drawingml/2006/main">
+              <a:graphicData uri="http://schemas.openxmlformats.org/drawingml/2006/picture">
+                <pic:pic xmlns:pic="http://schemas.openxmlformats.org/drawingml/2006/picture">
+                  <pic:nvPicPr>
+                    <pic:cNvPr id="0" name="Picture 11" descr="D:\Users\usuario\Pictures\azure1.jpg"/>
+                    <pic:cNvPicPr>
+                      <a:picLocks noChangeAspect="1" noChangeArrowheads="1"/>
+                    </pic:cNvPicPr>
+                  </pic:nvPicPr>
+                  <pic:blipFill>
+                    <a:blip r:embed="rId38">
+                      <a:extLst>
+                        <a:ext uri="{28A0092B-C50C-407E-A947-70E740481C1C}">
+                          <a14:useLocalDpi xmlns:a14="http://schemas.microsoft.com/office/drawing/2010/main" val="0"/>
+                        </a:ext>
+                      </a:extLst>
+                    </a:blip>
+                    <a:srcRect/>
+                    <a:stretch>
+                      <a:fillRect/>
+                    </a:stretch>
+                  </pic:blipFill>
+                  <pic:spPr bwMode="auto">
+                    <a:xfrm>
+                      <a:off x="0" y="0"/>
+                      <a:ext cx="5612130" cy="2548604"/>
+                    </a:xfrm>
+                    <a:prstGeom prst="rect">
+                      <a:avLst/>
+                    </a:prstGeom>
+                    <a:noFill/>
+                    <a:ln>
+                      <a:noFill/>
+                    </a:ln>
+                  </pic:spPr>
+                </pic:pic>
+              </a:graphicData>
+            </a:graphic>
+          </wp:inline>
+        </w:drawing>
+      </w:r>
+    </w:p>
+    <w:p>
+      <w:r>
+        <w:rPr>
+          <w:noProof/>
+          <w:lang w:eastAsia="es-CO"/>
+        </w:rPr>
+        <w:drawing>
+          <wp:inline distT="0" distB="0" distL="0" distR="0" wp14:anchorId="58241B41" wp14:editId="400BE226">
+            <wp:extent cx="5612130" cy="2548604"/>
+            <wp:effectExtent l="0" t="0" r="7620" b="4445"/>
+            <wp:docPr id="61" name="Imagen 61" descr="D:\Users\usuario\Pictures\azure2.jpeg"/>
+            <wp:cNvGraphicFramePr>
+              <a:graphicFrameLocks xmlns:a="http://schemas.openxmlformats.org/drawingml/2006/main" noChangeAspect="1"/>
+            </wp:cNvGraphicFramePr>
+            <a:graphic xmlns:a="http://schemas.openxmlformats.org/drawingml/2006/main">
+              <a:graphicData uri="http://schemas.openxmlformats.org/drawingml/2006/picture">
+                <pic:pic xmlns:pic="http://schemas.openxmlformats.org/drawingml/2006/picture">
+                  <pic:nvPicPr>
+                    <pic:cNvPr id="0" name="Picture 12" descr="D:\Users\usuario\Pictures\azure2.jpeg"/>
+                    <pic:cNvPicPr>
+                      <a:picLocks noChangeAspect="1" noChangeArrowheads="1"/>
+                    </pic:cNvPicPr>
+                  </pic:nvPicPr>
+                  <pic:blipFill>
+                    <a:blip r:embed="rId39">
+                      <a:extLst>
+                        <a:ext uri="{28A0092B-C50C-407E-A947-70E740481C1C}">
+                          <a14:useLocalDpi xmlns:a14="http://schemas.microsoft.com/office/drawing/2010/main" val="0"/>
+                        </a:ext>
+                      </a:extLst>
+                    </a:blip>
+                    <a:srcRect/>
+                    <a:stretch>
+                      <a:fillRect/>
+                    </a:stretch>
+                  </pic:blipFill>
+                  <pic:spPr bwMode="auto">
+                    <a:xfrm>
+                      <a:off x="0" y="0"/>
+                      <a:ext cx="5612130" cy="2548604"/>
+                    </a:xfrm>
+                    <a:prstGeom prst="rect">
+                      <a:avLst/>
+                    </a:prstGeom>
+                    <a:noFill/>
+                    <a:ln>
+                      <a:noFill/>
+                    </a:ln>
+                  </pic:spPr>
+                </pic:pic>
+              </a:graphicData>
+            </a:graphic>
+          </wp:inline>
+        </w:drawing>
+      </w:r>
+    </w:p>
+    <w:p>
+      <w:r>
+        <w:rPr>
+          <w:noProof/>
+          <w:lang w:eastAsia="es-CO"/>
+        </w:rPr>
+        <w:drawing>
+          <wp:inline distT="0" distB="0" distL="0" distR="0" wp14:anchorId="4E3A109C" wp14:editId="15819C9C">
+            <wp:extent cx="5612130" cy="2568768"/>
+            <wp:effectExtent l="0" t="0" r="7620" b="3175"/>
+            <wp:docPr id="62" name="Imagen 62" descr="D:\Users\usuario\Pictures\azure 3.jpeg"/>
+            <wp:cNvGraphicFramePr>
+              <a:graphicFrameLocks xmlns:a="http://schemas.openxmlformats.org/drawingml/2006/main" noChangeAspect="1"/>
+            </wp:cNvGraphicFramePr>
+            <a:graphic xmlns:a="http://schemas.openxmlformats.org/drawingml/2006/main">
+              <a:graphicData uri="http://schemas.openxmlformats.org/drawingml/2006/picture">
+                <pic:pic xmlns:pic="http://schemas.openxmlformats.org/drawingml/2006/picture">
+                  <pic:nvPicPr>
+                    <pic:cNvPr id="0" name="Picture 13" descr="D:\Users\usuario\Pictures\azure 3.jpeg"/>
+                    <pic:cNvPicPr>
+                      <a:picLocks noChangeAspect="1" noChangeArrowheads="1"/>
+                    </pic:cNvPicPr>
+                  </pic:nvPicPr>
+                  <pic:blipFill>
+                    <a:blip r:embed="rId40">
+                      <a:extLst>
+                        <a:ext uri="{28A0092B-C50C-407E-A947-70E740481C1C}">
+                          <a14:useLocalDpi xmlns:a14="http://schemas.microsoft.com/office/drawing/2010/main" val="0"/>
+                        </a:ext>
+                      </a:extLst>
+                    </a:blip>
+                    <a:srcRect/>
+                    <a:stretch>
+                      <a:fillRect/>
+                    </a:stretch>
+                  </pic:blipFill>
+                  <pic:spPr bwMode="auto">
+                    <a:xfrm>
+                      <a:off x="0" y="0"/>
+                      <a:ext cx="5612130" cy="2568768"/>
+                    </a:xfrm>
+                    <a:prstGeom prst="rect">
+                      <a:avLst/>
+                    </a:prstGeom>
+                    <a:noFill/>
+                    <a:ln>
+                      <a:noFill/>
+                    </a:ln>
+                  </pic:spPr>
+                </pic:pic>
+              </a:graphicData>
+            </a:graphic>
+          </wp:inline>
+        </w:drawing>
+      </w:r>
     </w:p>
     <w:p/>
     <w:sectPr>
@@ -5468,8 +5665,8 @@
 </file>
 
 <file path=word/numbering.xml><?xml version="1.0" encoding="utf-8"?>
-<w:numbering xmlns:wpc="http://schemas.microsoft.com/office/word/2010/wordprocessingCanvas" xmlns:mc="http://schemas.openxmlformats.org/markup-compatibility/2006" xmlns:o="urn:schemas-microsoft-com:office:office" xmlns:r="http://schemas.openxmlformats.org/officeDocument/2006/relationships" xmlns:m="http://schemas.openxmlformats.org/officeDocument/2006/math" xmlns:v="urn:schemas-microsoft-com:vml" xmlns:wp14="http://schemas.microsoft.com/office/word/2010/wordprocessingDrawing" xmlns:wp="http://schemas.openxmlformats.org/drawingml/2006/wordprocessingDrawing" xmlns:w10="urn:schemas-microsoft-com:office:word" xmlns:w="http://schemas.openxmlformats.org/wordprocessingml/2006/main" xmlns:w14="http://schemas.microsoft.com/office/word/2010/wordml" xmlns:wpg="http://schemas.microsoft.com/office/word/2010/wordprocessingGroup" xmlns:wpi="http://schemas.microsoft.com/office/word/2010/wordprocessingInk" xmlns:wne="http://schemas.microsoft.com/office/word/2006/wordml" xmlns:wps="http://schemas.microsoft.com/office/word/2010/wordprocessingShape" mc:Ignorable="w14 wp14">
-  <w:abstractNum w:abstractNumId="0">
+<w:numbering xmlns:wpc="http://schemas.microsoft.com/office/word/2010/wordprocessingCanvas" xmlns:cx="http://schemas.microsoft.com/office/drawing/2014/chartex" xmlns:mc="http://schemas.openxmlformats.org/markup-compatibility/2006" xmlns:o="urn:schemas-microsoft-com:office:office" xmlns:r="http://schemas.openxmlformats.org/officeDocument/2006/relationships" xmlns:m="http://schemas.openxmlformats.org/officeDocument/2006/math" xmlns:v="urn:schemas-microsoft-com:vml" xmlns:wp14="http://schemas.microsoft.com/office/word/2010/wordprocessingDrawing" xmlns:wp="http://schemas.openxmlformats.org/drawingml/2006/wordprocessingDrawing" xmlns:w10="urn:schemas-microsoft-com:office:word" xmlns:w="http://schemas.openxmlformats.org/wordprocessingml/2006/main" xmlns:w14="http://schemas.microsoft.com/office/word/2010/wordml" xmlns:w15="http://schemas.microsoft.com/office/word/2012/wordml" xmlns:w16se="http://schemas.microsoft.com/office/word/2015/wordml/symex" xmlns:wpg="http://schemas.microsoft.com/office/word/2010/wordprocessingGroup" xmlns:wpi="http://schemas.microsoft.com/office/word/2010/wordprocessingInk" xmlns:wne="http://schemas.microsoft.com/office/word/2006/wordml" xmlns:wps="http://schemas.microsoft.com/office/word/2010/wordprocessingShape" mc:Ignorable="w14 w15 w16se wp14">
+  <w:abstractNum w:abstractNumId="0" w15:restartNumberingAfterBreak="0">
     <w:nsid w:val="1A056BE6"/>
     <w:multiLevelType w:val="hybridMultilevel"/>
     <w:tmpl w:val="22EE6B44"/>
@@ -5558,7 +5755,7 @@
       </w:pPr>
     </w:lvl>
   </w:abstractNum>
-  <w:abstractNum w:abstractNumId="1">
+  <w:abstractNum w:abstractNumId="1" w15:restartNumberingAfterBreak="0">
     <w:nsid w:val="418A1ACF"/>
     <w:multiLevelType w:val="multilevel"/>
     <w:tmpl w:val="54E8BAFC"/>
@@ -5707,7 +5904,7 @@
       </w:rPr>
     </w:lvl>
   </w:abstractNum>
-  <w:abstractNum w:abstractNumId="2">
+  <w:abstractNum w:abstractNumId="2" w15:restartNumberingAfterBreak="0">
     <w:nsid w:val="647F2DE8"/>
     <w:multiLevelType w:val="hybridMultilevel"/>
     <w:tmpl w:val="23247368"/>
@@ -5810,7 +6007,7 @@
 </file>
 
 <file path=word/styles.xml><?xml version="1.0" encoding="utf-8"?>
-<w:styles xmlns:mc="http://schemas.openxmlformats.org/markup-compatibility/2006" xmlns:r="http://schemas.openxmlformats.org/officeDocument/2006/relationships" xmlns:w="http://schemas.openxmlformats.org/wordprocessingml/2006/main" xmlns:w14="http://schemas.microsoft.com/office/word/2010/wordml" mc:Ignorable="w14">
+<w:styles xmlns:mc="http://schemas.openxmlformats.org/markup-compatibility/2006" xmlns:r="http://schemas.openxmlformats.org/officeDocument/2006/relationships" xmlns:w="http://schemas.openxmlformats.org/wordprocessingml/2006/main" xmlns:w14="http://schemas.microsoft.com/office/word/2010/wordml" xmlns:w15="http://schemas.microsoft.com/office/word/2012/wordml" xmlns:w16se="http://schemas.microsoft.com/office/word/2015/wordml/symex" mc:Ignorable="w14 w15 w16se">
   <w:docDefaults>
     <w:rPrDefault>
       <w:rPr>
@@ -5826,391 +6023,378 @@
       </w:pPr>
     </w:pPrDefault>
   </w:docDefaults>
-  <w:latentStyles w:defLockedState="0" w:defUIPriority="99" w:defSemiHidden="1" w:defUnhideWhenUsed="1" w:defQFormat="0" w:count="267">
-    <w:lsdException w:name="Normal" w:semiHidden="0" w:uiPriority="0" w:unhideWhenUsed="0" w:qFormat="1"/>
-    <w:lsdException w:name="heading 1" w:semiHidden="0" w:uiPriority="9" w:unhideWhenUsed="0" w:qFormat="1"/>
-    <w:lsdException w:name="heading 2" w:uiPriority="9" w:qFormat="1"/>
-    <w:lsdException w:name="heading 3" w:uiPriority="9" w:qFormat="1"/>
-    <w:lsdException w:name="heading 4" w:uiPriority="9" w:qFormat="1"/>
-    <w:lsdException w:name="heading 5" w:uiPriority="9" w:qFormat="1"/>
-    <w:lsdException w:name="heading 6" w:uiPriority="9" w:qFormat="1"/>
-    <w:lsdException w:name="heading 7" w:uiPriority="9" w:qFormat="1"/>
-    <w:lsdException w:name="heading 8" w:uiPriority="9" w:qFormat="1"/>
-    <w:lsdException w:name="heading 9" w:uiPriority="9" w:qFormat="1"/>
-    <w:lsdException w:name="toc 1" w:uiPriority="39"/>
-    <w:lsdException w:name="toc 2" w:uiPriority="39"/>
-    <w:lsdException w:name="toc 3" w:uiPriority="39"/>
-    <w:lsdException w:name="toc 4" w:uiPriority="39"/>
-    <w:lsdException w:name="toc 5" w:uiPriority="39"/>
-    <w:lsdException w:name="toc 6" w:uiPriority="39"/>
-    <w:lsdException w:name="toc 7" w:uiPriority="39"/>
-    <w:lsdException w:name="toc 8" w:uiPriority="39"/>
-    <w:lsdException w:name="toc 9" w:uiPriority="39"/>
-    <w:lsdException w:name="caption" w:uiPriority="35" w:qFormat="1"/>
-    <w:lsdException w:name="Title" w:semiHidden="0" w:uiPriority="10" w:unhideWhenUsed="0" w:qFormat="1"/>
-    <w:lsdException w:name="Default Paragraph Font" w:uiPriority="1"/>
-    <w:lsdException w:name="Subtitle" w:semiHidden="0" w:uiPriority="11" w:unhideWhenUsed="0" w:qFormat="1"/>
-    <w:lsdException w:name="Strong" w:semiHidden="0" w:uiPriority="22" w:unhideWhenUsed="0" w:qFormat="1"/>
-    <w:lsdException w:name="Emphasis" w:semiHidden="0" w:uiPriority="20" w:unhideWhenUsed="0" w:qFormat="1"/>
-    <w:lsdException w:name="Table Grid" w:semiHidden="0" w:uiPriority="39" w:unhideWhenUsed="0"/>
-    <w:lsdException w:name="Placeholder Text" w:unhideWhenUsed="0"/>
-    <w:lsdException w:name="No Spacing" w:semiHidden="0" w:uiPriority="1" w:unhideWhenUsed="0" w:qFormat="1"/>
-    <w:lsdException w:name="Light Shading" w:semiHidden="0" w:uiPriority="60" w:unhideWhenUsed="0"/>
-    <w:lsdException w:name="Light List" w:semiHidden="0" w:uiPriority="61" w:unhideWhenUsed="0"/>
-    <w:lsdException w:name="Light Grid" w:semiHidden="0" w:uiPriority="62" w:unhideWhenUsed="0"/>
-    <w:lsdException w:name="Medium Shading 1" w:semiHidden="0" w:uiPriority="63" w:unhideWhenUsed="0"/>
-    <w:lsdException w:name="Medium Shading 2" w:semiHidden="0" w:uiPriority="64" w:unhideWhenUsed="0"/>
-    <w:lsdException w:name="Medium List 1" w:semiHidden="0" w:uiPriority="65" w:unhideWhenUsed="0"/>
-    <w:lsdException w:name="Medium List 2" w:semiHidden="0" w:uiPriority="66" w:unhideWhenUsed="0"/>
-    <w:lsdException w:name="Medium Grid 1" w:semiHidden="0" w:uiPriority="67" w:unhideWhenUsed="0"/>
-    <w:lsdException w:name="Medium Grid 2" w:semiHidden="0" w:uiPriority="68" w:unhideWhenUsed="0"/>
-    <w:lsdException w:name="Medium Grid 3" w:semiHidden="0" w:uiPriority="69" w:unhideWhenUsed="0"/>
-    <w:lsdException w:name="Dark List" w:semiHidden="0" w:uiPriority="70" w:unhideWhenUsed="0"/>
-    <w:lsdException w:name="Colorful Shading" w:semiHidden="0" w:uiPriority="71" w:unhideWhenUsed="0"/>
-    <w:lsdException w:name="Colorful List" w:semiHidden="0" w:uiPriority="72" w:unhideWhenUsed="0"/>
-    <w:lsdException w:name="Colorful Grid" w:semiHidden="0" w:uiPriority="73" w:unhideWhenUsed="0"/>
-    <w:lsdException w:name="Light Shading Accent 1" w:semiHidden="0" w:uiPriority="60" w:unhideWhenUsed="0"/>
-    <w:lsdException w:name="Light List Accent 1" w:semiHidden="0" w:uiPriority="61" w:unhideWhenUsed="0"/>
-    <w:lsdException w:name="Light Grid Accent 1" w:semiHidden="0" w:uiPriority="62" w:unhideWhenUsed="0"/>
-    <w:lsdException w:name="Medium Shading 1 Accent 1" w:semiHidden="0" w:uiPriority="63" w:unhideWhenUsed="0"/>
-    <w:lsdException w:name="Medium Shading 2 Accent 1" w:semiHidden="0" w:uiPriority="64" w:unhideWhenUsed="0"/>
-    <w:lsdException w:name="Medium List 1 Accent 1" w:semiHidden="0" w:uiPriority="65" w:unhideWhenUsed="0"/>
-    <w:lsdException w:name="Revision" w:unhideWhenUsed="0"/>
-    <w:lsdException w:name="List Paragraph" w:semiHidden="0" w:uiPriority="34" w:unhideWhenUsed="0" w:qFormat="1"/>
-    <w:lsdException w:name="Quote" w:semiHidden="0" w:uiPriority="29" w:unhideWhenUsed="0" w:qFormat="1"/>
-    <w:lsdException w:name="Intense Quote" w:semiHidden="0" w:uiPriority="30" w:unhideWhenUsed="0" w:qFormat="1"/>
-    <w:lsdException w:name="Medium List 2 Accent 1" w:semiHidden="0" w:uiPriority="66" w:unhideWhenUsed="0"/>
-    <w:lsdException w:name="Medium Grid 1 Accent 1" w:semiHidden="0" w:uiPriority="67" w:unhideWhenUsed="0"/>
-    <w:lsdException w:name="Medium Grid 2 Accent 1" w:semiHidden="0" w:uiPriority="68" w:unhideWhenUsed="0"/>
-    <w:lsdException w:name="Medium Grid 3 Accent 1" w:semiHidden="0" w:uiPriority="69" w:unhideWhenUsed="0"/>
-    <w:lsdException w:name="Dark List Accent 1" w:semiHidden="0" w:uiPriority="70" w:unhideWhenUsed="0"/>
-    <w:lsdException w:name="Colorful Shading Accent 1" w:semiHidden="0" w:uiPriority="71" w:unhideWhenUsed="0"/>
-    <w:lsdException w:name="Colorful List Accent 1" w:semiHidden="0" w:uiPriority="72" w:unhideWhenUsed="0"/>
-    <w:lsdException w:name="Colorful Grid Accent 1" w:semiHidden="0" w:uiPriority="73" w:unhideWhenUsed="0"/>
-    <w:lsdException w:name="Light Shading Accent 2" w:semiHidden="0" w:uiPriority="60" w:unhideWhenUsed="0"/>
-    <w:lsdException w:name="Light List Accent 2" w:semiHidden="0" w:uiPriority="61" w:unhideWhenUsed="0"/>
-    <w:lsdException w:name="Light Grid Accent 2" w:semiHidden="0" w:uiPriority="62" w:unhideWhenUsed="0"/>
-    <w:lsdException w:name="Medium Shading 1 Accent 2" w:semiHidden="0" w:uiPriority="63" w:unhideWhenUsed="0"/>
-    <w:lsdException w:name="Medium Shading 2 Accent 2" w:semiHidden="0" w:uiPriority="64" w:unhideWhenUsed="0"/>
-    <w:lsdException w:name="Medium List 1 Accent 2" w:semiHidden="0" w:uiPriority="65" w:unhideWhenUsed="0"/>
-    <w:lsdException w:name="Medium List 2 Accent 2" w:semiHidden="0" w:uiPriority="66" w:unhideWhenUsed="0"/>
-    <w:lsdException w:name="Medium Grid 1 Accent 2" w:semiHidden="0" w:uiPriority="67" w:unhideWhenUsed="0"/>
-    <w:lsdException w:name="Medium Grid 2 Accent 2" w:semiHidden="0" w:uiPriority="68" w:unhideWhenUsed="0"/>
-    <w:lsdException w:name="Medium Grid 3 Accent 2" w:semiHidden="0" w:uiPriority="69" w:unhideWhenUsed="0"/>
-    <w:lsdException w:name="Dark List Accent 2" w:semiHidden="0" w:uiPriority="70" w:unhideWhenUsed="0"/>
-    <w:lsdException w:name="Colorful Shading Accent 2" w:semiHidden="0" w:uiPriority="71" w:unhideWhenUsed="0"/>
-    <w:lsdException w:name="Colorful List Accent 2" w:semiHidden="0" w:uiPriority="72" w:unhideWhenUsed="0"/>
-    <w:lsdException w:name="Colorful Grid Accent 2" w:semiHidden="0" w:uiPriority="73" w:unhideWhenUsed="0"/>
-    <w:lsdException w:name="Light Shading Accent 3" w:semiHidden="0" w:uiPriority="60" w:unhideWhenUsed="0"/>
-    <w:lsdException w:name="Light List Accent 3" w:semiHidden="0" w:uiPriority="61" w:unhideWhenUsed="0"/>
-    <w:lsdException w:name="Light Grid Accent 3" w:semiHidden="0" w:uiPriority="62" w:unhideWhenUsed="0"/>
-    <w:lsdException w:name="Medium Shading 1 Accent 3" w:semiHidden="0" w:uiPriority="63" w:unhideWhenUsed="0"/>
-    <w:lsdException w:name="Medium Shading 2 Accent 3" w:semiHidden="0" w:uiPriority="64" w:unhideWhenUsed="0"/>
-    <w:lsdException w:name="Medium List 1 Accent 3" w:semiHidden="0" w:uiPriority="65" w:unhideWhenUsed="0"/>
-    <w:lsdException w:name="Medium List 2 Accent 3" w:semiHidden="0" w:uiPriority="66" w:unhideWhenUsed="0"/>
-    <w:lsdException w:name="Medium Grid 1 Accent 3" w:semiHidden="0" w:uiPriority="67" w:unhideWhenUsed="0"/>
-    <w:lsdException w:name="Medium Grid 2 Accent 3" w:semiHidden="0" w:uiPriority="68" w:unhideWhenUsed="0"/>
-    <w:lsdException w:name="Medium Grid 3 Accent 3" w:semiHidden="0" w:uiPriority="69" w:unhideWhenUsed="0"/>
-    <w:lsdException w:name="Dark List Accent 3" w:semiHidden="0" w:uiPriority="70" w:unhideWhenUsed="0"/>
-    <w:lsdException w:name="Colorful Shading Accent 3" w:semiHidden="0" w:uiPriority="71" w:unhideWhenUsed="0"/>
-    <w:lsdException w:name="Colorful List Accent 3" w:semiHidden="0" w:uiPriority="72" w:unhideWhenUsed="0"/>
-    <w:lsdException w:name="Colorful Grid Accent 3" w:semiHidden="0" w:uiPriority="73" w:unhideWhenUsed="0"/>
-    <w:lsdException w:name="Light Shading Accent 4" w:semiHidden="0" w:uiPriority="60" w:unhideWhenUsed="0"/>
-    <w:lsdException w:name="Light List Accent 4" w:semiHidden="0" w:uiPriority="61" w:unhideWhenUsed="0"/>
-    <w:lsdException w:name="Light Grid Accent 4" w:semiHidden="0" w:uiPriority="62" w:unhideWhenUsed="0"/>
-    <w:lsdException w:name="Medium Shading 1 Accent 4" w:semiHidden="0" w:uiPriority="63" w:unhideWhenUsed="0"/>
-    <w:lsdException w:name="Medium Shading 2 Accent 4" w:semiHidden="0" w:uiPriority="64" w:unhideWhenUsed="0"/>
-    <w:lsdException w:name="Medium List 1 Accent 4" w:semiHidden="0" w:uiPriority="65" w:unhideWhenUsed="0"/>
-    <w:lsdException w:name="Medium List 2 Accent 4" w:semiHidden="0" w:uiPriority="66" w:unhideWhenUsed="0"/>
-    <w:lsdException w:name="Medium Grid 1 Accent 4" w:semiHidden="0" w:uiPriority="67" w:unhideWhenUsed="0"/>
-    <w:lsdException w:name="Medium Grid 2 Accent 4" w:semiHidden="0" w:uiPriority="68" w:unhideWhenUsed="0"/>
-    <w:lsdException w:name="Medium Grid 3 Accent 4" w:semiHidden="0" w:uiPriority="69" w:unhideWhenUsed="0"/>
-    <w:lsdException w:name="Dark List Accent 4" w:semiHidden="0" w:uiPriority="70" w:unhideWhenUsed="0"/>
-    <w:lsdException w:name="Colorful Shading Accent 4" w:semiHidden="0" w:uiPriority="71" w:unhideWhenUsed="0"/>
-    <w:lsdException w:name="Colorful List Accent 4" w:semiHidden="0" w:uiPriority="72" w:unhideWhenUsed="0"/>
-    <w:lsdException w:name="Colorful Grid Accent 4" w:semiHidden="0" w:uiPriority="73" w:unhideWhenUsed="0"/>
-    <w:lsdException w:name="Light Shading Accent 5" w:semiHidden="0" w:uiPriority="60" w:unhideWhenUsed="0"/>
-    <w:lsdException w:name="Light List Accent 5" w:semiHidden="0" w:uiPriority="61" w:unhideWhenUsed="0"/>
-    <w:lsdException w:name="Light Grid Accent 5" w:semiHidden="0" w:uiPriority="62" w:unhideWhenUsed="0"/>
-    <w:lsdException w:name="Medium Shading 1 Accent 5" w:semiHidden="0" w:uiPriority="63" w:unhideWhenUsed="0"/>
-    <w:lsdException w:name="Medium Shading 2 Accent 5" w:semiHidden="0" w:uiPriority="64" w:unhideWhenUsed="0"/>
-    <w:lsdException w:name="Medium List 1 Accent 5" w:semiHidden="0" w:uiPriority="65" w:unhideWhenUsed="0"/>
-    <w:lsdException w:name="Medium List 2 Accent 5" w:semiHidden="0" w:uiPriority="66" w:unhideWhenUsed="0"/>
-    <w:lsdException w:name="Medium Grid 1 Accent 5" w:semiHidden="0" w:uiPriority="67" w:unhideWhenUsed="0"/>
-    <w:lsdException w:name="Medium Grid 2 Accent 5" w:semiHidden="0" w:uiPriority="68" w:unhideWhenUsed="0"/>
-    <w:lsdException w:name="Medium Grid 3 Accent 5" w:semiHidden="0" w:uiPriority="69" w:unhideWhenUsed="0"/>
-    <w:lsdException w:name="Dark List Accent 5" w:semiHidden="0" w:uiPriority="70" w:unhideWhenUsed="0"/>
-    <w:lsdException w:name="Colorful Shading Accent 5" w:semiHidden="0" w:uiPriority="71" w:unhideWhenUsed="0"/>
-    <w:lsdException w:name="Colorful List Accent 5" w:semiHidden="0" w:uiPriority="72" w:unhideWhenUsed="0"/>
-    <w:lsdException w:name="Colorful Grid Accent 5" w:semiHidden="0" w:uiPriority="73" w:unhideWhenUsed="0"/>
-    <w:lsdException w:name="Light Shading Accent 6" w:semiHidden="0" w:uiPriority="60" w:unhideWhenUsed="0"/>
-    <w:lsdException w:name="Light List Accent 6" w:semiHidden="0" w:uiPriority="61" w:unhideWhenUsed="0"/>
-    <w:lsdException w:name="Light Grid Accent 6" w:semiHidden="0" w:uiPriority="62" w:unhideWhenUsed="0"/>
-    <w:lsdException w:name="Medium Shading 1 Accent 6" w:semiHidden="0" w:uiPriority="63" w:unhideWhenUsed="0"/>
-    <w:lsdException w:name="Medium Shading 2 Accent 6" w:semiHidden="0" w:uiPriority="64" w:unhideWhenUsed="0"/>
-    <w:lsdException w:name="Medium List 1 Accent 6" w:semiHidden="0" w:uiPriority="65" w:unhideWhenUsed="0"/>
-    <w:lsdException w:name="Medium List 2 Accent 6" w:semiHidden="0" w:uiPriority="66" w:unhideWhenUsed="0"/>
-    <w:lsdException w:name="Medium Grid 1 Accent 6" w:semiHidden="0" w:uiPriority="67" w:unhideWhenUsed="0"/>
-    <w:lsdException w:name="Medium Grid 2 Accent 6" w:semiHidden="0" w:uiPriority="68" w:unhideWhenUsed="0"/>
-    <w:lsdException w:name="Medium Grid 3 Accent 6" w:semiHidden="0" w:uiPriority="69" w:unhideWhenUsed="0"/>
-    <w:lsdException w:name="Dark List Accent 6" w:semiHidden="0" w:uiPriority="70" w:unhideWhenUsed="0"/>
-    <w:lsdException w:name="Colorful Shading Accent 6" w:semiHidden="0" w:uiPriority="71" w:unhideWhenUsed="0"/>
-    <w:lsdException w:name="Colorful List Accent 6" w:semiHidden="0" w:uiPriority="72" w:unhideWhenUsed="0"/>
-    <w:lsdException w:name="Colorful Grid Accent 6" w:semiHidden="0" w:uiPriority="73" w:unhideWhenUsed="0"/>
-    <w:lsdException w:name="Subtle Emphasis" w:semiHidden="0" w:uiPriority="19" w:unhideWhenUsed="0" w:qFormat="1"/>
-    <w:lsdException w:name="Intense Emphasis" w:semiHidden="0" w:uiPriority="21" w:unhideWhenUsed="0" w:qFormat="1"/>
-    <w:lsdException w:name="Subtle Reference" w:semiHidden="0" w:uiPriority="31" w:unhideWhenUsed="0" w:qFormat="1"/>
-    <w:lsdException w:name="Intense Reference" w:semiHidden="0" w:uiPriority="32" w:unhideWhenUsed="0" w:qFormat="1"/>
-    <w:lsdException w:name="Book Title" w:semiHidden="0" w:uiPriority="33" w:unhideWhenUsed="0" w:qFormat="1"/>
-    <w:lsdException w:name="Bibliography" w:uiPriority="37"/>
-    <w:lsdException w:name="TOC Heading" w:uiPriority="39" w:qFormat="1"/>
-  </w:latentStyles>
-  <w:style w:type="paragraph" w:default="1" w:styleId="Normal">
-    <w:name w:val="Normal"/>
-    <w:qFormat/>
-    <w:rsid w:val="00652264"/>
-    <w:rPr>
-      <w:lang w:val="es-CO"/>
-    </w:rPr>
-  </w:style>
-  <w:style w:type="character" w:default="1" w:styleId="Fuentedeprrafopredeter">
-    <w:name w:val="Default Paragraph Font"/>
-    <w:uiPriority w:val="1"/>
-    <w:semiHidden/>
-    <w:unhideWhenUsed/>
-  </w:style>
-  <w:style w:type="table" w:default="1" w:styleId="Tablanormal">
-    <w:name w:val="Normal Table"/>
-    <w:uiPriority w:val="99"/>
-    <w:semiHidden/>
-    <w:unhideWhenUsed/>
-    <w:tblPr>
-      <w:tblInd w:w="0" w:type="dxa"/>
-      <w:tblCellMar>
-        <w:top w:w="0" w:type="dxa"/>
-        <w:left w:w="108" w:type="dxa"/>
-        <w:bottom w:w="0" w:type="dxa"/>
-        <w:right w:w="108" w:type="dxa"/>
-      </w:tblCellMar>
-    </w:tblPr>
-  </w:style>
-  <w:style w:type="numbering" w:default="1" w:styleId="Sinlista">
-    <w:name w:val="No List"/>
-    <w:uiPriority w:val="99"/>
-    <w:semiHidden/>
-    <w:unhideWhenUsed/>
-  </w:style>
-  <w:style w:type="character" w:styleId="Hipervnculo">
-    <w:name w:val="Hyperlink"/>
-    <w:basedOn w:val="Fuentedeprrafopredeter"/>
-    <w:uiPriority w:val="99"/>
-    <w:unhideWhenUsed/>
-    <w:rsid w:val="00652264"/>
-    <w:rPr>
-      <w:color w:val="0563C1" w:themeColor="hyperlink"/>
-      <w:u w:val="single"/>
-    </w:rPr>
-  </w:style>
-  <w:style w:type="paragraph" w:styleId="Prrafodelista">
-    <w:name w:val="List Paragraph"/>
-    <w:basedOn w:val="Normal"/>
-    <w:uiPriority w:val="34"/>
-    <w:qFormat/>
-    <w:rsid w:val="00652264"/>
-    <w:pPr>
-      <w:ind w:left="720"/>
-      <w:contextualSpacing/>
-    </w:pPr>
-  </w:style>
-  <w:style w:type="paragraph" w:styleId="Textodeglobo">
-    <w:name w:val="Balloon Text"/>
-    <w:basedOn w:val="Normal"/>
-    <w:link w:val="TextodegloboCar"/>
-    <w:uiPriority w:val="99"/>
-    <w:semiHidden/>
-    <w:unhideWhenUsed/>
-    <w:rsid w:val="00C227E2"/>
-    <w:pPr>
-      <w:spacing w:after="0" w:line="240" w:lineRule="auto"/>
-    </w:pPr>
-    <w:rPr>
-      <w:rFonts w:ascii="Tahoma" w:hAnsi="Tahoma" w:cs="Tahoma"/>
-      <w:sz w:val="16"/>
-      <w:szCs w:val="16"/>
-    </w:rPr>
-  </w:style>
-  <w:style w:type="character" w:customStyle="1" w:styleId="TextodegloboCar">
-    <w:name w:val="Texto de globo Car"/>
-    <w:basedOn w:val="Fuentedeprrafopredeter"/>
-    <w:link w:val="Textodeglobo"/>
-    <w:uiPriority w:val="99"/>
-    <w:semiHidden/>
-    <w:rsid w:val="00C227E2"/>
-    <w:rPr>
-      <w:rFonts w:ascii="Tahoma" w:hAnsi="Tahoma" w:cs="Tahoma"/>
-      <w:sz w:val="16"/>
-      <w:szCs w:val="16"/>
-      <w:lang w:val="es-CO"/>
-    </w:rPr>
-  </w:style>
-</w:styles>
-</file>
-
-<file path=word/stylesWithEffects.xml><?xml version="1.0" encoding="utf-8"?>
-<w:styles xmlns:wpc="http://schemas.microsoft.com/office/word/2010/wordprocessingCanvas" xmlns:mc="http://schemas.openxmlformats.org/markup-compatibility/2006" xmlns:o="urn:schemas-microsoft-com:office:office" xmlns:r="http://schemas.openxmlformats.org/officeDocument/2006/relationships" xmlns:m="http://schemas.openxmlformats.org/officeDocument/2006/math" xmlns:v="urn:schemas-microsoft-com:vml" xmlns:wp14="http://schemas.microsoft.com/office/word/2010/wordprocessingDrawing" xmlns:wp="http://schemas.openxmlformats.org/drawingml/2006/wordprocessingDrawing" xmlns:w10="urn:schemas-microsoft-com:office:word" xmlns:w="http://schemas.openxmlformats.org/wordprocessingml/2006/main" xmlns:w14="http://schemas.microsoft.com/office/word/2010/wordml" xmlns:wpg="http://schemas.microsoft.com/office/word/2010/wordprocessingGroup" xmlns:wpi="http://schemas.microsoft.com/office/word/2010/wordprocessingInk" xmlns:wne="http://schemas.microsoft.com/office/word/2006/wordml" xmlns:wps="http://schemas.microsoft.com/office/word/2010/wordprocessingShape" mc:Ignorable="w14 wp14">
-  <w:docDefaults>
-    <w:rPrDefault>
-      <w:rPr>
-        <w:rFonts w:asciiTheme="minorHAnsi" w:eastAsiaTheme="minorHAnsi" w:hAnsiTheme="minorHAnsi" w:cstheme="minorBidi"/>
-        <w:sz w:val="22"/>
-        <w:szCs w:val="22"/>
-        <w:lang w:val="en-US" w:eastAsia="en-US" w:bidi="ar-SA"/>
-      </w:rPr>
-    </w:rPrDefault>
-    <w:pPrDefault>
-      <w:pPr>
-        <w:spacing w:after="160" w:line="259" w:lineRule="auto"/>
-      </w:pPr>
-    </w:pPrDefault>
-  </w:docDefaults>
-  <w:latentStyles w:defLockedState="0" w:defUIPriority="99" w:defSemiHidden="1" w:defUnhideWhenUsed="1" w:defQFormat="0" w:count="267">
-    <w:lsdException w:name="Normal" w:semiHidden="0" w:uiPriority="0" w:unhideWhenUsed="0" w:qFormat="1"/>
-    <w:lsdException w:name="heading 1" w:semiHidden="0" w:uiPriority="9" w:unhideWhenUsed="0" w:qFormat="1"/>
-    <w:lsdException w:name="heading 2" w:uiPriority="9" w:qFormat="1"/>
-    <w:lsdException w:name="heading 3" w:uiPriority="9" w:qFormat="1"/>
-    <w:lsdException w:name="heading 4" w:uiPriority="9" w:qFormat="1"/>
-    <w:lsdException w:name="heading 5" w:uiPriority="9" w:qFormat="1"/>
-    <w:lsdException w:name="heading 6" w:uiPriority="9" w:qFormat="1"/>
-    <w:lsdException w:name="heading 7" w:uiPriority="9" w:qFormat="1"/>
-    <w:lsdException w:name="heading 8" w:uiPriority="9" w:qFormat="1"/>
-    <w:lsdException w:name="heading 9" w:uiPriority="9" w:qFormat="1"/>
-    <w:lsdException w:name="toc 1" w:uiPriority="39"/>
-    <w:lsdException w:name="toc 2" w:uiPriority="39"/>
-    <w:lsdException w:name="toc 3" w:uiPriority="39"/>
-    <w:lsdException w:name="toc 4" w:uiPriority="39"/>
-    <w:lsdException w:name="toc 5" w:uiPriority="39"/>
-    <w:lsdException w:name="toc 6" w:uiPriority="39"/>
-    <w:lsdException w:name="toc 7" w:uiPriority="39"/>
-    <w:lsdException w:name="toc 8" w:uiPriority="39"/>
-    <w:lsdException w:name="toc 9" w:uiPriority="39"/>
-    <w:lsdException w:name="caption" w:uiPriority="35" w:qFormat="1"/>
-    <w:lsdException w:name="Title" w:semiHidden="0" w:uiPriority="10" w:unhideWhenUsed="0" w:qFormat="1"/>
-    <w:lsdException w:name="Default Paragraph Font" w:uiPriority="1"/>
-    <w:lsdException w:name="Subtitle" w:semiHidden="0" w:uiPriority="11" w:unhideWhenUsed="0" w:qFormat="1"/>
-    <w:lsdException w:name="Strong" w:semiHidden="0" w:uiPriority="22" w:unhideWhenUsed="0" w:qFormat="1"/>
-    <w:lsdException w:name="Emphasis" w:semiHidden="0" w:uiPriority="20" w:unhideWhenUsed="0" w:qFormat="1"/>
-    <w:lsdException w:name="Table Grid" w:semiHidden="0" w:uiPriority="39" w:unhideWhenUsed="0"/>
-    <w:lsdException w:name="Placeholder Text" w:unhideWhenUsed="0"/>
-    <w:lsdException w:name="No Spacing" w:semiHidden="0" w:uiPriority="1" w:unhideWhenUsed="0" w:qFormat="1"/>
-    <w:lsdException w:name="Light Shading" w:semiHidden="0" w:uiPriority="60" w:unhideWhenUsed="0"/>
-    <w:lsdException w:name="Light List" w:semiHidden="0" w:uiPriority="61" w:unhideWhenUsed="0"/>
-    <w:lsdException w:name="Light Grid" w:semiHidden="0" w:uiPriority="62" w:unhideWhenUsed="0"/>
-    <w:lsdException w:name="Medium Shading 1" w:semiHidden="0" w:uiPriority="63" w:unhideWhenUsed="0"/>
-    <w:lsdException w:name="Medium Shading 2" w:semiHidden="0" w:uiPriority="64" w:unhideWhenUsed="0"/>
-    <w:lsdException w:name="Medium List 1" w:semiHidden="0" w:uiPriority="65" w:unhideWhenUsed="0"/>
-    <w:lsdException w:name="Medium List 2" w:semiHidden="0" w:uiPriority="66" w:unhideWhenUsed="0"/>
-    <w:lsdException w:name="Medium Grid 1" w:semiHidden="0" w:uiPriority="67" w:unhideWhenUsed="0"/>
-    <w:lsdException w:name="Medium Grid 2" w:semiHidden="0" w:uiPriority="68" w:unhideWhenUsed="0"/>
-    <w:lsdException w:name="Medium Grid 3" w:semiHidden="0" w:uiPriority="69" w:unhideWhenUsed="0"/>
-    <w:lsdException w:name="Dark List" w:semiHidden="0" w:uiPriority="70" w:unhideWhenUsed="0"/>
-    <w:lsdException w:name="Colorful Shading" w:semiHidden="0" w:uiPriority="71" w:unhideWhenUsed="0"/>
-    <w:lsdException w:name="Colorful List" w:semiHidden="0" w:uiPriority="72" w:unhideWhenUsed="0"/>
-    <w:lsdException w:name="Colorful Grid" w:semiHidden="0" w:uiPriority="73" w:unhideWhenUsed="0"/>
-    <w:lsdException w:name="Light Shading Accent 1" w:semiHidden="0" w:uiPriority="60" w:unhideWhenUsed="0"/>
-    <w:lsdException w:name="Light List Accent 1" w:semiHidden="0" w:uiPriority="61" w:unhideWhenUsed="0"/>
-    <w:lsdException w:name="Light Grid Accent 1" w:semiHidden="0" w:uiPriority="62" w:unhideWhenUsed="0"/>
-    <w:lsdException w:name="Medium Shading 1 Accent 1" w:semiHidden="0" w:uiPriority="63" w:unhideWhenUsed="0"/>
-    <w:lsdException w:name="Medium Shading 2 Accent 1" w:semiHidden="0" w:uiPriority="64" w:unhideWhenUsed="0"/>
-    <w:lsdException w:name="Medium List 1 Accent 1" w:semiHidden="0" w:uiPriority="65" w:unhideWhenUsed="0"/>
-    <w:lsdException w:name="Revision" w:unhideWhenUsed="0"/>
-    <w:lsdException w:name="List Paragraph" w:semiHidden="0" w:uiPriority="34" w:unhideWhenUsed="0" w:qFormat="1"/>
-    <w:lsdException w:name="Quote" w:semiHidden="0" w:uiPriority="29" w:unhideWhenUsed="0" w:qFormat="1"/>
-    <w:lsdException w:name="Intense Quote" w:semiHidden="0" w:uiPriority="30" w:unhideWhenUsed="0" w:qFormat="1"/>
-    <w:lsdException w:name="Medium List 2 Accent 1" w:semiHidden="0" w:uiPriority="66" w:unhideWhenUsed="0"/>
-    <w:lsdException w:name="Medium Grid 1 Accent 1" w:semiHidden="0" w:uiPriority="67" w:unhideWhenUsed="0"/>
-    <w:lsdException w:name="Medium Grid 2 Accent 1" w:semiHidden="0" w:uiPriority="68" w:unhideWhenUsed="0"/>
-    <w:lsdException w:name="Medium Grid 3 Accent 1" w:semiHidden="0" w:uiPriority="69" w:unhideWhenUsed="0"/>
-    <w:lsdException w:name="Dark List Accent 1" w:semiHidden="0" w:uiPriority="70" w:unhideWhenUsed="0"/>
-    <w:lsdException w:name="Colorful Shading Accent 1" w:semiHidden="0" w:uiPriority="71" w:unhideWhenUsed="0"/>
-    <w:lsdException w:name="Colorful List Accent 1" w:semiHidden="0" w:uiPriority="72" w:unhideWhenUsed="0"/>
-    <w:lsdException w:name="Colorful Grid Accent 1" w:semiHidden="0" w:uiPriority="73" w:unhideWhenUsed="0"/>
-    <w:lsdException w:name="Light Shading Accent 2" w:semiHidden="0" w:uiPriority="60" w:unhideWhenUsed="0"/>
-    <w:lsdException w:name="Light List Accent 2" w:semiHidden="0" w:uiPriority="61" w:unhideWhenUsed="0"/>
-    <w:lsdException w:name="Light Grid Accent 2" w:semiHidden="0" w:uiPriority="62" w:unhideWhenUsed="0"/>
-    <w:lsdException w:name="Medium Shading 1 Accent 2" w:semiHidden="0" w:uiPriority="63" w:unhideWhenUsed="0"/>
-    <w:lsdException w:name="Medium Shading 2 Accent 2" w:semiHidden="0" w:uiPriority="64" w:unhideWhenUsed="0"/>
-    <w:lsdException w:name="Medium List 1 Accent 2" w:semiHidden="0" w:uiPriority="65" w:unhideWhenUsed="0"/>
-    <w:lsdException w:name="Medium List 2 Accent 2" w:semiHidden="0" w:uiPriority="66" w:unhideWhenUsed="0"/>
-    <w:lsdException w:name="Medium Grid 1 Accent 2" w:semiHidden="0" w:uiPriority="67" w:unhideWhenUsed="0"/>
-    <w:lsdException w:name="Medium Grid 2 Accent 2" w:semiHidden="0" w:uiPriority="68" w:unhideWhenUsed="0"/>
-    <w:lsdException w:name="Medium Grid 3 Accent 2" w:semiHidden="0" w:uiPriority="69" w:unhideWhenUsed="0"/>
-    <w:lsdException w:name="Dark List Accent 2" w:semiHidden="0" w:uiPriority="70" w:unhideWhenUsed="0"/>
-    <w:lsdException w:name="Colorful Shading Accent 2" w:semiHidden="0" w:uiPriority="71" w:unhideWhenUsed="0"/>
-    <w:lsdException w:name="Colorful List Accent 2" w:semiHidden="0" w:uiPriority="72" w:unhideWhenUsed="0"/>
-    <w:lsdException w:name="Colorful Grid Accent 2" w:semiHidden="0" w:uiPriority="73" w:unhideWhenUsed="0"/>
-    <w:lsdException w:name="Light Shading Accent 3" w:semiHidden="0" w:uiPriority="60" w:unhideWhenUsed="0"/>
-    <w:lsdException w:name="Light List Accent 3" w:semiHidden="0" w:uiPriority="61" w:unhideWhenUsed="0"/>
-    <w:lsdException w:name="Light Grid Accent 3" w:semiHidden="0" w:uiPriority="62" w:unhideWhenUsed="0"/>
-    <w:lsdException w:name="Medium Shading 1 Accent 3" w:semiHidden="0" w:uiPriority="63" w:unhideWhenUsed="0"/>
-    <w:lsdException w:name="Medium Shading 2 Accent 3" w:semiHidden="0" w:uiPriority="64" w:unhideWhenUsed="0"/>
-    <w:lsdException w:name="Medium List 1 Accent 3" w:semiHidden="0" w:uiPriority="65" w:unhideWhenUsed="0"/>
-    <w:lsdException w:name="Medium List 2 Accent 3" w:semiHidden="0" w:uiPriority="66" w:unhideWhenUsed="0"/>
-    <w:lsdException w:name="Medium Grid 1 Accent 3" w:semiHidden="0" w:uiPriority="67" w:unhideWhenUsed="0"/>
-    <w:lsdException w:name="Medium Grid 2 Accent 3" w:semiHidden="0" w:uiPriority="68" w:unhideWhenUsed="0"/>
-    <w:lsdException w:name="Medium Grid 3 Accent 3" w:semiHidden="0" w:uiPriority="69" w:unhideWhenUsed="0"/>
-    <w:lsdException w:name="Dark List Accent 3" w:semiHidden="0" w:uiPriority="70" w:unhideWhenUsed="0"/>
-    <w:lsdException w:name="Colorful Shading Accent 3" w:semiHidden="0" w:uiPriority="71" w:unhideWhenUsed="0"/>
-    <w:lsdException w:name="Colorful List Accent 3" w:semiHidden="0" w:uiPriority="72" w:unhideWhenUsed="0"/>
-    <w:lsdException w:name="Colorful Grid Accent 3" w:semiHidden="0" w:uiPriority="73" w:unhideWhenUsed="0"/>
-    <w:lsdException w:name="Light Shading Accent 4" w:semiHidden="0" w:uiPriority="60" w:unhideWhenUsed="0"/>
-    <w:lsdException w:name="Light List Accent 4" w:semiHidden="0" w:uiPriority="61" w:unhideWhenUsed="0"/>
-    <w:lsdException w:name="Light Grid Accent 4" w:semiHidden="0" w:uiPriority="62" w:unhideWhenUsed="0"/>
-    <w:lsdException w:name="Medium Shading 1 Accent 4" w:semiHidden="0" w:uiPriority="63" w:unhideWhenUsed="0"/>
-    <w:lsdException w:name="Medium Shading 2 Accent 4" w:semiHidden="0" w:uiPriority="64" w:unhideWhenUsed="0"/>
-    <w:lsdException w:name="Medium List 1 Accent 4" w:semiHidden="0" w:uiPriority="65" w:unhideWhenUsed="0"/>
-    <w:lsdException w:name="Medium List 2 Accent 4" w:semiHidden="0" w:uiPriority="66" w:unhideWhenUsed="0"/>
-    <w:lsdException w:name="Medium Grid 1 Accent 4" w:semiHidden="0" w:uiPriority="67" w:unhideWhenUsed="0"/>
-    <w:lsdException w:name="Medium Grid 2 Accent 4" w:semiHidden="0" w:uiPriority="68" w:unhideWhenUsed="0"/>
-    <w:lsdException w:name="Medium Grid 3 Accent 4" w:semiHidden="0" w:uiPriority="69" w:unhideWhenUsed="0"/>
-    <w:lsdException w:name="Dark List Accent 4" w:semiHidden="0" w:uiPriority="70" w:unhideWhenUsed="0"/>
-    <w:lsdException w:name="Colorful Shading Accent 4" w:semiHidden="0" w:uiPriority="71" w:unhideWhenUsed="0"/>
-    <w:lsdException w:name="Colorful List Accent 4" w:semiHidden="0" w:uiPriority="72" w:unhideWhenUsed="0"/>
-    <w:lsdException w:name="Colorful Grid Accent 4" w:semiHidden="0" w:uiPriority="73" w:unhideWhenUsed="0"/>
-    <w:lsdException w:name="Light Shading Accent 5" w:semiHidden="0" w:uiPriority="60" w:unhideWhenUsed="0"/>
-    <w:lsdException w:name="Light List Accent 5" w:semiHidden="0" w:uiPriority="61" w:unhideWhenUsed="0"/>
-    <w:lsdException w:name="Light Grid Accent 5" w:semiHidden="0" w:uiPriority="62" w:unhideWhenUsed="0"/>
-    <w:lsdException w:name="Medium Shading 1 Accent 5" w:semiHidden="0" w:uiPriority="63" w:unhideWhenUsed="0"/>
-    <w:lsdException w:name="Medium Shading 2 Accent 5" w:semiHidden="0" w:uiPriority="64" w:unhideWhenUsed="0"/>
-    <w:lsdException w:name="Medium List 1 Accent 5" w:semiHidden="0" w:uiPriority="65" w:unhideWhenUsed="0"/>
-    <w:lsdException w:name="Medium List 2 Accent 5" w:semiHidden="0" w:uiPriority="66" w:unhideWhenUsed="0"/>
-    <w:lsdException w:name="Medium Grid 1 Accent 5" w:semiHidden="0" w:uiPriority="67" w:unhideWhenUsed="0"/>
-    <w:lsdException w:name="Medium Grid 2 Accent 5" w:semiHidden="0" w:uiPriority="68" w:unhideWhenUsed="0"/>
-    <w:lsdException w:name="Medium Grid 3 Accent 5" w:semiHidden="0" w:uiPriority="69" w:unhideWhenUsed="0"/>
-    <w:lsdException w:name="Dark List Accent 5" w:semiHidden="0" w:uiPriority="70" w:unhideWhenUsed="0"/>
-    <w:lsdException w:name="Colorful Shading Accent 5" w:semiHidden="0" w:uiPriority="71" w:unhideWhenUsed="0"/>
-    <w:lsdException w:name="Colorful List Accent 5" w:semiHidden="0" w:uiPriority="72" w:unhideWhenUsed="0"/>
-    <w:lsdException w:name="Colorful Grid Accent 5" w:semiHidden="0" w:uiPriority="73" w:unhideWhenUsed="0"/>
-    <w:lsdException w:name="Light Shading Accent 6" w:semiHidden="0" w:uiPriority="60" w:unhideWhenUsed="0"/>
-    <w:lsdException w:name="Light List Accent 6" w:semiHidden="0" w:uiPriority="61" w:unhideWhenUsed="0"/>
-    <w:lsdException w:name="Light Grid Accent 6" w:semiHidden="0" w:uiPriority="62" w:unhideWhenUsed="0"/>
-    <w:lsdException w:name="Medium Shading 1 Accent 6" w:semiHidden="0" w:uiPriority="63" w:unhideWhenUsed="0"/>
-    <w:lsdException w:name="Medium Shading 2 Accent 6" w:semiHidden="0" w:uiPriority="64" w:unhideWhenUsed="0"/>
-    <w:lsdException w:name="Medium List 1 Accent 6" w:semiHidden="0" w:uiPriority="65" w:unhideWhenUsed="0"/>
-    <w:lsdException w:name="Medium List 2 Accent 6" w:semiHidden="0" w:uiPriority="66" w:unhideWhenUsed="0"/>
-    <w:lsdException w:name="Medium Grid 1 Accent 6" w:semiHidden="0" w:uiPriority="67" w:unhideWhenUsed="0"/>
-    <w:lsdException w:name="Medium Grid 2 Accent 6" w:semiHidden="0" w:uiPriority="68" w:unhideWhenUsed="0"/>
-    <w:lsdException w:name="Medium Grid 3 Accent 6" w:semiHidden="0" w:uiPriority="69" w:unhideWhenUsed="0"/>
-    <w:lsdException w:name="Dark List Accent 6" w:semiHidden="0" w:uiPriority="70" w:unhideWhenUsed="0"/>
-    <w:lsdException w:name="Colorful Shading Accent 6" w:semiHidden="0" w:uiPriority="71" w:unhideWhenUsed="0"/>
-    <w:lsdException w:name="Colorful List Accent 6" w:semiHidden="0" w:uiPriority="72" w:unhideWhenUsed="0"/>
-    <w:lsdException w:name="Colorful Grid Accent 6" w:semiHidden="0" w:uiPriority="73" w:unhideWhenUsed="0"/>
-    <w:lsdException w:name="Subtle Emphasis" w:semiHidden="0" w:uiPriority="19" w:unhideWhenUsed="0" w:qFormat="1"/>
-    <w:lsdException w:name="Intense Emphasis" w:semiHidden="0" w:uiPriority="21" w:unhideWhenUsed="0" w:qFormat="1"/>
-    <w:lsdException w:name="Subtle Reference" w:semiHidden="0" w:uiPriority="31" w:unhideWhenUsed="0" w:qFormat="1"/>
-    <w:lsdException w:name="Intense Reference" w:semiHidden="0" w:uiPriority="32" w:unhideWhenUsed="0" w:qFormat="1"/>
-    <w:lsdException w:name="Book Title" w:semiHidden="0" w:uiPriority="33" w:unhideWhenUsed="0" w:qFormat="1"/>
-    <w:lsdException w:name="Bibliography" w:uiPriority="37"/>
-    <w:lsdException w:name="TOC Heading" w:uiPriority="39" w:qFormat="1"/>
+  <w:latentStyles w:defLockedState="0" w:defUIPriority="99" w:defSemiHidden="0" w:defUnhideWhenUsed="0" w:defQFormat="0" w:count="371">
+    <w:lsdException w:name="Normal" w:uiPriority="0" w:qFormat="1"/>
+    <w:lsdException w:name="heading 1" w:uiPriority="9" w:qFormat="1"/>
+    <w:lsdException w:name="heading 2" w:semiHidden="1" w:uiPriority="9" w:unhideWhenUsed="1" w:qFormat="1"/>
+    <w:lsdException w:name="heading 3" w:semiHidden="1" w:uiPriority="9" w:unhideWhenUsed="1" w:qFormat="1"/>
+    <w:lsdException w:name="heading 4" w:semiHidden="1" w:uiPriority="9" w:unhideWhenUsed="1" w:qFormat="1"/>
+    <w:lsdException w:name="heading 5" w:semiHidden="1" w:uiPriority="9" w:unhideWhenUsed="1" w:qFormat="1"/>
+    <w:lsdException w:name="heading 6" w:semiHidden="1" w:uiPriority="9" w:unhideWhenUsed="1" w:qFormat="1"/>
+    <w:lsdException w:name="heading 7" w:semiHidden="1" w:uiPriority="9" w:unhideWhenUsed="1" w:qFormat="1"/>
+    <w:lsdException w:name="heading 8" w:semiHidden="1" w:uiPriority="9" w:unhideWhenUsed="1" w:qFormat="1"/>
+    <w:lsdException w:name="heading 9" w:semiHidden="1" w:uiPriority="9" w:unhideWhenUsed="1" w:qFormat="1"/>
+    <w:lsdException w:name="index 1" w:semiHidden="1" w:unhideWhenUsed="1"/>
+    <w:lsdException w:name="index 2" w:semiHidden="1" w:unhideWhenUsed="1"/>
+    <w:lsdException w:name="index 3" w:semiHidden="1" w:unhideWhenUsed="1"/>
+    <w:lsdException w:name="index 4" w:semiHidden="1" w:unhideWhenUsed="1"/>
+    <w:lsdException w:name="index 5" w:semiHidden="1" w:unhideWhenUsed="1"/>
+    <w:lsdException w:name="index 6" w:semiHidden="1" w:unhideWhenUsed="1"/>
+    <w:lsdException w:name="index 7" w:semiHidden="1" w:unhideWhenUsed="1"/>
+    <w:lsdException w:name="index 8" w:semiHidden="1" w:unhideWhenUsed="1"/>
+    <w:lsdException w:name="index 9" w:semiHidden="1" w:unhideWhenUsed="1"/>
+    <w:lsdException w:name="toc 1" w:semiHidden="1" w:uiPriority="39" w:unhideWhenUsed="1"/>
+    <w:lsdException w:name="toc 2" w:semiHidden="1" w:uiPriority="39" w:unhideWhenUsed="1"/>
+    <w:lsdException w:name="toc 3" w:semiHidden="1" w:uiPriority="39" w:unhideWhenUsed="1"/>
+    <w:lsdException w:name="toc 4" w:semiHidden="1" w:uiPriority="39" w:unhideWhenUsed="1"/>
+    <w:lsdException w:name="toc 5" w:semiHidden="1" w:uiPriority="39" w:unhideWhenUsed="1"/>
+    <w:lsdException w:name="toc 6" w:semiHidden="1" w:uiPriority="39" w:unhideWhenUsed="1"/>
+    <w:lsdException w:name="toc 7" w:semiHidden="1" w:uiPriority="39" w:unhideWhenUsed="1"/>
+    <w:lsdException w:name="toc 8" w:semiHidden="1" w:uiPriority="39" w:unhideWhenUsed="1"/>
+    <w:lsdException w:name="toc 9" w:semiHidden="1" w:uiPriority="39" w:unhideWhenUsed="1"/>
+    <w:lsdException w:name="Normal Indent" w:semiHidden="1" w:unhideWhenUsed="1"/>
+    <w:lsdException w:name="footnote text" w:semiHidden="1" w:unhideWhenUsed="1"/>
+    <w:lsdException w:name="annotation text" w:semiHidden="1" w:unhideWhenUsed="1"/>
+    <w:lsdException w:name="header" w:semiHidden="1" w:unhideWhenUsed="1"/>
+    <w:lsdException w:name="footer" w:semiHidden="1" w:unhideWhenUsed="1"/>
+    <w:lsdException w:name="index heading" w:semiHidden="1" w:unhideWhenUsed="1"/>
+    <w:lsdException w:name="caption" w:semiHidden="1" w:uiPriority="35" w:unhideWhenUsed="1" w:qFormat="1"/>
+    <w:lsdException w:name="table of figures" w:semiHidden="1" w:unhideWhenUsed="1"/>
+    <w:lsdException w:name="envelope address" w:semiHidden="1" w:unhideWhenUsed="1"/>
+    <w:lsdException w:name="envelope return" w:semiHidden="1" w:unhideWhenUsed="1"/>
+    <w:lsdException w:name="footnote reference" w:semiHidden="1" w:unhideWhenUsed="1"/>
+    <w:lsdException w:name="annotation reference" w:semiHidden="1" w:unhideWhenUsed="1"/>
+    <w:lsdException w:name="line number" w:semiHidden="1" w:unhideWhenUsed="1"/>
+    <w:lsdException w:name="page number" w:semiHidden="1" w:unhideWhenUsed="1"/>
+    <w:lsdException w:name="endnote reference" w:semiHidden="1" w:unhideWhenUsed="1"/>
+    <w:lsdException w:name="endnote text" w:semiHidden="1" w:unhideWhenUsed="1"/>
+    <w:lsdException w:name="table of authorities" w:semiHidden="1" w:unhideWhenUsed="1"/>
+    <w:lsdException w:name="macro" w:semiHidden="1" w:unhideWhenUsed="1"/>
+    <w:lsdException w:name="toa heading" w:semiHidden="1" w:unhideWhenUsed="1"/>
+    <w:lsdException w:name="List" w:semiHidden="1" w:unhideWhenUsed="1"/>
+    <w:lsdException w:name="List Bullet" w:semiHidden="1" w:unhideWhenUsed="1"/>
+    <w:lsdException w:name="List Number" w:semiHidden="1" w:unhideWhenUsed="1"/>
+    <w:lsdException w:name="List 2" w:semiHidden="1" w:unhideWhenUsed="1"/>
+    <w:lsdException w:name="List 3" w:semiHidden="1" w:unhideWhenUsed="1"/>
+    <w:lsdException w:name="List 4" w:semiHidden="1" w:unhideWhenUsed="1"/>
+    <w:lsdException w:name="List 5" w:semiHidden="1" w:unhideWhenUsed="1"/>
+    <w:lsdException w:name="List Bullet 2" w:semiHidden="1" w:unhideWhenUsed="1"/>
+    <w:lsdException w:name="List Bullet 3" w:semiHidden="1" w:unhideWhenUsed="1"/>
+    <w:lsdException w:name="List Bullet 4" w:semiHidden="1" w:unhideWhenUsed="1"/>
+    <w:lsdException w:name="List Bullet 5" w:semiHidden="1" w:unhideWhenUsed="1"/>
+    <w:lsdException w:name="List Number 2" w:semiHidden="1" w:unhideWhenUsed="1"/>
+    <w:lsdException w:name="List Number 3" w:semiHidden="1" w:unhideWhenUsed="1"/>
+    <w:lsdException w:name="List Number 4" w:semiHidden="1" w:unhideWhenUsed="1"/>
+    <w:lsdException w:name="List Number 5" w:semiHidden="1" w:unhideWhenUsed="1"/>
+    <w:lsdException w:name="Title" w:uiPriority="10" w:qFormat="1"/>
+    <w:lsdException w:name="Closing" w:semiHidden="1" w:unhideWhenUsed="1"/>
+    <w:lsdException w:name="Signature" w:semiHidden="1" w:unhideWhenUsed="1"/>
+    <w:lsdException w:name="Default Paragraph Font" w:semiHidden="1" w:uiPriority="1" w:unhideWhenUsed="1"/>
+    <w:lsdException w:name="Body Text" w:semiHidden="1" w:unhideWhenUsed="1"/>
+    <w:lsdException w:name="Body Text Indent" w:semiHidden="1" w:unhideWhenUsed="1"/>
+    <w:lsdException w:name="List Continue" w:semiHidden="1" w:unhideWhenUsed="1"/>
+    <w:lsdException w:name="List Continue 2" w:semiHidden="1" w:unhideWhenUsed="1"/>
+    <w:lsdException w:name="List Continue 3" w:semiHidden="1" w:unhideWhenUsed="1"/>
+    <w:lsdException w:name="List Continue 4" w:semiHidden="1" w:unhideWhenUsed="1"/>
+    <w:lsdException w:name="List Continue 5" w:semiHidden="1" w:unhideWhenUsed="1"/>
+    <w:lsdException w:name="Message Header" w:semiHidden="1" w:unhideWhenUsed="1"/>
+    <w:lsdException w:name="Subtitle" w:uiPriority="11" w:qFormat="1"/>
+    <w:lsdException w:name="Salutation" w:semiHidden="1" w:unhideWhenUsed="1"/>
+    <w:lsdException w:name="Date" w:semiHidden="1" w:unhideWhenUsed="1"/>
+    <w:lsdException w:name="Body Text First Indent" w:semiHidden="1" w:unhideWhenUsed="1"/>
+    <w:lsdException w:name="Body Text First Indent 2" w:semiHidden="1" w:unhideWhenUsed="1"/>
+    <w:lsdException w:name="Note Heading" w:semiHidden="1" w:unhideWhenUsed="1"/>
+    <w:lsdException w:name="Body Text 2" w:semiHidden="1" w:unhideWhenUsed="1"/>
+    <w:lsdException w:name="Body Text 3" w:semiHidden="1" w:unhideWhenUsed="1"/>
+    <w:lsdException w:name="Body Text Indent 2" w:semiHidden="1" w:unhideWhenUsed="1"/>
+    <w:lsdException w:name="Body Text Indent 3" w:semiHidden="1" w:unhideWhenUsed="1"/>
+    <w:lsdException w:name="Block Text" w:semiHidden="1" w:unhideWhenUsed="1"/>
+    <w:lsdException w:name="Hyperlink" w:semiHidden="1" w:unhideWhenUsed="1"/>
+    <w:lsdException w:name="FollowedHyperlink" w:semiHidden="1" w:unhideWhenUsed="1"/>
+    <w:lsdException w:name="Strong" w:uiPriority="22" w:qFormat="1"/>
+    <w:lsdException w:name="Emphasis" w:uiPriority="20" w:qFormat="1"/>
+    <w:lsdException w:name="Document Map" w:semiHidden="1" w:unhideWhenUsed="1"/>
+    <w:lsdException w:name="Plain Text" w:semiHidden="1" w:unhideWhenUsed="1"/>
+    <w:lsdException w:name="E-mail Signature" w:semiHidden="1" w:unhideWhenUsed="1"/>
+    <w:lsdException w:name="HTML Top of Form" w:semiHidden="1" w:unhideWhenUsed="1"/>
+    <w:lsdException w:name="HTML Bottom of Form" w:semiHidden="1" w:unhideWhenUsed="1"/>
+    <w:lsdException w:name="Normal (Web)" w:semiHidden="1" w:unhideWhenUsed="1"/>
+    <w:lsdException w:name="HTML Acronym" w:semiHidden="1" w:unhideWhenUsed="1"/>
+    <w:lsdException w:name="HTML Address" w:semiHidden="1" w:unhideWhenUsed="1"/>
+    <w:lsdException w:name="HTML Cite" w:semiHidden="1" w:unhideWhenUsed="1"/>
+    <w:lsdException w:name="HTML Code" w:semiHidden="1" w:unhideWhenUsed="1"/>
+    <w:lsdException w:name="HTML Definition" w:semiHidden="1" w:unhideWhenUsed="1"/>
+    <w:lsdException w:name="HTML Keyboard" w:semiHidden="1" w:unhideWhenUsed="1"/>
+    <w:lsdException w:name="HTML Preformatted" w:semiHidden="1" w:unhideWhenUsed="1"/>
+    <w:lsdException w:name="HTML Sample" w:semiHidden="1" w:unhideWhenUsed="1"/>
+    <w:lsdException w:name="HTML Typewriter" w:semiHidden="1" w:unhideWhenUsed="1"/>
+    <w:lsdException w:name="HTML Variable" w:semiHidden="1" w:unhideWhenUsed="1"/>
+    <w:lsdException w:name="Normal Table" w:semiHidden="1" w:unhideWhenUsed="1"/>
+    <w:lsdException w:name="annotation subject" w:semiHidden="1" w:unhideWhenUsed="1"/>
+    <w:lsdException w:name="No List" w:semiHidden="1" w:unhideWhenUsed="1"/>
+    <w:lsdException w:name="Outline List 1" w:semiHidden="1" w:unhideWhenUsed="1"/>
+    <w:lsdException w:name="Outline List 2" w:semiHidden="1" w:unhideWhenUsed="1"/>
+    <w:lsdException w:name="Outline List 3" w:semiHidden="1" w:unhideWhenUsed="1"/>
+    <w:lsdException w:name="Table Simple 1" w:semiHidden="1" w:unhideWhenUsed="1"/>
+    <w:lsdException w:name="Table Simple 2" w:semiHidden="1" w:unhideWhenUsed="1"/>
+    <w:lsdException w:name="Table Simple 3" w:semiHidden="1" w:unhideWhenUsed="1"/>
+    <w:lsdException w:name="Table Classic 1" w:semiHidden="1" w:unhideWhenUsed="1"/>
+    <w:lsdException w:name="Table Classic 2" w:semiHidden="1" w:unhideWhenUsed="1"/>
+    <w:lsdException w:name="Table Classic 3" w:semiHidden="1" w:unhideWhenUsed="1"/>
+    <w:lsdException w:name="Table Classic 4" w:semiHidden="1" w:unhideWhenUsed="1"/>
+    <w:lsdException w:name="Table Colorful 1" w:semiHidden="1" w:unhideWhenUsed="1"/>
+    <w:lsdException w:name="Table Colorful 2" w:semiHidden="1" w:unhideWhenUsed="1"/>
+    <w:lsdException w:name="Table Colorful 3" w:semiHidden="1" w:unhideWhenUsed="1"/>
+    <w:lsdException w:name="Table Columns 1" w:semiHidden="1" w:unhideWhenUsed="1"/>
+    <w:lsdException w:name="Table Columns 2" w:semiHidden="1" w:unhideWhenUsed="1"/>
+    <w:lsdException w:name="Table Columns 3" w:semiHidden="1" w:unhideWhenUsed="1"/>
+    <w:lsdException w:name="Table Columns 4" w:semiHidden="1" w:unhideWhenUsed="1"/>
+    <w:lsdException w:name="Table Columns 5" w:semiHidden="1" w:unhideWhenUsed="1"/>
+    <w:lsdException w:name="Table Grid 1" w:semiHidden="1" w:unhideWhenUsed="1"/>
+    <w:lsdException w:name="Table Grid 2" w:semiHidden="1" w:unhideWhenUsed="1"/>
+    <w:lsdException w:name="Table Grid 3" w:semiHidden="1" w:unhideWhenUsed="1"/>
+    <w:lsdException w:name="Table Grid 4" w:semiHidden="1" w:unhideWhenUsed="1"/>
+    <w:lsdException w:name="Table Grid 5" w:semiHidden="1" w:unhideWhenUsed="1"/>
+    <w:lsdException w:name="Table Grid 6" w:semiHidden="1" w:unhideWhenUsed="1"/>
+    <w:lsdException w:name="Table Grid 7" w:semiHidden="1" w:unhideWhenUsed="1"/>
+    <w:lsdException w:name="Table Grid 8" w:semiHidden="1" w:unhideWhenUsed="1"/>
+    <w:lsdException w:name="Table List 1" w:semiHidden="1" w:unhideWhenUsed="1"/>
+    <w:lsdException w:name="Table List 2" w:semiHidden="1" w:unhideWhenUsed="1"/>
+    <w:lsdException w:name="Table List 3" w:semiHidden="1" w:unhideWhenUsed="1"/>
+    <w:lsdException w:name="Table List 4" w:semiHidden="1" w:unhideWhenUsed="1"/>
+    <w:lsdException w:name="Table List 5" w:semiHidden="1" w:unhideWhenUsed="1"/>
+    <w:lsdException w:name="Table List 6" w:semiHidden="1" w:unhideWhenUsed="1"/>
+    <w:lsdException w:name="Table List 7" w:semiHidden="1" w:unhideWhenUsed="1"/>
+    <w:lsdException w:name="Table List 8" w:semiHidden="1" w:unhideWhenUsed="1"/>
+    <w:lsdException w:name="Table 3D effects 1" w:semiHidden="1" w:unhideWhenUsed="1"/>
+    <w:lsdException w:name="Table 3D effects 2" w:semiHidden="1" w:unhideWhenUsed="1"/>
+    <w:lsdException w:name="Table 3D effects 3" w:semiHidden="1" w:unhideWhenUsed="1"/>
+    <w:lsdException w:name="Table Contemporary" w:semiHidden="1" w:unhideWhenUsed="1"/>
+    <w:lsdException w:name="Table Elegant" w:semiHidden="1" w:unhideWhenUsed="1"/>
+    <w:lsdException w:name="Table Professional" w:semiHidden="1" w:unhideWhenUsed="1"/>
+    <w:lsdException w:name="Table Subtle 1" w:semiHidden="1" w:unhideWhenUsed="1"/>
+    <w:lsdException w:name="Table Subtle 2" w:semiHidden="1" w:unhideWhenUsed="1"/>
+    <w:lsdException w:name="Table Web 1" w:semiHidden="1" w:unhideWhenUsed="1"/>
+    <w:lsdException w:name="Table Web 2" w:semiHidden="1" w:unhideWhenUsed="1"/>
+    <w:lsdException w:name="Table Web 3" w:semiHidden="1" w:unhideWhenUsed="1"/>
+    <w:lsdException w:name="Balloon Text" w:semiHidden="1" w:unhideWhenUsed="1"/>
+    <w:lsdException w:name="Table Grid" w:uiPriority="39"/>
+    <w:lsdException w:name="Table Theme" w:semiHidden="1" w:unhideWhenUsed="1"/>
+    <w:lsdException w:name="Placeholder Text" w:semiHidden="1"/>
+    <w:lsdException w:name="No Spacing" w:uiPriority="1" w:qFormat="1"/>
+    <w:lsdException w:name="Light Shading" w:uiPriority="60"/>
+    <w:lsdException w:name="Light List" w:uiPriority="61"/>
+    <w:lsdException w:name="Light Grid" w:uiPriority="62"/>
+    <w:lsdException w:name="Medium Shading 1" w:uiPriority="63"/>
+    <w:lsdException w:name="Medium Shading 2" w:uiPriority="64"/>
+    <w:lsdException w:name="Medium List 1" w:uiPriority="65"/>
+    <w:lsdException w:name="Medium List 2" w:uiPriority="66"/>
+    <w:lsdException w:name="Medium Grid 1" w:uiPriority="67"/>
+    <w:lsdException w:name="Medium Grid 2" w:uiPriority="68"/>
+    <w:lsdException w:name="Medium Grid 3" w:uiPriority="69"/>
+    <w:lsdException w:name="Dark List" w:uiPriority="70"/>
+    <w:lsdException w:name="Colorful Shading" w:uiPriority="71"/>
+    <w:lsdException w:name="Colorful List" w:uiPriority="72"/>
+    <w:lsdException w:name="Colorful Grid" w:uiPriority="73"/>
+    <w:lsdException w:name="Light Shading Accent 1" w:uiPriority="60"/>
+    <w:lsdException w:name="Light List Accent 1" w:uiPriority="61"/>
+    <w:lsdException w:name="Light Grid Accent 1" w:uiPriority="62"/>
+    <w:lsdException w:name="Medium Shading 1 Accent 1" w:uiPriority="63"/>
+    <w:lsdException w:name="Medium Shading 2 Accent 1" w:uiPriority="64"/>
+    <w:lsdException w:name="Medium List 1 Accent 1" w:uiPriority="65"/>
+    <w:lsdException w:name="Revision" w:semiHidden="1"/>
+    <w:lsdException w:name="List Paragraph" w:uiPriority="34" w:qFormat="1"/>
+    <w:lsdException w:name="Quote" w:uiPriority="29" w:qFormat="1"/>
+    <w:lsdException w:name="Intense Quote" w:uiPriority="30" w:qFormat="1"/>
+    <w:lsdException w:name="Medium List 2 Accent 1" w:uiPriority="66"/>
+    <w:lsdException w:name="Medium Grid 1 Accent 1" w:uiPriority="67"/>
+    <w:lsdException w:name="Medium Grid 2 Accent 1" w:uiPriority="68"/>
+    <w:lsdException w:name="Medium Grid 3 Accent 1" w:uiPriority="69"/>
+    <w:lsdException w:name="Dark List Accent 1" w:uiPriority="70"/>
+    <w:lsdException w:name="Colorful Shading Accent 1" w:uiPriority="71"/>
+    <w:lsdException w:name="Colorful List Accent 1" w:uiPriority="72"/>
+    <w:lsdException w:name="Colorful Grid Accent 1" w:uiPriority="73"/>
+    <w:lsdException w:name="Light Shading Accent 2" w:uiPriority="60"/>
+    <w:lsdException w:name="Light List Accent 2" w:uiPriority="61"/>
+    <w:lsdException w:name="Light Grid Accent 2" w:uiPriority="62"/>
+    <w:lsdException w:name="Medium Shading 1 Accent 2" w:uiPriority="63"/>
+    <w:lsdException w:name="Medium Shading 2 Accent 2" w:uiPriority="64"/>
+    <w:lsdException w:name="Medium List 1 Accent 2" w:uiPriority="65"/>
+    <w:lsdException w:name="Medium List 2 Accent 2" w:uiPriority="66"/>
+    <w:lsdException w:name="Medium Grid 1 Accent 2" w:uiPriority="67"/>
+    <w:lsdException w:name="Medium Grid 2 Accent 2" w:uiPriority="68"/>
+    <w:lsdException w:name="Medium Grid 3 Accent 2" w:uiPriority="69"/>
+    <w:lsdException w:name="Dark List Accent 2" w:uiPriority="70"/>
+    <w:lsdException w:name="Colorful Shading Accent 2" w:uiPriority="71"/>
+    <w:lsdException w:name="Colorful List Accent 2" w:uiPriority="72"/>
+    <w:lsdException w:name="Colorful Grid Accent 2" w:uiPriority="73"/>
+    <w:lsdException w:name="Light Shading Accent 3" w:uiPriority="60"/>
+    <w:lsdException w:name="Light List Accent 3" w:uiPriority="61"/>
+    <w:lsdException w:name="Light Grid Accent 3" w:uiPriority="62"/>
+    <w:lsdException w:name="Medium Shading 1 Accent 3" w:uiPriority="63"/>
+    <w:lsdException w:name="Medium Shading 2 Accent 3" w:uiPriority="64"/>
+    <w:lsdException w:name="Medium List 1 Accent 3" w:uiPriority="65"/>
+    <w:lsdException w:name="Medium List 2 Accent 3" w:uiPriority="66"/>
+    <w:lsdException w:name="Medium Grid 1 Accent 3" w:uiPriority="67"/>
+    <w:lsdException w:name="Medium Grid 2 Accent 3" w:uiPriority="68"/>
+    <w:lsdException w:name="Medium Grid 3 Accent 3" w:uiPriority="69"/>
+    <w:lsdException w:name="Dark List Accent 3" w:uiPriority="70"/>
+    <w:lsdException w:name="Colorful Shading Accent 3" w:uiPriority="71"/>
+    <w:lsdException w:name="Colorful List Accent 3" w:uiPriority="72"/>
+    <w:lsdException w:name="Colorful Grid Accent 3" w:uiPriority="73"/>
+    <w:lsdException w:name="Light Shading Accent 4" w:uiPriority="60"/>
+    <w:lsdException w:name="Light List Accent 4" w:uiPriority="61"/>
+    <w:lsdException w:name="Light Grid Accent 4" w:uiPriority="62"/>
+    <w:lsdException w:name="Medium Shading 1 Accent 4" w:uiPriority="63"/>
+    <w:lsdException w:name="Medium Shading 2 Accent 4" w:uiPriority="64"/>
+    <w:lsdException w:name="Medium List 1 Accent 4" w:uiPriority="65"/>
+    <w:lsdException w:name="Medium List 2 Accent 4" w:uiPriority="66"/>
+    <w:lsdException w:name="Medium Grid 1 Accent 4" w:uiPriority="67"/>
+    <w:lsdException w:name="Medium Grid 2 Accent 4" w:uiPriority="68"/>
+    <w:lsdException w:name="Medium Grid 3 Accent 4" w:uiPriority="69"/>
+    <w:lsdException w:name="Dark List Accent 4" w:uiPriority="70"/>
+    <w:lsdException w:name="Colorful Shading Accent 4" w:uiPriority="71"/>
+    <w:lsdException w:name="Colorful List Accent 4" w:uiPriority="72"/>
+    <w:lsdException w:name="Colorful Grid Accent 4" w:uiPriority="73"/>
+    <w:lsdException w:name="Light Shading Accent 5" w:uiPriority="60"/>
+    <w:lsdException w:name="Light List Accent 5" w:uiPriority="61"/>
+    <w:lsdException w:name="Light Grid Accent 5" w:uiPriority="62"/>
+    <w:lsdException w:name="Medium Shading 1 Accent 5" w:uiPriority="63"/>
+    <w:lsdException w:name="Medium Shading 2 Accent 5" w:uiPriority="64"/>
+    <w:lsdException w:name="Medium List 1 Accent 5" w:uiPriority="65"/>
+    <w:lsdException w:name="Medium List 2 Accent 5" w:uiPriority="66"/>
+    <w:lsdException w:name="Medium Grid 1 Accent 5" w:uiPriority="67"/>
+    <w:lsdException w:name="Medium Grid 2 Accent 5" w:uiPriority="68"/>
+    <w:lsdException w:name="Medium Grid 3 Accent 5" w:uiPriority="69"/>
+    <w:lsdException w:name="Dark List Accent 5" w:uiPriority="70"/>
+    <w:lsdException w:name="Colorful Shading Accent 5" w:uiPriority="71"/>
+    <w:lsdException w:name="Colorful List Accent 5" w:uiPriority="72"/>
+    <w:lsdException w:name="Colorful Grid Accent 5" w:uiPriority="73"/>
+    <w:lsdException w:name="Light Shading Accent 6" w:uiPriority="60"/>
+    <w:lsdException w:name="Light List Accent 6" w:uiPriority="61"/>
+    <w:lsdException w:name="Light Grid Accent 6" w:uiPriority="62"/>
+    <w:lsdException w:name="Medium Shading 1 Accent 6" w:uiPriority="63"/>
+    <w:lsdException w:name="Medium Shading 2 Accent 6" w:uiPriority="64"/>
+    <w:lsdException w:name="Medium List 1 Accent 6" w:uiPriority="65"/>
+    <w:lsdException w:name="Medium List 2 Accent 6" w:uiPriority="66"/>
+    <w:lsdException w:name="Medium Grid 1 Accent 6" w:uiPriority="67"/>
+    <w:lsdException w:name="Medium Grid 2 Accent 6" w:uiPriority="68"/>
+    <w:lsdException w:name="Medium Grid 3 Accent 6" w:uiPriority="69"/>
+    <w:lsdException w:name="Dark List Accent 6" w:uiPriority="70"/>
+    <w:lsdException w:name="Colorful Shading Accent 6" w:uiPriority="71"/>
+    <w:lsdException w:name="Colorful List Accent 6" w:uiPriority="72"/>
+    <w:lsdException w:name="Colorful Grid Accent 6" w:uiPriority="73"/>
+    <w:lsdException w:name="Subtle Emphasis" w:uiPriority="19" w:qFormat="1"/>
+    <w:lsdException w:name="Intense Emphasis" w:uiPriority="21" w:qFormat="1"/>
+    <w:lsdException w:name="Subtle Reference" w:uiPriority="31" w:qFormat="1"/>
+    <w:lsdException w:name="Intense Reference" w:uiPriority="32" w:qFormat="1"/>
+    <w:lsdException w:name="Book Title" w:uiPriority="33" w:qFormat="1"/>
+    <w:lsdException w:name="Bibliography" w:semiHidden="1" w:uiPriority="37" w:unhideWhenUsed="1"/>
+    <w:lsdException w:name="TOC Heading" w:semiHidden="1" w:uiPriority="39" w:unhideWhenUsed="1" w:qFormat="1"/>
+    <w:lsdException w:name="Plain Table 1" w:uiPriority="41"/>
+    <w:lsdException w:name="Plain Table 2" w:uiPriority="42"/>
+    <w:lsdException w:name="Plain Table 3" w:uiPriority="43"/>
+    <w:lsdException w:name="Plain Table 4" w:uiPriority="44"/>
+    <w:lsdException w:name="Plain Table 5" w:uiPriority="45"/>
+    <w:lsdException w:name="Grid Table Light" w:uiPriority="40"/>
+    <w:lsdException w:name="Grid Table 1 Light" w:uiPriority="46"/>
+    <w:lsdException w:name="Grid Table 2" w:uiPriority="47"/>
+    <w:lsdException w:name="Grid Table 3" w:uiPriority="48"/>
+    <w:lsdException w:name="Grid Table 4" w:uiPriority="49"/>
+    <w:lsdException w:name="Grid Table 5 Dark" w:uiPriority="50"/>
+    <w:lsdException w:name="Grid Table 6 Colorful" w:uiPriority="51"/>
+    <w:lsdException w:name="Grid Table 7 Colorful" w:uiPriority="52"/>
+    <w:lsdException w:name="Grid Table 1 Light Accent 1" w:uiPriority="46"/>
+    <w:lsdException w:name="Grid Table 2 Accent 1" w:uiPriority="47"/>
+    <w:lsdException w:name="Grid Table 3 Accent 1" w:uiPriority="48"/>
+    <w:lsdException w:name="Grid Table 4 Accent 1" w:uiPriority="49"/>
+    <w:lsdException w:name="Grid Table 5 Dark Accent 1" w:uiPriority="50"/>
+    <w:lsdException w:name="Grid Table 6 Colorful Accent 1" w:uiPriority="51"/>
+    <w:lsdException w:name="Grid Table 7 Colorful Accent 1" w:uiPriority="52"/>
+    <w:lsdException w:name="Grid Table 1 Light Accent 2" w:uiPriority="46"/>
+    <w:lsdException w:name="Grid Table 2 Accent 2" w:uiPriority="47"/>
+    <w:lsdException w:name="Grid Table 3 Accent 2" w:uiPriority="48"/>
+    <w:lsdException w:name="Grid Table 4 Accent 2" w:uiPriority="49"/>
+    <w:lsdException w:name="Grid Table 5 Dark Accent 2" w:uiPriority="50"/>
+    <w:lsdException w:name="Grid Table 6 Colorful Accent 2" w:uiPriority="51"/>
+    <w:lsdException w:name="Grid Table 7 Colorful Accent 2" w:uiPriority="52"/>
+    <w:lsdException w:name="Grid Table 1 Light Accent 3" w:uiPriority="46"/>
+    <w:lsdException w:name="Grid Table 2 Accent 3" w:uiPriority="47"/>
+    <w:lsdException w:name="Grid Table 3 Accent 3" w:uiPriority="48"/>
+    <w:lsdException w:name="Grid Table 4 Accent 3" w:uiPriority="49"/>
+    <w:lsdException w:name="Grid Table 5 Dark Accent 3" w:uiPriority="50"/>
+    <w:lsdException w:name="Grid Table 6 Colorful Accent 3" w:uiPriority="51"/>
+    <w:lsdException w:name="Grid Table 7 Colorful Accent 3" w:uiPriority="52"/>
+    <w:lsdException w:name="Grid Table 1 Light Accent 4" w:uiPriority="46"/>
+    <w:lsdException w:name="Grid Table 2 Accent 4" w:uiPriority="47"/>
+    <w:lsdException w:name="Grid Table 3 Accent 4" w:uiPriority="48"/>
+    <w:lsdException w:name="Grid Table 4 Accent 4" w:uiPriority="49"/>
+    <w:lsdException w:name="Grid Table 5 Dark Accent 4" w:uiPriority="50"/>
+    <w:lsdException w:name="Grid Table 6 Colorful Accent 4" w:uiPriority="51"/>
+    <w:lsdException w:name="Grid Table 7 Colorful Accent 4" w:uiPriority="52"/>
+    <w:lsdException w:name="Grid Table 1 Light Accent 5" w:uiPriority="46"/>
+    <w:lsdException w:name="Grid Table 2 Accent 5" w:uiPriority="47"/>
+    <w:lsdException w:name="Grid Table 3 Accent 5" w:uiPriority="48"/>
+    <w:lsdException w:name="Grid Table 4 Accent 5" w:uiPriority="49"/>
+    <w:lsdException w:name="Grid Table 5 Dark Accent 5" w:uiPriority="50"/>
+    <w:lsdException w:name="Grid Table 6 Colorful Accent 5" w:uiPriority="51"/>
+    <w:lsdException w:name="Grid Table 7 Colorful Accent 5" w:uiPriority="52"/>
+    <w:lsdException w:name="Grid Table 1 Light Accent 6" w:uiPriority="46"/>
+    <w:lsdException w:name="Grid Table 2 Accent 6" w:uiPriority="47"/>
+    <w:lsdException w:name="Grid Table 3 Accent 6" w:uiPriority="48"/>
+    <w:lsdException w:name="Grid Table 4 Accent 6" w:uiPriority="49"/>
+    <w:lsdException w:name="Grid Table 5 Dark Accent 6" w:uiPriority="50"/>
+    <w:lsdException w:name="Grid Table 6 Colorful Accent 6" w:uiPriority="51"/>
+    <w:lsdException w:name="Grid Table 7 Colorful Accent 6" w:uiPriority="52"/>
+    <w:lsdException w:name="List Table 1 Light" w:uiPriority="46"/>
+    <w:lsdException w:name="List Table 2" w:uiPriority="47"/>
+    <w:lsdException w:name="List Table 3" w:uiPriority="48"/>
+    <w:lsdException w:name="List Table 4" w:uiPriority="49"/>
+    <w:lsdException w:name="List Table 5 Dark" w:uiPriority="50"/>
+    <w:lsdException w:name="List Table 6 Colorful" w:uiPriority="51"/>
+    <w:lsdException w:name="List Table 7 Colorful" w:uiPriority="52"/>
+    <w:lsdException w:name="List Table 1 Light Accent 1" w:uiPriority="46"/>
+    <w:lsdException w:name="List Table 2 Accent 1" w:uiPriority="47"/>
+    <w:lsdException w:name="List Table 3 Accent 1" w:uiPriority="48"/>
+    <w:lsdException w:name="List Table 4 Accent 1" w:uiPriority="49"/>
+    <w:lsdException w:name="List Table 5 Dark Accent 1" w:uiPriority="50"/>
+    <w:lsdException w:name="List Table 6 Colorful Accent 1" w:uiPriority="51"/>
+    <w:lsdException w:name="List Table 7 Colorful Accent 1" w:uiPriority="52"/>
+    <w:lsdException w:name="List Table 1 Light Accent 2" w:uiPriority="46"/>
+    <w:lsdException w:name="List Table 2 Accent 2" w:uiPriority="47"/>
+    <w:lsdException w:name="List Table 3 Accent 2" w:uiPriority="48"/>
+    <w:lsdException w:name="List Table 4 Accent 2" w:uiPriority="49"/>
+    <w:lsdException w:name="List Table 5 Dark Accent 2" w:uiPriority="50"/>
+    <w:lsdException w:name="List Table 6 Colorful Accent 2" w:uiPriority="51"/>
+    <w:lsdException w:name="List Table 7 Colorful Accent 2" w:uiPriority="52"/>
+    <w:lsdException w:name="List Table 1 Light Accent 3" w:uiPriority="46"/>
+    <w:lsdException w:name="List Table 2 Accent 3" w:uiPriority="47"/>
+    <w:lsdException w:name="List Table 3 Accent 3" w:uiPriority="48"/>
+    <w:lsdException w:name="List Table 4 Accent 3" w:uiPriority="49"/>
+    <w:lsdException w:name="List Table 5 Dark Accent 3" w:uiPriority="50"/>
+    <w:lsdException w:name="List Table 6 Colorful Accent 3" w:uiPriority="51"/>
+    <w:lsdException w:name="List Table 7 Colorful Accent 3" w:uiPriority="52"/>
+    <w:lsdException w:name="List Table 1 Light Accent 4" w:uiPriority="46"/>
+    <w:lsdException w:name="List Table 2 Accent 4" w:uiPriority="47"/>
+    <w:lsdException w:name="List Table 3 Accent 4" w:uiPriority="48"/>
+    <w:lsdException w:name="List Table 4 Accent 4" w:uiPriority="49"/>
+    <w:lsdException w:name="List Table 5 Dark Accent 4" w:uiPriority="50"/>
+    <w:lsdException w:name="List Table 6 Colorful Accent 4" w:uiPriority="51"/>
+    <w:lsdException w:name="List Table 7 Colorful Accent 4" w:uiPriority="52"/>
+    <w:lsdException w:name="List Table 1 Light Accent 5" w:uiPriority="46"/>
+    <w:lsdException w:name="List Table 2 Accent 5" w:uiPriority="47"/>
+    <w:lsdException w:name="List Table 3 Accent 5" w:uiPriority="48"/>
+    <w:lsdException w:name="List Table 4 Accent 5" w:uiPriority="49"/>
+    <w:lsdException w:name="List Table 5 Dark Accent 5" w:uiPriority="50"/>
+    <w:lsdException w:name="List Table 6 Colorful Accent 5" w:uiPriority="51"/>
+    <w:lsdException w:name="List Table 7 Colorful Accent 5" w:uiPriority="52"/>
+    <w:lsdException w:name="List Table 1 Light Accent 6" w:uiPriority="46"/>
+    <w:lsdException w:name="List Table 2 Accent 6" w:uiPriority="47"/>
+    <w:lsdException w:name="List Table 3 Accent 6" w:uiPriority="48"/>
+    <w:lsdException w:name="List Table 4 Accent 6" w:uiPriority="49"/>
+    <w:lsdException w:name="List Table 5 Dark Accent 6" w:uiPriority="50"/>
+    <w:lsdException w:name="List Table 6 Colorful Accent 6" w:uiPriority="51"/>
+    <w:lsdException w:name="List Table 7 Colorful Accent 6" w:uiPriority="52"/>
   </w:latentStyles>
   <w:style w:type="paragraph" w:default="1" w:styleId="Normal">
     <w:name w:val="Normal"/>
@@ -6558,7 +6742,7 @@
   <a:extraClrSchemeLst/>
   <a:extLst>
     <a:ext uri="{05A4C25C-085E-4340-85A3-A5531E510DB2}">
-      <thm15:themeFamily xmlns:thm15="http://schemas.microsoft.com/office/thememl/2012/main" xmlns="" name="Office Theme" id="{62F939B6-93AF-4DB8-9C6B-D6C7DFDC589F}" vid="{4A3C46E8-61CC-4603-A589-7422A47A8E4A}"/>
+      <thm15:themeFamily xmlns:thm15="http://schemas.microsoft.com/office/thememl/2012/main" name="Office Theme" id="{62F939B6-93AF-4DB8-9C6B-D6C7DFDC589F}" vid="{4A3C46E8-61CC-4603-A589-7422A47A8E4A}"/>
     </a:ext>
   </a:extLst>
 </a:theme>

--- a/documentos/Sprint3_Equipo_Titan.docx
+++ b/documentos/Sprint3_Equipo_Titan.docx
@@ -147,25 +147,7 @@
           <w:sz w:val="24"/>
           <w:szCs w:val="24"/>
         </w:rPr>
-        <w:t xml:space="preserve">Sergio González </w:t>
-      </w:r>
-      <w:proofErr w:type="spellStart"/>
-      <w:r>
-        <w:rPr>
-          <w:rFonts w:ascii="Arial" w:hAnsi="Arial" w:cs="Arial"/>
-          <w:sz w:val="24"/>
-          <w:szCs w:val="24"/>
-        </w:rPr>
-        <w:t>Betin</w:t>
-      </w:r>
-      <w:proofErr w:type="spellEnd"/>
-      <w:r>
-        <w:rPr>
-          <w:rFonts w:ascii="Arial" w:hAnsi="Arial" w:cs="Arial"/>
-          <w:sz w:val="24"/>
-          <w:szCs w:val="24"/>
-        </w:rPr>
-        <w:t xml:space="preserve"> -C.C: 92529506</w:t>
+        <w:t>Sergio González Betin -C.C: 92529506</w:t>
       </w:r>
     </w:p>
     <w:p>
@@ -471,29 +453,7 @@
           <w:szCs w:val="24"/>
           <w:lang w:eastAsia="es-CO"/>
         </w:rPr>
-        <w:t xml:space="preserve">las pipelines correspondientes a nuestro proyecto empleando </w:t>
-      </w:r>
-      <w:proofErr w:type="spellStart"/>
-      <w:r>
-        <w:rPr>
-          <w:rFonts w:ascii="Arial" w:eastAsia="Times New Roman" w:hAnsi="Arial" w:cs="Arial"/>
-          <w:color w:val="000000"/>
-          <w:sz w:val="24"/>
-          <w:szCs w:val="24"/>
-          <w:lang w:eastAsia="es-CO"/>
-        </w:rPr>
-        <w:t>aws</w:t>
-      </w:r>
-      <w:proofErr w:type="spellEnd"/>
-      <w:r>
-        <w:rPr>
-          <w:rFonts w:ascii="Arial" w:eastAsia="Times New Roman" w:hAnsi="Arial" w:cs="Arial"/>
-          <w:color w:val="000000"/>
-          <w:sz w:val="24"/>
-          <w:szCs w:val="24"/>
-          <w:lang w:eastAsia="es-CO"/>
-        </w:rPr>
-        <w:t xml:space="preserve"> e implementando las pruebas unitarias para los elementos de la base de datos.</w:t>
+        <w:t>las pipelines correspondientes a nuestro proyecto empleando aws e implementando las pruebas unitarias para los elementos de la base de datos.</w:t>
       </w:r>
     </w:p>
     <w:p>
@@ -609,9 +569,8 @@
           <w:szCs w:val="24"/>
           <w:lang w:eastAsia="es-CO"/>
         </w:rPr>
-        <w:t xml:space="preserve">Con el propósito de garantizar la trazabilidad del proyecto se implementó el uso de GitHub y </w:t>
-      </w:r>
-      <w:proofErr w:type="spellStart"/>
+        <w:t>Con el propósito de garantizar la trazabilidad del proyecto se implementó el uso de GitHub y Trello,</w:t>
+      </w:r>
       <w:r>
         <w:rPr>
           <w:rFonts w:ascii="Arial" w:eastAsia="Times New Roman" w:hAnsi="Arial" w:cs="Arial"/>
@@ -620,9 +579,8 @@
           <w:szCs w:val="24"/>
           <w:lang w:eastAsia="es-CO"/>
         </w:rPr>
-        <w:t>Trello</w:t>
-      </w:r>
-      <w:proofErr w:type="spellEnd"/>
+        <w:t xml:space="preserve"> </w:t>
+      </w:r>
       <w:r>
         <w:rPr>
           <w:rFonts w:ascii="Arial" w:eastAsia="Times New Roman" w:hAnsi="Arial" w:cs="Arial"/>
@@ -631,7 +589,7 @@
           <w:szCs w:val="24"/>
           <w:lang w:eastAsia="es-CO"/>
         </w:rPr>
-        <w:t>,</w:t>
+        <w:t xml:space="preserve">pues en Github se puede registrar los cambios </w:t>
       </w:r>
       <w:r>
         <w:rPr>
@@ -641,7 +599,7 @@
           <w:szCs w:val="24"/>
           <w:lang w:eastAsia="es-CO"/>
         </w:rPr>
-        <w:t xml:space="preserve"> </w:t>
+        <w:t>del proyecto (como agregación del proyecto y pruebas)</w:t>
       </w:r>
       <w:r>
         <w:rPr>
@@ -651,71 +609,7 @@
           <w:szCs w:val="24"/>
           <w:lang w:eastAsia="es-CO"/>
         </w:rPr>
-        <w:t xml:space="preserve">pues en </w:t>
-      </w:r>
-      <w:proofErr w:type="spellStart"/>
-      <w:r>
-        <w:rPr>
-          <w:rFonts w:ascii="Arial" w:eastAsia="Times New Roman" w:hAnsi="Arial" w:cs="Arial"/>
-          <w:color w:val="000000"/>
-          <w:sz w:val="24"/>
-          <w:szCs w:val="24"/>
-          <w:lang w:eastAsia="es-CO"/>
-        </w:rPr>
-        <w:t>Github</w:t>
-      </w:r>
-      <w:proofErr w:type="spellEnd"/>
-      <w:r>
-        <w:rPr>
-          <w:rFonts w:ascii="Arial" w:eastAsia="Times New Roman" w:hAnsi="Arial" w:cs="Arial"/>
-          <w:color w:val="000000"/>
-          <w:sz w:val="24"/>
-          <w:szCs w:val="24"/>
-          <w:lang w:eastAsia="es-CO"/>
-        </w:rPr>
-        <w:t xml:space="preserve"> se puede registrar los cambios </w:t>
-      </w:r>
-      <w:r>
-        <w:rPr>
-          <w:rFonts w:ascii="Arial" w:eastAsia="Times New Roman" w:hAnsi="Arial" w:cs="Arial"/>
-          <w:color w:val="000000"/>
-          <w:sz w:val="24"/>
-          <w:szCs w:val="24"/>
-          <w:lang w:eastAsia="es-CO"/>
-        </w:rPr>
-        <w:t>del proyecto (como agregación del proyecto y pruebas)</w:t>
-      </w:r>
-      <w:r>
-        <w:rPr>
-          <w:rFonts w:ascii="Arial" w:eastAsia="Times New Roman" w:hAnsi="Arial" w:cs="Arial"/>
-          <w:color w:val="000000"/>
-          <w:sz w:val="24"/>
-          <w:szCs w:val="24"/>
-          <w:lang w:eastAsia="es-CO"/>
-        </w:rPr>
-        <w:t xml:space="preserve">, mientras que en </w:t>
-      </w:r>
-      <w:proofErr w:type="spellStart"/>
-      <w:r>
-        <w:rPr>
-          <w:rFonts w:ascii="Arial" w:eastAsia="Times New Roman" w:hAnsi="Arial" w:cs="Arial"/>
-          <w:color w:val="000000"/>
-          <w:sz w:val="24"/>
-          <w:szCs w:val="24"/>
-          <w:lang w:eastAsia="es-CO"/>
-        </w:rPr>
-        <w:t>Trello</w:t>
-      </w:r>
-      <w:proofErr w:type="spellEnd"/>
-      <w:r>
-        <w:rPr>
-          <w:rFonts w:ascii="Arial" w:eastAsia="Times New Roman" w:hAnsi="Arial" w:cs="Arial"/>
-          <w:color w:val="000000"/>
-          <w:sz w:val="24"/>
-          <w:szCs w:val="24"/>
-          <w:lang w:eastAsia="es-CO"/>
-        </w:rPr>
-        <w:t xml:space="preserve"> se especifican las tareas de cada miembro:</w:t>
+        <w:t>, mientras que en Trello se especifican las tareas de cada miembro:</w:t>
       </w:r>
     </w:p>
     <w:p>
@@ -753,9 +647,8 @@
           <w:szCs w:val="24"/>
           <w:lang w:eastAsia="es-CO"/>
         </w:rPr>
-        <w:t xml:space="preserve">Dentro de </w:t>
-      </w:r>
-      <w:proofErr w:type="spellStart"/>
+        <w:t xml:space="preserve">Dentro de Trello, se gestionaron las tareas del sprint </w:t>
+      </w:r>
       <w:r>
         <w:rPr>
           <w:rFonts w:ascii="Arial" w:eastAsia="Times New Roman" w:hAnsi="Arial" w:cs="Arial"/>
@@ -764,9 +657,8 @@
           <w:szCs w:val="24"/>
           <w:lang w:eastAsia="es-CO"/>
         </w:rPr>
-        <w:t>Trello</w:t>
-      </w:r>
-      <w:proofErr w:type="spellEnd"/>
+        <w:t>3</w:t>
+      </w:r>
       <w:r>
         <w:rPr>
           <w:rFonts w:ascii="Arial" w:eastAsia="Times New Roman" w:hAnsi="Arial" w:cs="Arial"/>
@@ -775,7 +667,7 @@
           <w:szCs w:val="24"/>
           <w:lang w:eastAsia="es-CO"/>
         </w:rPr>
-        <w:t xml:space="preserve">, se gestionaron las tareas del sprint </w:t>
+        <w:t xml:space="preserve"> para cada miembro, en donde se incluía</w:t>
       </w:r>
       <w:r>
         <w:rPr>
@@ -785,49 +677,7 @@
           <w:szCs w:val="24"/>
           <w:lang w:eastAsia="es-CO"/>
         </w:rPr>
-        <w:t>3</w:t>
-      </w:r>
-      <w:r>
-        <w:rPr>
-          <w:rFonts w:ascii="Arial" w:eastAsia="Times New Roman" w:hAnsi="Arial" w:cs="Arial"/>
-          <w:color w:val="000000"/>
-          <w:sz w:val="24"/>
-          <w:szCs w:val="24"/>
-          <w:lang w:eastAsia="es-CO"/>
-        </w:rPr>
-        <w:t xml:space="preserve"> para cada miembro, en donde se incluía</w:t>
-      </w:r>
-      <w:r>
-        <w:rPr>
-          <w:rFonts w:ascii="Arial" w:eastAsia="Times New Roman" w:hAnsi="Arial" w:cs="Arial"/>
-          <w:color w:val="000000"/>
-          <w:sz w:val="24"/>
-          <w:szCs w:val="24"/>
-          <w:lang w:eastAsia="es-CO"/>
-        </w:rPr>
-        <w:t xml:space="preserve">n el desarrollo de las pruebas unitarias usando mocha, chai y </w:t>
-      </w:r>
-      <w:proofErr w:type="spellStart"/>
-      <w:r>
-        <w:rPr>
-          <w:rFonts w:ascii="Arial" w:eastAsia="Times New Roman" w:hAnsi="Arial" w:cs="Arial"/>
-          <w:color w:val="000000"/>
-          <w:sz w:val="24"/>
-          <w:szCs w:val="24"/>
-          <w:lang w:eastAsia="es-CO"/>
-        </w:rPr>
-        <w:t>mongoose</w:t>
-      </w:r>
-      <w:proofErr w:type="spellEnd"/>
-      <w:r>
-        <w:rPr>
-          <w:rFonts w:ascii="Arial" w:eastAsia="Times New Roman" w:hAnsi="Arial" w:cs="Arial"/>
-          <w:color w:val="000000"/>
-          <w:sz w:val="24"/>
-          <w:szCs w:val="24"/>
-          <w:lang w:eastAsia="es-CO"/>
-        </w:rPr>
-        <w:t>.</w:t>
+        <w:t>n el desarrollo de las pruebas unitarias usando mocha, chai y mongoose.</w:t>
       </w:r>
     </w:p>
     <w:p>
@@ -877,55 +727,7 @@
           <w:shd w:val="clear" w:color="auto" w:fill="FFFFFF"/>
           <w:lang w:eastAsia="es-CO"/>
         </w:rPr>
-        <w:t xml:space="preserve">la actualización del proyecto, cada uno de los miembros se encargó de subir los archivos desarrollados con el propósito de hacer un </w:t>
-      </w:r>
-      <w:proofErr w:type="spellStart"/>
-      <w:r>
-        <w:rPr>
-          <w:rFonts w:ascii="Arial" w:eastAsia="Times New Roman" w:hAnsi="Arial" w:cs="Arial"/>
-          <w:color w:val="000000"/>
-          <w:sz w:val="24"/>
-          <w:szCs w:val="24"/>
-          <w:shd w:val="clear" w:color="auto" w:fill="FFFFFF"/>
-          <w:lang w:eastAsia="es-CO"/>
-        </w:rPr>
-        <w:t>pull</w:t>
-      </w:r>
-      <w:proofErr w:type="spellEnd"/>
-      <w:r>
-        <w:rPr>
-          <w:rFonts w:ascii="Arial" w:eastAsia="Times New Roman" w:hAnsi="Arial" w:cs="Arial"/>
-          <w:color w:val="000000"/>
-          <w:sz w:val="24"/>
-          <w:szCs w:val="24"/>
-          <w:shd w:val="clear" w:color="auto" w:fill="FFFFFF"/>
-          <w:lang w:eastAsia="es-CO"/>
-        </w:rPr>
-        <w:t xml:space="preserve"> </w:t>
-      </w:r>
-      <w:proofErr w:type="spellStart"/>
-      <w:r>
-        <w:rPr>
-          <w:rFonts w:ascii="Arial" w:eastAsia="Times New Roman" w:hAnsi="Arial" w:cs="Arial"/>
-          <w:color w:val="000000"/>
-          <w:sz w:val="24"/>
-          <w:szCs w:val="24"/>
-          <w:shd w:val="clear" w:color="auto" w:fill="FFFFFF"/>
-          <w:lang w:eastAsia="es-CO"/>
-        </w:rPr>
-        <w:t>request</w:t>
-      </w:r>
-      <w:proofErr w:type="spellEnd"/>
-      <w:r>
-        <w:rPr>
-          <w:rFonts w:ascii="Arial" w:eastAsia="Times New Roman" w:hAnsi="Arial" w:cs="Arial"/>
-          <w:color w:val="000000"/>
-          <w:sz w:val="24"/>
-          <w:szCs w:val="24"/>
-          <w:shd w:val="clear" w:color="auto" w:fill="FFFFFF"/>
-          <w:lang w:eastAsia="es-CO"/>
-        </w:rPr>
-        <w:t xml:space="preserve"> una vez estén completados.</w:t>
+        <w:t>la actualización del proyecto, cada uno de los miembros se encargó de subir los archivos desarrollados con el propósito de hacer un pull request una vez estén completados.</w:t>
       </w:r>
     </w:p>
     <w:p>
@@ -1006,31 +808,7 @@
           <w:shd w:val="clear" w:color="auto" w:fill="FFFFFF"/>
           <w:lang w:eastAsia="es-CO"/>
         </w:rPr>
-        <w:t xml:space="preserve">De nuevo, para actualizar el repositorio de </w:t>
-      </w:r>
-      <w:proofErr w:type="spellStart"/>
-      <w:r>
-        <w:rPr>
-          <w:rFonts w:ascii="Arial" w:eastAsia="Times New Roman" w:hAnsi="Arial" w:cs="Arial"/>
-          <w:color w:val="000000"/>
-          <w:sz w:val="24"/>
-          <w:szCs w:val="24"/>
-          <w:shd w:val="clear" w:color="auto" w:fill="FFFFFF"/>
-          <w:lang w:eastAsia="es-CO"/>
-        </w:rPr>
-        <w:t>Git</w:t>
-      </w:r>
-      <w:proofErr w:type="spellEnd"/>
-      <w:r>
-        <w:rPr>
-          <w:rFonts w:ascii="Arial" w:eastAsia="Times New Roman" w:hAnsi="Arial" w:cs="Arial"/>
-          <w:color w:val="000000"/>
-          <w:sz w:val="24"/>
-          <w:szCs w:val="24"/>
-          <w:shd w:val="clear" w:color="auto" w:fill="FFFFFF"/>
-          <w:lang w:eastAsia="es-CO"/>
-        </w:rPr>
-        <w:t xml:space="preserve"> se hizo uso de las ramas iniciales y se modificaron las carpetas de fuentes y bases de datos para indicar las instrucciones que se utilizaron para crear l</w:t>
+        <w:t>De nuevo, para actualizar el repositorio de Git se hizo uso de las ramas iniciales y se modificaron las carpetas de fuentes y bases de datos para indicar las instrucciones que se utilizaron para crear l</w:t>
       </w:r>
       <w:r>
         <w:rPr>
@@ -1149,32 +927,10 @@
           <w:shd w:val="clear" w:color="auto" w:fill="FFFFFF"/>
           <w:lang w:eastAsia="es-CO"/>
         </w:rPr>
-        <w:t>Dentro del</w:t>
-      </w:r>
-      <w:r>
-        <w:rPr>
-          <w:rStyle w:val="Hipervnculo"/>
-          <w:rFonts w:ascii="Arial" w:eastAsia="Times New Roman" w:hAnsi="Arial" w:cs="Arial"/>
-          <w:sz w:val="24"/>
-          <w:szCs w:val="24"/>
-          <w:shd w:val="clear" w:color="auto" w:fill="FFFFFF"/>
-          <w:lang w:eastAsia="es-CO"/>
-        </w:rPr>
-        <w:t xml:space="preserve"> folder </w:t>
-      </w:r>
-      <w:proofErr w:type="spellStart"/>
-      <w:r>
-        <w:rPr>
-          <w:rStyle w:val="Hipervnculo"/>
-          <w:rFonts w:ascii="Arial" w:eastAsia="Times New Roman" w:hAnsi="Arial" w:cs="Arial"/>
-          <w:sz w:val="24"/>
-          <w:szCs w:val="24"/>
-          <w:shd w:val="clear" w:color="auto" w:fill="FFFFFF"/>
-          <w:lang w:eastAsia="es-CO"/>
-        </w:rPr>
-        <w:t>javascript</w:t>
-      </w:r>
-      <w:proofErr w:type="spellEnd"/>
+        <w:t>Dentro de la rama Development</w:t>
+      </w:r>
+      <w:bookmarkStart w:id="1" w:name="_GoBack"/>
+      <w:bookmarkEnd w:id="1"/>
       <w:r>
         <w:rPr>
           <w:rStyle w:val="Hipervnculo"/>
@@ -1217,7 +973,6 @@
           <w:lang w:eastAsia="es-CO"/>
         </w:rPr>
       </w:pPr>
-      <w:proofErr w:type="spellStart"/>
       <w:r>
         <w:rPr>
           <w:rFonts w:ascii="Arial" w:eastAsia="Times New Roman" w:hAnsi="Arial" w:cs="Arial"/>
@@ -1229,21 +984,7 @@
           <w:shd w:val="clear" w:color="auto" w:fill="FFFFFF"/>
           <w:lang w:eastAsia="es-CO"/>
         </w:rPr>
-        <w:t>Trello</w:t>
-      </w:r>
-      <w:proofErr w:type="spellEnd"/>
-      <w:r>
-        <w:rPr>
-          <w:rFonts w:ascii="Arial" w:eastAsia="Times New Roman" w:hAnsi="Arial" w:cs="Arial"/>
-          <w:b/>
-          <w:bCs/>
-          <w:color w:val="000000"/>
-          <w:sz w:val="24"/>
-          <w:szCs w:val="24"/>
-          <w:shd w:val="clear" w:color="auto" w:fill="FFFFFF"/>
-          <w:lang w:eastAsia="es-CO"/>
-        </w:rPr>
-        <w:t xml:space="preserve">: </w:t>
+        <w:t xml:space="preserve">Trello: </w:t>
       </w:r>
       <w:hyperlink r:id="rId6" w:history="1">
         <w:r>
@@ -1428,8 +1169,6 @@
           <w:lang w:val="en-US" w:eastAsia="es-CO"/>
         </w:rPr>
       </w:pPr>
-      <w:bookmarkStart w:id="1" w:name="_GoBack"/>
-      <w:bookmarkEnd w:id="1"/>
     </w:p>
     <w:p>
       <w:pPr>
@@ -1593,23 +1332,7 @@
     </w:p>
     <w:p>
       <w:r>
-        <w:t xml:space="preserve">A través de una extensión de </w:t>
-      </w:r>
-      <w:proofErr w:type="spellStart"/>
-      <w:r>
-        <w:t>MongoDB</w:t>
-      </w:r>
-      <w:proofErr w:type="spellEnd"/>
-      <w:r>
-        <w:t xml:space="preserve"> en Visual Studio </w:t>
-      </w:r>
-      <w:proofErr w:type="spellStart"/>
-      <w:r>
-        <w:t>Code</w:t>
-      </w:r>
-      <w:proofErr w:type="spellEnd"/>
-      <w:r>
-        <w:t xml:space="preserve"> se realizó la conexión a la base de datos del proyecto a fin de obtener los datos de las colecciones para el manejo de pruebas</w:t>
+        <w:t>A través de una extensión de MongoDB en Visual Studio Code se realizó la conexión a la base de datos del proyecto a fin de obtener los datos de las colecciones para el manejo de pruebas</w:t>
       </w:r>
     </w:p>
     <w:p>
@@ -1658,13 +1381,8 @@
     </w:p>
     <w:p>
       <w:r>
-        <w:t xml:space="preserve">Con este resultado en un nuevo archivo de test se creó la variable </w:t>
-      </w:r>
-      <w:proofErr w:type="spellStart"/>
-      <w:r>
-        <w:t>users</w:t>
-      </w:r>
-      <w:proofErr w:type="spellEnd"/>
+        <w:t>Con este resultado en un nuevo archivo de test se creó la variable users</w:t>
+      </w:r>
     </w:p>
     <w:p>
       <w:r>
@@ -1711,21 +1429,8 @@
     </w:p>
     <w:p>
       <w:r>
-        <w:t xml:space="preserve">Además, después de instalar mocha se hizo necesario modificar el comando del test en el </w:t>
-      </w:r>
-      <w:proofErr w:type="spellStart"/>
-      <w:r>
-        <w:t>package.json</w:t>
-      </w:r>
-      <w:proofErr w:type="spellEnd"/>
-      <w:r>
-        <w:t xml:space="preserve"> para poder ejecutar las pruebas porque en Windows no se reconoce el comando mocha en </w:t>
-      </w:r>
-      <w:proofErr w:type="spellStart"/>
-      <w:r>
-        <w:t>cmd</w:t>
-      </w:r>
-      <w:proofErr w:type="spellEnd"/>
+        <w:t>Además, después de instalar mocha se hizo necesario modificar el comando del test en el package.json para poder ejecutar las pruebas porque en Windows no se reconoce el comando mocha en cmd</w:t>
+      </w:r>
     </w:p>
     <w:p>
       <w:r>
@@ -1773,31 +1478,7 @@
     </w:p>
     <w:p>
       <w:r>
-        <w:t xml:space="preserve">Se construyeron tres métodos para validar que efectivamente los datos concuerdan con lo declarado inicialmente, entonces se realizó la prueba del largo del </w:t>
-      </w:r>
-      <w:proofErr w:type="spellStart"/>
-      <w:r>
-        <w:t>array</w:t>
-      </w:r>
-      <w:proofErr w:type="spellEnd"/>
-      <w:r>
-        <w:t xml:space="preserve"> que corresponde a 3 usuarios, un método para </w:t>
-      </w:r>
-      <w:proofErr w:type="spellStart"/>
-      <w:r>
-        <w:t>UpperCase</w:t>
-      </w:r>
-      <w:proofErr w:type="spellEnd"/>
-      <w:r>
-        <w:t xml:space="preserve"> aplicado sobre el nombre de un usuario y un método </w:t>
-      </w:r>
-      <w:proofErr w:type="spellStart"/>
-      <w:r>
-        <w:t>LowerCase</w:t>
-      </w:r>
-      <w:proofErr w:type="spellEnd"/>
-      <w:r>
-        <w:t xml:space="preserve"> sobre este mismo dato.</w:t>
+        <w:t>Se construyeron tres métodos para validar que efectivamente los datos concuerdan con lo declarado inicialmente, entonces se realizó la prueba del largo del array que corresponde a 3 usuarios, un método para UpperCase aplicado sobre el nombre de un usuario y un método LowerCase sobre este mismo dato.</w:t>
       </w:r>
     </w:p>
     <w:p>
@@ -1845,15 +1526,7 @@
     </w:p>
     <w:p>
       <w:r>
-        <w:t xml:space="preserve">A través de otra consulta se hizo la creación del </w:t>
-      </w:r>
-      <w:proofErr w:type="spellStart"/>
-      <w:r>
-        <w:t>array</w:t>
-      </w:r>
-      <w:proofErr w:type="spellEnd"/>
-      <w:r>
-        <w:t xml:space="preserve"> proyectos</w:t>
+        <w:t>A través de otra consulta se hizo la creación del array proyectos</w:t>
       </w:r>
     </w:p>
     <w:p>
@@ -1902,13 +1575,8 @@
     </w:p>
     <w:p>
       <w:r>
-        <w:t xml:space="preserve">Se hizo la validación del largo del </w:t>
-      </w:r>
-      <w:proofErr w:type="spellStart"/>
-      <w:r>
-        <w:t>array</w:t>
-      </w:r>
-      <w:proofErr w:type="spellEnd"/>
+        <w:t>Se hizo la validación del largo del array</w:t>
+      </w:r>
     </w:p>
     <w:p>
       <w:r>
@@ -2149,13 +1817,8 @@
     </w:p>
     <w:p>
       <w:r>
-        <w:t xml:space="preserve">Subiendo cambios a </w:t>
-      </w:r>
-      <w:proofErr w:type="spellStart"/>
-      <w:r>
-        <w:t>github</w:t>
-      </w:r>
-      <w:proofErr w:type="spellEnd"/>
+        <w:t>Subiendo cambios a github</w:t>
+      </w:r>
     </w:p>
     <w:p>
       <w:pPr>
@@ -2208,21 +1871,8 @@
     </w:p>
     <w:p>
       <w:r>
-        <w:t xml:space="preserve">Haciendo </w:t>
-      </w:r>
-      <w:proofErr w:type="spellStart"/>
-      <w:r>
-        <w:t>pull</w:t>
-      </w:r>
-      <w:proofErr w:type="spellEnd"/>
-      <w:r>
-        <w:t xml:space="preserve"> </w:t>
-      </w:r>
-      <w:proofErr w:type="spellStart"/>
-      <w:r>
-        <w:t>request</w:t>
-      </w:r>
-      <w:proofErr w:type="spellEnd"/>
+        <w:t>Haciendo pull request</w:t>
+      </w:r>
     </w:p>
     <w:p>
       <w:r>
@@ -2283,41 +1933,7 @@
     </w:p>
     <w:p>
       <w:r>
-        <w:t xml:space="preserve">Dentro del </w:t>
-      </w:r>
-      <w:proofErr w:type="spellStart"/>
-      <w:proofErr w:type="gramStart"/>
-      <w:r>
-        <w:t>package.json</w:t>
-      </w:r>
-      <w:proofErr w:type="spellEnd"/>
-      <w:proofErr w:type="gramEnd"/>
-      <w:r>
-        <w:t xml:space="preserve"> instalamos </w:t>
-      </w:r>
-      <w:proofErr w:type="spellStart"/>
-      <w:r>
-        <w:t>expressjs</w:t>
-      </w:r>
-      <w:proofErr w:type="spellEnd"/>
-      <w:r>
-        <w:t xml:space="preserve"> como </w:t>
-      </w:r>
-      <w:proofErr w:type="spellStart"/>
-      <w:r>
-        <w:t>framework</w:t>
-      </w:r>
-      <w:proofErr w:type="spellEnd"/>
-      <w:r>
-        <w:t xml:space="preserve"> de node.js que nos permite gestionar el enrutamiento, manejar peticiones con diferentes verbos HTTP y conexión con la base de datos (</w:t>
-      </w:r>
-      <w:proofErr w:type="spellStart"/>
-      <w:r>
-        <w:t>mongodb</w:t>
-      </w:r>
-      <w:proofErr w:type="spellEnd"/>
-      <w:r>
-        <w:t xml:space="preserve"> Atlas)</w:t>
+        <w:t>Dentro del package.json instalamos expressjs como framework de node.js que nos permite gestionar el enrutamiento, manejar peticiones con diferentes verbos HTTP y conexión con la base de datos (mongodb Atlas)</w:t>
       </w:r>
       <w:r>
         <w:t xml:space="preserve">. </w:t>
@@ -2333,31 +1949,7 @@
       </w:pPr>
       <w:r>
         <w:lastRenderedPageBreak/>
-        <w:t xml:space="preserve">Cargamos el paquete de </w:t>
-      </w:r>
-      <w:proofErr w:type="spellStart"/>
-      <w:r>
-        <w:t>express</w:t>
-      </w:r>
-      <w:proofErr w:type="spellEnd"/>
-      <w:r>
-        <w:t xml:space="preserve"> y definimos una aplicación de </w:t>
-      </w:r>
-      <w:proofErr w:type="spellStart"/>
-      <w:r>
-        <w:t>express</w:t>
-      </w:r>
-      <w:proofErr w:type="spellEnd"/>
-      <w:r>
-        <w:t xml:space="preserve"> mediante el objeto app que se usará para definir rutas y demás características de </w:t>
-      </w:r>
-      <w:proofErr w:type="spellStart"/>
-      <w:r>
-        <w:t>express</w:t>
-      </w:r>
-      <w:proofErr w:type="spellEnd"/>
-      <w:r>
-        <w:t xml:space="preserve">. </w:t>
+        <w:t xml:space="preserve">Cargamos el paquete de express y definimos una aplicación de express mediante el objeto app que se usará para definir rutas y demás características de express. </w:t>
       </w:r>
     </w:p>
     <w:p>
@@ -2381,31 +1973,10 @@
         </w:numPr>
       </w:pPr>
       <w:r>
-        <w:t xml:space="preserve">Definimos la ruta raíz del proyecto usando el método </w:t>
-      </w:r>
-      <w:proofErr w:type="spellStart"/>
-      <w:proofErr w:type="gramStart"/>
-      <w:r>
-        <w:t>app.get</w:t>
-      </w:r>
-      <w:proofErr w:type="spellEnd"/>
-      <w:r>
-        <w:t>(</w:t>
-      </w:r>
-      <w:proofErr w:type="gramEnd"/>
-      <w:r>
-        <w:t>)</w:t>
-      </w:r>
-      <w:r>
-        <w:t xml:space="preserve">, y las rutas generales para usuarios y proyectos e importamos los </w:t>
-      </w:r>
-      <w:proofErr w:type="spellStart"/>
-      <w:r>
-        <w:t>controlladores</w:t>
-      </w:r>
-      <w:proofErr w:type="spellEnd"/>
-      <w:r>
-        <w:t xml:space="preserve"> que poseen las rutas para realizar diferentes solicitudes HTTP</w:t>
+        <w:t>Definimos la ruta raíz del proyecto usando el método app.get()</w:t>
+      </w:r>
+      <w:r>
+        <w:t>, y las rutas generales para usuarios y proyectos e importamos los controlladores que poseen las rutas para realizar diferentes solicitudes HTTP</w:t>
       </w:r>
       <w:r>
         <w:t xml:space="preserve">. </w:t>
@@ -2420,25 +1991,7 @@
         </w:numPr>
       </w:pPr>
       <w:r>
-        <w:t xml:space="preserve">Express usa el método </w:t>
-      </w:r>
-      <w:proofErr w:type="spellStart"/>
-      <w:proofErr w:type="gramStart"/>
-      <w:r>
-        <w:t>express.json</w:t>
-      </w:r>
-      <w:proofErr w:type="spellEnd"/>
-      <w:proofErr w:type="gramEnd"/>
-      <w:r>
-        <w:t xml:space="preserve">() para reconocer la solicitud como objeto </w:t>
-      </w:r>
-      <w:proofErr w:type="spellStart"/>
-      <w:r>
-        <w:t>json</w:t>
-      </w:r>
-      <w:proofErr w:type="spellEnd"/>
-      <w:r>
-        <w:t>.</w:t>
+        <w:t>Express usa el método express.json() para reconocer la solicitud como objeto json.</w:t>
       </w:r>
     </w:p>
     <w:p>
@@ -3719,31 +3272,7 @@
         </w:numPr>
       </w:pPr>
       <w:r>
-        <w:t xml:space="preserve">Instalamos </w:t>
-      </w:r>
-      <w:proofErr w:type="spellStart"/>
-      <w:r>
-        <w:t>dotenv</w:t>
-      </w:r>
-      <w:proofErr w:type="spellEnd"/>
-      <w:r>
-        <w:t xml:space="preserve"> para manejar variables de entorno, específicamente para guardar el enlace de conexión del </w:t>
-      </w:r>
-      <w:proofErr w:type="spellStart"/>
-      <w:r>
-        <w:t>cluster</w:t>
-      </w:r>
-      <w:proofErr w:type="spellEnd"/>
-      <w:r>
-        <w:t xml:space="preserve"> de </w:t>
-      </w:r>
-      <w:proofErr w:type="spellStart"/>
-      <w:r>
-        <w:t>mongodb</w:t>
-      </w:r>
-      <w:proofErr w:type="spellEnd"/>
-      <w:r>
-        <w:t xml:space="preserve"> Atlas</w:t>
+        <w:t>Instalamos dotenv para manejar variables de entorno, específicamente para guardar el enlace de conexión del cluster de mongodb Atlas</w:t>
       </w:r>
       <w:r>
         <w:t xml:space="preserve"> y el puerto</w:t>
@@ -3761,39 +3290,7 @@
         </w:numPr>
       </w:pPr>
       <w:r>
-        <w:t xml:space="preserve">Instalamos </w:t>
-      </w:r>
-      <w:proofErr w:type="spellStart"/>
-      <w:r>
-        <w:t>cors</w:t>
-      </w:r>
-      <w:proofErr w:type="spellEnd"/>
-      <w:r>
-        <w:t xml:space="preserve"> (Cross-</w:t>
-      </w:r>
-      <w:proofErr w:type="spellStart"/>
-      <w:r>
-        <w:t>Origin</w:t>
-      </w:r>
-      <w:proofErr w:type="spellEnd"/>
-      <w:r>
-        <w:t xml:space="preserve"> </w:t>
-      </w:r>
-      <w:proofErr w:type="spellStart"/>
-      <w:r>
-        <w:t>Resource</w:t>
-      </w:r>
-      <w:proofErr w:type="spellEnd"/>
-      <w:r>
-        <w:t xml:space="preserve"> </w:t>
-      </w:r>
-      <w:proofErr w:type="spellStart"/>
-      <w:r>
-        <w:t>Sharing</w:t>
-      </w:r>
-      <w:proofErr w:type="spellEnd"/>
-      <w:r>
-        <w:t>)</w:t>
+        <w:t>Instalamos cors (Cross-Origin Resource Sharing)</w:t>
       </w:r>
       <w:r>
         <w:t xml:space="preserve"> para permite o restring</w:t>
@@ -3814,15 +3311,7 @@
         </w:numPr>
       </w:pPr>
       <w:r>
-        <w:t xml:space="preserve">Instalamos </w:t>
-      </w:r>
-      <w:proofErr w:type="spellStart"/>
-      <w:r>
-        <w:t>mongoose</w:t>
-      </w:r>
-      <w:proofErr w:type="spellEnd"/>
-      <w:r>
-        <w:t xml:space="preserve"> para realizar la conexión con la base de datos, para definir el esquema de las colecciones y escribir operaciones CRUD.</w:t>
+        <w:t>Instalamos mongoose para realizar la conexión con la base de datos, para definir el esquema de las colecciones y escribir operaciones CRUD.</w:t>
       </w:r>
     </w:p>
     <w:p>
@@ -5433,56 +4922,20 @@
         <w:rPr>
           <w:b/>
         </w:rPr>
-        <w:t xml:space="preserve">HU_014 y HU_015 </w:t>
-      </w:r>
-      <w:proofErr w:type="spellStart"/>
+        <w:t xml:space="preserve">HU_014 y HU_015 Contrucción de </w:t>
+      </w:r>
       <w:r>
         <w:rPr>
           <w:b/>
         </w:rPr>
-        <w:t>Contrucción</w:t>
-      </w:r>
-      <w:proofErr w:type="spellEnd"/>
+        <w:t>pipelines</w:t>
+      </w:r>
       <w:r>
         <w:rPr>
           <w:b/>
         </w:rPr>
-        <w:t xml:space="preserve"> de </w:t>
-      </w:r>
-      <w:r>
-        <w:rPr>
-          <w:b/>
-        </w:rPr>
-        <w:t>pipelines</w:t>
-      </w:r>
-      <w:r>
-        <w:rPr>
-          <w:b/>
-        </w:rPr>
-        <w:t xml:space="preserve"> en </w:t>
-      </w:r>
-      <w:proofErr w:type="spellStart"/>
-      <w:r>
-        <w:rPr>
-          <w:b/>
-        </w:rPr>
-        <w:t>Azure</w:t>
-      </w:r>
-      <w:proofErr w:type="spellEnd"/>
-      <w:r>
-        <w:rPr>
-          <w:b/>
-        </w:rPr>
-        <w:t xml:space="preserve"> </w:t>
-      </w:r>
-      <w:proofErr w:type="spellStart"/>
-      <w:r>
-        <w:rPr>
-          <w:b/>
-        </w:rPr>
-        <w:t>Devops</w:t>
-      </w:r>
-      <w:proofErr w:type="spellEnd"/>
+        <w:t xml:space="preserve"> en Azure Devops</w:t>
+      </w:r>
     </w:p>
     <w:p>
       <w:r>
